--- a/shenyucong.docx
+++ b/shenyucong.docx
@@ -81,10 +81,10 @@
             <v:path o:extrusionok="f" gradientshapeok="t" o:connecttype="rect"/>
             <o:lock v:ext="edit" aspectratio="t"/>
           </v:shapetype>
-          <v:shape id="_x0000_i1025" type="#_x0000_t75" style="width:303.25pt;height:82.2pt" o:ole="">
+          <v:shape id="_x0000_i1025" type="#_x0000_t75" style="width:303.35pt;height:82pt" o:ole="">
             <v:imagedata r:id="rId8" o:title="" gain="69719f" blacklevel="1966f" grayscale="t" bilevel="t"/>
           </v:shape>
-          <o:OLEObject Type="Embed" ProgID="Msxml2.SAXXMLReader.5.0" ShapeID="_x0000_i1025" DrawAspect="Content" ObjectID="_1582035185" r:id="rId9"/>
+          <o:OLEObject Type="Embed" ProgID="Msxml2.SAXXMLReader.5.0" ShapeID="_x0000_i1025" DrawAspect="Content" ObjectID="_1582060724" r:id="rId9"/>
         </w:object>
       </w:r>
     </w:p>
@@ -1830,7 +1830,21 @@
         <w:rPr>
           <w:rFonts w:hint="eastAsia"/>
         </w:rPr>
-        <w:t>北京无限讯奇信息技术有限公司（以下简称“无限讯奇”）是中国移动</w:t>
+        <w:t>北京</w:t>
+      </w:r>
+      <w:proofErr w:type="gramStart"/>
+      <w:r>
+        <w:rPr>
+          <w:rFonts w:hint="eastAsia"/>
+        </w:rPr>
+        <w:t>无限讯奇信息技术</w:t>
+      </w:r>
+      <w:proofErr w:type="gramEnd"/>
+      <w:r>
+        <w:rPr>
+          <w:rFonts w:hint="eastAsia"/>
+        </w:rPr>
+        <w:t>有限公司（以下简称“无限讯奇”）是中国移动</w:t>
       </w:r>
       <w:r>
         <w:rPr>
@@ -1903,7 +1917,21 @@
         <w:rPr>
           <w:rFonts w:hint="eastAsia"/>
         </w:rPr>
-        <w:t>北京无限讯奇信息技术有限公司（以下简称“无限讯奇”）是中国移动</w:t>
+        <w:t>北京</w:t>
+      </w:r>
+      <w:proofErr w:type="gramStart"/>
+      <w:r>
+        <w:rPr>
+          <w:rFonts w:hint="eastAsia"/>
+        </w:rPr>
+        <w:t>无限讯奇信息技术</w:t>
+      </w:r>
+      <w:proofErr w:type="gramEnd"/>
+      <w:r>
+        <w:rPr>
+          <w:rFonts w:hint="eastAsia"/>
+        </w:rPr>
+        <w:t>有限公司（以下简称“无限讯奇”）是中国移动</w:t>
       </w:r>
       <w:r>
         <w:rPr>
@@ -20172,6 +20200,24 @@
     </w:p>
     <w:p>
       <w:pPr>
+        <w:widowControl/>
+        <w:adjustRightInd/>
+        <w:snapToGrid/>
+        <w:spacing w:line="240" w:lineRule="auto"/>
+        <w:ind w:firstLineChars="0" w:firstLine="0"/>
+        <w:jc w:val="left"/>
+        <w:rPr>
+          <w:rFonts w:hint="eastAsia"/>
+        </w:rPr>
+      </w:pPr>
+      <w:r>
+        <w:br w:type="page"/>
+      </w:r>
+      <w:bookmarkStart w:id="8" w:name="_GoBack"/>
+      <w:bookmarkEnd w:id="8"/>
+    </w:p>
+    <w:p>
+      <w:pPr>
         <w:pStyle w:val="11"/>
         <w:numPr>
           <w:ilvl w:val="0"/>
@@ -20183,6 +20229,7 @@
         <w:rPr>
           <w:rFonts w:hint="eastAsia"/>
         </w:rPr>
+        <w:lastRenderedPageBreak/>
         <w:t xml:space="preserve">  </w:t>
       </w:r>
       <w:r>
@@ -20396,14 +20443,7 @@
         <w:rPr>
           <w:rFonts w:hint="eastAsia"/>
         </w:rPr>
-        <w:t>接口将文</w:t>
-      </w:r>
-      <w:r>
-        <w:rPr>
-          <w:rFonts w:hint="eastAsia"/>
-        </w:rPr>
-        <w:lastRenderedPageBreak/>
-        <w:t>章进行分词，最终利用文章的分词结果计算</w:t>
+        <w:t>接口将文章进行分词，最终利用文章的分词结果计算</w:t>
       </w:r>
       <w:r>
         <w:rPr>
@@ -20643,6 +20683,7 @@
         <w:rPr>
           <w:rFonts w:hint="eastAsia"/>
         </w:rPr>
+        <w:lastRenderedPageBreak/>
         <w:t>基于内容的推荐算法也会有一些局限性：（</w:t>
       </w:r>
       <w:r>
@@ -21010,7 +21051,6 @@
         <w:rPr>
           <w:rFonts w:hint="eastAsia"/>
         </w:rPr>
-        <w:lastRenderedPageBreak/>
         <w:t>支持度用来表示</w:t>
       </w:r>
       <w:r>
@@ -21158,9 +21198,6 @@
         <w:spacing w:beforeLines="50" w:before="156" w:afterLines="50" w:after="156"/>
         <w:ind w:firstLine="480"/>
         <w:jc w:val="left"/>
-        <w:rPr>
-          <w:rFonts w:hint="eastAsia"/>
-        </w:rPr>
       </w:pPr>
       <m:oMathPara>
         <m:oMath>
@@ -21466,9 +21503,6 @@
         <w:spacing w:beforeLines="50" w:before="156" w:afterLines="50" w:after="156"/>
         <w:ind w:firstLine="480"/>
         <w:jc w:val="left"/>
-        <w:rPr>
-          <w:rFonts w:hint="eastAsia"/>
-        </w:rPr>
       </w:pPr>
       <m:oMathPara>
         <m:oMath>
@@ -21722,9 +21756,6 @@
         <w:spacing w:beforeLines="50" w:before="156" w:afterLines="50" w:after="156"/>
         <w:ind w:firstLine="480"/>
         <w:jc w:val="left"/>
-        <w:rPr>
-          <w:rFonts w:hint="eastAsia"/>
-        </w:rPr>
       </w:pPr>
       <m:oMathPara>
         <m:oMath>
@@ -21735,6 +21766,7 @@
             <w:rPr>
               <w:rFonts w:ascii="Cambria Math" w:hAnsi="Cambria Math"/>
             </w:rPr>
+            <w:lastRenderedPageBreak/>
             <m:t>L</m:t>
           </m:r>
           <m:r>
@@ -22162,9 +22194,6 @@
         <w:widowControl/>
         <w:ind w:firstLine="480"/>
         <w:jc w:val="left"/>
-        <w:rPr>
-          <w:rFonts w:hint="eastAsia"/>
-        </w:rPr>
       </w:pPr>
       <w:r>
         <w:rPr>
@@ -22178,14 +22207,302 @@
         </w:rPr>
         <w:t>算法</w:t>
       </w:r>
-      <w:bookmarkStart w:id="8" w:name="_GoBack"/>
-      <w:bookmarkEnd w:id="8"/>
+      <w:r>
+        <w:rPr>
+          <w:rFonts w:hint="eastAsia"/>
+        </w:rPr>
+        <w:t>中最大的亮点是对</w:t>
+      </w:r>
+      <w:r>
+        <w:rPr>
+          <w:rFonts w:hint="eastAsia"/>
+        </w:rPr>
+        <w:t>FP-</w:t>
+      </w:r>
+      <w:r>
+        <w:rPr>
+          <w:rFonts w:hint="eastAsia"/>
+        </w:rPr>
+        <w:t>t</w:t>
+      </w:r>
+      <w:r>
+        <w:rPr>
+          <w:rFonts w:hint="eastAsia"/>
+        </w:rPr>
+        <w:t>ree</w:t>
+      </w:r>
+      <w:r>
+        <w:rPr>
+          <w:rFonts w:hint="eastAsia"/>
+        </w:rPr>
+        <w:t>（</w:t>
+      </w:r>
+      <w:r>
+        <w:t>Frequent Pattern Tree</w:t>
+      </w:r>
+      <w:r>
+        <w:rPr>
+          <w:rFonts w:hint="eastAsia"/>
+        </w:rPr>
+        <w:t>）的构建，该算法</w:t>
+      </w:r>
+      <w:r>
+        <w:rPr>
+          <w:rFonts w:hint="eastAsia"/>
+        </w:rPr>
+        <w:t>首先对数据集进行遍历，将数据集中的信息全部保存到树结构中，</w:t>
+      </w:r>
+      <w:r>
+        <w:rPr>
+          <w:rFonts w:hint="eastAsia"/>
+        </w:rPr>
+        <w:t>而且保存了</w:t>
+      </w:r>
+      <w:proofErr w:type="gramStart"/>
+      <w:r>
+        <w:rPr>
+          <w:rFonts w:hint="eastAsia"/>
+        </w:rPr>
+        <w:t>项集之间</w:t>
+      </w:r>
+      <w:proofErr w:type="gramEnd"/>
+      <w:r>
+        <w:rPr>
+          <w:rFonts w:hint="eastAsia"/>
+        </w:rPr>
+        <w:t>的关联关系，</w:t>
+      </w:r>
+      <w:r>
+        <w:rPr>
+          <w:rFonts w:hint="eastAsia"/>
+        </w:rPr>
+        <w:t>很好地避免了大量候选集的产生</w:t>
+      </w:r>
+      <w:r>
+        <w:rPr>
+          <w:rFonts w:hint="eastAsia"/>
+        </w:rPr>
+        <w:t>，</w:t>
+      </w:r>
+      <w:r>
+        <w:rPr>
+          <w:rFonts w:hint="eastAsia"/>
+        </w:rPr>
+        <w:t>构建完树结构后，</w:t>
+      </w:r>
+      <w:r>
+        <w:rPr>
+          <w:rFonts w:hint="eastAsia"/>
+        </w:rPr>
+        <w:t>然后遍历</w:t>
+      </w:r>
+      <w:r>
+        <w:rPr>
+          <w:rFonts w:hint="eastAsia"/>
+        </w:rPr>
+        <w:t>FP-tree</w:t>
+      </w:r>
+      <w:proofErr w:type="gramStart"/>
+      <w:r>
+        <w:rPr>
+          <w:rFonts w:hint="eastAsia"/>
+        </w:rPr>
+        <w:t>的头表产生</w:t>
+      </w:r>
+      <w:proofErr w:type="gramEnd"/>
+      <w:r>
+        <w:rPr>
+          <w:rFonts w:hint="eastAsia"/>
+        </w:rPr>
+        <w:t>一系列</w:t>
+      </w:r>
+      <w:r>
+        <w:rPr>
+          <w:rFonts w:hint="eastAsia"/>
+        </w:rPr>
+        <w:t>条件模式基</w:t>
+      </w:r>
+      <w:r>
+        <w:rPr>
+          <w:rFonts w:hint="eastAsia"/>
+        </w:rPr>
+        <w:t>，每个条件模式基就是一个长度为</w:t>
+      </w:r>
+      <w:r>
+        <w:rPr>
+          <w:rFonts w:hint="eastAsia"/>
+        </w:rPr>
+        <w:t>1</w:t>
+      </w:r>
+      <w:r>
+        <w:rPr>
+          <w:rFonts w:hint="eastAsia"/>
+        </w:rPr>
+        <w:t>的</w:t>
+      </w:r>
+      <w:proofErr w:type="gramStart"/>
+      <w:r>
+        <w:rPr>
+          <w:rFonts w:hint="eastAsia"/>
+        </w:rPr>
+        <w:t>频繁项集的</w:t>
+      </w:r>
+      <w:proofErr w:type="gramEnd"/>
+      <w:r>
+        <w:rPr>
+          <w:rFonts w:hint="eastAsia"/>
+        </w:rPr>
+        <w:t>前缀，然后继续分别对条件模式</w:t>
+      </w:r>
+      <w:r>
+        <w:rPr>
+          <w:rFonts w:hint="eastAsia"/>
+        </w:rPr>
+        <w:t>基构建条件</w:t>
+      </w:r>
+      <w:r>
+        <w:rPr>
+          <w:rFonts w:hint="eastAsia"/>
+        </w:rPr>
+        <w:t>FP-tree</w:t>
+      </w:r>
+      <w:r>
+        <w:rPr>
+          <w:rFonts w:hint="eastAsia"/>
+        </w:rPr>
+        <w:t>，</w:t>
+      </w:r>
+      <w:r>
+        <w:rPr>
+          <w:rFonts w:hint="eastAsia"/>
+        </w:rPr>
+        <w:t>最终产生频繁项集</w:t>
+      </w:r>
+      <w:r>
+        <w:rPr>
+          <w:rFonts w:hint="eastAsia"/>
+        </w:rPr>
+        <w:t>。</w:t>
+      </w:r>
+      <w:r>
+        <w:rPr>
+          <w:rFonts w:hint="eastAsia"/>
+        </w:rPr>
+        <w:t>综合来看</w:t>
+      </w:r>
+      <w:r>
+        <w:rPr>
+          <w:rFonts w:hint="eastAsia"/>
+        </w:rPr>
+        <w:t>该算法</w:t>
+      </w:r>
+      <w:r>
+        <w:rPr>
+          <w:rFonts w:hint="eastAsia"/>
+        </w:rPr>
+        <w:t>引入了树结构，</w:t>
+      </w:r>
+      <w:r>
+        <w:rPr>
+          <w:rFonts w:hint="eastAsia"/>
+        </w:rPr>
+        <w:t>并</w:t>
+      </w:r>
+      <w:r>
+        <w:rPr>
+          <w:rFonts w:hint="eastAsia"/>
+        </w:rPr>
+        <w:t>采用分而治之的策略，</w:t>
+      </w:r>
+      <w:r>
+        <w:rPr>
+          <w:rFonts w:hint="eastAsia"/>
+        </w:rPr>
+        <w:t>相对于</w:t>
+      </w:r>
+      <w:r>
+        <w:rPr>
+          <w:rFonts w:hint="eastAsia"/>
+        </w:rPr>
+        <w:t>Apriori</w:t>
+      </w:r>
+      <w:r>
+        <w:rPr>
+          <w:rFonts w:hint="eastAsia"/>
+        </w:rPr>
+        <w:t>算法优点显而易见：（</w:t>
+      </w:r>
+      <w:r>
+        <w:rPr>
+          <w:rFonts w:hint="eastAsia"/>
+        </w:rPr>
+        <w:t>1</w:t>
+      </w:r>
+      <w:r>
+        <w:rPr>
+          <w:rFonts w:hint="eastAsia"/>
+        </w:rPr>
+        <w:t>）计算的过程不需要产生大量候选集（</w:t>
+      </w:r>
+      <w:r>
+        <w:rPr>
+          <w:rFonts w:hint="eastAsia"/>
+        </w:rPr>
+        <w:t>2</w:t>
+      </w:r>
+      <w:r>
+        <w:rPr>
+          <w:rFonts w:hint="eastAsia"/>
+        </w:rPr>
+        <w:t>）只需要遍历两次数据集就可以完成整个算法。虽然</w:t>
+      </w:r>
+      <w:r>
+        <w:rPr>
+          <w:rFonts w:hint="eastAsia"/>
+        </w:rPr>
+        <w:t>FP-growth</w:t>
+      </w:r>
+      <w:r>
+        <w:rPr>
+          <w:rFonts w:hint="eastAsia"/>
+        </w:rPr>
+        <w:t>比较高效，</w:t>
+      </w:r>
+      <w:r>
+        <w:rPr>
+          <w:rFonts w:hint="eastAsia"/>
+        </w:rPr>
+        <w:t>但是在</w:t>
+      </w:r>
+      <w:r>
+        <w:rPr>
+          <w:rFonts w:hint="eastAsia"/>
+        </w:rPr>
+        <w:t>FP-tree</w:t>
+      </w:r>
+      <w:r>
+        <w:rPr>
+          <w:rFonts w:hint="eastAsia"/>
+        </w:rPr>
+        <w:t>的构建</w:t>
+      </w:r>
+      <w:r>
+        <w:rPr>
+          <w:rFonts w:hint="eastAsia"/>
+        </w:rPr>
+        <w:t>过程对内存的消耗很大，容易造成</w:t>
+      </w:r>
+      <w:r>
+        <w:rPr>
+          <w:rFonts w:hint="eastAsia"/>
+        </w:rPr>
+        <w:t>内存溢出。</w:t>
+      </w:r>
     </w:p>
     <w:p>
       <w:pPr>
         <w:pStyle w:val="32"/>
         <w:rPr>
-          <w:rFonts w:hint="eastAsia"/>
           <w:color w:val="auto"/>
         </w:rPr>
       </w:pPr>
@@ -22232,6 +22549,7 @@
         <w:rPr>
           <w:rFonts w:hint="eastAsia"/>
         </w:rPr>
+        <w:lastRenderedPageBreak/>
         <w:t>关联规则算法使用的数据集是用户浏览文章的历史记录，每一条记录代表一个用户历史浏览过的文章的集合。</w:t>
       </w:r>
     </w:p>
@@ -22452,9 +22770,6 @@
         <w:widowControl/>
         <w:ind w:firstLine="480"/>
         <w:jc w:val="left"/>
-        <w:rPr>
-          <w:rFonts w:hint="eastAsia"/>
-        </w:rPr>
       </w:pPr>
       <w:r>
         <w:rPr>
@@ -22589,7 +22904,6 @@
           <w:numId w:val="1"/>
         </w:numPr>
         <w:rPr>
-          <w:rFonts w:hint="eastAsia"/>
           <w:color w:val="FF0000"/>
         </w:rPr>
       </w:pPr>
@@ -22673,7 +22987,6 @@
         <w:rPr>
           <w:rFonts w:hint="eastAsia"/>
         </w:rPr>
-        <w:lastRenderedPageBreak/>
         <w:t>该方法的基本思想就是给用户推荐的文章是与该用户之前喜欢的文章相似的文章，其中文章相似度的计算方式和基于内容的推荐算法的相似度计算方式不同，</w:t>
       </w:r>
       <w:r>
@@ -22745,15 +23058,19 @@
         <w:widowControl/>
         <w:ind w:firstLine="480"/>
         <w:jc w:val="left"/>
-        <w:rPr>
-          <w:rFonts w:hint="eastAsia"/>
-        </w:rPr>
-      </w:pPr>
-      <w:r>
-        <w:rPr>
-          <w:rFonts w:hint="eastAsia"/>
-        </w:rPr>
-        <w:t>基于邻域的算法主要包括两类，一类是基于用户的协同过滤算法，另外一类是基于项目的协同过滤算法，由于随着用户数据的不断增加，使用基于用户的协同过滤算法</w:t>
+      </w:pPr>
+      <w:r>
+        <w:rPr>
+          <w:rFonts w:hint="eastAsia"/>
+        </w:rPr>
+        <w:t>基于邻域的算法主要包括两类，一类是基于用户的协同过滤算法，另外一类是基于项目的协同过滤算法，由于随着用户数据的不断增加，使用基于用户</w:t>
+      </w:r>
+      <w:r>
+        <w:rPr>
+          <w:rFonts w:hint="eastAsia"/>
+        </w:rPr>
+        <w:lastRenderedPageBreak/>
+        <w:t>的协同过滤算法</w:t>
       </w:r>
       <w:r>
         <w:rPr>
@@ -23552,7 +23869,6 @@
         <w:rPr>
           <w:rFonts w:hint="eastAsia"/>
         </w:rPr>
-        <w:lastRenderedPageBreak/>
         <w:t>用户在</w:t>
       </w:r>
       <w:r>
@@ -23882,6 +24198,7 @@
         <w:rPr>
           <w:rFonts w:hint="eastAsia"/>
         </w:rPr>
+        <w:lastRenderedPageBreak/>
         <w:t>由于每个用户对文章的行为及其有限，因此评分矩阵中评分非零的元素远远小于</w:t>
       </w:r>
       <w:r>
@@ -24405,9 +24722,6 @@
         <w:widowControl/>
         <w:spacing w:line="240" w:lineRule="auto"/>
         <w:ind w:firstLine="480"/>
-        <w:rPr>
-          <w:rFonts w:hint="eastAsia"/>
-        </w:rPr>
       </w:pPr>
       <w:r>
         <w:rPr>
@@ -24579,14 +24893,7 @@
         <w:rPr>
           <w:rFonts w:hint="eastAsia"/>
         </w:rPr>
-        <w:t>可以将复杂的计算工作离线进行，</w:t>
-      </w:r>
-      <w:r>
-        <w:rPr>
-          <w:rFonts w:hint="eastAsia"/>
-        </w:rPr>
-        <w:lastRenderedPageBreak/>
-        <w:t>并周期性更新，这样可以保证线上的响应速度</w:t>
+        <w:t>可以将复杂的计算工作离线进行，并周期性更新，这样可以保证线上的响应速度</w:t>
       </w:r>
       <w:r>
         <w:rPr>
@@ -24618,9 +24925,6 @@
         <w:widowControl/>
         <w:spacing w:line="240" w:lineRule="auto"/>
         <w:ind w:firstLine="480"/>
-        <w:rPr>
-          <w:rFonts w:hint="eastAsia"/>
-        </w:rPr>
       </w:pPr>
       <w:r>
         <w:rPr>
@@ -24747,6 +25051,7 @@
           <w:rFonts w:hint="eastAsia"/>
           <w:color w:val="auto"/>
         </w:rPr>
+        <w:lastRenderedPageBreak/>
         <w:t xml:space="preserve"> </w:t>
       </w:r>
       <w:r>
@@ -28100,7 +28405,7 @@
 </file>
 
 <file path=customXml/itemProps1.xml><?xml version="1.0" encoding="utf-8"?>
-<ds:datastoreItem xmlns:ds="http://schemas.openxmlformats.org/officeDocument/2006/customXml" ds:itemID="{6C7960C9-E4A3-4C99-BC68-06DCF31B8978}">
+<ds:datastoreItem xmlns:ds="http://schemas.openxmlformats.org/officeDocument/2006/customXml" ds:itemID="{6318748D-418A-47C1-9E51-85D283C2C16B}">
   <ds:schemaRefs>
     <ds:schemaRef ds:uri="http://schemas.openxmlformats.org/officeDocument/2006/bibliography"/>
   </ds:schemaRefs>

--- a/shenyucong.docx
+++ b/shenyucong.docx
@@ -16,7 +16,9 @@
           <w:szCs w:val="20"/>
         </w:rPr>
       </w:pPr>
-      <w:bookmarkStart w:id="0" w:name="_Hlk507246139"/>
+      <w:bookmarkStart w:id="0" w:name="_Hlk508452960"/>
+      <w:bookmarkStart w:id="1" w:name="_Hlk507246139"/>
+      <w:bookmarkEnd w:id="0"/>
     </w:p>
     <w:p>
       <w:pPr>
@@ -84,7 +86,7 @@
           <v:shape id="_x0000_i1025" type="#_x0000_t75" style="width:303.35pt;height:82pt" o:ole="">
             <v:imagedata r:id="rId8" o:title="" gain="69719f" blacklevel="1966f" grayscale="t" bilevel="t"/>
           </v:shape>
-          <o:OLEObject Type="Embed" ProgID="Msxml2.SAXXMLReader.5.0" ShapeID="_x0000_i1025" DrawAspect="Content" ObjectID="_1582060724" r:id="rId9"/>
+          <o:OLEObject Type="Embed" ProgID="Msxml2.SAXXMLReader.5.0" ShapeID="_x0000_i1025" DrawAspect="Content" ObjectID="_1582374075" r:id="rId9"/>
         </w:object>
       </w:r>
     </w:p>
@@ -1578,8 +1580,8 @@
         </w:rPr>
         <w:fldChar w:fldCharType="end"/>
       </w:r>
-      <w:bookmarkStart w:id="1" w:name="封3"/>
-      <w:bookmarkEnd w:id="1"/>
+      <w:bookmarkStart w:id="2" w:name="封3"/>
+      <w:bookmarkEnd w:id="2"/>
     </w:p>
     <w:p>
       <w:pPr>
@@ -1612,7 +1614,7 @@
       <w:pPr>
         <w:pStyle w:val="aa"/>
       </w:pPr>
-      <w:bookmarkStart w:id="2" w:name="_Toc478115707"/>
+      <w:bookmarkStart w:id="3" w:name="_Toc478115707"/>
       <w:r>
         <w:rPr>
           <w:rFonts w:hint="eastAsia"/>
@@ -1620,7 +1622,271 @@
         <w:lastRenderedPageBreak/>
         <w:t>摘要</w:t>
       </w:r>
-      <w:bookmarkEnd w:id="2"/>
+      <w:bookmarkEnd w:id="3"/>
+    </w:p>
+    <w:p>
+      <w:pPr>
+        <w:widowControl/>
+        <w:ind w:firstLine="480"/>
+        <w:jc w:val="left"/>
+      </w:pPr>
+      <w:r>
+        <w:rPr>
+          <w:rFonts w:hint="eastAsia"/>
+        </w:rPr>
+        <w:t>随着时代的不断</w:t>
+      </w:r>
+      <w:r>
+        <w:rPr>
+          <w:rFonts w:hint="eastAsia"/>
+        </w:rPr>
+        <w:t>进步和</w:t>
+      </w:r>
+      <w:r>
+        <w:rPr>
+          <w:rFonts w:hint="eastAsia"/>
+        </w:rPr>
+        <w:t>科学技术的不断发展，人们的生活水平逐年提高，</w:t>
+      </w:r>
+      <w:r>
+        <w:rPr>
+          <w:rFonts w:hint="eastAsia"/>
+        </w:rPr>
+        <w:t>生活环境也得到了极大的改善，汽车已经成为了人们出行最主要的代步工具，</w:t>
+      </w:r>
+      <w:r>
+        <w:rPr>
+          <w:rFonts w:hint="eastAsia"/>
+        </w:rPr>
+        <w:t>人们的购车需求与日俱增</w:t>
+      </w:r>
+      <w:r>
+        <w:rPr>
+          <w:rFonts w:hint="eastAsia"/>
+        </w:rPr>
+        <w:t>，</w:t>
+      </w:r>
+      <w:r>
+        <w:rPr>
+          <w:rFonts w:hint="eastAsia"/>
+        </w:rPr>
+        <w:t>那么对于即将买车的人来说，找到一个能为用户提供专业而丰富的汽车资讯服务的平台显得尤为重要，</w:t>
+      </w:r>
+      <w:r>
+        <w:rPr>
+          <w:rFonts w:hint="eastAsia"/>
+        </w:rPr>
+        <w:t>而移动互联网和智能手机的普及给</w:t>
+      </w:r>
+      <w:r>
+        <w:rPr>
+          <w:rFonts w:hint="eastAsia"/>
+        </w:rPr>
+        <w:t>手机应用的</w:t>
+      </w:r>
+      <w:r>
+        <w:rPr>
+          <w:rFonts w:hint="eastAsia"/>
+        </w:rPr>
+        <w:t>蓬勃发展带来了生机</w:t>
+      </w:r>
+      <w:r>
+        <w:rPr>
+          <w:rFonts w:hint="eastAsia"/>
+        </w:rPr>
+        <w:t>，</w:t>
+      </w:r>
+      <w:r>
+        <w:rPr>
+          <w:rFonts w:hint="eastAsia"/>
+        </w:rPr>
+        <w:t>越来越多的用户倾向于通过手机</w:t>
+      </w:r>
+      <w:r>
+        <w:rPr>
+          <w:rFonts w:hint="eastAsia"/>
+        </w:rPr>
+        <w:t>App</w:t>
+      </w:r>
+      <w:r>
+        <w:rPr>
+          <w:rFonts w:hint="eastAsia"/>
+        </w:rPr>
+        <w:t>来获取更多的</w:t>
+      </w:r>
+      <w:r>
+        <w:rPr>
+          <w:rFonts w:hint="eastAsia"/>
+        </w:rPr>
+        <w:t>汽车</w:t>
+      </w:r>
+      <w:r>
+        <w:rPr>
+          <w:rFonts w:hint="eastAsia"/>
+        </w:rPr>
+        <w:t>资讯信息</w:t>
+      </w:r>
+      <w:r>
+        <w:rPr>
+          <w:rFonts w:hint="eastAsia"/>
+        </w:rPr>
+        <w:t>。基于以上一个背景，我们可以发现，当一个还在犹豫</w:t>
+      </w:r>
+      <w:r>
+        <w:rPr>
+          <w:rFonts w:hint="eastAsia"/>
+        </w:rPr>
+        <w:t>买什么车、或者不知道这款车怎么样的用户，</w:t>
+      </w:r>
+      <w:r>
+        <w:rPr>
+          <w:rFonts w:hint="eastAsia"/>
+        </w:rPr>
+        <w:t>面对日益增长的</w:t>
+      </w:r>
+      <w:r>
+        <w:rPr>
+          <w:rFonts w:hint="eastAsia"/>
+        </w:rPr>
+        <w:t>海量</w:t>
+      </w:r>
+      <w:r>
+        <w:rPr>
+          <w:rFonts w:hint="eastAsia"/>
+        </w:rPr>
+        <w:t>汽车资讯信息，</w:t>
+      </w:r>
+      <w:r>
+        <w:rPr>
+          <w:rFonts w:hint="eastAsia"/>
+        </w:rPr>
+        <w:t>传统的搜索引擎</w:t>
+      </w:r>
+      <w:r>
+        <w:rPr>
+          <w:rFonts w:hint="eastAsia"/>
+        </w:rPr>
+        <w:t>服务</w:t>
+      </w:r>
+      <w:r>
+        <w:rPr>
+          <w:rFonts w:hint="eastAsia"/>
+        </w:rPr>
+        <w:t>已经难以满足用户的需求了</w:t>
+      </w:r>
+      <w:r>
+        <w:rPr>
+          <w:rFonts w:hint="eastAsia"/>
+        </w:rPr>
+        <w:t>，如何智能地向用户推荐一些个性化的汽车资讯信息，达到较高的用户满意度，并提升</w:t>
+      </w:r>
+      <w:r>
+        <w:t>APP</w:t>
+      </w:r>
+      <w:r>
+        <w:rPr>
+          <w:rFonts w:hint="eastAsia"/>
+        </w:rPr>
+        <w:t>的点击率以及转化率已经成为开发</w:t>
+      </w:r>
+      <w:r>
+        <w:rPr>
+          <w:rFonts w:hint="eastAsia"/>
+        </w:rPr>
+        <w:t>汽车资讯平台</w:t>
+      </w:r>
+      <w:r>
+        <w:rPr>
+          <w:rFonts w:hint="eastAsia"/>
+        </w:rPr>
+        <w:t>面临的</w:t>
+      </w:r>
+      <w:r>
+        <w:rPr>
+          <w:rFonts w:hint="eastAsia"/>
+        </w:rPr>
+        <w:t>主要</w:t>
+      </w:r>
+      <w:r>
+        <w:rPr>
+          <w:rFonts w:hint="eastAsia"/>
+        </w:rPr>
+        <w:t>问题。</w:t>
+      </w:r>
+    </w:p>
+    <w:p>
+      <w:pPr>
+        <w:widowControl/>
+        <w:ind w:firstLine="480"/>
+        <w:jc w:val="left"/>
+      </w:pPr>
+      <w:r>
+        <w:rPr>
+          <w:rFonts w:hint="eastAsia"/>
+        </w:rPr>
+        <w:t>推荐系统是</w:t>
+      </w:r>
+      <w:r>
+        <w:rPr>
+          <w:rFonts w:hint="eastAsia"/>
+        </w:rPr>
+        <w:t>一种汇集集体的信息，过滤出个性化信息的一种软件工具，旨在挖掘用户兴趣，在信息严重过载的时代下为用户提供个性化服务。推荐系统和搜索引擎对于用户来说是互补的两个工具，在汽车资讯应用中，推荐系统很大</w:t>
+      </w:r>
+      <w:r>
+        <w:rPr>
+          <w:rFonts w:hint="eastAsia"/>
+        </w:rPr>
+        <w:t>程度上弥补了检索功能上的不足，主动为用户提供一套用户感兴趣的汽车资讯文章</w:t>
+      </w:r>
+      <w:r>
+        <w:rPr>
+          <w:rFonts w:hint="eastAsia"/>
+        </w:rPr>
+        <w:t>。</w:t>
+      </w:r>
+      <w:r>
+        <w:rPr>
+          <w:rFonts w:hint="eastAsia"/>
+        </w:rPr>
+        <w:t>推荐系统主要是通过分析用户在</w:t>
+      </w:r>
+      <w:r>
+        <w:rPr>
+          <w:rFonts w:hint="eastAsia"/>
+        </w:rPr>
+        <w:t>App</w:t>
+      </w:r>
+      <w:r>
+        <w:rPr>
+          <w:rFonts w:hint="eastAsia"/>
+        </w:rPr>
+        <w:t>上的历史行为，然后为用户建立专属兴趣模型，进而为每个用户提供专属的个性化文章。</w:t>
+      </w:r>
+    </w:p>
+    <w:p>
+      <w:pPr>
+        <w:widowControl/>
+        <w:ind w:firstLine="480"/>
+        <w:jc w:val="left"/>
+      </w:pPr>
+      <w:r>
+        <w:rPr>
+          <w:rFonts w:hint="eastAsia"/>
+        </w:rPr>
+        <w:t>随着推荐系统的不断发展，涌现出了各种各样的推荐算法，但是每种推荐算法都有各自的优点与局限性，因此，为了弥补各种推荐算法的不足之处，本次项目使用混合推荐模式将多种推荐算法及策略结合起来共同对用户做出推荐，最大程度地提升推荐效果。</w:t>
+      </w:r>
+    </w:p>
+    <w:p>
+      <w:pPr>
+        <w:widowControl/>
+        <w:ind w:firstLine="480"/>
+        <w:jc w:val="left"/>
+        <w:rPr>
+          <w:rFonts w:hint="eastAsia"/>
+        </w:rPr>
+      </w:pPr>
+      <w:bookmarkStart w:id="4" w:name="_GoBack"/>
+      <w:bookmarkEnd w:id="4"/>
     </w:p>
     <w:p>
       <w:pPr>
@@ -1661,12 +1927,12 @@
           <w:sz w:val="32"/>
         </w:rPr>
       </w:pPr>
-      <w:bookmarkStart w:id="3" w:name="_Toc478115708"/>
+      <w:bookmarkStart w:id="5" w:name="_Toc478115708"/>
       <w:r>
         <w:lastRenderedPageBreak/>
         <w:t>ABSTRACT</w:t>
       </w:r>
-      <w:bookmarkEnd w:id="3"/>
+      <w:bookmarkEnd w:id="5"/>
     </w:p>
     <w:p>
       <w:pPr>
@@ -1714,7 +1980,7 @@
         <w:t>：</w:t>
       </w:r>
     </w:p>
-    <w:bookmarkEnd w:id="0"/>
+    <w:bookmarkEnd w:id="1"/>
     <w:p>
       <w:pPr>
         <w:pStyle w:val="a7"/>
@@ -1756,8 +2022,8 @@
         </w:numPr>
         <w:ind w:firstLine="480"/>
       </w:pPr>
-      <w:bookmarkStart w:id="4" w:name="OLE_LINK5"/>
-      <w:bookmarkStart w:id="5" w:name="OLE_LINK6"/>
+      <w:bookmarkStart w:id="6" w:name="OLE_LINK5"/>
+      <w:bookmarkStart w:id="7" w:name="OLE_LINK6"/>
       <w:r>
         <w:rPr>
           <w:rFonts w:hint="eastAsia"/>
@@ -1794,9 +2060,9 @@
           <w:numId w:val="1"/>
         </w:numPr>
       </w:pPr>
-      <w:bookmarkStart w:id="6" w:name="_Toc478115710"/>
-      <w:bookmarkEnd w:id="4"/>
-      <w:bookmarkEnd w:id="5"/>
+      <w:bookmarkStart w:id="8" w:name="_Toc478115710"/>
+      <w:bookmarkEnd w:id="6"/>
+      <w:bookmarkEnd w:id="7"/>
       <w:r>
         <w:rPr>
           <w:rFonts w:hint="eastAsia"/>
@@ -1812,7 +2078,7 @@
         </w:rPr>
         <w:t>课题</w:t>
       </w:r>
-      <w:bookmarkEnd w:id="6"/>
+      <w:bookmarkEnd w:id="8"/>
       <w:r>
         <w:rPr>
           <w:rFonts w:hint="eastAsia"/>
@@ -1830,21 +2096,7 @@
         <w:rPr>
           <w:rFonts w:hint="eastAsia"/>
         </w:rPr>
-        <w:t>北京</w:t>
-      </w:r>
-      <w:proofErr w:type="gramStart"/>
-      <w:r>
-        <w:rPr>
-          <w:rFonts w:hint="eastAsia"/>
-        </w:rPr>
-        <w:t>无限讯奇信息技术</w:t>
-      </w:r>
-      <w:proofErr w:type="gramEnd"/>
-      <w:r>
-        <w:rPr>
-          <w:rFonts w:hint="eastAsia"/>
-        </w:rPr>
-        <w:t>有限公司（以下简称“无限讯奇”）是中国移动</w:t>
+        <w:t>北京无限讯奇信息技术有限公司（以下简称“无限讯奇”）是中国移动</w:t>
       </w:r>
       <w:r>
         <w:rPr>
@@ -1917,21 +2169,7 @@
         <w:rPr>
           <w:rFonts w:hint="eastAsia"/>
         </w:rPr>
-        <w:t>北京</w:t>
-      </w:r>
-      <w:proofErr w:type="gramStart"/>
-      <w:r>
-        <w:rPr>
-          <w:rFonts w:hint="eastAsia"/>
-        </w:rPr>
-        <w:t>无限讯奇信息技术</w:t>
-      </w:r>
-      <w:proofErr w:type="gramEnd"/>
-      <w:r>
-        <w:rPr>
-          <w:rFonts w:hint="eastAsia"/>
-        </w:rPr>
-        <w:t>有限公司（以下简称“无限讯奇”）是中国移动</w:t>
+        <w:t>北京无限讯奇信息技术有限公司（以下简称“无限讯奇”）是中国移动</w:t>
       </w:r>
       <w:r>
         <w:rPr>
@@ -2044,7 +2282,7 @@
         </w:rPr>
         <w:t xml:space="preserve">  </w:t>
       </w:r>
-      <w:bookmarkStart w:id="7" w:name="_Toc478115712"/>
+      <w:bookmarkStart w:id="9" w:name="_Toc478115712"/>
       <w:r>
         <w:rPr>
           <w:rFonts w:hint="eastAsia"/>
@@ -2057,7 +2295,7 @@
         </w:rPr>
         <w:t>研究现状</w:t>
       </w:r>
-      <w:bookmarkEnd w:id="7"/>
+      <w:bookmarkEnd w:id="9"/>
     </w:p>
     <w:p>
       <w:pPr>
@@ -2300,21 +2538,33 @@
     <w:p>
       <w:pPr>
         <w:widowControl/>
-        <w:ind w:firstLine="480"/>
+        <w:ind w:firstLine="482"/>
         <w:jc w:val="left"/>
-      </w:pPr>
-      <w:r>
-        <w:rPr>
-          <w:rFonts w:hint="eastAsia"/>
+        <w:rPr>
+          <w:b/>
+          <w:color w:val="FF0000"/>
+        </w:rPr>
+      </w:pPr>
+      <w:r>
+        <w:rPr>
+          <w:rFonts w:hint="eastAsia"/>
+          <w:b/>
+          <w:color w:val="FF0000"/>
         </w:rPr>
         <w:t>就目前国内外学籍信息管理系统的发展状况来说，国外院校的重视程度较高，且由于其计算机水平起步早发展快，因此，相对起步较早，发展较快且利用率较高；国内从上世纪</w:t>
       </w:r>
       <w:r>
+        <w:rPr>
+          <w:b/>
+          <w:color w:val="FF0000"/>
+        </w:rPr>
         <w:t>90</w:t>
       </w:r>
       <w:r>
         <w:rPr>
           <w:rFonts w:hint="eastAsia"/>
+          <w:b/>
+          <w:color w:val="FF0000"/>
         </w:rPr>
         <w:t>年代传入国内，起步较晚，但是由于我国政府政策支持和倡导，相应的学籍信息管理信息系统发展较快，且在政府部门和企业都有了较快的发展和广泛的应用，但是针对具体不同类型的高校而言，缺乏学籍管理的针对性。</w:t>
       </w:r>
@@ -2334,58 +2584,1264 @@
         <w:rPr>
           <w:rFonts w:hint="eastAsia"/>
         </w:rPr>
-        <w:t>开发工具</w:t>
+        <w:t>Thrift</w:t>
+      </w:r>
+      <w:r>
+        <w:rPr>
+          <w:rFonts w:hint="eastAsia"/>
+        </w:rPr>
+        <w:t>框架</w:t>
+      </w:r>
+    </w:p>
+    <w:p>
+      <w:pPr>
+        <w:widowControl/>
+        <w:ind w:firstLine="480"/>
+        <w:jc w:val="left"/>
+      </w:pPr>
+      <w:r>
+        <w:t>T</w:t>
+      </w:r>
+      <w:r>
+        <w:rPr>
+          <w:rFonts w:hint="eastAsia"/>
+        </w:rPr>
+        <w:t>hrift</w:t>
+      </w:r>
+      <w:r>
+        <w:rPr>
+          <w:rFonts w:hint="eastAsia"/>
+        </w:rPr>
+        <w:t>是一个开源的服务框架</w:t>
+      </w:r>
+      <w:r>
+        <w:rPr>
+          <w:rFonts w:hint="eastAsia"/>
+        </w:rPr>
+        <w:t>，他最初来源于</w:t>
+      </w:r>
+      <w:r>
+        <w:rPr>
+          <w:rFonts w:hint="eastAsia"/>
+        </w:rPr>
+        <w:t>Facebook</w:t>
+      </w:r>
+      <w:r>
+        <w:rPr>
+          <w:rFonts w:hint="eastAsia"/>
+        </w:rPr>
+        <w:t>的其中一个项目，但是后来</w:t>
+      </w:r>
+      <w:r>
+        <w:rPr>
+          <w:rFonts w:hint="eastAsia"/>
+        </w:rPr>
+        <w:t>Facebook</w:t>
+      </w:r>
+      <w:r>
+        <w:rPr>
+          <w:rFonts w:hint="eastAsia"/>
+        </w:rPr>
+        <w:t>在</w:t>
+      </w:r>
+      <w:r>
+        <w:rPr>
+          <w:rFonts w:hint="eastAsia"/>
+        </w:rPr>
+        <w:t>2007</w:t>
+      </w:r>
+      <w:r>
+        <w:rPr>
+          <w:rFonts w:hint="eastAsia"/>
+        </w:rPr>
+        <w:t>年将</w:t>
+      </w:r>
+      <w:r>
+        <w:rPr>
+          <w:rFonts w:hint="eastAsia"/>
+        </w:rPr>
+        <w:t>Thrift</w:t>
+      </w:r>
+      <w:r>
+        <w:rPr>
+          <w:rFonts w:hint="eastAsia"/>
+        </w:rPr>
+        <w:t>贡献给</w:t>
+      </w:r>
+      <w:r>
+        <w:rPr>
+          <w:rFonts w:hint="eastAsia"/>
+        </w:rPr>
+        <w:t>Apache</w:t>
+      </w:r>
+      <w:r>
+        <w:rPr>
+          <w:rFonts w:hint="eastAsia"/>
+        </w:rPr>
+        <w:t>，在</w:t>
+      </w:r>
+      <w:r>
+        <w:rPr>
+          <w:rFonts w:hint="eastAsia"/>
+        </w:rPr>
+        <w:t>2008</w:t>
+      </w:r>
+      <w:r>
+        <w:rPr>
+          <w:rFonts w:hint="eastAsia"/>
+        </w:rPr>
+        <w:t>年</w:t>
+      </w:r>
+      <w:r>
+        <w:rPr>
+          <w:rFonts w:hint="eastAsia"/>
+        </w:rPr>
+        <w:t>Thrift</w:t>
+      </w:r>
+      <w:r>
+        <w:rPr>
+          <w:rFonts w:hint="eastAsia"/>
+        </w:rPr>
+        <w:t>正式成为是</w:t>
+      </w:r>
+      <w:r>
+        <w:rPr>
+          <w:rFonts w:hint="eastAsia"/>
+        </w:rPr>
+        <w:t>Apache</w:t>
+      </w:r>
+      <w:r>
+        <w:rPr>
+          <w:rFonts w:hint="eastAsia"/>
+        </w:rPr>
+        <w:t>的开源项目之一。</w:t>
+      </w:r>
+    </w:p>
+    <w:p>
+      <w:pPr>
+        <w:widowControl/>
+        <w:ind w:firstLine="480"/>
+        <w:jc w:val="left"/>
+      </w:pPr>
+      <w:r>
+        <w:t>T</w:t>
+      </w:r>
+      <w:r>
+        <w:rPr>
+          <w:rFonts w:hint="eastAsia"/>
+        </w:rPr>
+        <w:t>hrift</w:t>
+      </w:r>
+      <w:r>
+        <w:rPr>
+          <w:rFonts w:hint="eastAsia"/>
+        </w:rPr>
+        <w:t>的出现是为了解决不同语言环境下的通信问题，使得多种语言之间可以通过</w:t>
+      </w:r>
+      <w:r>
+        <w:rPr>
+          <w:rFonts w:hint="eastAsia"/>
+        </w:rPr>
+        <w:t>RPC</w:t>
+      </w:r>
+      <w:r>
+        <w:rPr>
+          <w:rFonts w:hint="eastAsia"/>
+        </w:rPr>
+        <w:t>（</w:t>
+      </w:r>
+      <w:r>
+        <w:t>Remote Procedure Call</w:t>
+      </w:r>
+      <w:r>
+        <w:rPr>
+          <w:rFonts w:hint="eastAsia"/>
+        </w:rPr>
+        <w:t>）进行通信，并且将代码生成引擎和软件栈联合起来创建跨平台的</w:t>
+      </w:r>
+      <w:r>
+        <w:rPr>
+          <w:rFonts w:hint="eastAsia"/>
+        </w:rPr>
+        <w:t>服务。</w:t>
+      </w:r>
+      <w:r>
+        <w:rPr>
+          <w:rFonts w:hint="eastAsia"/>
+        </w:rPr>
+        <w:t>我们可以通过</w:t>
+      </w:r>
+      <w:r>
+        <w:rPr>
+          <w:rFonts w:hint="eastAsia"/>
+        </w:rPr>
+        <w:t>一个简单的定义文件定义传输的数据结构和服务接口，然后</w:t>
+      </w:r>
+      <w:r>
+        <w:rPr>
+          <w:rFonts w:hint="eastAsia"/>
+        </w:rPr>
+        <w:t>将</w:t>
+      </w:r>
+      <w:r>
+        <w:rPr>
+          <w:rFonts w:hint="eastAsia"/>
+        </w:rPr>
+        <w:t>代码生成引擎生成</w:t>
+      </w:r>
+      <w:r>
+        <w:rPr>
+          <w:rFonts w:hint="eastAsia"/>
+        </w:rPr>
+        <w:t>的代码导入自己的工程中就可以编写跨语言</w:t>
+      </w:r>
+      <w:r>
+        <w:rPr>
+          <w:rFonts w:hint="eastAsia"/>
+        </w:rPr>
+        <w:t>环境</w:t>
+      </w:r>
+      <w:r>
+        <w:rPr>
+          <w:rFonts w:hint="eastAsia"/>
+        </w:rPr>
+        <w:t>通信</w:t>
+      </w:r>
+      <w:r>
+        <w:rPr>
+          <w:rFonts w:hint="eastAsia"/>
+        </w:rPr>
+        <w:t>的代码，比如可以使用</w:t>
+      </w:r>
+      <w:r>
+        <w:rPr>
+          <w:rFonts w:hint="eastAsia"/>
+        </w:rPr>
+        <w:t>python</w:t>
+      </w:r>
+      <w:r>
+        <w:rPr>
+          <w:rFonts w:hint="eastAsia"/>
+        </w:rPr>
+        <w:t>编写客户端，用</w:t>
+      </w:r>
+      <w:r>
+        <w:rPr>
+          <w:rFonts w:hint="eastAsia"/>
+        </w:rPr>
+        <w:t>java</w:t>
+      </w:r>
+      <w:r>
+        <w:rPr>
+          <w:rFonts w:hint="eastAsia"/>
+        </w:rPr>
+        <w:t>编写服务端。</w:t>
       </w:r>
     </w:p>
     <w:p>
       <w:pPr>
         <w:pStyle w:val="32"/>
-      </w:pPr>
-      <w:r>
-        <w:t xml:space="preserve">  </w:t>
-      </w:r>
-      <w:r>
-        <w:t>IntelliJ IDEA</w:t>
+        <w:numPr>
+          <w:ilvl w:val="2"/>
+          <w:numId w:val="1"/>
+        </w:numPr>
+        <w:rPr>
+          <w:color w:val="auto"/>
+        </w:rPr>
+      </w:pPr>
+      <w:r>
+        <w:rPr>
+          <w:rFonts w:hint="eastAsia"/>
+          <w:color w:val="auto"/>
+        </w:rPr>
+        <w:t xml:space="preserve"> </w:t>
+      </w:r>
+      <w:r>
+        <w:rPr>
+          <w:color w:val="auto"/>
+        </w:rPr>
+        <w:t xml:space="preserve"> </w:t>
+      </w:r>
+      <w:r>
+        <w:rPr>
+          <w:rFonts w:ascii="Times New Roman" w:hint="eastAsia"/>
+          <w:color w:val="auto"/>
+        </w:rPr>
+        <w:t>Thrift</w:t>
+      </w:r>
+      <w:r>
+        <w:rPr>
+          <w:rFonts w:hint="eastAsia"/>
+          <w:color w:val="auto"/>
+        </w:rPr>
+        <w:t>架构概述</w:t>
+      </w:r>
+    </w:p>
+    <w:p>
+      <w:pPr>
+        <w:widowControl/>
+        <w:ind w:firstLine="480"/>
+        <w:jc w:val="left"/>
+      </w:pPr>
+      <w:r>
+        <w:t>T</w:t>
+      </w:r>
+      <w:r>
+        <w:rPr>
+          <w:rFonts w:hint="eastAsia"/>
+        </w:rPr>
+        <w:t>hrift</w:t>
+      </w:r>
+      <w:r>
+        <w:rPr>
+          <w:rFonts w:hint="eastAsia"/>
+        </w:rPr>
+        <w:t>在整体架构上使用的</w:t>
+      </w:r>
+      <w:r>
+        <w:rPr>
+          <w:rFonts w:hint="eastAsia"/>
+        </w:rPr>
+        <w:t>C/S</w:t>
+      </w:r>
+      <w:r>
+        <w:rPr>
+          <w:rFonts w:hint="eastAsia"/>
+        </w:rPr>
+        <w:t>模式，</w:t>
+      </w:r>
+      <w:r>
+        <w:rPr>
+          <w:rFonts w:hint="eastAsia"/>
+        </w:rPr>
+        <w:t>具体的架构图</w:t>
+      </w:r>
+      <w:r>
+        <w:rPr>
+          <w:rFonts w:hint="eastAsia"/>
+        </w:rPr>
+        <w:t>如图</w:t>
+      </w:r>
+      <w:r>
+        <w:rPr>
+          <w:rFonts w:hint="eastAsia"/>
+        </w:rPr>
+        <w:t>2-</w:t>
+      </w:r>
+      <w:r>
+        <w:t>1</w:t>
+      </w:r>
+      <w:r>
+        <w:rPr>
+          <w:rFonts w:hint="eastAsia"/>
+        </w:rPr>
+        <w:t>所示</w:t>
+      </w:r>
+      <w:r>
+        <w:rPr>
+          <w:rFonts w:hint="eastAsia"/>
+        </w:rPr>
+        <w:t>，从图中可以看到</w:t>
+      </w:r>
+      <w:r>
+        <w:rPr>
+          <w:rFonts w:hint="eastAsia"/>
+        </w:rPr>
+        <w:t>Thrift</w:t>
+      </w:r>
+      <w:r>
+        <w:rPr>
+          <w:rFonts w:hint="eastAsia"/>
+        </w:rPr>
+        <w:t>是拥有一个完整的堆栈结构用于构建他的服务端和客户端</w:t>
+      </w:r>
+      <w:r>
+        <w:rPr>
+          <w:rFonts w:hint="eastAsia"/>
+        </w:rPr>
+        <w:t>。</w:t>
+      </w:r>
+    </w:p>
+    <w:p>
+      <w:pPr>
+        <w:widowControl/>
+        <w:ind w:firstLine="480"/>
+        <w:jc w:val="left"/>
+      </w:pPr>
+      <w:r>
+        <w:rPr>
+          <w:rFonts w:hint="eastAsia"/>
+        </w:rPr>
+        <w:t>从堆栈的底层开始看，最底层的</w:t>
+      </w:r>
+      <w:r>
+        <w:rPr>
+          <w:rFonts w:hint="eastAsia"/>
+        </w:rPr>
+        <w:t>I/</w:t>
+      </w:r>
+      <w:r>
+        <w:t>O</w:t>
+      </w:r>
+      <w:r>
+        <w:rPr>
+          <w:rFonts w:hint="eastAsia"/>
+        </w:rPr>
+        <w:t>模块</w:t>
+      </w:r>
+      <w:r>
+        <w:rPr>
+          <w:rFonts w:hint="eastAsia"/>
+        </w:rPr>
+        <w:t>主要负责客户端和服务端之间数据的传输，数据包括文件</w:t>
+      </w:r>
+      <w:r>
+        <w:rPr>
+          <w:rFonts w:hint="eastAsia"/>
+        </w:rPr>
+        <w:t>、</w:t>
+      </w:r>
+      <w:r>
+        <w:rPr>
+          <w:rFonts w:hint="eastAsia"/>
+        </w:rPr>
+        <w:t>压缩的数据流</w:t>
+      </w:r>
+      <w:r>
+        <w:rPr>
+          <w:rFonts w:hint="eastAsia"/>
+        </w:rPr>
+        <w:t>、</w:t>
+      </w:r>
+      <w:r>
+        <w:rPr>
+          <w:rFonts w:ascii="Georgia" w:hAnsi="Georgia"/>
+          <w:color w:val="4F4F4F"/>
+          <w:shd w:val="clear" w:color="auto" w:fill="FFFFFF"/>
+        </w:rPr>
+        <w:t>Socket</w:t>
+      </w:r>
+      <w:r>
+        <w:rPr>
+          <w:rFonts w:ascii="Georgia" w:hAnsi="Georgia" w:hint="eastAsia"/>
+          <w:color w:val="4F4F4F"/>
+          <w:shd w:val="clear" w:color="auto" w:fill="FFFFFF"/>
+        </w:rPr>
+        <w:t>等</w:t>
+      </w:r>
+      <w:r>
+        <w:rPr>
+          <w:rFonts w:hint="eastAsia"/>
+        </w:rPr>
+        <w:t>。</w:t>
+      </w:r>
+    </w:p>
+    <w:p>
+      <w:pPr>
+        <w:widowControl/>
+        <w:ind w:firstLine="480"/>
+        <w:jc w:val="left"/>
+        <w:rPr>
+          <w:rFonts w:ascii="Georgia" w:hAnsi="Georgia"/>
+          <w:color w:val="4F4F4F"/>
+          <w:shd w:val="clear" w:color="auto" w:fill="FFFFFF"/>
+        </w:rPr>
+      </w:pPr>
+      <w:r>
+        <w:t>TT</w:t>
+      </w:r>
+      <w:r>
+        <w:rPr>
+          <w:rFonts w:hint="eastAsia"/>
+        </w:rPr>
+        <w:t>r</w:t>
+      </w:r>
+      <w:r>
+        <w:rPr>
+          <w:rFonts w:hint="eastAsia"/>
+        </w:rPr>
+        <w:t>ansport</w:t>
+      </w:r>
+      <w:r>
+        <w:rPr>
+          <w:rFonts w:hint="eastAsia"/>
+        </w:rPr>
+        <w:t>层代表传输层，是数据读取及传输的渠道，</w:t>
+      </w:r>
+      <w:r>
+        <w:rPr>
+          <w:rFonts w:hint="eastAsia"/>
+        </w:rPr>
+        <w:t>和</w:t>
+      </w:r>
+      <w:r>
+        <w:rPr>
+          <w:rFonts w:hint="eastAsia"/>
+        </w:rPr>
+        <w:t>I/O</w:t>
+      </w:r>
+      <w:r>
+        <w:rPr>
+          <w:rFonts w:hint="eastAsia"/>
+        </w:rPr>
+        <w:t>层联系紧密，每一个</w:t>
+      </w:r>
+      <w:r>
+        <w:rPr>
+          <w:rFonts w:hint="eastAsia"/>
+        </w:rPr>
+        <w:t>I/O</w:t>
+      </w:r>
+      <w:r>
+        <w:rPr>
+          <w:rFonts w:hint="eastAsia"/>
+        </w:rPr>
+        <w:t>模块都会根据传输介质的不同选择相对应的</w:t>
+      </w:r>
+      <w:r>
+        <w:rPr>
+          <w:rFonts w:hint="eastAsia"/>
+        </w:rPr>
+        <w:t>TT</w:t>
+      </w:r>
+      <w:r>
+        <w:t>ransport</w:t>
+      </w:r>
+      <w:r>
+        <w:rPr>
+          <w:rFonts w:hint="eastAsia"/>
+        </w:rPr>
+        <w:t>来处理，如传输介质是</w:t>
+      </w:r>
+      <w:r>
+        <w:rPr>
+          <w:rFonts w:hint="eastAsia"/>
+        </w:rPr>
+        <w:t>Socket</w:t>
+      </w:r>
+      <w:r>
+        <w:rPr>
+          <w:rFonts w:hint="eastAsia"/>
+        </w:rPr>
+        <w:t>的时候，对应的传输层使用</w:t>
+      </w:r>
+      <w:r>
+        <w:rPr>
+          <w:rFonts w:ascii="Georgia" w:hAnsi="Georgia"/>
+          <w:color w:val="4F4F4F"/>
+          <w:shd w:val="clear" w:color="auto" w:fill="FFFFFF"/>
+        </w:rPr>
+        <w:t>TSocket</w:t>
+      </w:r>
+      <w:r>
+        <w:rPr>
+          <w:rFonts w:ascii="Georgia" w:hAnsi="Georgia" w:hint="eastAsia"/>
+          <w:color w:val="4F4F4F"/>
+          <w:shd w:val="clear" w:color="auto" w:fill="FFFFFF"/>
+        </w:rPr>
+        <w:t>进行传输，传输介质是文件的时候，对应的传输层使用</w:t>
+      </w:r>
+      <w:r>
+        <w:rPr>
+          <w:rFonts w:ascii="Georgia" w:hAnsi="Georgia"/>
+          <w:color w:val="4F4F4F"/>
+          <w:shd w:val="clear" w:color="auto" w:fill="FFFFFF"/>
+        </w:rPr>
+        <w:t>TFileTransport</w:t>
+      </w:r>
+      <w:r>
+        <w:rPr>
+          <w:rFonts w:ascii="Georgia" w:hAnsi="Georgia" w:hint="eastAsia"/>
+          <w:color w:val="4F4F4F"/>
+          <w:shd w:val="clear" w:color="auto" w:fill="FFFFFF"/>
+        </w:rPr>
+        <w:t>进行传输</w:t>
+      </w:r>
+      <w:r>
+        <w:rPr>
+          <w:rFonts w:ascii="Georgia" w:hAnsi="Georgia" w:hint="eastAsia"/>
+          <w:color w:val="4F4F4F"/>
+          <w:shd w:val="clear" w:color="auto" w:fill="FFFFFF"/>
+        </w:rPr>
+        <w:t>。</w:t>
+      </w:r>
+    </w:p>
+    <w:p>
+      <w:pPr>
+        <w:widowControl/>
+        <w:ind w:firstLine="480"/>
+        <w:jc w:val="left"/>
+      </w:pPr>
+      <w:r>
+        <w:rPr>
+          <w:rFonts w:hint="eastAsia"/>
+        </w:rPr>
+        <w:t>TP</w:t>
+      </w:r>
+      <w:r>
+        <w:t>rotocol</w:t>
+      </w:r>
+      <w:r>
+        <w:rPr>
+          <w:rFonts w:hint="eastAsia"/>
+        </w:rPr>
+        <w:t>代表协议层，</w:t>
+      </w:r>
+      <w:r>
+        <w:rPr>
+          <w:rFonts w:hint="eastAsia"/>
+        </w:rPr>
+        <w:t>协议层的作用有两个，一个是充当数据传输的消息队列，另一个是消息的编码和解码。协议层将结构化的数据转化为二进制流信息</w:t>
+      </w:r>
+      <w:r>
+        <w:rPr>
+          <w:rFonts w:hint="eastAsia"/>
+        </w:rPr>
+        <w:t>交给传输层进行传输。</w:t>
+      </w:r>
+    </w:p>
+    <w:p>
+      <w:pPr>
+        <w:widowControl/>
+        <w:ind w:firstLine="480"/>
+        <w:jc w:val="left"/>
+      </w:pPr>
+      <w:r>
+        <w:rPr>
+          <w:rFonts w:hint="eastAsia"/>
+        </w:rPr>
+        <w:lastRenderedPageBreak/>
+        <w:t>TServer</w:t>
+      </w:r>
+      <w:r>
+        <w:rPr>
+          <w:rFonts w:hint="eastAsia"/>
+        </w:rPr>
+        <w:t>主要负责接收客户端发出的请求，然后将请求信息转发到</w:t>
+      </w:r>
+      <w:r>
+        <w:rPr>
+          <w:rFonts w:hint="eastAsia"/>
+        </w:rPr>
+        <w:t>Processor</w:t>
+      </w:r>
+      <w:r>
+        <w:rPr>
+          <w:rFonts w:hint="eastAsia"/>
+        </w:rPr>
+        <w:t>，</w:t>
+      </w:r>
+      <w:r>
+        <w:rPr>
+          <w:rFonts w:hint="eastAsia"/>
+        </w:rPr>
+        <w:t>Processor</w:t>
+      </w:r>
+      <w:r>
+        <w:rPr>
+          <w:rFonts w:hint="eastAsia"/>
+        </w:rPr>
+        <w:t>执行具体的处理操作，而</w:t>
+      </w:r>
+      <w:r>
+        <w:rPr>
+          <w:rFonts w:hint="eastAsia"/>
+        </w:rPr>
+        <w:t>TServer</w:t>
+      </w:r>
+      <w:r>
+        <w:rPr>
+          <w:rFonts w:hint="eastAsia"/>
+        </w:rPr>
+        <w:t>的作用是快速处理客户端的请求，尤其是要满足高并发环境下对于客户端请求的</w:t>
+      </w:r>
+      <w:r>
+        <w:rPr>
+          <w:rFonts w:hint="eastAsia"/>
+        </w:rPr>
+        <w:t>快速</w:t>
+      </w:r>
+      <w:r>
+        <w:rPr>
+          <w:rFonts w:hint="eastAsia"/>
+        </w:rPr>
+        <w:t>转发。</w:t>
+      </w:r>
+    </w:p>
+    <w:p>
+      <w:pPr>
+        <w:widowControl/>
+        <w:ind w:firstLine="480"/>
+        <w:jc w:val="left"/>
+      </w:pPr>
+      <w:r>
+        <w:t>TP</w:t>
+      </w:r>
+      <w:r>
+        <w:rPr>
+          <w:rFonts w:hint="eastAsia"/>
+        </w:rPr>
+        <w:t>rocessor</w:t>
+      </w:r>
+      <w:r>
+        <w:rPr>
+          <w:rFonts w:hint="eastAsia"/>
+        </w:rPr>
+        <w:t>负责处理对客户端的请求，并作出响应，是服务端在</w:t>
+      </w:r>
+      <w:r>
+        <w:rPr>
+          <w:rFonts w:hint="eastAsia"/>
+        </w:rPr>
+        <w:t>Thrift</w:t>
+      </w:r>
+      <w:r>
+        <w:rPr>
+          <w:rFonts w:hint="eastAsia"/>
+        </w:rPr>
+        <w:t>和用户逻辑之间的</w:t>
+      </w:r>
+      <w:r>
+        <w:rPr>
+          <w:rFonts w:hint="eastAsia"/>
+        </w:rPr>
+        <w:t>重要转折点，同时</w:t>
+      </w:r>
+      <w:r>
+        <w:rPr>
+          <w:rFonts w:hint="eastAsia"/>
+        </w:rPr>
+        <w:t>TProcessor</w:t>
+      </w:r>
+      <w:r>
+        <w:rPr>
+          <w:rFonts w:hint="eastAsia"/>
+        </w:rPr>
+        <w:t>也负责</w:t>
+      </w:r>
+      <w:r>
+        <w:rPr>
+          <w:rFonts w:hint="eastAsia"/>
+        </w:rPr>
+        <w:t>向消息队列中写入数据</w:t>
+      </w:r>
+      <w:r>
+        <w:rPr>
+          <w:rFonts w:hint="eastAsia"/>
+        </w:rPr>
+        <w:t>。</w:t>
+      </w:r>
+    </w:p>
+    <w:p>
+      <w:pPr>
+        <w:widowControl/>
+        <w:ind w:firstLine="480"/>
+        <w:jc w:val="left"/>
+      </w:pPr>
+      <w:r>
+        <w:rPr>
+          <w:rFonts w:hint="eastAsia"/>
+        </w:rPr>
+        <w:t>为了实现以上的堆栈模块，</w:t>
+      </w:r>
+      <w:r>
+        <w:rPr>
+          <w:rFonts w:hint="eastAsia"/>
+        </w:rPr>
+        <w:t>Thrift</w:t>
+      </w:r>
+      <w:r>
+        <w:rPr>
+          <w:rFonts w:hint="eastAsia"/>
+        </w:rPr>
+        <w:t>定义了一套</w:t>
+      </w:r>
+      <w:r>
+        <w:rPr>
+          <w:rFonts w:hint="eastAsia"/>
+        </w:rPr>
+        <w:t>IDL</w:t>
+      </w:r>
+      <w:r>
+        <w:rPr>
+          <w:rFonts w:hint="eastAsia"/>
+        </w:rPr>
+        <w:t>（</w:t>
+      </w:r>
+      <w:r>
+        <w:t>Interface Definition Language</w:t>
+      </w:r>
+      <w:r>
+        <w:rPr>
+          <w:rFonts w:hint="eastAsia"/>
+        </w:rPr>
+        <w:t>）</w:t>
+      </w:r>
+      <w:r>
+        <w:rPr>
+          <w:rFonts w:hint="eastAsia"/>
+        </w:rPr>
+        <w:t>，用户在使用</w:t>
+      </w:r>
+      <w:r>
+        <w:rPr>
+          <w:rFonts w:hint="eastAsia"/>
+        </w:rPr>
+        <w:t>Thrift</w:t>
+      </w:r>
+      <w:r>
+        <w:rPr>
+          <w:rFonts w:hint="eastAsia"/>
+        </w:rPr>
+        <w:t>时，需要</w:t>
+      </w:r>
+      <w:r>
+        <w:rPr>
+          <w:rFonts w:hint="eastAsia"/>
+        </w:rPr>
+        <w:t>将数据结构和接口的定义卸载</w:t>
+      </w:r>
+      <w:r>
+        <w:rPr>
+          <w:rFonts w:hint="eastAsia"/>
+        </w:rPr>
+        <w:t>IDL</w:t>
+      </w:r>
+      <w:r>
+        <w:rPr>
+          <w:rFonts w:hint="eastAsia"/>
+        </w:rPr>
+        <w:t>文件中，</w:t>
+      </w:r>
+      <w:r>
+        <w:rPr>
+          <w:rFonts w:hint="eastAsia"/>
+        </w:rPr>
+        <w:t>Thrift</w:t>
+      </w:r>
+      <w:r>
+        <w:rPr>
+          <w:rFonts w:hint="eastAsia"/>
+        </w:rPr>
+        <w:t>的代码生成引擎会帮我们实现这个协议栈，用户只需要在接口的实现类中实现用户的逻辑即可。</w:t>
       </w:r>
     </w:p>
     <w:p>
       <w:pPr>
         <w:pStyle w:val="32"/>
-      </w:pPr>
-      <w:r>
-        <w:rPr>
-          <w:rFonts w:hint="eastAsia"/>
+        <w:rPr>
+          <w:color w:val="auto"/>
+        </w:rPr>
+      </w:pPr>
+      <w:r>
+        <w:rPr>
+          <w:noProof/>
+          <w:color w:val="auto"/>
+        </w:rPr>
+        <w:drawing>
+          <wp:inline distT="0" distB="0" distL="0" distR="0" wp14:anchorId="73D6D2CD" wp14:editId="7DC9C914">
+            <wp:extent cx="5274310" cy="4130675"/>
+            <wp:effectExtent l="0" t="0" r="2540" b="3175"/>
+            <wp:docPr id="11" name="图片 11"/>
+            <wp:cNvGraphicFramePr>
+              <a:graphicFrameLocks xmlns:a="http://schemas.openxmlformats.org/drawingml/2006/main" noChangeAspect="1"/>
+            </wp:cNvGraphicFramePr>
+            <a:graphic xmlns:a="http://schemas.openxmlformats.org/drawingml/2006/main">
+              <a:graphicData uri="http://schemas.openxmlformats.org/drawingml/2006/picture">
+                <pic:pic xmlns:pic="http://schemas.openxmlformats.org/drawingml/2006/picture">
+                  <pic:nvPicPr>
+                    <pic:cNvPr id="11" name="timg.jpg"/>
+                    <pic:cNvPicPr/>
+                  </pic:nvPicPr>
+                  <pic:blipFill>
+                    <a:blip r:embed="rId20">
+                      <a:extLst>
+                        <a:ext uri="{28A0092B-C50C-407E-A947-70E740481C1C}">
+                          <a14:useLocalDpi xmlns:a14="http://schemas.microsoft.com/office/drawing/2010/main" val="0"/>
+                        </a:ext>
+                      </a:extLst>
+                    </a:blip>
+                    <a:stretch>
+                      <a:fillRect/>
+                    </a:stretch>
+                  </pic:blipFill>
+                  <pic:spPr>
+                    <a:xfrm>
+                      <a:off x="0" y="0"/>
+                      <a:ext cx="5274310" cy="4130675"/>
+                    </a:xfrm>
+                    <a:prstGeom prst="rect">
+                      <a:avLst/>
+                    </a:prstGeom>
+                  </pic:spPr>
+                </pic:pic>
+              </a:graphicData>
+            </a:graphic>
+          </wp:inline>
+        </w:drawing>
+      </w:r>
+    </w:p>
+    <w:p>
+      <w:pPr>
+        <w:pStyle w:val="ad"/>
+        <w:spacing w:line="400" w:lineRule="exact"/>
+        <w:rPr>
+          <w:rFonts w:hint="default"/>
+          <w:szCs w:val="21"/>
+        </w:rPr>
+      </w:pPr>
+      <w:r>
+        <w:rPr>
+          <w:szCs w:val="21"/>
+        </w:rPr>
+        <w:t>图</w:t>
+      </w:r>
+      <w:r>
+        <w:rPr>
+          <w:szCs w:val="21"/>
+        </w:rPr>
+        <w:t xml:space="preserve">4-2 </w:t>
+      </w:r>
+      <w:r>
+        <w:rPr>
+          <w:szCs w:val="21"/>
+        </w:rPr>
+        <w:t>系统流程图</w:t>
+      </w:r>
+    </w:p>
+    <w:p>
+      <w:pPr>
+        <w:pStyle w:val="ad"/>
+        <w:spacing w:line="400" w:lineRule="exact"/>
+        <w:rPr>
+          <w:rFonts w:hint="default"/>
+          <w:szCs w:val="21"/>
+        </w:rPr>
+      </w:pPr>
+      <w:r>
+        <w:rPr>
+          <w:szCs w:val="21"/>
+        </w:rPr>
+        <w:t xml:space="preserve">Figure 4-2 System Flow </w:t>
+      </w:r>
+      <w:r>
+        <w:rPr>
+          <w:szCs w:val="21"/>
+        </w:rPr>
+        <w:t>Diagram</w:t>
+      </w:r>
+    </w:p>
+    <w:p>
+      <w:pPr>
+        <w:widowControl/>
+        <w:ind w:firstLineChars="0" w:firstLine="0"/>
+        <w:jc w:val="left"/>
+      </w:pPr>
+      <w:r>
+        <w:rPr>
+          <w:noProof/>
+        </w:rPr>
+        <w:lastRenderedPageBreak/>
+        <w:drawing>
+          <wp:anchor distT="0" distB="0" distL="114300" distR="114300" simplePos="0" relativeHeight="251665408" behindDoc="0" locked="0" layoutInCell="1" allowOverlap="1" wp14:anchorId="58A4FF9E" wp14:editId="2D41CFCE">
+            <wp:simplePos x="0" y="0"/>
+            <wp:positionH relativeFrom="margin">
+              <wp:posOffset>220980</wp:posOffset>
+            </wp:positionH>
+            <wp:positionV relativeFrom="paragraph">
+              <wp:posOffset>372534</wp:posOffset>
+            </wp:positionV>
+            <wp:extent cx="4926965" cy="3171825"/>
+            <wp:effectExtent l="0" t="0" r="6985" b="9525"/>
+            <wp:wrapSquare wrapText="bothSides"/>
+            <wp:docPr id="12" name="图片 12"/>
+            <wp:cNvGraphicFramePr>
+              <a:graphicFrameLocks xmlns:a="http://schemas.openxmlformats.org/drawingml/2006/main" noChangeAspect="1"/>
+            </wp:cNvGraphicFramePr>
+            <a:graphic xmlns:a="http://schemas.openxmlformats.org/drawingml/2006/main">
+              <a:graphicData uri="http://schemas.openxmlformats.org/drawingml/2006/picture">
+                <pic:pic xmlns:pic="http://schemas.openxmlformats.org/drawingml/2006/picture">
+                  <pic:nvPicPr>
+                    <pic:cNvPr id="1" name=""/>
+                    <pic:cNvPicPr/>
+                  </pic:nvPicPr>
+                  <pic:blipFill>
+                    <a:blip r:embed="rId21">
+                      <a:extLst>
+                        <a:ext uri="{28A0092B-C50C-407E-A947-70E740481C1C}">
+                          <a14:useLocalDpi xmlns:a14="http://schemas.microsoft.com/office/drawing/2010/main" val="0"/>
+                        </a:ext>
+                      </a:extLst>
+                    </a:blip>
+                    <a:stretch>
+                      <a:fillRect/>
+                    </a:stretch>
+                  </pic:blipFill>
+                  <pic:spPr>
+                    <a:xfrm>
+                      <a:off x="0" y="0"/>
+                      <a:ext cx="4926965" cy="3171825"/>
+                    </a:xfrm>
+                    <a:prstGeom prst="rect">
+                      <a:avLst/>
+                    </a:prstGeom>
+                  </pic:spPr>
+                </pic:pic>
+              </a:graphicData>
+            </a:graphic>
+            <wp14:sizeRelH relativeFrom="page">
+              <wp14:pctWidth>0</wp14:pctWidth>
+            </wp14:sizeRelH>
+            <wp14:sizeRelV relativeFrom="page">
+              <wp14:pctHeight>0</wp14:pctHeight>
+            </wp14:sizeRelV>
+          </wp:anchor>
+        </w:drawing>
+      </w:r>
+    </w:p>
+    <w:p>
+      <w:pPr>
+        <w:pStyle w:val="32"/>
+        <w:numPr>
+          <w:ilvl w:val="2"/>
+          <w:numId w:val="1"/>
+        </w:numPr>
+        <w:rPr>
+          <w:color w:val="auto"/>
+        </w:rPr>
+      </w:pPr>
+      <w:r>
+        <w:rPr>
+          <w:rFonts w:hint="eastAsia"/>
+          <w:color w:val="auto"/>
         </w:rPr>
         <w:t xml:space="preserve"> </w:t>
       </w:r>
       <w:r>
-        <w:t xml:space="preserve"> N</w:t>
-      </w:r>
-      <w:r>
-        <w:rPr>
-          <w:rFonts w:hint="eastAsia"/>
-        </w:rPr>
-        <w:t>avicat</w:t>
-      </w:r>
-    </w:p>
-    <w:p>
-      <w:pPr>
-        <w:pStyle w:val="32"/>
-      </w:pPr>
-      <w:r>
-        <w:rPr>
-          <w:rFonts w:hint="eastAsia"/>
+        <w:rPr>
+          <w:color w:val="auto"/>
         </w:rPr>
         <w:t xml:space="preserve"> </w:t>
       </w:r>
       <w:r>
-        <w:t xml:space="preserve"> H</w:t>
-      </w:r>
-      <w:r>
-        <w:rPr>
-          <w:rFonts w:hint="eastAsia"/>
-        </w:rPr>
-        <w:t>ue</w:t>
+        <w:rPr>
+          <w:rFonts w:ascii="Times New Roman" w:hint="eastAsia"/>
+          <w:color w:val="auto"/>
+        </w:rPr>
+        <w:t>Thrift</w:t>
+      </w:r>
+      <w:r>
+        <w:rPr>
+          <w:rFonts w:hint="eastAsia"/>
+          <w:color w:val="auto"/>
+        </w:rPr>
+        <w:t xml:space="preserve"> 的优势和劣势</w:t>
+      </w:r>
+    </w:p>
+    <w:p>
+      <w:pPr>
+        <w:widowControl/>
+        <w:ind w:firstLine="480"/>
+        <w:jc w:val="left"/>
+      </w:pPr>
+      <w:r>
+        <w:rPr>
+          <w:rFonts w:hint="eastAsia"/>
+        </w:rPr>
+        <w:t>Thrift</w:t>
+      </w:r>
+      <w:r>
+        <w:rPr>
+          <w:rFonts w:hint="eastAsia"/>
+        </w:rPr>
+        <w:t>的优点如下：（</w:t>
+      </w:r>
+      <w:r>
+        <w:rPr>
+          <w:rFonts w:hint="eastAsia"/>
+        </w:rPr>
+        <w:t>1</w:t>
+      </w:r>
+      <w:r>
+        <w:rPr>
+          <w:rFonts w:hint="eastAsia"/>
+        </w:rPr>
+        <w:t>）作为一个软件框架，</w:t>
+      </w:r>
+      <w:r>
+        <w:t>T</w:t>
+      </w:r>
+      <w:r>
+        <w:rPr>
+          <w:rFonts w:hint="eastAsia"/>
+        </w:rPr>
+        <w:t>hrift</w:t>
+      </w:r>
+      <w:r>
+        <w:rPr>
+          <w:rFonts w:hint="eastAsia"/>
+        </w:rPr>
+        <w:t>强大的代码生成引擎，为用户在代码编写上提供了极大的方便。（</w:t>
+      </w:r>
+      <w:r>
+        <w:rPr>
+          <w:rFonts w:hint="eastAsia"/>
+        </w:rPr>
+        <w:t>2</w:t>
+      </w:r>
+      <w:r>
+        <w:rPr>
+          <w:rFonts w:hint="eastAsia"/>
+        </w:rPr>
+        <w:t>）</w:t>
+      </w:r>
+      <w:r>
+        <w:rPr>
+          <w:rFonts w:hint="eastAsia"/>
+        </w:rPr>
+        <w:t>Thrift</w:t>
+      </w:r>
+      <w:r>
+        <w:rPr>
+          <w:rFonts w:hint="eastAsia"/>
+        </w:rPr>
+        <w:t>的应用范围很广，支持的语言非常多。（</w:t>
+      </w:r>
+      <w:r>
+        <w:rPr>
+          <w:rFonts w:hint="eastAsia"/>
+        </w:rPr>
+        <w:t>3</w:t>
+      </w:r>
+      <w:r>
+        <w:rPr>
+          <w:rFonts w:hint="eastAsia"/>
+        </w:rPr>
+        <w:t>）</w:t>
+      </w:r>
+      <w:r>
+        <w:rPr>
+          <w:rFonts w:hint="eastAsia"/>
+        </w:rPr>
+        <w:t>Thrift</w:t>
+      </w:r>
+      <w:r>
+        <w:rPr>
+          <w:rFonts w:hint="eastAsia"/>
+        </w:rPr>
+        <w:t>的跨平台特性使得不同的系统之间得以通信。</w:t>
+      </w:r>
+      <w:r>
+        <w:rPr>
+          <w:rFonts w:hint="eastAsia"/>
+        </w:rPr>
+        <w:t>（</w:t>
+      </w:r>
+      <w:r>
+        <w:rPr>
+          <w:rFonts w:hint="eastAsia"/>
+        </w:rPr>
+        <w:t>4</w:t>
+      </w:r>
+      <w:r>
+        <w:rPr>
+          <w:rFonts w:hint="eastAsia"/>
+        </w:rPr>
+        <w:t>）</w:t>
+      </w:r>
+      <w:r>
+        <w:rPr>
+          <w:rFonts w:hint="eastAsia"/>
+        </w:rPr>
+        <w:t>Thrift</w:t>
+      </w:r>
+      <w:r>
+        <w:rPr>
+          <w:rFonts w:hint="eastAsia"/>
+        </w:rPr>
+        <w:t>支持的数据格式很多，如二进制、</w:t>
+      </w:r>
+      <w:r>
+        <w:rPr>
+          <w:rFonts w:hint="eastAsia"/>
+        </w:rPr>
+        <w:t>json</w:t>
+      </w:r>
+      <w:r>
+        <w:rPr>
+          <w:rFonts w:hint="eastAsia"/>
+        </w:rPr>
+        <w:t>的序列化以及反序列化、压缩格式等。</w:t>
+      </w:r>
+    </w:p>
+    <w:p>
+      <w:pPr>
+        <w:widowControl/>
+        <w:ind w:firstLine="480"/>
+        <w:jc w:val="left"/>
+      </w:pPr>
+      <w:r>
+        <w:t>T</w:t>
+      </w:r>
+      <w:r>
+        <w:rPr>
+          <w:rFonts w:hint="eastAsia"/>
+        </w:rPr>
+        <w:t>hrift</w:t>
+      </w:r>
+      <w:r>
+        <w:rPr>
+          <w:rFonts w:hint="eastAsia"/>
+        </w:rPr>
+        <w:t>也有许多不足的</w:t>
+      </w:r>
+      <w:r>
+        <w:rPr>
+          <w:rFonts w:hint="eastAsia"/>
+        </w:rPr>
+        <w:t>地方，如</w:t>
+      </w:r>
+      <w:r>
+        <w:rPr>
+          <w:rFonts w:hint="eastAsia"/>
+        </w:rPr>
+        <w:t>Thrift</w:t>
+      </w:r>
+      <w:r>
+        <w:rPr>
+          <w:rFonts w:hint="eastAsia"/>
+        </w:rPr>
+        <w:t>存在文档缺失的问题，如果要彻底理解</w:t>
+      </w:r>
+      <w:r>
+        <w:rPr>
+          <w:rFonts w:hint="eastAsia"/>
+        </w:rPr>
+        <w:t>Thrift</w:t>
+      </w:r>
+      <w:r>
+        <w:rPr>
+          <w:rFonts w:hint="eastAsia"/>
+        </w:rPr>
+        <w:t>的原理，只能阅读</w:t>
+      </w:r>
+      <w:r>
+        <w:rPr>
+          <w:rFonts w:hint="eastAsia"/>
+        </w:rPr>
+        <w:t>Thrift</w:t>
+      </w:r>
+      <w:r>
+        <w:rPr>
+          <w:rFonts w:hint="eastAsia"/>
+        </w:rPr>
+        <w:t>的</w:t>
+      </w:r>
+      <w:r>
+        <w:rPr>
+          <w:rFonts w:hint="eastAsia"/>
+        </w:rPr>
+        <w:t>源码。这给开发着也带来了极大的不便。</w:t>
       </w:r>
     </w:p>
     <w:p>
@@ -2397,19 +3853,499 @@
         </w:numPr>
       </w:pPr>
       <w:r>
+        <w:rPr>
+          <w:rFonts w:hint="eastAsia"/>
+        </w:rPr>
+        <w:t xml:space="preserve"> </w:t>
+      </w:r>
+      <w:r>
+        <w:t xml:space="preserve"> D</w:t>
+      </w:r>
+      <w:r>
+        <w:rPr>
+          <w:rFonts w:hint="eastAsia"/>
+        </w:rPr>
+        <w:t>jango</w:t>
+      </w:r>
+      <w:r>
+        <w:t xml:space="preserve"> W</w:t>
+      </w:r>
+      <w:r>
+        <w:rPr>
+          <w:rFonts w:hint="eastAsia"/>
+        </w:rPr>
+        <w:t>eb</w:t>
+      </w:r>
+      <w:r>
+        <w:rPr>
+          <w:rFonts w:hint="eastAsia"/>
+        </w:rPr>
+        <w:t>框架</w:t>
+      </w:r>
+    </w:p>
+    <w:p>
+      <w:pPr>
+        <w:widowControl/>
+        <w:ind w:firstLine="480"/>
+        <w:jc w:val="left"/>
+      </w:pPr>
+      <w:r>
+        <w:rPr>
+          <w:rFonts w:hint="eastAsia"/>
+        </w:rPr>
+        <w:t>Django</w:t>
+      </w:r>
+      <w:r>
+        <w:rPr>
+          <w:rFonts w:hint="eastAsia"/>
+        </w:rPr>
+        <w:t>是</w:t>
+      </w:r>
+      <w:r>
+        <w:rPr>
+          <w:rFonts w:hint="eastAsia"/>
+        </w:rPr>
+        <w:t>python</w:t>
+      </w:r>
+      <w:r>
+        <w:rPr>
+          <w:rFonts w:hint="eastAsia"/>
+        </w:rPr>
+        <w:t>的一个开源的</w:t>
+      </w:r>
+      <w:r>
+        <w:rPr>
+          <w:rFonts w:hint="eastAsia"/>
+        </w:rPr>
+        <w:t>WEB</w:t>
+      </w:r>
+      <w:r>
+        <w:rPr>
+          <w:rFonts w:hint="eastAsia"/>
+        </w:rPr>
+        <w:t>框架，它采用了</w:t>
+      </w:r>
+      <w:r>
+        <w:rPr>
+          <w:rFonts w:hint="eastAsia"/>
+        </w:rPr>
+        <w:t>MTV</w:t>
+      </w:r>
+      <w:r>
+        <w:rPr>
+          <w:rFonts w:hint="eastAsia"/>
+        </w:rPr>
+        <w:t>的模式，及</w:t>
+      </w:r>
+      <w:r>
+        <w:rPr>
+          <w:rFonts w:hint="eastAsia"/>
+        </w:rPr>
+        <w:t>M</w:t>
+      </w:r>
+      <w:r>
+        <w:rPr>
+          <w:rFonts w:hint="eastAsia"/>
+        </w:rPr>
+        <w:t>（</w:t>
+      </w:r>
+      <w:r>
+        <w:rPr>
+          <w:rFonts w:hint="eastAsia"/>
+        </w:rPr>
+        <w:t>model</w:t>
+      </w:r>
+      <w:r>
+        <w:rPr>
+          <w:rFonts w:hint="eastAsia"/>
+        </w:rPr>
+        <w:t>）模型，模板（</w:t>
+      </w:r>
+      <w:r>
+        <w:rPr>
+          <w:rFonts w:hint="eastAsia"/>
+        </w:rPr>
+        <w:t>Template</w:t>
+      </w:r>
+      <w:r>
+        <w:rPr>
+          <w:rFonts w:hint="eastAsia"/>
+        </w:rPr>
+        <w:t>），和视图（</w:t>
+      </w:r>
+      <w:r>
+        <w:rPr>
+          <w:rFonts w:hint="eastAsia"/>
+        </w:rPr>
+        <w:t>view</w:t>
+      </w:r>
+      <w:r>
+        <w:rPr>
+          <w:rFonts w:hint="eastAsia"/>
+        </w:rPr>
+        <w:t>）使用</w:t>
+      </w:r>
+      <w:r>
+        <w:rPr>
+          <w:rFonts w:hint="eastAsia"/>
+        </w:rPr>
+        <w:t>Django</w:t>
+      </w:r>
+      <w:r>
+        <w:rPr>
+          <w:rFonts w:hint="eastAsia"/>
+        </w:rPr>
+        <w:t>可以非常简单快捷的开发</w:t>
+      </w:r>
+      <w:r>
+        <w:rPr>
+          <w:rFonts w:hint="eastAsia"/>
+        </w:rPr>
+        <w:t>WEB</w:t>
+      </w:r>
+      <w:r>
+        <w:rPr>
+          <w:rFonts w:hint="eastAsia"/>
+        </w:rPr>
+        <w:t>后台，构建自己的网站系统，适合敏捷开发</w:t>
+      </w:r>
+      <w:r>
+        <w:rPr>
+          <w:rFonts w:hint="eastAsia"/>
+        </w:rPr>
+        <w:t>。</w:t>
+      </w:r>
+    </w:p>
+    <w:p>
+      <w:pPr>
+        <w:pStyle w:val="32"/>
+        <w:numPr>
+          <w:ilvl w:val="2"/>
+          <w:numId w:val="1"/>
+        </w:numPr>
+        <w:rPr>
+          <w:color w:val="auto"/>
+        </w:rPr>
+      </w:pPr>
+      <w:r>
+        <w:rPr>
+          <w:rFonts w:hint="eastAsia"/>
+          <w:color w:val="auto"/>
+        </w:rPr>
         <w:t xml:space="preserve">  </w:t>
       </w:r>
       <w:r>
-        <w:rPr>
-          <w:rFonts w:hint="eastAsia"/>
-        </w:rPr>
-        <w:t>Thrift</w:t>
+        <w:t>D</w:t>
+      </w:r>
+      <w:r>
+        <w:rPr>
+          <w:rFonts w:hint="eastAsia"/>
+        </w:rPr>
+        <w:t>jango</w:t>
+      </w:r>
+      <w:r>
+        <w:t xml:space="preserve"> W</w:t>
+      </w:r>
+      <w:r>
+        <w:rPr>
+          <w:rFonts w:hint="eastAsia"/>
+        </w:rPr>
+        <w:t>eb</w:t>
+      </w:r>
+      <w:r>
+        <w:rPr>
+          <w:rFonts w:hint="eastAsia"/>
+          <w:color w:val="auto"/>
+        </w:rPr>
+        <w:t>架构概述</w:t>
+      </w:r>
+    </w:p>
+    <w:p>
+      <w:pPr>
+        <w:pStyle w:val="32"/>
+        <w:numPr>
+          <w:ilvl w:val="2"/>
+          <w:numId w:val="1"/>
+        </w:numPr>
+        <w:rPr>
+          <w:color w:val="auto"/>
+        </w:rPr>
+      </w:pPr>
+      <w:r>
+        <w:t xml:space="preserve">  D</w:t>
+      </w:r>
+      <w:r>
+        <w:rPr>
+          <w:rFonts w:hint="eastAsia"/>
+        </w:rPr>
+        <w:t>jango</w:t>
+      </w:r>
+      <w:r>
+        <w:t xml:space="preserve"> W</w:t>
+      </w:r>
+      <w:r>
+        <w:rPr>
+          <w:rFonts w:hint="eastAsia"/>
+        </w:rPr>
+        <w:t>eb优势和劣势</w:t>
+      </w:r>
+    </w:p>
+    <w:p>
+      <w:pPr>
+        <w:widowControl/>
+        <w:ind w:firstLine="480"/>
+        <w:jc w:val="left"/>
+      </w:pPr>
+      <w:r>
+        <w:rPr>
+          <w:rFonts w:hint="eastAsia"/>
+        </w:rPr>
+        <w:lastRenderedPageBreak/>
+        <w:t>使用</w:t>
+      </w:r>
+      <w:r>
+        <w:rPr>
+          <w:rFonts w:hint="eastAsia"/>
+        </w:rPr>
+        <w:t>Django</w:t>
+      </w:r>
+      <w:r>
+        <w:rPr>
+          <w:rFonts w:hint="eastAsia"/>
+        </w:rPr>
+        <w:t>是因为有很多优势：（</w:t>
+      </w:r>
+      <w:r>
+        <w:rPr>
+          <w:rFonts w:hint="eastAsia"/>
+        </w:rPr>
+        <w:t>1</w:t>
+      </w:r>
+      <w:r>
+        <w:rPr>
+          <w:rFonts w:hint="eastAsia"/>
+        </w:rPr>
+        <w:t>）</w:t>
+      </w:r>
+      <w:r>
+        <w:rPr>
+          <w:rFonts w:hint="eastAsia"/>
+        </w:rPr>
+        <w:t>框架免费并且开源源代码，可以进行定制</w:t>
+      </w:r>
+      <w:r>
+        <w:rPr>
+          <w:rFonts w:hint="eastAsia"/>
+        </w:rPr>
+        <w:t>。（</w:t>
+      </w:r>
+      <w:r>
+        <w:rPr>
+          <w:rFonts w:hint="eastAsia"/>
+        </w:rPr>
+        <w:t>2</w:t>
+      </w:r>
+      <w:r>
+        <w:rPr>
+          <w:rFonts w:hint="eastAsia"/>
+        </w:rPr>
+        <w:t>）</w:t>
+      </w:r>
+      <w:r>
+        <w:rPr>
+          <w:rFonts w:hint="eastAsia"/>
+        </w:rPr>
+        <w:t>可以进行快速高效的开发</w:t>
+      </w:r>
+      <w:r>
+        <w:rPr>
+          <w:rFonts w:hint="eastAsia"/>
+        </w:rPr>
+        <w:t>。（</w:t>
+      </w:r>
+      <w:r>
+        <w:rPr>
+          <w:rFonts w:hint="eastAsia"/>
+        </w:rPr>
+        <w:t>3</w:t>
+      </w:r>
+      <w:r>
+        <w:rPr>
+          <w:rFonts w:hint="eastAsia"/>
+        </w:rPr>
+        <w:t>）</w:t>
+      </w:r>
+      <w:r>
+        <w:rPr>
+          <w:rFonts w:hint="eastAsia"/>
+        </w:rPr>
+        <w:t>比较成熟的</w:t>
+      </w:r>
+      <w:r>
+        <w:rPr>
+          <w:rFonts w:hint="eastAsia"/>
+        </w:rPr>
+        <w:t>MVC</w:t>
       </w:r>
       <w:r>
         <w:rPr>
           <w:rFonts w:hint="eastAsia"/>
         </w:rPr>
         <w:t>框架</w:t>
+      </w:r>
+      <w:r>
+        <w:rPr>
+          <w:rFonts w:hint="eastAsia"/>
+        </w:rPr>
+        <w:t>。（</w:t>
+      </w:r>
+      <w:r>
+        <w:rPr>
+          <w:rFonts w:hint="eastAsia"/>
+        </w:rPr>
+        <w:t>4</w:t>
+      </w:r>
+      <w:r>
+        <w:rPr>
+          <w:rFonts w:hint="eastAsia"/>
+        </w:rPr>
+        <w:t>）</w:t>
+      </w:r>
+      <w:r>
+        <w:rPr>
+          <w:rFonts w:hint="eastAsia"/>
+        </w:rPr>
+        <w:t>有非常强大的生态和扩展性</w:t>
+      </w:r>
+      <w:r>
+        <w:rPr>
+          <w:rFonts w:hint="eastAsia"/>
+        </w:rPr>
+        <w:t>。（</w:t>
+      </w:r>
+      <w:r>
+        <w:rPr>
+          <w:rFonts w:hint="eastAsia"/>
+        </w:rPr>
+        <w:t>5</w:t>
+      </w:r>
+      <w:r>
+        <w:rPr>
+          <w:rFonts w:hint="eastAsia"/>
+        </w:rPr>
+        <w:t>）</w:t>
+      </w:r>
+      <w:r>
+        <w:rPr>
+          <w:rFonts w:hint="eastAsia"/>
+        </w:rPr>
+        <w:t>可以快速构建后台管理系统，非常方便</w:t>
+      </w:r>
+      <w:r>
+        <w:rPr>
+          <w:rFonts w:hint="eastAsia"/>
+        </w:rPr>
+        <w:t>。</w:t>
+      </w:r>
+    </w:p>
+    <w:p>
+      <w:pPr>
+        <w:widowControl/>
+        <w:ind w:firstLine="480"/>
+        <w:jc w:val="left"/>
+        <w:rPr>
+          <w:rFonts w:hint="eastAsia"/>
+        </w:rPr>
+      </w:pPr>
+      <w:r>
+        <w:rPr>
+          <w:rFonts w:hint="eastAsia"/>
+        </w:rPr>
+        <w:t>除此之外，</w:t>
+      </w:r>
+      <w:r>
+        <w:rPr>
+          <w:rFonts w:hint="eastAsia"/>
+        </w:rPr>
+        <w:t>Django</w:t>
+      </w:r>
+      <w:r>
+        <w:rPr>
+          <w:rFonts w:hint="eastAsia"/>
+        </w:rPr>
+        <w:t>也有很多不足的地方：（</w:t>
+      </w:r>
+      <w:r>
+        <w:rPr>
+          <w:rFonts w:hint="eastAsia"/>
+        </w:rPr>
+        <w:t>1</w:t>
+      </w:r>
+      <w:r>
+        <w:rPr>
+          <w:rFonts w:hint="eastAsia"/>
+        </w:rPr>
+        <w:t>）在效率方面没有</w:t>
+      </w:r>
+      <w:r>
+        <w:rPr>
+          <w:rFonts w:hint="eastAsia"/>
+        </w:rPr>
+        <w:t>JAVA</w:t>
+      </w:r>
+      <w:r>
+        <w:rPr>
+          <w:rFonts w:hint="eastAsia"/>
+        </w:rPr>
+        <w:t>等开源框架高。（</w:t>
+      </w:r>
+      <w:r>
+        <w:rPr>
+          <w:rFonts w:hint="eastAsia"/>
+        </w:rPr>
+        <w:t>2</w:t>
+      </w:r>
+      <w:r>
+        <w:rPr>
+          <w:rFonts w:hint="eastAsia"/>
+        </w:rPr>
+        <w:t>）框架生态完成度，框架生态成员没有</w:t>
+      </w:r>
+      <w:r>
+        <w:rPr>
+          <w:rFonts w:hint="eastAsia"/>
+        </w:rPr>
+        <w:t>JAVA</w:t>
+      </w:r>
+      <w:r>
+        <w:rPr>
+          <w:rFonts w:hint="eastAsia"/>
+        </w:rPr>
+        <w:t>等框架多。（</w:t>
+      </w:r>
+      <w:r>
+        <w:rPr>
+          <w:rFonts w:hint="eastAsia"/>
+        </w:rPr>
+        <w:t>3</w:t>
+      </w:r>
+      <w:r>
+        <w:rPr>
+          <w:rFonts w:hint="eastAsia"/>
+        </w:rPr>
+        <w:t>）系统耦合性较高，没有</w:t>
+      </w:r>
+      <w:r>
+        <w:rPr>
+          <w:rFonts w:hint="eastAsia"/>
+        </w:rPr>
+        <w:t>java</w:t>
+      </w:r>
+      <w:r>
+        <w:rPr>
+          <w:rFonts w:hint="eastAsia"/>
+        </w:rPr>
+        <w:t>那么高的层次之间的分层。</w:t>
       </w:r>
     </w:p>
     <w:p>
@@ -2419,6 +4355,12 @@
           <w:ilvl w:val="1"/>
           <w:numId w:val="1"/>
         </w:numPr>
+        <w:rPr>
+          <w:rFonts w:ascii="微软雅黑" w:eastAsia="微软雅黑" w:hAnsi="微软雅黑"/>
+          <w:color w:val="4F4F4F"/>
+          <w:sz w:val="33"/>
+          <w:szCs w:val="33"/>
+        </w:rPr>
       </w:pPr>
       <w:r>
         <w:rPr>
@@ -2427,28 +4369,281 @@
         <w:t xml:space="preserve"> </w:t>
       </w:r>
       <w:r>
-        <w:t xml:space="preserve"> D</w:t>
-      </w:r>
-      <w:r>
-        <w:rPr>
-          <w:rFonts w:hint="eastAsia"/>
-        </w:rPr>
-        <w:t>jango</w:t>
-      </w:r>
-      <w:r>
-        <w:t xml:space="preserve"> W</w:t>
-      </w:r>
-      <w:r>
-        <w:rPr>
-          <w:rFonts w:hint="eastAsia"/>
-        </w:rPr>
-        <w:t>eb</w:t>
-      </w:r>
-      <w:r>
-        <w:rPr>
-          <w:rFonts w:hint="eastAsia"/>
-        </w:rPr>
-        <w:t>框架</w:t>
+        <w:t xml:space="preserve"> </w:t>
+      </w:r>
+      <w:r>
+        <w:rPr>
+          <w:rFonts w:hint="eastAsia"/>
+        </w:rPr>
+        <w:t>EChart</w:t>
+      </w:r>
+      <w:r>
+        <w:rPr>
+          <w:rFonts w:hint="eastAsia"/>
+        </w:rPr>
+        <w:t>s</w:t>
+      </w:r>
+      <w:r>
+        <w:t xml:space="preserve"> </w:t>
+      </w:r>
+      <w:r>
+        <w:rPr>
+          <w:rFonts w:hint="eastAsia"/>
+        </w:rPr>
+        <w:t>数据可视化工具</w:t>
+      </w:r>
+    </w:p>
+    <w:p>
+      <w:pPr>
+        <w:widowControl/>
+        <w:ind w:firstLine="480"/>
+        <w:jc w:val="left"/>
+      </w:pPr>
+      <w:r>
+        <w:t>E</w:t>
+      </w:r>
+      <w:r>
+        <w:rPr>
+          <w:rFonts w:hint="eastAsia"/>
+        </w:rPr>
+        <w:t>charts</w:t>
+      </w:r>
+      <w:r>
+        <w:rPr>
+          <w:rFonts w:hint="eastAsia"/>
+        </w:rPr>
+        <w:t>是用于数据可视化的开源库，</w:t>
+      </w:r>
+      <w:r>
+        <w:rPr>
+          <w:rFonts w:hint="eastAsia"/>
+        </w:rPr>
+        <w:t>Echarts</w:t>
+      </w:r>
+      <w:r>
+        <w:rPr>
+          <w:rFonts w:hint="eastAsia"/>
+        </w:rPr>
+        <w:t>是基于</w:t>
+      </w:r>
+      <w:r>
+        <w:t>html5 Canvas</w:t>
+      </w:r>
+      <w:r>
+        <w:rPr>
+          <w:rFonts w:hint="eastAsia"/>
+        </w:rPr>
+        <w:t>实现的一个纯</w:t>
+      </w:r>
+      <w:r>
+        <w:rPr>
+          <w:rFonts w:hint="eastAsia"/>
+        </w:rPr>
+        <w:t>Java</w:t>
+      </w:r>
+      <w:r>
+        <w:t>S</w:t>
+      </w:r>
+      <w:r>
+        <w:rPr>
+          <w:rFonts w:hint="eastAsia"/>
+        </w:rPr>
+        <w:t>cript</w:t>
+      </w:r>
+      <w:r>
+        <w:rPr>
+          <w:rFonts w:hint="eastAsia"/>
+        </w:rPr>
+        <w:t>的图表库，他不仅几乎兼容所有的浏览器，而且在</w:t>
+      </w:r>
+      <w:r>
+        <w:rPr>
+          <w:rFonts w:hint="eastAsia"/>
+        </w:rPr>
+        <w:t>PC</w:t>
+      </w:r>
+      <w:r>
+        <w:rPr>
+          <w:rFonts w:hint="eastAsia"/>
+        </w:rPr>
+        <w:t>和移动设备上运行也非常流畅，因此</w:t>
+      </w:r>
+      <w:r>
+        <w:rPr>
+          <w:rFonts w:hint="eastAsia"/>
+        </w:rPr>
+        <w:t>Echarts</w:t>
+      </w:r>
+      <w:r>
+        <w:rPr>
+          <w:rFonts w:hint="eastAsia"/>
+        </w:rPr>
+        <w:t>从一开始就受到广大开发者的喜爱，</w:t>
+      </w:r>
+      <w:r>
+        <w:rPr>
+          <w:rFonts w:hint="eastAsia"/>
+        </w:rPr>
+        <w:t>Echarts</w:t>
+      </w:r>
+      <w:r>
+        <w:rPr>
+          <w:rFonts w:hint="eastAsia"/>
+        </w:rPr>
+        <w:t>的特点如下所述：</w:t>
+      </w:r>
+    </w:p>
+    <w:p>
+      <w:pPr>
+        <w:pStyle w:val="ac"/>
+        <w:widowControl/>
+        <w:numPr>
+          <w:ilvl w:val="0"/>
+          <w:numId w:val="28"/>
+        </w:numPr>
+        <w:ind w:firstLineChars="0"/>
+        <w:jc w:val="left"/>
+      </w:pPr>
+      <w:r>
+        <w:rPr>
+          <w:rFonts w:hint="eastAsia"/>
+        </w:rPr>
+        <w:t>丰富又酷炫的图表界面：</w:t>
+      </w:r>
+      <w:r>
+        <w:rPr>
+          <w:rFonts w:hint="eastAsia"/>
+        </w:rPr>
+        <w:t>Echarts</w:t>
+      </w:r>
+      <w:r>
+        <w:rPr>
+          <w:rFonts w:hint="eastAsia"/>
+        </w:rPr>
+        <w:t>不仅为我们提供了常规的饼图、折线图、柱状图、散点图等，还为我们提供了用于统计、地理数据可视化、关系数据可视化、</w:t>
+      </w:r>
+      <w:r>
+        <w:rPr>
+          <w:rFonts w:hint="eastAsia"/>
+        </w:rPr>
+        <w:t>多维数据可视化、以及用户</w:t>
+      </w:r>
+      <w:r>
+        <w:rPr>
+          <w:rFonts w:hint="eastAsia"/>
+        </w:rPr>
+        <w:t>BI</w:t>
+      </w:r>
+      <w:r>
+        <w:rPr>
+          <w:rFonts w:hint="eastAsia"/>
+        </w:rPr>
+        <w:t>的图表，更人性化的是还能支持图与图之间的混搭。如果对于以上内置的图表不满意，我们还可以使用自定义图表，只需要传入一个函数，就能将你的数据全部映射到你需要的图表上。</w:t>
+      </w:r>
+    </w:p>
+    <w:p>
+      <w:pPr>
+        <w:pStyle w:val="ac"/>
+        <w:widowControl/>
+        <w:numPr>
+          <w:ilvl w:val="0"/>
+          <w:numId w:val="28"/>
+        </w:numPr>
+        <w:ind w:firstLineChars="0"/>
+        <w:jc w:val="left"/>
+      </w:pPr>
+      <w:r>
+        <w:rPr>
+          <w:rFonts w:hint="eastAsia"/>
+        </w:rPr>
+        <w:t>使用起来非常简单，</w:t>
+      </w:r>
+      <w:r>
+        <w:t>E</w:t>
+      </w:r>
+      <w:r>
+        <w:rPr>
+          <w:rFonts w:hint="eastAsia"/>
+        </w:rPr>
+        <w:t>charts</w:t>
+      </w:r>
+      <w:r>
+        <w:rPr>
+          <w:rFonts w:hint="eastAsia"/>
+        </w:rPr>
+        <w:t>被封装的很好，我们只需要掌握一些简单的前端知识就能将图表完美地展示出来。</w:t>
+      </w:r>
+    </w:p>
+    <w:p>
+      <w:pPr>
+        <w:pStyle w:val="ac"/>
+        <w:widowControl/>
+        <w:numPr>
+          <w:ilvl w:val="0"/>
+          <w:numId w:val="28"/>
+        </w:numPr>
+        <w:ind w:firstLineChars="0"/>
+        <w:jc w:val="left"/>
+      </w:pPr>
+      <w:r>
+        <w:rPr>
+          <w:rFonts w:hint="eastAsia"/>
+        </w:rPr>
+        <w:t>关于</w:t>
+      </w:r>
+      <w:r>
+        <w:rPr>
+          <w:rFonts w:hint="eastAsia"/>
+        </w:rPr>
+        <w:t>Echarts</w:t>
+      </w:r>
+      <w:r>
+        <w:rPr>
+          <w:rFonts w:hint="eastAsia"/>
+        </w:rPr>
+        <w:t>的文章资料十分丰富，而且描述十分详细，为开发者提供了极大的便利条件。</w:t>
+      </w:r>
+    </w:p>
+    <w:p>
+      <w:pPr>
+        <w:pStyle w:val="ac"/>
+        <w:widowControl/>
+        <w:numPr>
+          <w:ilvl w:val="0"/>
+          <w:numId w:val="28"/>
+        </w:numPr>
+        <w:ind w:firstLineChars="0"/>
+        <w:jc w:val="left"/>
+        <w:rPr>
+          <w:rFonts w:hint="eastAsia"/>
+        </w:rPr>
+      </w:pPr>
+      <w:r>
+        <w:t>E</w:t>
+      </w:r>
+      <w:r>
+        <w:rPr>
+          <w:rFonts w:hint="eastAsia"/>
+        </w:rPr>
+        <w:t>charts</w:t>
+      </w:r>
+      <w:r>
+        <w:rPr>
+          <w:rFonts w:hint="eastAsia"/>
+        </w:rPr>
+        <w:t>支持动态数据的展示，数据驱动图表的变化，我们在实现时只需要获取到数据，然后填入相应的数据，</w:t>
+      </w:r>
+      <w:r>
+        <w:rPr>
+          <w:rFonts w:hint="eastAsia"/>
+        </w:rPr>
+        <w:t>Echarts</w:t>
+      </w:r>
+      <w:r>
+        <w:rPr>
+          <w:rFonts w:hint="eastAsia"/>
+        </w:rPr>
+        <w:t>就能自动寻找两组数据之间差异，从而选择合适的动画效果将这些变化显现出来</w:t>
       </w:r>
     </w:p>
     <w:p>
@@ -2458,12 +4653,6 @@
           <w:ilvl w:val="1"/>
           <w:numId w:val="1"/>
         </w:numPr>
-        <w:rPr>
-          <w:rFonts w:ascii="微软雅黑" w:eastAsia="微软雅黑" w:hAnsi="微软雅黑"/>
-          <w:color w:val="4F4F4F"/>
-          <w:sz w:val="33"/>
-          <w:szCs w:val="33"/>
-        </w:rPr>
       </w:pPr>
       <w:r>
         <w:rPr>
@@ -2472,28 +4661,1219 @@
         <w:t xml:space="preserve"> </w:t>
       </w:r>
       <w:r>
+        <w:t xml:space="preserve"> H</w:t>
+      </w:r>
+      <w:r>
+        <w:rPr>
+          <w:rFonts w:hint="eastAsia"/>
+        </w:rPr>
+        <w:t>adoop</w:t>
+      </w:r>
+      <w:r>
+        <w:rPr>
+          <w:rFonts w:hint="eastAsia"/>
+        </w:rPr>
+        <w:t>生态系统</w:t>
+      </w:r>
+    </w:p>
+    <w:p>
+      <w:pPr>
+        <w:widowControl/>
+        <w:ind w:firstLine="480"/>
+        <w:jc w:val="left"/>
+      </w:pPr>
+      <w:r>
+        <w:rPr>
+          <w:rFonts w:hint="eastAsia"/>
+        </w:rPr>
+        <w:t>Hadoop</w:t>
+      </w:r>
+      <w:r>
+        <w:rPr>
+          <w:rFonts w:hint="eastAsia"/>
+        </w:rPr>
+        <w:t>是一个开源的分布式软件框架，</w:t>
+      </w:r>
+      <w:r>
+        <w:rPr>
+          <w:rFonts w:hint="eastAsia"/>
+        </w:rPr>
+        <w:t>在大数据时代应运而生，满足了传统技术架构和存储方式不能满足的需求。</w:t>
+      </w:r>
+      <w:r>
+        <w:rPr>
+          <w:rFonts w:hint="eastAsia"/>
+        </w:rPr>
+        <w:t>Hadoop</w:t>
+      </w:r>
+      <w:r>
+        <w:rPr>
+          <w:rFonts w:hint="eastAsia"/>
+        </w:rPr>
+        <w:t>平台能够对海量数据进行分布式的存储和计算，具有高可靠性、高扩展性以及良好伸缩性。</w:t>
+      </w:r>
+      <w:r>
+        <w:rPr>
+          <w:rFonts w:hint="eastAsia"/>
+        </w:rPr>
+        <w:t>Hadoop</w:t>
+      </w:r>
+      <w:r>
+        <w:rPr>
+          <w:rFonts w:hint="eastAsia"/>
+        </w:rPr>
+        <w:t>生态系统包含的内容很多，如图</w:t>
+      </w:r>
+      <w:r>
+        <w:rPr>
+          <w:rFonts w:hint="eastAsia"/>
+        </w:rPr>
+        <w:t>2-2</w:t>
+      </w:r>
+      <w:r>
+        <w:rPr>
+          <w:rFonts w:hint="eastAsia"/>
+        </w:rPr>
+        <w:t>所示，本节将重点介绍</w:t>
+      </w:r>
+      <w:r>
+        <w:rPr>
+          <w:rFonts w:hint="eastAsia"/>
+        </w:rPr>
+        <w:t>Ha</w:t>
+      </w:r>
+      <w:r>
+        <w:t>doop</w:t>
+      </w:r>
+      <w:r>
+        <w:rPr>
+          <w:rFonts w:hint="eastAsia"/>
+        </w:rPr>
+        <w:t>生态系统的</w:t>
+      </w:r>
+      <w:r>
+        <w:rPr>
+          <w:rFonts w:hint="eastAsia"/>
+        </w:rPr>
+        <w:t>三个</w:t>
+      </w:r>
+      <w:r>
+        <w:rPr>
+          <w:rFonts w:hint="eastAsia"/>
+        </w:rPr>
+        <w:t>核心部分：</w:t>
+      </w:r>
+      <w:r>
+        <w:rPr>
+          <w:rFonts w:hint="eastAsia"/>
+        </w:rPr>
+        <w:t>HDFS</w:t>
+      </w:r>
+      <w:r>
+        <w:rPr>
+          <w:rFonts w:hint="eastAsia"/>
+        </w:rPr>
+        <w:t>、</w:t>
+      </w:r>
+      <w:r>
+        <w:rPr>
+          <w:rFonts w:hint="eastAsia"/>
+        </w:rPr>
+        <w:t>Map</w:t>
+      </w:r>
+      <w:r>
+        <w:t>R</w:t>
+      </w:r>
+      <w:r>
+        <w:rPr>
+          <w:rFonts w:hint="eastAsia"/>
+        </w:rPr>
+        <w:t>educe</w:t>
+      </w:r>
+      <w:r>
+        <w:rPr>
+          <w:rFonts w:hint="eastAsia"/>
+        </w:rPr>
+        <w:t>和</w:t>
+      </w:r>
+      <w:r>
+        <w:t>Yarn</w:t>
+      </w:r>
+      <w:r>
+        <w:rPr>
+          <w:rFonts w:hint="eastAsia"/>
+        </w:rPr>
+        <w:t>。</w:t>
+      </w:r>
+    </w:p>
+    <w:p>
+      <w:pPr>
+        <w:pStyle w:val="32"/>
+        <w:numPr>
+          <w:ilvl w:val="2"/>
+          <w:numId w:val="1"/>
+        </w:numPr>
+        <w:rPr>
+          <w:color w:val="auto"/>
+        </w:rPr>
+      </w:pPr>
+      <w:r>
+        <w:rPr>
+          <w:rFonts w:hint="eastAsia"/>
+          <w:color w:val="auto"/>
+        </w:rPr>
+        <w:lastRenderedPageBreak/>
         <w:t xml:space="preserve"> </w:t>
       </w:r>
       <w:r>
         <w:rPr>
-          <w:rFonts w:hint="eastAsia"/>
-        </w:rPr>
-        <w:t>EChart</w:t>
-      </w:r>
-      <w:r>
-        <w:rPr>
-          <w:rFonts w:hint="eastAsia"/>
-        </w:rPr>
-        <w:t>s</w:t>
-      </w:r>
-      <w:r>
+          <w:color w:val="auto"/>
+        </w:rPr>
         <w:t xml:space="preserve"> </w:t>
       </w:r>
       <w:r>
         <w:rPr>
           <w:rFonts w:hint="eastAsia"/>
-        </w:rPr>
-        <w:t>数据可视化工具</w:t>
+          <w:color w:val="auto"/>
+        </w:rPr>
+        <w:t>H</w:t>
+      </w:r>
+      <w:r>
+        <w:rPr>
+          <w:color w:val="auto"/>
+        </w:rPr>
+        <w:t>DFS</w:t>
+      </w:r>
+      <w:r>
+        <w:rPr>
+          <w:rFonts w:hint="eastAsia"/>
+          <w:color w:val="auto"/>
+        </w:rPr>
+        <w:t>概述</w:t>
+      </w:r>
+    </w:p>
+    <w:p>
+      <w:pPr>
+        <w:widowControl/>
+        <w:ind w:firstLine="480"/>
+        <w:jc w:val="left"/>
+      </w:pPr>
+      <w:r>
+        <w:rPr>
+          <w:rFonts w:hint="eastAsia"/>
+        </w:rPr>
+        <w:t>HDFS</w:t>
+      </w:r>
+      <w:r>
+        <w:rPr>
+          <w:rFonts w:hint="eastAsia"/>
+        </w:rPr>
+        <w:t>是分布式文件</w:t>
+      </w:r>
+      <w:r>
+        <w:rPr>
+          <w:rFonts w:hint="eastAsia"/>
+        </w:rPr>
+        <w:t>系统，</w:t>
+      </w:r>
+      <w:r>
+        <w:rPr>
+          <w:rFonts w:hint="eastAsia"/>
+        </w:rPr>
+        <w:t>它源自于一篇名为</w:t>
+      </w:r>
+      <w:r>
+        <w:rPr>
+          <w:rFonts w:hint="eastAsia"/>
+        </w:rPr>
+        <w:t>GF</w:t>
+      </w:r>
+      <w:r>
+        <w:t>S</w:t>
+      </w:r>
+      <w:r>
+        <w:rPr>
+          <w:rFonts w:hint="eastAsia"/>
+        </w:rPr>
+        <w:t>的论文。</w:t>
+      </w:r>
+      <w:r>
+        <w:rPr>
+          <w:rFonts w:hint="eastAsia"/>
+        </w:rPr>
+        <w:t>HDFS</w:t>
+      </w:r>
+      <w:r>
+        <w:rPr>
+          <w:rFonts w:hint="eastAsia"/>
+        </w:rPr>
+        <w:t>在</w:t>
+      </w:r>
+      <w:r>
+        <w:rPr>
+          <w:rFonts w:hint="eastAsia"/>
+        </w:rPr>
+        <w:t>Hadoop</w:t>
+      </w:r>
+      <w:r>
+        <w:rPr>
+          <w:rFonts w:hint="eastAsia"/>
+        </w:rPr>
+        <w:t>生态系统中负责数据的分布式存储</w:t>
+      </w:r>
+      <w:r>
+        <w:rPr>
+          <w:rFonts w:hint="eastAsia"/>
+        </w:rPr>
+        <w:t>，为海量数据的存储提供了保障，下面我们将介绍</w:t>
+      </w:r>
+      <w:r>
+        <w:rPr>
+          <w:rFonts w:hint="eastAsia"/>
+        </w:rPr>
+        <w:t>HDFS</w:t>
+      </w:r>
+      <w:r>
+        <w:rPr>
+          <w:rFonts w:hint="eastAsia"/>
+        </w:rPr>
+        <w:t>的架构设计及优缺点。</w:t>
+      </w:r>
+    </w:p>
+    <w:p>
+      <w:pPr>
+        <w:pStyle w:val="32"/>
+        <w:numPr>
+          <w:ilvl w:val="3"/>
+          <w:numId w:val="1"/>
+        </w:numPr>
+      </w:pPr>
+      <w:r>
+        <w:rPr>
+          <w:rFonts w:hint="eastAsia"/>
+        </w:rPr>
+        <w:t>HDFS架构</w:t>
+      </w:r>
+    </w:p>
+    <w:p>
+      <w:pPr>
+        <w:widowControl/>
+        <w:ind w:firstLine="480"/>
+        <w:jc w:val="left"/>
+        <w:rPr>
+          <w:rFonts w:hint="eastAsia"/>
+        </w:rPr>
+      </w:pPr>
+      <w:r>
+        <w:rPr>
+          <w:rFonts w:hint="eastAsia"/>
+        </w:rPr>
+        <w:t>易于扩展的分布式文件系统，可以运行在大量普通廉价机器上，提供容错机制</w:t>
+      </w:r>
+      <w:r>
+        <w:rPr>
+          <w:rFonts w:hint="eastAsia"/>
+        </w:rPr>
+        <w:t xml:space="preserve"> </w:t>
+      </w:r>
+      <w:r>
+        <w:rPr>
+          <w:rFonts w:hint="eastAsia"/>
+        </w:rPr>
+        <w:t>，为大量用户提供性能不错的文件存取服务</w:t>
+      </w:r>
+    </w:p>
+    <w:p>
+      <w:pPr>
+        <w:widowControl/>
+        <w:ind w:firstLine="480"/>
+        <w:jc w:val="left"/>
+        <w:rPr>
+          <w:rFonts w:hint="eastAsia"/>
+        </w:rPr>
+      </w:pPr>
+      <w:r>
+        <w:rPr>
+          <w:rFonts w:hint="eastAsia"/>
+        </w:rPr>
+        <w:t>高容错性，数据自动保存多个副本，副本丢失后，自动恢复</w:t>
+      </w:r>
+      <w:r>
+        <w:rPr>
+          <w:rFonts w:hint="eastAsia"/>
+        </w:rPr>
+        <w:t xml:space="preserve"> </w:t>
+      </w:r>
+      <w:r>
+        <w:rPr>
+          <w:rFonts w:hint="eastAsia"/>
+        </w:rPr>
+        <w:t>，适合批处理，移动计算而非数据</w:t>
+      </w:r>
+    </w:p>
+    <w:p>
+      <w:pPr>
+        <w:widowControl/>
+        <w:ind w:firstLine="480"/>
+        <w:jc w:val="left"/>
+        <w:rPr>
+          <w:rFonts w:hint="eastAsia"/>
+        </w:rPr>
+      </w:pPr>
+      <w:r>
+        <w:rPr>
+          <w:rFonts w:hint="eastAsia"/>
+        </w:rPr>
+        <w:t>，数据位置暴露给计算框架，适合大数据处理</w:t>
+      </w:r>
+      <w:r>
+        <w:rPr>
+          <w:rFonts w:hint="eastAsia"/>
+        </w:rPr>
+        <w:t>GB</w:t>
+      </w:r>
+      <w:r>
+        <w:rPr>
+          <w:rFonts w:hint="eastAsia"/>
+        </w:rPr>
+        <w:t>、</w:t>
+      </w:r>
+      <w:r>
+        <w:rPr>
+          <w:rFonts w:hint="eastAsia"/>
+        </w:rPr>
+        <w:t>TB</w:t>
+      </w:r>
+      <w:r>
+        <w:rPr>
+          <w:rFonts w:hint="eastAsia"/>
+        </w:rPr>
+        <w:t>、甚至</w:t>
+      </w:r>
+      <w:r>
+        <w:rPr>
+          <w:rFonts w:hint="eastAsia"/>
+        </w:rPr>
+        <w:t>PB</w:t>
+      </w:r>
+      <w:r>
+        <w:rPr>
+          <w:rFonts w:hint="eastAsia"/>
+        </w:rPr>
+        <w:t>级数据，百万规模以上的文件数量，</w:t>
+      </w:r>
+      <w:r>
+        <w:rPr>
+          <w:rFonts w:hint="eastAsia"/>
+        </w:rPr>
+        <w:t>10K+</w:t>
+      </w:r>
+      <w:r>
+        <w:rPr>
+          <w:rFonts w:hint="eastAsia"/>
+        </w:rPr>
+        <w:t>节点规模</w:t>
+      </w:r>
+    </w:p>
+    <w:p>
+      <w:pPr>
+        <w:pStyle w:val="32"/>
+        <w:numPr>
+          <w:ilvl w:val="3"/>
+          <w:numId w:val="1"/>
+        </w:numPr>
+      </w:pPr>
+      <w:r>
+        <w:t>HDFS</w:t>
+      </w:r>
+      <w:r>
+        <w:rPr>
+          <w:rFonts w:hint="eastAsia"/>
+        </w:rPr>
+        <w:t>优势和劣势</w:t>
+      </w:r>
+    </w:p>
+    <w:p>
+      <w:pPr>
+        <w:widowControl/>
+        <w:ind w:firstLine="480"/>
+        <w:jc w:val="left"/>
+      </w:pPr>
+      <w:r>
+        <w:rPr>
+          <w:rFonts w:hint="eastAsia"/>
+        </w:rPr>
+        <w:t>提供了很多分布式的能力，流式文件访问，一次性写入，多次读取，保证数据一致性，可构建在廉价机器上，通过多副本提高可靠性</w:t>
+      </w:r>
+      <w:r>
+        <w:rPr>
+          <w:rFonts w:hint="eastAsia"/>
+        </w:rPr>
+        <w:t xml:space="preserve"> </w:t>
+      </w:r>
+      <w:r>
+        <w:rPr>
+          <w:rFonts w:hint="eastAsia"/>
+        </w:rPr>
+        <w:t>，提供了容错和恢复机制。</w:t>
+      </w:r>
+    </w:p>
+    <w:p>
+      <w:pPr>
+        <w:widowControl/>
+        <w:ind w:firstLine="480"/>
+        <w:jc w:val="left"/>
+        <w:rPr>
+          <w:rFonts w:hint="eastAsia"/>
+        </w:rPr>
+      </w:pPr>
+      <w:r>
+        <w:rPr>
+          <w:rFonts w:hint="eastAsia"/>
+        </w:rPr>
+        <w:t>同时</w:t>
+      </w:r>
+      <w:r>
+        <w:rPr>
+          <w:rFonts w:hint="eastAsia"/>
+        </w:rPr>
+        <w:t>HDFS</w:t>
+      </w:r>
+      <w:r>
+        <w:rPr>
+          <w:rFonts w:hint="eastAsia"/>
+        </w:rPr>
+        <w:t>有很多缺点，比如不支持毫秒级别的数据访问，小文件存取存取效率很低，因为在存取效率占用</w:t>
+      </w:r>
+      <w:r>
+        <w:rPr>
+          <w:rFonts w:hint="eastAsia"/>
+        </w:rPr>
+        <w:t>NameNode</w:t>
+      </w:r>
+      <w:r>
+        <w:rPr>
+          <w:rFonts w:hint="eastAsia"/>
+        </w:rPr>
+        <w:t>大量内存，寻道时间超过读取时间，并发写入、文件随机修改能力很弱，而且</w:t>
+      </w:r>
+      <w:r>
+        <w:rPr>
+          <w:rFonts w:hint="eastAsia"/>
+        </w:rPr>
+        <w:t>HDFS</w:t>
+      </w:r>
+      <w:r>
+        <w:rPr>
+          <w:rFonts w:hint="eastAsia"/>
+        </w:rPr>
+        <w:t>一个文件只能有一个写者，仅支持</w:t>
+      </w:r>
+      <w:r>
+        <w:rPr>
+          <w:rFonts w:hint="eastAsia"/>
+        </w:rPr>
+        <w:t>append</w:t>
+      </w:r>
+    </w:p>
+    <w:p>
+      <w:pPr>
+        <w:pStyle w:val="32"/>
+        <w:numPr>
+          <w:ilvl w:val="2"/>
+          <w:numId w:val="1"/>
+        </w:numPr>
+        <w:rPr>
+          <w:color w:val="auto"/>
+        </w:rPr>
+      </w:pPr>
+      <w:r>
+        <w:rPr>
+          <w:color w:val="auto"/>
+        </w:rPr>
+        <w:t xml:space="preserve">  </w:t>
+      </w:r>
+      <w:r>
+        <w:rPr>
+          <w:rFonts w:hint="eastAsia"/>
+          <w:color w:val="auto"/>
+        </w:rPr>
+        <w:t>M</w:t>
+      </w:r>
+      <w:r>
+        <w:rPr>
+          <w:rFonts w:hint="eastAsia"/>
+          <w:color w:val="auto"/>
+        </w:rPr>
+        <w:t>apReduce概述</w:t>
+      </w:r>
+    </w:p>
+    <w:p>
+      <w:pPr>
+        <w:pStyle w:val="32"/>
+        <w:numPr>
+          <w:ilvl w:val="3"/>
+          <w:numId w:val="1"/>
+        </w:numPr>
+      </w:pPr>
+      <w:r>
+        <w:t>M</w:t>
+      </w:r>
+      <w:r>
+        <w:rPr>
+          <w:rFonts w:hint="eastAsia"/>
+        </w:rPr>
+        <w:t>apReduce架构</w:t>
+      </w:r>
+    </w:p>
+    <w:p>
+      <w:pPr>
+        <w:widowControl/>
+        <w:ind w:firstLine="480"/>
+        <w:jc w:val="left"/>
+        <w:rPr>
+          <w:rFonts w:hint="eastAsia"/>
+        </w:rPr>
+      </w:pPr>
+      <w:r>
+        <w:rPr>
+          <w:rFonts w:hint="eastAsia"/>
+        </w:rPr>
+        <w:t>MapReduce</w:t>
+      </w:r>
+      <w:r>
+        <w:rPr>
+          <w:rFonts w:hint="eastAsia"/>
+        </w:rPr>
+        <w:t>将计算过程分为两个阶段：</w:t>
+      </w:r>
+      <w:r>
+        <w:rPr>
+          <w:rFonts w:hint="eastAsia"/>
+        </w:rPr>
+        <w:t>Map</w:t>
+      </w:r>
+      <w:r>
+        <w:rPr>
+          <w:rFonts w:hint="eastAsia"/>
+        </w:rPr>
+        <w:t>和</w:t>
+      </w:r>
+      <w:r>
+        <w:rPr>
+          <w:rFonts w:hint="eastAsia"/>
+        </w:rPr>
+        <w:t>Reduce</w:t>
+      </w:r>
+      <w:r>
+        <w:rPr>
+          <w:rFonts w:hint="eastAsia"/>
+        </w:rPr>
+        <w:t>阶段，</w:t>
+      </w:r>
+      <w:r>
+        <w:rPr>
+          <w:rFonts w:hint="eastAsia"/>
+        </w:rPr>
+        <w:t>Map</w:t>
+      </w:r>
+      <w:r>
+        <w:rPr>
+          <w:rFonts w:hint="eastAsia"/>
+        </w:rPr>
+        <w:t>阶段并行处理输入数据，</w:t>
+      </w:r>
+      <w:r>
+        <w:rPr>
+          <w:rFonts w:hint="eastAsia"/>
+        </w:rPr>
+        <w:t>Map</w:t>
+      </w:r>
+      <w:r>
+        <w:rPr>
+          <w:rFonts w:hint="eastAsia"/>
+        </w:rPr>
+        <w:t>阶段由一定数量的</w:t>
+      </w:r>
+      <w:r>
+        <w:rPr>
+          <w:rFonts w:hint="eastAsia"/>
+        </w:rPr>
+        <w:t>Map Task</w:t>
+      </w:r>
+      <w:r>
+        <w:rPr>
+          <w:rFonts w:hint="eastAsia"/>
+        </w:rPr>
+        <w:t>组成</w:t>
+      </w:r>
+    </w:p>
+    <w:p>
+      <w:pPr>
+        <w:widowControl/>
+        <w:ind w:firstLine="480"/>
+        <w:jc w:val="left"/>
+        <w:rPr>
+          <w:rFonts w:hint="eastAsia"/>
+        </w:rPr>
+      </w:pPr>
+      <w:r>
+        <w:rPr>
+          <w:rFonts w:hint="eastAsia"/>
+        </w:rPr>
+        <w:t>Reduce</w:t>
+      </w:r>
+      <w:r>
+        <w:rPr>
+          <w:rFonts w:hint="eastAsia"/>
+        </w:rPr>
+        <w:t>阶段对</w:t>
+      </w:r>
+      <w:r>
+        <w:rPr>
+          <w:rFonts w:hint="eastAsia"/>
+        </w:rPr>
+        <w:t>Map</w:t>
+      </w:r>
+      <w:r>
+        <w:rPr>
+          <w:rFonts w:hint="eastAsia"/>
+        </w:rPr>
+        <w:t>结果进行汇总，</w:t>
+      </w:r>
+      <w:r>
+        <w:rPr>
+          <w:rFonts w:hint="eastAsia"/>
+        </w:rPr>
+        <w:t>Reduce</w:t>
+      </w:r>
+      <w:r>
+        <w:rPr>
+          <w:rFonts w:hint="eastAsia"/>
+        </w:rPr>
+        <w:t>阶段由一定数量的</w:t>
+      </w:r>
+      <w:r>
+        <w:rPr>
+          <w:rFonts w:hint="eastAsia"/>
+        </w:rPr>
+        <w:t>Reduce Task</w:t>
+      </w:r>
+      <w:r>
+        <w:rPr>
+          <w:rFonts w:hint="eastAsia"/>
+        </w:rPr>
+        <w:t>组成。</w:t>
+      </w:r>
+      <w:r>
+        <w:rPr>
+          <w:rFonts w:hint="eastAsia"/>
+        </w:rPr>
+        <w:t>shuffle</w:t>
+      </w:r>
+      <w:r>
+        <w:rPr>
+          <w:rFonts w:hint="eastAsia"/>
+        </w:rPr>
+        <w:t>连接</w:t>
+      </w:r>
+      <w:r>
+        <w:rPr>
+          <w:rFonts w:hint="eastAsia"/>
+        </w:rPr>
+        <w:t>Map</w:t>
+      </w:r>
+      <w:r>
+        <w:rPr>
+          <w:rFonts w:hint="eastAsia"/>
+        </w:rPr>
+        <w:t>和</w:t>
+      </w:r>
+      <w:r>
+        <w:rPr>
+          <w:rFonts w:hint="eastAsia"/>
+        </w:rPr>
+        <w:t>Reduce</w:t>
+      </w:r>
+      <w:r>
+        <w:rPr>
+          <w:rFonts w:hint="eastAsia"/>
+        </w:rPr>
+        <w:t>两个阶段</w:t>
+      </w:r>
+    </w:p>
+    <w:p>
+      <w:pPr>
+        <w:pStyle w:val="32"/>
+        <w:numPr>
+          <w:ilvl w:val="3"/>
+          <w:numId w:val="1"/>
+        </w:numPr>
+      </w:pPr>
+      <w:r>
+        <w:lastRenderedPageBreak/>
+        <w:t>M</w:t>
+      </w:r>
+      <w:r>
+        <w:rPr>
+          <w:rFonts w:hint="eastAsia"/>
+        </w:rPr>
+        <w:t>apReduce优势和劣势</w:t>
+      </w:r>
+    </w:p>
+    <w:p>
+      <w:pPr>
+        <w:widowControl/>
+        <w:ind w:firstLine="480"/>
+        <w:jc w:val="left"/>
+        <w:rPr>
+          <w:rFonts w:hint="eastAsia"/>
+        </w:rPr>
+      </w:pPr>
+      <w:r>
+        <w:rPr>
+          <w:rFonts w:hint="eastAsia"/>
+        </w:rPr>
+        <w:t>MR</w:t>
+      </w:r>
+      <w:r>
+        <w:rPr>
+          <w:rFonts w:hint="eastAsia"/>
+        </w:rPr>
+        <w:t>具有很多优点</w:t>
+      </w:r>
+    </w:p>
+    <w:p>
+      <w:pPr>
+        <w:widowControl/>
+        <w:ind w:firstLine="480"/>
+        <w:jc w:val="left"/>
+        <w:rPr>
+          <w:rFonts w:hint="eastAsia"/>
+        </w:rPr>
+      </w:pPr>
+      <w:r>
+        <w:rPr>
+          <w:rFonts w:hint="eastAsia"/>
+        </w:rPr>
+        <w:t>首先易于编程，同时</w:t>
+      </w:r>
+      <w:r>
+        <w:rPr>
+          <w:rFonts w:hint="eastAsia"/>
+        </w:rPr>
+        <w:t>MapReduce</w:t>
+      </w:r>
+      <w:r>
+        <w:rPr>
+          <w:rFonts w:hint="eastAsia"/>
+        </w:rPr>
+        <w:t>具有良好的扩展性，高容错性，适合</w:t>
+      </w:r>
+      <w:r>
+        <w:rPr>
+          <w:rFonts w:hint="eastAsia"/>
+        </w:rPr>
+        <w:t>PB</w:t>
+      </w:r>
+      <w:r>
+        <w:rPr>
+          <w:rFonts w:hint="eastAsia"/>
+        </w:rPr>
+        <w:t>级以上海量数据的离线处理</w:t>
+      </w:r>
+    </w:p>
+    <w:p>
+      <w:pPr>
+        <w:widowControl/>
+        <w:ind w:firstLine="480"/>
+        <w:jc w:val="left"/>
+        <w:rPr>
+          <w:rFonts w:hint="eastAsia"/>
+        </w:rPr>
+      </w:pPr>
+      <w:r>
+        <w:rPr>
+          <w:rFonts w:hint="eastAsia"/>
+        </w:rPr>
+        <w:t>缺点：</w:t>
+      </w:r>
+    </w:p>
+    <w:p>
+      <w:pPr>
+        <w:widowControl/>
+        <w:ind w:firstLine="480"/>
+        <w:jc w:val="left"/>
+        <w:rPr>
+          <w:rFonts w:hint="eastAsia"/>
+        </w:rPr>
+      </w:pPr>
+      <w:r>
+        <w:rPr>
+          <w:rFonts w:hint="eastAsia"/>
+        </w:rPr>
+        <w:t>MapReduce</w:t>
+      </w:r>
+      <w:r>
+        <w:rPr>
+          <w:rFonts w:hint="eastAsia"/>
+        </w:rPr>
+        <w:t>同时也有很多缺点</w:t>
+      </w:r>
+    </w:p>
+    <w:p>
+      <w:pPr>
+        <w:widowControl/>
+        <w:ind w:firstLine="480"/>
+        <w:jc w:val="left"/>
+        <w:rPr>
+          <w:rFonts w:hint="eastAsia"/>
+        </w:rPr>
+      </w:pPr>
+      <w:r>
+        <w:rPr>
+          <w:rFonts w:hint="eastAsia"/>
+        </w:rPr>
+        <w:t>1.</w:t>
+      </w:r>
+      <w:r>
+        <w:rPr>
+          <w:rFonts w:hint="eastAsia"/>
+        </w:rPr>
+        <w:t>实时计算能力比较弱</w:t>
+      </w:r>
+      <w:r>
+        <w:rPr>
+          <w:rFonts w:hint="eastAsia"/>
+        </w:rPr>
+        <w:t>,</w:t>
+      </w:r>
+      <w:r>
+        <w:rPr>
+          <w:rFonts w:hint="eastAsia"/>
+        </w:rPr>
+        <w:t>不能像</w:t>
+      </w:r>
+      <w:r>
+        <w:rPr>
+          <w:rFonts w:hint="eastAsia"/>
+        </w:rPr>
+        <w:t>MySQL</w:t>
+      </w:r>
+      <w:r>
+        <w:rPr>
+          <w:rFonts w:hint="eastAsia"/>
+        </w:rPr>
+        <w:t>一样，在毫秒级或者秒级内返回结果</w:t>
+      </w:r>
+      <w:r>
+        <w:rPr>
+          <w:rFonts w:hint="eastAsia"/>
+        </w:rPr>
+        <w:t xml:space="preserve"> </w:t>
+      </w:r>
+    </w:p>
+    <w:p>
+      <w:pPr>
+        <w:widowControl/>
+        <w:ind w:firstLine="480"/>
+        <w:jc w:val="left"/>
+        <w:rPr>
+          <w:rFonts w:hint="eastAsia"/>
+        </w:rPr>
+      </w:pPr>
+      <w:r>
+        <w:rPr>
+          <w:rFonts w:hint="eastAsia"/>
+        </w:rPr>
+        <w:t>2.</w:t>
+      </w:r>
+      <w:r>
+        <w:rPr>
+          <w:rFonts w:hint="eastAsia"/>
+        </w:rPr>
+        <w:t>对于流式计算无法处理，</w:t>
+      </w:r>
+      <w:r>
+        <w:rPr>
+          <w:rFonts w:hint="eastAsia"/>
+        </w:rPr>
+        <w:t>MapReduce</w:t>
+      </w:r>
+      <w:r>
+        <w:rPr>
+          <w:rFonts w:hint="eastAsia"/>
+        </w:rPr>
+        <w:t>的输入数据集是静态的，不能动态变化</w:t>
+      </w:r>
+      <w:r>
+        <w:rPr>
+          <w:rFonts w:hint="eastAsia"/>
+        </w:rPr>
+        <w:t xml:space="preserve"> MapReduce</w:t>
+      </w:r>
+      <w:r>
+        <w:rPr>
+          <w:rFonts w:hint="eastAsia"/>
+        </w:rPr>
+        <w:t>自身的设计特点决定了数据源必须是静态的</w:t>
+      </w:r>
+    </w:p>
+    <w:p>
+      <w:pPr>
+        <w:widowControl/>
+        <w:ind w:firstLine="480"/>
+        <w:jc w:val="left"/>
+        <w:rPr>
+          <w:rFonts w:hint="eastAsia"/>
+        </w:rPr>
+      </w:pPr>
+      <w:r>
+        <w:rPr>
+          <w:rFonts w:hint="eastAsia"/>
+        </w:rPr>
+        <w:t>3.</w:t>
+      </w:r>
+      <w:r>
+        <w:rPr>
+          <w:rFonts w:hint="eastAsia"/>
+        </w:rPr>
+        <w:t>不擅长图计算，多个应用程序存在依赖关系，后一个应用程序的输入为前一个的输出</w:t>
+      </w:r>
+    </w:p>
+    <w:p>
+      <w:pPr>
+        <w:widowControl/>
+        <w:ind w:firstLine="480"/>
+        <w:jc w:val="left"/>
+        <w:rPr>
+          <w:rFonts w:hint="eastAsia"/>
+        </w:rPr>
+      </w:pPr>
+      <w:r>
+        <w:rPr>
+          <w:rFonts w:hint="eastAsia"/>
+        </w:rPr>
+        <w:t>4.</w:t>
+      </w:r>
+      <w:r>
+        <w:rPr>
+          <w:rFonts w:hint="eastAsia"/>
+        </w:rPr>
+        <w:t>利用磁盘，读写效率比较低</w:t>
+      </w:r>
+    </w:p>
+    <w:p>
+      <w:pPr>
+        <w:pStyle w:val="32"/>
+        <w:numPr>
+          <w:ilvl w:val="2"/>
+          <w:numId w:val="1"/>
+        </w:numPr>
+        <w:rPr>
+          <w:color w:val="auto"/>
+        </w:rPr>
+      </w:pPr>
+      <w:r>
+        <w:rPr>
+          <w:color w:val="auto"/>
+        </w:rPr>
+        <w:t xml:space="preserve">  </w:t>
+      </w:r>
+      <w:r>
+        <w:rPr>
+          <w:color w:val="auto"/>
+        </w:rPr>
+        <w:t>Y</w:t>
+      </w:r>
+      <w:r>
+        <w:rPr>
+          <w:rFonts w:hint="eastAsia"/>
+          <w:color w:val="auto"/>
+        </w:rPr>
+        <w:t>arn概述</w:t>
+      </w:r>
+    </w:p>
+    <w:p>
+      <w:pPr>
+        <w:pStyle w:val="32"/>
+        <w:numPr>
+          <w:ilvl w:val="3"/>
+          <w:numId w:val="1"/>
+        </w:numPr>
+      </w:pPr>
+      <w:r>
+        <w:t>Y</w:t>
+      </w:r>
+      <w:r>
+        <w:rPr>
+          <w:rFonts w:hint="eastAsia"/>
+        </w:rPr>
+        <w:t>arn架构</w:t>
+      </w:r>
+    </w:p>
+    <w:p>
+      <w:pPr>
+        <w:widowControl/>
+        <w:ind w:firstLine="480"/>
+        <w:jc w:val="left"/>
+        <w:rPr>
+          <w:rFonts w:hint="eastAsia"/>
+        </w:rPr>
+      </w:pPr>
+      <w:r>
+        <w:rPr>
+          <w:rFonts w:hint="eastAsia"/>
+        </w:rPr>
+        <w:t>HADOOP</w:t>
+      </w:r>
+      <w:r>
+        <w:rPr>
+          <w:rFonts w:hint="eastAsia"/>
+        </w:rPr>
+        <w:t>集群负责负责集群资源的统一管理和调度，处理客户端需求，同时启动监控</w:t>
+      </w:r>
+      <w:r>
+        <w:rPr>
+          <w:rFonts w:hint="eastAsia"/>
+        </w:rPr>
+        <w:t>applicationMaster</w:t>
+      </w:r>
+    </w:p>
+    <w:p>
+      <w:pPr>
+        <w:widowControl/>
+        <w:ind w:firstLine="480"/>
+        <w:jc w:val="left"/>
+        <w:rPr>
+          <w:rFonts w:hint="eastAsia"/>
+        </w:rPr>
+      </w:pPr>
+      <w:r>
+        <w:rPr>
+          <w:rFonts w:hint="eastAsia"/>
+        </w:rPr>
+        <w:t>，监控监控</w:t>
+      </w:r>
+      <w:r>
+        <w:rPr>
+          <w:rFonts w:hint="eastAsia"/>
+        </w:rPr>
+        <w:t>NodeManager</w:t>
+      </w:r>
+      <w:r>
+        <w:rPr>
+          <w:rFonts w:hint="eastAsia"/>
+        </w:rPr>
+        <w:t>，负责资源的分配调度</w:t>
+      </w:r>
+    </w:p>
+    <w:p>
+      <w:pPr>
+        <w:pStyle w:val="32"/>
+        <w:numPr>
+          <w:ilvl w:val="3"/>
+          <w:numId w:val="1"/>
+        </w:numPr>
+      </w:pPr>
+      <w:r>
+        <w:t>Y</w:t>
+      </w:r>
+      <w:r>
+        <w:rPr>
+          <w:rFonts w:hint="eastAsia"/>
+        </w:rPr>
+        <w:t>arn优势和劣势</w:t>
+      </w:r>
+    </w:p>
+    <w:p>
+      <w:pPr>
+        <w:widowControl/>
+        <w:ind w:firstLine="480"/>
+        <w:jc w:val="left"/>
+        <w:rPr>
+          <w:rFonts w:hint="eastAsia"/>
+        </w:rPr>
+      </w:pPr>
+      <w:r>
+        <w:rPr>
+          <w:rFonts w:hint="eastAsia"/>
+        </w:rPr>
+        <w:t>1.</w:t>
+      </w:r>
+      <w:r>
+        <w:rPr>
+          <w:rFonts w:hint="eastAsia"/>
+        </w:rPr>
+        <w:t>对整个集群的分配调度进行解耦，使</w:t>
+      </w:r>
+      <w:r>
+        <w:rPr>
+          <w:rFonts w:hint="eastAsia"/>
+        </w:rPr>
+        <w:t>hadoop</w:t>
+      </w:r>
+      <w:r>
+        <w:rPr>
+          <w:rFonts w:hint="eastAsia"/>
+        </w:rPr>
+        <w:t>可以在一套集群内使用多个计算框架</w:t>
+      </w:r>
+    </w:p>
+    <w:p>
+      <w:pPr>
+        <w:widowControl/>
+        <w:ind w:firstLine="480"/>
+        <w:jc w:val="left"/>
+        <w:rPr>
+          <w:rFonts w:hint="eastAsia"/>
+        </w:rPr>
+      </w:pPr>
+      <w:r>
+        <w:rPr>
+          <w:rFonts w:hint="eastAsia"/>
+        </w:rPr>
+        <w:t>2.</w:t>
+      </w:r>
+      <w:r>
+        <w:rPr>
+          <w:rFonts w:hint="eastAsia"/>
+        </w:rPr>
+        <w:t>有自动纠错机制，防止在</w:t>
+      </w:r>
+      <w:r>
+        <w:rPr>
+          <w:rFonts w:hint="eastAsia"/>
+        </w:rPr>
+        <w:t>hadoop</w:t>
+      </w:r>
+      <w:r>
+        <w:rPr>
+          <w:rFonts w:hint="eastAsia"/>
+        </w:rPr>
+        <w:t>内部的分布式计算内容出现错误。</w:t>
+      </w:r>
+    </w:p>
+    <w:p>
+      <w:pPr>
+        <w:widowControl/>
+        <w:ind w:firstLine="480"/>
+        <w:jc w:val="left"/>
+        <w:rPr>
+          <w:rFonts w:hint="eastAsia"/>
+        </w:rPr>
+      </w:pPr>
+      <w:r>
+        <w:rPr>
+          <w:rFonts w:hint="eastAsia"/>
+        </w:rPr>
+        <w:t>3.</w:t>
+      </w:r>
+      <w:r>
+        <w:rPr>
+          <w:rFonts w:hint="eastAsia"/>
+        </w:rPr>
+        <w:t>可以同时处理多个计算框架的计算任务。</w:t>
       </w:r>
     </w:p>
     <w:p>
@@ -2511,91 +5891,904 @@
         <w:t xml:space="preserve"> </w:t>
       </w:r>
       <w:r>
-        <w:t xml:space="preserve"> H</w:t>
-      </w:r>
-      <w:r>
-        <w:rPr>
-          <w:rFonts w:hint="eastAsia"/>
-        </w:rPr>
-        <w:t>adoop</w:t>
-      </w:r>
-      <w:r>
-        <w:rPr>
-          <w:rFonts w:hint="eastAsia"/>
-        </w:rPr>
-        <w:t>生态系统</w:t>
+        <w:t xml:space="preserve"> </w:t>
+      </w:r>
+      <w:r>
+        <w:rPr>
+          <w:rFonts w:hint="eastAsia"/>
+        </w:rPr>
+        <w:t>推荐系统</w:t>
+      </w:r>
+    </w:p>
+    <w:p>
+      <w:pPr>
+        <w:widowControl/>
+        <w:ind w:firstLine="480"/>
+        <w:jc w:val="left"/>
+        <w:rPr>
+          <w:rFonts w:hint="eastAsia"/>
+        </w:rPr>
+      </w:pPr>
+      <w:r>
+        <w:rPr>
+          <w:rFonts w:hint="eastAsia"/>
+        </w:rPr>
+        <w:t>随着互联网技术的发展，推荐系统应运而生，</w:t>
+      </w:r>
+      <w:r>
+        <w:rPr>
+          <w:rFonts w:hint="eastAsia"/>
+        </w:rPr>
+        <w:t>早在推荐系统这个概念被正式提出之前，协同过滤的思想就已经被提出，基于协同过滤的设计思想，</w:t>
+      </w:r>
+      <w:r>
+        <w:rPr>
+          <w:rFonts w:hint="eastAsia"/>
+        </w:rPr>
+        <w:t>1997</w:t>
+      </w:r>
+      <w:r>
+        <w:rPr>
+          <w:rFonts w:hint="eastAsia"/>
+        </w:rPr>
+        <w:lastRenderedPageBreak/>
+        <w:t>年推荐系统这个概念被</w:t>
+      </w:r>
+      <w:r>
+        <w:rPr>
+          <w:rFonts w:hint="eastAsia"/>
+        </w:rPr>
+        <w:t>Resnick</w:t>
+      </w:r>
+      <w:r>
+        <w:rPr>
+          <w:rFonts w:hint="eastAsia"/>
+        </w:rPr>
+        <w:t>正式提出</w:t>
+      </w:r>
+      <w:r>
+        <w:rPr>
+          <w:rFonts w:hint="eastAsia"/>
+        </w:rPr>
+        <w:t>，但是此时的推荐系统还是仅仅以协同过滤为核心。但是随着推荐系统的发展，越来越多的公司和学者也投入到了推荐系统的研究行列，关于推荐系统的研究成果层出不穷，尤其是各种推荐算法被</w:t>
+      </w:r>
+      <w:r>
+        <w:rPr>
+          <w:rFonts w:hint="eastAsia"/>
+        </w:rPr>
+        <w:t>提出，</w:t>
+      </w:r>
+      <w:r>
+        <w:rPr>
+          <w:rFonts w:hint="eastAsia"/>
+        </w:rPr>
+        <w:t>极大地促进了推荐系统的发展，使得推荐系统得到了广泛的应用。</w:t>
       </w:r>
     </w:p>
     <w:p>
       <w:pPr>
         <w:pStyle w:val="32"/>
-      </w:pPr>
-      <w:r>
-        <w:rPr>
-          <w:rFonts w:hint="eastAsia"/>
-        </w:rPr>
-        <w:t xml:space="preserve"> </w:t>
-      </w:r>
-      <w:r>
-        <w:t xml:space="preserve"> </w:t>
-      </w:r>
-      <w:r>
-        <w:rPr>
-          <w:rFonts w:hint="eastAsia"/>
-        </w:rPr>
-        <w:t>H</w:t>
-      </w:r>
-      <w:r>
-        <w:t>DFS</w:t>
-      </w:r>
-      <w:r>
-        <w:rPr>
-          <w:rFonts w:hint="eastAsia"/>
-        </w:rPr>
-        <w:t>概述</w:t>
+        <w:numPr>
+          <w:ilvl w:val="2"/>
+          <w:numId w:val="1"/>
+        </w:numPr>
+        <w:rPr>
+          <w:color w:val="auto"/>
+        </w:rPr>
+      </w:pPr>
+      <w:r>
+        <w:rPr>
+          <w:rFonts w:hint="eastAsia"/>
+          <w:color w:val="auto"/>
+        </w:rPr>
+        <w:t xml:space="preserve">  </w:t>
+      </w:r>
+      <w:r>
+        <w:rPr>
+          <w:rFonts w:hint="eastAsia"/>
+          <w:color w:val="auto"/>
+        </w:rPr>
+        <w:t>推荐系统定义</w:t>
+      </w:r>
+    </w:p>
+    <w:p>
+      <w:pPr>
+        <w:widowControl/>
+        <w:ind w:firstLine="480"/>
+        <w:jc w:val="left"/>
+      </w:pPr>
+      <w:r>
+        <w:rPr>
+          <w:rFonts w:hint="eastAsia"/>
+        </w:rPr>
+        <w:t>推荐系统</w:t>
+      </w:r>
+      <w:r>
+        <w:rPr>
+          <w:rFonts w:hint="eastAsia"/>
+        </w:rPr>
+        <w:t>可以被认为是一种根据用户的偏好，对信息进行过滤的软件工具。随着</w:t>
+      </w:r>
+      <w:r>
+        <w:rPr>
+          <w:rFonts w:hint="eastAsia"/>
+        </w:rPr>
+        <w:t>互联网时代的到来和信息技术的迅猛发展，网络已经是用户获取信息的主要渠道，但是互联网上的信息早就呈现一种过载的状态，用户想要从大量的网络资源中提取自己感兴趣的东西越来</w:t>
+      </w:r>
+      <w:r>
+        <w:rPr>
+          <w:rFonts w:hint="eastAsia"/>
+        </w:rPr>
+        <w:t>越难，因此，搜索引擎在信息过载的时代应运而生，人们可以通过关键词对自己想要的信息进行检索，这种方式在一定程度上解决了信息过载的问题，但是现实的问题是，大部分用户并不能为搜索引擎提供一个准确有效的关键词，因此检索的结果也不尽人意。推荐系统的出现在一定程度上完成了搜索引擎完成不了的任务，将用户感兴趣的内容主动地提供给用户，</w:t>
+      </w:r>
+      <w:r>
+        <w:rPr>
+          <w:rFonts w:hint="eastAsia"/>
+        </w:rPr>
+        <w:t>这样不仅给信息的索取者提供了便利，也为信息的生产者提供了推销自己信息的机会。</w:t>
+      </w:r>
+    </w:p>
+    <w:p>
+      <w:pPr>
+        <w:widowControl/>
+        <w:ind w:firstLine="480"/>
+        <w:jc w:val="left"/>
+      </w:pPr>
+      <w:r>
+        <w:rPr>
+          <w:rFonts w:hint="eastAsia"/>
+        </w:rPr>
+        <w:t>搜索引擎和推荐系统不同的地方就是，推荐系统能够主动地分析用户的历史行为，并给用户建立专属的兴趣模型，推荐系统就是根据得到的用户兴趣的模型为用户产生推荐，因此使用推荐系统时，用户并不需要主动提供自己的兴趣关键词，推荐系统就会帮助用户发掘他们的兴趣爱好，从而产生推荐。</w:t>
+      </w:r>
+      <w:r>
+        <w:rPr>
+          <w:rFonts w:hint="eastAsia"/>
+        </w:rPr>
+        <w:t>这种推荐的方式使得用户得到了自己感兴趣的内容，信息生产者也提升了网站或者</w:t>
+      </w:r>
+      <w:r>
+        <w:rPr>
+          <w:rFonts w:hint="eastAsia"/>
+        </w:rPr>
+        <w:t>App</w:t>
+      </w:r>
+      <w:r>
+        <w:rPr>
+          <w:rFonts w:hint="eastAsia"/>
+        </w:rPr>
+        <w:t>的点击率</w:t>
+      </w:r>
+      <w:r>
+        <w:rPr>
+          <w:rFonts w:hint="eastAsia"/>
+        </w:rPr>
+        <w:t>，对于信息的生产者和信息的消费者来说是双赢的</w:t>
+      </w:r>
+      <w:r>
+        <w:rPr>
+          <w:rFonts w:hint="eastAsia"/>
+        </w:rPr>
+        <w:t>。</w:t>
+      </w:r>
+      <w:r>
+        <w:rPr>
+          <w:rFonts w:hint="eastAsia"/>
+        </w:rPr>
+        <w:t>推荐系统的应用领域也十分广泛，如电子商务、社交网络，音乐、电影、阅读、邮件、广告、和基于位置的服务等。</w:t>
+      </w:r>
+    </w:p>
+    <w:p>
+      <w:pPr>
+        <w:widowControl/>
+        <w:ind w:firstLine="480"/>
+        <w:jc w:val="left"/>
+        <w:rPr>
+          <w:rFonts w:hint="eastAsia"/>
+        </w:rPr>
+      </w:pPr>
+      <w:r>
+        <w:rPr>
+          <w:rFonts w:hint="eastAsia"/>
+        </w:rPr>
+        <w:t>推荐系统的发展过程中，各式各样的推荐算法也层出不穷，但是他们都基于一个目的，就是想要将用户和内容联系起来，下面我们将分别介绍几种常用的推荐算法。</w:t>
       </w:r>
     </w:p>
     <w:p>
       <w:pPr>
         <w:pStyle w:val="32"/>
-      </w:pPr>
-      <w:r>
-        <w:t xml:space="preserve">  M</w:t>
-      </w:r>
-      <w:r>
-        <w:rPr>
-          <w:rFonts w:hint="eastAsia"/>
-        </w:rPr>
-        <w:t>ap</w:t>
-      </w:r>
-      <w:r>
-        <w:t>R</w:t>
-      </w:r>
-      <w:r>
-        <w:rPr>
-          <w:rFonts w:hint="eastAsia"/>
-        </w:rPr>
-        <w:t>educe概述</w:t>
+        <w:numPr>
+          <w:ilvl w:val="2"/>
+          <w:numId w:val="1"/>
+        </w:numPr>
+        <w:rPr>
+          <w:color w:val="auto"/>
+        </w:rPr>
+      </w:pPr>
+      <w:r>
+        <w:rPr>
+          <w:rFonts w:hint="eastAsia"/>
+          <w:color w:val="auto"/>
+        </w:rPr>
+        <w:t xml:space="preserve">  </w:t>
+      </w:r>
+      <w:r>
+        <w:rPr>
+          <w:rFonts w:hint="eastAsia"/>
+          <w:color w:val="auto"/>
+        </w:rPr>
+        <w:t>基于关联规则的推荐算法</w:t>
+      </w:r>
+    </w:p>
+    <w:p>
+      <w:pPr>
+        <w:widowControl/>
+        <w:ind w:firstLine="480"/>
+        <w:jc w:val="left"/>
+      </w:pPr>
+      <w:r>
+        <w:rPr>
+          <w:rFonts w:hint="eastAsia"/>
+        </w:rPr>
+        <w:t>所谓的关联规则就是不同事务之间一种潜在的联系，基于关联规则的推荐算法主要就是通过一系列用户行为发掘出这种潜在的联系</w:t>
+      </w:r>
+      <w:r>
+        <w:rPr>
+          <w:rFonts w:hint="eastAsia"/>
+        </w:rPr>
+        <w:t>。</w:t>
+      </w:r>
+      <w:r>
+        <w:rPr>
+          <w:rFonts w:hint="eastAsia"/>
+        </w:rPr>
+        <w:t>关联规则的出现最初源自于一个名为“啤酒和尿布”的故事，人们发现啤酒和尿布经常会被一起</w:t>
+      </w:r>
+      <w:r>
+        <w:rPr>
+          <w:rFonts w:hint="eastAsia"/>
+        </w:rPr>
+        <w:lastRenderedPageBreak/>
+        <w:t>购买，这恰恰反应了一种用户行为模式，爸爸在给孩子买尿布的同时会同时购买自己喜欢喝的</w:t>
+      </w:r>
+      <w:r>
+        <w:rPr>
+          <w:rFonts w:hint="eastAsia"/>
+        </w:rPr>
+        <w:t>啤酒，如果针对这种现象，我们将啤酒和尿布放在一起，那么将会大大提升物品的销量。基于关联规则的推荐主要就是想要挖掘出用户群体在行为上的共性，然后将这种共性运用在推荐上。</w:t>
+      </w:r>
+    </w:p>
+    <w:p>
+      <w:pPr>
+        <w:widowControl/>
+        <w:ind w:firstLine="480"/>
+        <w:jc w:val="left"/>
+      </w:pPr>
+      <w:r>
+        <w:rPr>
+          <w:rFonts w:hint="eastAsia"/>
+        </w:rPr>
+        <w:t>关联</w:t>
+      </w:r>
+      <w:r>
+        <w:rPr>
+          <w:rFonts w:hint="eastAsia"/>
+        </w:rPr>
+        <w:t>规则分析常用的算法有</w:t>
+      </w:r>
+      <w:r>
+        <w:rPr>
+          <w:rFonts w:hint="eastAsia"/>
+        </w:rPr>
+        <w:t>A</w:t>
+      </w:r>
+      <w:r>
+        <w:t>priori</w:t>
+      </w:r>
+      <w:r>
+        <w:rPr>
+          <w:rFonts w:hint="eastAsia"/>
+        </w:rPr>
+        <w:t>、</w:t>
+      </w:r>
+      <w:r>
+        <w:rPr>
+          <w:rFonts w:hint="eastAsia"/>
+        </w:rPr>
+        <w:t>FP-growth</w:t>
+      </w:r>
+      <w:r>
+        <w:rPr>
+          <w:rFonts w:hint="eastAsia"/>
+        </w:rPr>
+        <w:t>，其中</w:t>
+      </w:r>
+      <w:r>
+        <w:rPr>
+          <w:rFonts w:hint="eastAsia"/>
+        </w:rPr>
+        <w:t>Apriori</w:t>
+      </w:r>
+      <w:r>
+        <w:rPr>
+          <w:rFonts w:hint="eastAsia"/>
+        </w:rPr>
+        <w:t>算法是最经典的关联规则分析的算法之一，这种算法简单有效但是效率较低，</w:t>
+      </w:r>
+      <w:r>
+        <w:rPr>
+          <w:rFonts w:hint="eastAsia"/>
+        </w:rPr>
+        <w:t>FP-growth</w:t>
+      </w:r>
+      <w:r>
+        <w:rPr>
+          <w:rFonts w:hint="eastAsia"/>
+        </w:rPr>
+        <w:t>算法在</w:t>
+      </w:r>
+      <w:r>
+        <w:rPr>
+          <w:rFonts w:hint="eastAsia"/>
+        </w:rPr>
+        <w:t>Apriori</w:t>
+      </w:r>
+      <w:r>
+        <w:rPr>
+          <w:rFonts w:hint="eastAsia"/>
+        </w:rPr>
+        <w:t>算法的基础上做出了改进，极大地提高了算法的效率</w:t>
+      </w:r>
+      <w:r>
+        <w:rPr>
+          <w:rFonts w:hint="eastAsia"/>
+        </w:rPr>
+        <w:t>，而</w:t>
+      </w:r>
+      <w:r>
+        <w:rPr>
+          <w:rFonts w:hint="eastAsia"/>
+        </w:rPr>
+        <w:t>Eclat</w:t>
+      </w:r>
+      <w:r>
+        <w:rPr>
+          <w:rFonts w:hint="eastAsia"/>
+        </w:rPr>
+        <w:t>算法和以上两种算法不同的地方是将数据集使用垂直表示方式，减少了数据集的遍历次数，在一定程度上提升了算法的效率</w:t>
+      </w:r>
+      <w:r>
+        <w:rPr>
+          <w:rFonts w:hint="eastAsia"/>
+        </w:rPr>
+        <w:t>。</w:t>
+      </w:r>
+    </w:p>
+    <w:p>
+      <w:pPr>
+        <w:widowControl/>
+        <w:ind w:firstLine="480"/>
+        <w:jc w:val="left"/>
+        <w:rPr>
+          <w:rFonts w:hint="eastAsia"/>
+        </w:rPr>
+      </w:pPr>
+      <w:r>
+        <w:rPr>
+          <w:rFonts w:hint="eastAsia"/>
+        </w:rPr>
+        <w:t>基于关联规则的推荐算法的主要应用场景是电商网站中的捆绑销售，但是研究发现在文章推荐领域中，不同用户浏览的不同内容之间也会有一定的相关性，完全不相关的用户也</w:t>
+      </w:r>
+      <w:r>
+        <w:rPr>
+          <w:rFonts w:hint="eastAsia"/>
+        </w:rPr>
+        <w:t>可能拥有相似的阅读兴趣，因此关联规则给文章领域的推荐也带来了机会和挑战。</w:t>
       </w:r>
     </w:p>
     <w:p>
       <w:pPr>
         <w:pStyle w:val="32"/>
-      </w:pPr>
-      <w:r>
-        <w:rPr>
-          <w:rFonts w:hint="eastAsia"/>
-        </w:rPr>
-        <w:t xml:space="preserve"> </w:t>
-      </w:r>
-      <w:r>
-        <w:t xml:space="preserve"> H</w:t>
-      </w:r>
-      <w:r>
-        <w:rPr>
-          <w:rFonts w:hint="eastAsia"/>
-        </w:rPr>
-        <w:t>ive概述</w:t>
+        <w:numPr>
+          <w:ilvl w:val="2"/>
+          <w:numId w:val="1"/>
+        </w:numPr>
+        <w:rPr>
+          <w:color w:val="auto"/>
+        </w:rPr>
+      </w:pPr>
+      <w:r>
+        <w:rPr>
+          <w:rFonts w:hint="eastAsia"/>
+          <w:color w:val="auto"/>
+        </w:rPr>
+        <w:t xml:space="preserve">  </w:t>
+      </w:r>
+      <w:r>
+        <w:rPr>
+          <w:rFonts w:hint="eastAsia"/>
+          <w:color w:val="auto"/>
+        </w:rPr>
+        <w:t>基</w:t>
+      </w:r>
+      <w:r>
+        <w:rPr>
+          <w:rFonts w:hint="eastAsia"/>
+          <w:color w:val="auto"/>
+        </w:rPr>
+        <w:t>于</w:t>
+      </w:r>
+      <w:r>
+        <w:rPr>
+          <w:rFonts w:hint="eastAsia"/>
+          <w:color w:val="auto"/>
+        </w:rPr>
+        <w:t>协同过滤</w:t>
+      </w:r>
+      <w:r>
+        <w:rPr>
+          <w:rFonts w:hint="eastAsia"/>
+          <w:color w:val="auto"/>
+        </w:rPr>
+        <w:t>的</w:t>
+      </w:r>
+      <w:r>
+        <w:rPr>
+          <w:rFonts w:hint="eastAsia"/>
+          <w:color w:val="auto"/>
+        </w:rPr>
+        <w:t>推荐算法</w:t>
+      </w:r>
+    </w:p>
+    <w:p>
+      <w:pPr>
+        <w:widowControl/>
+        <w:ind w:firstLine="480"/>
+        <w:jc w:val="left"/>
+      </w:pPr>
+      <w:r>
+        <w:rPr>
+          <w:rFonts w:hint="eastAsia"/>
+        </w:rPr>
+        <w:t>协同过滤算法是最早被提出的推荐算法</w:t>
+      </w:r>
+      <w:r>
+        <w:rPr>
+          <w:rFonts w:hint="eastAsia"/>
+        </w:rPr>
+        <w:t>，该算法是在</w:t>
+      </w:r>
+      <w:r>
+        <w:rPr>
+          <w:rFonts w:hint="eastAsia"/>
+        </w:rPr>
+        <w:t>1992</w:t>
+      </w:r>
+      <w:r>
+        <w:rPr>
+          <w:rFonts w:hint="eastAsia"/>
+        </w:rPr>
+        <w:t>年被</w:t>
+      </w:r>
+      <w:r>
+        <w:rPr>
+          <w:rFonts w:hint="eastAsia"/>
+          <w:iCs/>
+        </w:rPr>
+        <w:t>Goldberg</w:t>
+      </w:r>
+      <w:r>
+        <w:rPr>
+          <w:rFonts w:hint="eastAsia"/>
+        </w:rPr>
+        <w:t>等人</w:t>
+      </w:r>
+      <w:r>
+        <w:rPr>
+          <w:rFonts w:hint="eastAsia"/>
+        </w:rPr>
+        <w:t>提出，其中基于邻域的推荐算法是协同过滤中最常用的算法，在业界中也得到了广泛的认可，由于基于邻域的算法中最重要的</w:t>
+      </w:r>
+      <w:r>
+        <w:rPr>
+          <w:rFonts w:hint="eastAsia"/>
+        </w:rPr>
+        <w:t>部分是找寻互相邻近的用户或者文章，因此才称为基于邻域的算法，其中互相邻近的用户和文章是通过相似度计算得来的。基于邻域的协同过滤算法主要分为两大类：一类是基于用户的协同过滤算法，另一类是基于</w:t>
+      </w:r>
+      <w:r>
+        <w:rPr>
+          <w:rFonts w:hint="eastAsia"/>
+        </w:rPr>
+        <w:t>项目</w:t>
+      </w:r>
+      <w:r>
+        <w:rPr>
+          <w:rFonts w:hint="eastAsia"/>
+        </w:rPr>
+        <w:t>的协同过滤算法，下面我们将主要介绍这两类方法。</w:t>
+      </w:r>
+    </w:p>
+    <w:p>
+      <w:pPr>
+        <w:widowControl/>
+        <w:ind w:firstLine="480"/>
+        <w:jc w:val="left"/>
+      </w:pPr>
+      <w:r>
+        <w:rPr>
+          <w:rFonts w:hint="eastAsia"/>
+        </w:rPr>
+        <w:t>基于用户的协同过滤算法致力于寻找相似的用户群体，为用户推荐其他相似用户看过的文章。在协同过滤中，我们是利用用户的历史行为记录来断定两个用户的</w:t>
+      </w:r>
+      <w:r>
+        <w:rPr>
+          <w:rFonts w:hint="eastAsia"/>
+        </w:rPr>
+        <w:t>相似性的，如果两个用户总是喜欢一些相同的文章，那么我们就可以认为这两个用户的相似度比较高，那么我们在做出的推荐的时候，就给用户推荐和这个用户相似度比较高的用户喜欢的，并且该用户以前没看过的文章。</w:t>
+      </w:r>
+    </w:p>
+    <w:p>
+      <w:pPr>
+        <w:widowControl/>
+        <w:ind w:firstLine="480"/>
+        <w:jc w:val="left"/>
+      </w:pPr>
+      <w:r>
+        <w:rPr>
+          <w:rFonts w:hint="eastAsia"/>
+        </w:rPr>
+        <w:t>基于项目的协同过滤主要是通过项目的相似度来产生推荐的，核心是给某个用户推荐和该用户历史上感兴趣的文章相似的文章。其中文章相似度的计算和用户的历史行为紧密相关，如果两篇文章被很多用户同时喜欢的话，我们就认为这两篇文章的相似度很高，产生推荐的时候，首先获取用户的历史浏览记录，然后为该用户推荐和该用户历史浏览过的文章相似度比较高的文章。</w:t>
+      </w:r>
+    </w:p>
+    <w:p>
+      <w:pPr>
+        <w:widowControl/>
+        <w:ind w:firstLine="480"/>
+        <w:jc w:val="left"/>
+        <w:rPr>
+          <w:rFonts w:hint="eastAsia"/>
+        </w:rPr>
+      </w:pPr>
+      <w:r>
+        <w:rPr>
+          <w:rFonts w:hint="eastAsia"/>
+        </w:rPr>
+        <w:lastRenderedPageBreak/>
+        <w:t>随着一个网站或者</w:t>
+      </w:r>
+      <w:r>
+        <w:rPr>
+          <w:rFonts w:hint="eastAsia"/>
+        </w:rPr>
+        <w:t>App</w:t>
+      </w:r>
+      <w:r>
+        <w:rPr>
+          <w:rFonts w:hint="eastAsia"/>
+        </w:rPr>
+        <w:t>的发展，其用户规模会逐渐增加，对于基于用户的协同过滤来说</w:t>
+      </w:r>
+      <w:r>
+        <w:rPr>
+          <w:rFonts w:hint="eastAsia"/>
+        </w:rPr>
+        <w:t>，他产生了很多不足的地方：（</w:t>
+      </w:r>
+      <w:r>
+        <w:rPr>
+          <w:rFonts w:hint="eastAsia"/>
+        </w:rPr>
+        <w:t>1</w:t>
+      </w:r>
+      <w:r>
+        <w:rPr>
+          <w:rFonts w:hint="eastAsia"/>
+        </w:rPr>
+        <w:t>）</w:t>
+      </w:r>
+      <w:r>
+        <w:rPr>
+          <w:rFonts w:hint="eastAsia"/>
+        </w:rPr>
+        <w:t>计算用户的相似的会</w:t>
+      </w:r>
+      <w:r>
+        <w:rPr>
+          <w:rFonts w:hint="eastAsia"/>
+        </w:rPr>
+        <w:t>变得越来越复杂。（</w:t>
+      </w:r>
+      <w:r>
+        <w:rPr>
+          <w:rFonts w:hint="eastAsia"/>
+        </w:rPr>
+        <w:t>2</w:t>
+      </w:r>
+      <w:r>
+        <w:rPr>
+          <w:rFonts w:hint="eastAsia"/>
+        </w:rPr>
+        <w:t>）产生的用户的相似度矩阵会非常稀疏，容易浪费大量的存储空间，而且计算的复杂度也会增加。（</w:t>
+      </w:r>
+      <w:r>
+        <w:rPr>
+          <w:rFonts w:hint="eastAsia"/>
+        </w:rPr>
+        <w:t>3</w:t>
+      </w:r>
+      <w:r>
+        <w:rPr>
+          <w:rFonts w:hint="eastAsia"/>
+        </w:rPr>
+        <w:t>）</w:t>
+      </w:r>
+      <w:r>
+        <w:rPr>
+          <w:rFonts w:hint="eastAsia"/>
+        </w:rPr>
+        <w:t>对于一些历史行为记录较少的用户来说，产生的推荐效果并不太好。</w:t>
+      </w:r>
+      <w:r>
+        <w:rPr>
+          <w:rFonts w:hint="eastAsia"/>
+        </w:rPr>
+        <w:t>因此</w:t>
+      </w:r>
+      <w:r>
+        <w:rPr>
+          <w:rFonts w:hint="eastAsia"/>
+        </w:rPr>
+        <w:t>以上几种缺点</w:t>
+      </w:r>
+      <w:r>
+        <w:rPr>
+          <w:rFonts w:hint="eastAsia"/>
+        </w:rPr>
+        <w:t>基于项目的协同过滤才被提出，基于项目的协同过滤弥补了基于用户的协同过滤的一些缺点，使得相似度的计算变得</w:t>
+      </w:r>
+      <w:r>
+        <w:rPr>
+          <w:rFonts w:hint="eastAsia"/>
+        </w:rPr>
+        <w:t>比较容易，而且只要用户对一篇文章产生了行为，就能立刻为用户产生合理的推荐</w:t>
+      </w:r>
+      <w:r>
+        <w:rPr>
+          <w:rFonts w:hint="eastAsia"/>
+        </w:rPr>
+        <w:t>。由于本项目所使用的用户行为记录数据规模庞大，考虑到基于用户的协同过滤的以上不足之处，本次项目使用的</w:t>
+      </w:r>
+      <w:r>
+        <w:rPr>
+          <w:rFonts w:hint="eastAsia"/>
+        </w:rPr>
+        <w:t>协同过滤算法</w:t>
+      </w:r>
+      <w:r>
+        <w:rPr>
+          <w:rFonts w:hint="eastAsia"/>
+        </w:rPr>
+        <w:t>是基于项目的协同过滤</w:t>
+      </w:r>
+      <w:r>
+        <w:rPr>
+          <w:rFonts w:hint="eastAsia"/>
+        </w:rPr>
+        <w:t>算</w:t>
+      </w:r>
+      <w:r>
+        <w:rPr>
+          <w:rFonts w:hint="eastAsia"/>
+        </w:rPr>
+        <w:t>法。</w:t>
+      </w:r>
+    </w:p>
+    <w:p>
+      <w:pPr>
+        <w:pStyle w:val="32"/>
+        <w:numPr>
+          <w:ilvl w:val="2"/>
+          <w:numId w:val="1"/>
+        </w:numPr>
+        <w:rPr>
+          <w:color w:val="auto"/>
+        </w:rPr>
+      </w:pPr>
+      <w:r>
+        <w:rPr>
+          <w:rFonts w:hint="eastAsia"/>
+          <w:color w:val="auto"/>
+        </w:rPr>
+        <w:t xml:space="preserve">  </w:t>
+      </w:r>
+      <w:r>
+        <w:rPr>
+          <w:rFonts w:hint="eastAsia"/>
+          <w:color w:val="auto"/>
+        </w:rPr>
+        <w:t>基于内容的推荐算法</w:t>
+      </w:r>
+    </w:p>
+    <w:p>
+      <w:pPr>
+        <w:widowControl/>
+        <w:ind w:firstLine="480"/>
+        <w:jc w:val="left"/>
+      </w:pPr>
+      <w:r>
+        <w:rPr>
+          <w:rFonts w:hint="eastAsia"/>
+        </w:rPr>
+        <w:t>基于内容的推荐算法的思想非常简单</w:t>
+      </w:r>
+      <w:r>
+        <w:rPr>
+          <w:rFonts w:hint="eastAsia"/>
+        </w:rPr>
+        <w:t>，就是给用户推荐和该用户以前喜欢的文章相似的文章，这种思想和基于项目的协同过滤</w:t>
+      </w:r>
+      <w:r>
+        <w:rPr>
+          <w:rFonts w:hint="eastAsia"/>
+        </w:rPr>
+        <w:t>的推荐的思想类似，但是文章相似度的计算方式有所不同，</w:t>
+      </w:r>
+      <w:r>
+        <w:rPr>
+          <w:rFonts w:hint="eastAsia"/>
+        </w:rPr>
+        <w:t>基于项目的协同过滤的文章相似度的计算方式是基于用户行为的文章相似度计算，而基于内容推荐的文章相似度是通过计算文章内容本身的相似度得来的。</w:t>
+      </w:r>
+    </w:p>
+    <w:p>
+      <w:pPr>
+        <w:widowControl/>
+        <w:ind w:firstLine="480"/>
+        <w:jc w:val="left"/>
+      </w:pPr>
+      <w:r>
+        <w:rPr>
+          <w:rFonts w:hint="eastAsia"/>
+        </w:rPr>
+        <w:t>基于内容的推荐算法一般包括三个步骤：（</w:t>
+      </w:r>
+      <w:r>
+        <w:rPr>
+          <w:rFonts w:hint="eastAsia"/>
+        </w:rPr>
+        <w:t>1</w:t>
+      </w:r>
+      <w:r>
+        <w:rPr>
+          <w:rFonts w:hint="eastAsia"/>
+        </w:rPr>
+        <w:t>）构造文章</w:t>
+      </w:r>
+      <w:r>
+        <w:rPr>
+          <w:rFonts w:hint="eastAsia"/>
+        </w:rPr>
+        <w:t>特征</w:t>
+      </w:r>
+      <w:r>
+        <w:rPr>
+          <w:rFonts w:hint="eastAsia"/>
+        </w:rPr>
+        <w:t>向量，一般我们是通过一些文本处理的方式将文章的关键词信息抽取出来，用来表示整篇文章。（</w:t>
+      </w:r>
+      <w:r>
+        <w:rPr>
+          <w:rFonts w:hint="eastAsia"/>
+        </w:rPr>
+        <w:t>2</w:t>
+      </w:r>
+      <w:r>
+        <w:rPr>
+          <w:rFonts w:hint="eastAsia"/>
+        </w:rPr>
+        <w:t>）</w:t>
+      </w:r>
+      <w:r>
+        <w:rPr>
+          <w:rFonts w:hint="eastAsia"/>
+        </w:rPr>
+        <w:t>构造</w:t>
+      </w:r>
+      <w:r>
+        <w:rPr>
+          <w:rFonts w:hint="eastAsia"/>
+        </w:rPr>
+        <w:t>用户特征向量，一般我们将用户的历史行为进行分析，使用</w:t>
+      </w:r>
+      <w:r>
+        <w:rPr>
+          <w:rFonts w:hint="eastAsia"/>
+        </w:rPr>
+        <w:t>用户历史上感兴趣的关键词信息作为用户的特征向量。（</w:t>
+      </w:r>
+      <w:r>
+        <w:rPr>
+          <w:rFonts w:hint="eastAsia"/>
+        </w:rPr>
+        <w:t>3</w:t>
+      </w:r>
+      <w:r>
+        <w:rPr>
+          <w:rFonts w:hint="eastAsia"/>
+        </w:rPr>
+        <w:t>）产生推荐，我们计算用户特征向量和文章特征向量的相似度，将那些和用户特征向量相似度高的文章推荐给用户。</w:t>
+      </w:r>
+    </w:p>
+    <w:p>
+      <w:pPr>
+        <w:widowControl/>
+        <w:ind w:firstLine="480"/>
+        <w:jc w:val="left"/>
+      </w:pPr>
+      <w:r>
+        <w:rPr>
+          <w:rFonts w:hint="eastAsia"/>
+        </w:rPr>
+        <w:t>基于内容的推荐</w:t>
+      </w:r>
+      <w:r>
+        <w:rPr>
+          <w:rFonts w:hint="eastAsia"/>
+        </w:rPr>
+        <w:t>算法</w:t>
+      </w:r>
+      <w:r>
+        <w:rPr>
+          <w:rFonts w:hint="eastAsia"/>
+        </w:rPr>
+        <w:t>被广泛地应用到各个领域中，这种推荐方式要求项目能够被抽取成有意义的特征，而且计算的过程不涉及到其他用户的信息</w:t>
+      </w:r>
+      <w:r>
+        <w:rPr>
+          <w:rFonts w:hint="eastAsia"/>
+        </w:rPr>
+        <w:t>，是一种简便有效的推荐算法。</w:t>
+      </w:r>
+    </w:p>
+    <w:p>
+      <w:pPr>
+        <w:pStyle w:val="32"/>
+        <w:numPr>
+          <w:ilvl w:val="2"/>
+          <w:numId w:val="1"/>
+        </w:numPr>
+        <w:rPr>
+          <w:color w:val="auto"/>
+        </w:rPr>
+      </w:pPr>
+      <w:r>
+        <w:rPr>
+          <w:rFonts w:hint="eastAsia"/>
+          <w:color w:val="auto"/>
+        </w:rPr>
+        <w:t xml:space="preserve">  </w:t>
+      </w:r>
+      <w:r>
+        <w:rPr>
+          <w:rFonts w:hint="eastAsia"/>
+          <w:color w:val="auto"/>
+        </w:rPr>
+        <w:t>混合推荐模式</w:t>
+      </w:r>
+    </w:p>
+    <w:p>
+      <w:pPr>
+        <w:pStyle w:val="32"/>
+        <w:rPr>
+          <w:rFonts w:hint="eastAsia"/>
+          <w:color w:val="auto"/>
+        </w:rPr>
+      </w:pPr>
+      <w:r>
+        <w:rPr>
+          <w:rFonts w:hint="eastAsia"/>
+          <w:color w:val="auto"/>
+        </w:rPr>
+        <w:t>xxxxxxxxxxxxxxxxxxxxxxxxxxxxxxxxxxxxxxxxxxxxxxxxxxxxxx</w:t>
       </w:r>
     </w:p>
     <w:p>
@@ -2619,136 +6812,99 @@
         <w:rPr>
           <w:rFonts w:hint="eastAsia"/>
         </w:rPr>
+        <w:t>本章小结</w:t>
+      </w:r>
+    </w:p>
+    <w:p>
+      <w:pPr>
+        <w:widowControl/>
+        <w:ind w:firstLine="480"/>
+        <w:jc w:val="left"/>
+        <w:rPr>
+          <w:rFonts w:hint="eastAsia"/>
+        </w:rPr>
+      </w:pPr>
+      <w:r>
+        <w:rPr>
+          <w:rFonts w:hint="eastAsia"/>
+        </w:rPr>
+        <w:lastRenderedPageBreak/>
+        <w:t>本章主要介绍了本次项目涉及到的一些理论知识以及关键技术，主要包括</w:t>
+      </w:r>
+      <w:r>
+        <w:rPr>
+          <w:rFonts w:hint="eastAsia"/>
+        </w:rPr>
+        <w:t>Thrift</w:t>
+      </w:r>
+      <w:r>
+        <w:rPr>
+          <w:rFonts w:hint="eastAsia"/>
+        </w:rPr>
+        <w:t>框架，</w:t>
+      </w:r>
+      <w:r>
+        <w:rPr>
+          <w:rFonts w:hint="eastAsia"/>
+        </w:rPr>
+        <w:t>Hadoop</w:t>
+      </w:r>
+      <w:r>
+        <w:rPr>
+          <w:rFonts w:hint="eastAsia"/>
+        </w:rPr>
+        <w:t>生态系统，</w:t>
+      </w:r>
+      <w:r>
+        <w:rPr>
+          <w:rFonts w:hint="eastAsia"/>
+        </w:rPr>
+        <w:t>Django</w:t>
+      </w:r>
+      <w:r>
+        <w:t xml:space="preserve"> W</w:t>
+      </w:r>
+      <w:r>
+        <w:rPr>
+          <w:rFonts w:hint="eastAsia"/>
+        </w:rPr>
+        <w:t>eb</w:t>
+      </w:r>
+      <w:r>
+        <w:rPr>
+          <w:rFonts w:hint="eastAsia"/>
+        </w:rPr>
+        <w:t>框架、</w:t>
+      </w:r>
+      <w:r>
+        <w:rPr>
+          <w:rFonts w:hint="eastAsia"/>
+        </w:rPr>
+        <w:t>Echarts</w:t>
+      </w:r>
+      <w:r>
+        <w:rPr>
+          <w:rFonts w:hint="eastAsia"/>
+        </w:rPr>
+        <w:t>数据可视化框架</w:t>
+      </w:r>
+      <w:r>
+        <w:rPr>
+          <w:rFonts w:hint="eastAsia"/>
+        </w:rPr>
+        <w:t>、</w:t>
+      </w:r>
+      <w:r>
+        <w:rPr>
+          <w:rFonts w:hint="eastAsia"/>
+        </w:rPr>
         <w:t>推荐系统</w:t>
       </w:r>
-    </w:p>
-    <w:p>
-      <w:pPr>
-        <w:pStyle w:val="32"/>
-      </w:pPr>
-      <w:r>
-        <w:rPr>
-          <w:rFonts w:hint="eastAsia"/>
-        </w:rPr>
-        <w:lastRenderedPageBreak/>
-        <w:t xml:space="preserve"> </w:t>
-      </w:r>
-      <w:r>
-        <w:t xml:space="preserve"> </w:t>
-      </w:r>
-      <w:r>
-        <w:rPr>
-          <w:rFonts w:hint="eastAsia"/>
-        </w:rPr>
-        <w:t>推荐系统定义</w:t>
-      </w:r>
-    </w:p>
-    <w:p>
-      <w:pPr>
-        <w:pStyle w:val="32"/>
-      </w:pPr>
-      <w:r>
-        <w:rPr>
-          <w:rFonts w:hint="eastAsia"/>
-        </w:rPr>
-        <w:t xml:space="preserve"> </w:t>
-      </w:r>
-      <w:r>
-        <w:t xml:space="preserve"> </w:t>
-      </w:r>
-      <w:r>
-        <w:rPr>
-          <w:rFonts w:hint="eastAsia"/>
-        </w:rPr>
-        <w:t>基于内容的推荐算法</w:t>
-      </w:r>
-    </w:p>
-    <w:p>
-      <w:pPr>
-        <w:pStyle w:val="32"/>
-      </w:pPr>
-      <w:r>
-        <w:rPr>
-          <w:rFonts w:hint="eastAsia"/>
-        </w:rPr>
-        <w:t xml:space="preserve"> </w:t>
-      </w:r>
-      <w:r>
-        <w:t xml:space="preserve"> </w:t>
-      </w:r>
-      <w:r>
-        <w:rPr>
-          <w:rFonts w:hint="eastAsia"/>
-        </w:rPr>
-        <w:t>基于关联规则的推荐算法</w:t>
-      </w:r>
-    </w:p>
-    <w:p>
-      <w:pPr>
-        <w:pStyle w:val="32"/>
-      </w:pPr>
-      <w:r>
-        <w:rPr>
-          <w:rFonts w:hint="eastAsia"/>
-        </w:rPr>
-        <w:t xml:space="preserve"> </w:t>
-      </w:r>
-      <w:r>
-        <w:t xml:space="preserve"> </w:t>
-      </w:r>
-      <w:r>
-        <w:rPr>
-          <w:rFonts w:hint="eastAsia"/>
-        </w:rPr>
-        <w:t>基</w:t>
-      </w:r>
-      <w:r>
-        <w:rPr>
-          <w:rFonts w:hint="eastAsia"/>
-        </w:rPr>
-        <w:t>于</w:t>
-      </w:r>
-      <w:r>
-        <w:rPr>
-          <w:rFonts w:hint="eastAsia"/>
-        </w:rPr>
-        <w:t>协同过滤</w:t>
-      </w:r>
-      <w:r>
-        <w:rPr>
-          <w:rFonts w:hint="eastAsia"/>
-        </w:rPr>
-        <w:t>的</w:t>
-      </w:r>
-      <w:r>
-        <w:rPr>
-          <w:rFonts w:hint="eastAsia"/>
-        </w:rPr>
-        <w:t>推荐算法</w:t>
-      </w:r>
-    </w:p>
-    <w:p>
-      <w:pPr>
-        <w:pStyle w:val="23"/>
-        <w:numPr>
-          <w:ilvl w:val="1"/>
-          <w:numId w:val="1"/>
-        </w:numPr>
-      </w:pPr>
-      <w:r>
-        <w:rPr>
-          <w:rFonts w:hint="eastAsia"/>
-        </w:rPr>
-        <w:t xml:space="preserve"> </w:t>
-      </w:r>
-      <w:r>
-        <w:t xml:space="preserve"> </w:t>
-      </w:r>
-      <w:r>
-        <w:rPr>
-          <w:rFonts w:hint="eastAsia"/>
-        </w:rPr>
-        <w:t>本章小结</w:t>
+      <w:r>
+        <w:rPr>
+          <w:rFonts w:hint="eastAsia"/>
+        </w:rPr>
+        <w:t>涉及的概念以及常用算法。具体的推荐算法的设计在后面的章节将会做出详细的阐述。</w:t>
       </w:r>
     </w:p>
     <w:p>
@@ -4037,7 +8193,7 @@
                     <pic:cNvPicPr/>
                   </pic:nvPicPr>
                   <pic:blipFill>
-                    <a:blip r:embed="rId20" cstate="print">
+                    <a:blip r:embed="rId22" cstate="print">
                       <a:extLst>
                         <a:ext uri="{28A0092B-C50C-407E-A947-70E740481C1C}">
                           <a14:useLocalDpi xmlns:a14="http://schemas.microsoft.com/office/drawing/2010/main" val="0"/>
@@ -4402,7 +8558,7 @@
                     <pic:cNvPicPr/>
                   </pic:nvPicPr>
                   <pic:blipFill>
-                    <a:blip r:embed="rId21" cstate="print">
+                    <a:blip r:embed="rId23" cstate="print">
                       <a:extLst>
                         <a:ext uri="{28A0092B-C50C-407E-A947-70E740481C1C}">
                           <a14:useLocalDpi xmlns:a14="http://schemas.microsoft.com/office/drawing/2010/main" val="0"/>
@@ -4592,7 +8748,7 @@
                     <pic:cNvPicPr/>
                   </pic:nvPicPr>
                   <pic:blipFill>
-                    <a:blip r:embed="rId22">
+                    <a:blip r:embed="rId24">
                       <a:extLst>
                         <a:ext uri="{28A0092B-C50C-407E-A947-70E740481C1C}">
                           <a14:useLocalDpi xmlns:a14="http://schemas.microsoft.com/office/drawing/2010/main" val="0"/>
@@ -20206,15 +24362,10 @@
         <w:spacing w:line="240" w:lineRule="auto"/>
         <w:ind w:firstLineChars="0" w:firstLine="0"/>
         <w:jc w:val="left"/>
-        <w:rPr>
-          <w:rFonts w:hint="eastAsia"/>
-        </w:rPr>
       </w:pPr>
       <w:r>
         <w:br w:type="page"/>
       </w:r>
-      <w:bookmarkStart w:id="8" w:name="_GoBack"/>
-      <w:bookmarkEnd w:id="8"/>
     </w:p>
     <w:p>
       <w:pPr>
@@ -20521,6 +24672,105 @@
     </w:p>
     <w:p>
       <w:pPr>
+        <w:widowControl/>
+        <w:ind w:firstLine="482"/>
+        <w:jc w:val="left"/>
+        <w:rPr>
+          <w:b/>
+          <w:color w:val="FF0000"/>
+        </w:rPr>
+      </w:pPr>
+      <w:r>
+        <w:rPr>
+          <w:rFonts w:hint="eastAsia"/>
+          <w:b/>
+          <w:color w:val="FF0000"/>
+        </w:rPr>
+        <w:t>计算</w:t>
+      </w:r>
+      <w:r>
+        <w:rPr>
+          <w:rFonts w:hint="eastAsia"/>
+          <w:b/>
+          <w:color w:val="FF0000"/>
+        </w:rPr>
+        <w:t>app</w:t>
+      </w:r>
+      <w:r>
+        <w:rPr>
+          <w:rFonts w:hint="eastAsia"/>
+          <w:b/>
+          <w:color w:val="FF0000"/>
+        </w:rPr>
+        <w:t>一整天的用户量</w:t>
+      </w:r>
+      <w:r>
+        <w:rPr>
+          <w:rFonts w:hint="eastAsia"/>
+          <w:b/>
+          <w:color w:val="FF0000"/>
+        </w:rPr>
+        <w:t>，决定是否将一天之内的内容标签存储在</w:t>
+      </w:r>
+      <w:r>
+        <w:rPr>
+          <w:rFonts w:hint="eastAsia"/>
+          <w:b/>
+          <w:color w:val="FF0000"/>
+        </w:rPr>
+        <w:t>redis</w:t>
+      </w:r>
+      <w:r>
+        <w:rPr>
+          <w:rFonts w:hint="eastAsia"/>
+          <w:b/>
+          <w:color w:val="FF0000"/>
+        </w:rPr>
+        <w:t>中或者</w:t>
+      </w:r>
+      <w:r>
+        <w:rPr>
+          <w:rFonts w:hint="eastAsia"/>
+          <w:b/>
+          <w:color w:val="FF0000"/>
+        </w:rPr>
+        <w:t>mysql</w:t>
+      </w:r>
+      <w:r>
+        <w:rPr>
+          <w:rFonts w:hint="eastAsia"/>
+          <w:b/>
+          <w:color w:val="FF0000"/>
+        </w:rPr>
+        <w:t>中。。。。。。或者</w:t>
+      </w:r>
+      <w:r>
+        <w:rPr>
+          <w:rFonts w:hint="eastAsia"/>
+          <w:b/>
+          <w:color w:val="FF0000"/>
+        </w:rPr>
+        <w:t>es</w:t>
+      </w:r>
+      <w:r>
+        <w:rPr>
+          <w:rFonts w:hint="eastAsia"/>
+          <w:b/>
+          <w:color w:val="FF0000"/>
+        </w:rPr>
+        <w:t>存储也可以考虑</w:t>
+      </w:r>
+      <w:r>
+        <w:rPr>
+          <w:rFonts w:hint="eastAsia"/>
+          <w:b/>
+          <w:color w:val="FF0000"/>
+        </w:rPr>
+        <w:t>，只存储一天之内的用户，作为唯一实时的的推荐引擎，车标签的推荐引擎没办法实时，因为涉及到复杂的离线计算了</w:t>
+      </w:r>
+    </w:p>
+    <w:p>
+      <w:pPr>
         <w:pStyle w:val="32"/>
         <w:numPr>
           <w:ilvl w:val="2"/>
@@ -20646,7 +24896,14 @@
         <w:rPr>
           <w:rFonts w:hint="eastAsia"/>
         </w:rPr>
-        <w:t>）当有新的文章加入到推荐候选集中，可以立即得到被推荐的机会，而且新文章被推荐的机会和老文章是一致的。</w:t>
+        <w:t>）当有新的文章加入到推荐候选集中，可以立即得到被推荐的</w:t>
+      </w:r>
+      <w:r>
+        <w:rPr>
+          <w:rFonts w:hint="eastAsia"/>
+        </w:rPr>
+        <w:lastRenderedPageBreak/>
+        <w:t>机会，而且新文章被推荐的机会和老文章是一致的。</w:t>
       </w:r>
       <w:r>
         <w:rPr>
@@ -20683,8 +24940,651 @@
         <w:rPr>
           <w:rFonts w:hint="eastAsia"/>
         </w:rPr>
+        <w:t>基于内容的推荐算法也会有一些局限性：（</w:t>
+      </w:r>
+      <w:r>
+        <w:rPr>
+          <w:rFonts w:hint="eastAsia"/>
+        </w:rPr>
+        <w:t>1</w:t>
+      </w:r>
+      <w:r>
+        <w:rPr>
+          <w:rFonts w:hint="eastAsia"/>
+        </w:rPr>
+        <w:t>）</w:t>
+      </w:r>
+      <w:r>
+        <w:rPr>
+          <w:rFonts w:hint="eastAsia"/>
+        </w:rPr>
+        <w:t>文章特征的抽取过程中，只能抽取一些容易提取的文本类内容，而对于文章中的图片等多媒体数据的特征抽取具有一定的难度。（</w:t>
+      </w:r>
+      <w:r>
+        <w:rPr>
+          <w:rFonts w:hint="eastAsia"/>
+        </w:rPr>
+        <w:t>2</w:t>
+      </w:r>
+      <w:r>
+        <w:rPr>
+          <w:rFonts w:hint="eastAsia"/>
+        </w:rPr>
+        <w:t>）不能挖掘用户的潜在兴趣，只能为用户推荐和已有兴趣相似的文章内容。</w:t>
+      </w:r>
+    </w:p>
+    <w:p>
+      <w:pPr>
+        <w:pStyle w:val="23"/>
+        <w:numPr>
+          <w:ilvl w:val="1"/>
+          <w:numId w:val="1"/>
+        </w:numPr>
+      </w:pPr>
+      <w:r>
+        <w:rPr>
+          <w:rFonts w:hint="eastAsia"/>
+        </w:rPr>
+        <w:t xml:space="preserve">  </w:t>
+      </w:r>
+      <w:r>
+        <w:rPr>
+          <w:rFonts w:hint="eastAsia"/>
+        </w:rPr>
+        <w:t>基于车标签的推荐策略设计</w:t>
+      </w:r>
+    </w:p>
+    <w:p>
+      <w:pPr>
+        <w:widowControl/>
+        <w:ind w:firstLine="480"/>
+        <w:jc w:val="left"/>
+      </w:pPr>
+      <w:r>
+        <w:rPr>
+          <w:rFonts w:hint="eastAsia"/>
+        </w:rPr>
+        <w:t>由于本项目主要讨论的是关于汽车领域文章的推荐，绝大多的用户也主要是浏览和车相关的内容</w:t>
+      </w:r>
+      <w:r>
+        <w:rPr>
+          <w:rFonts w:hint="eastAsia"/>
+        </w:rPr>
+        <w:t>，根据本次项目的实际特点，本人采取如下推荐策略：</w:t>
+      </w:r>
+      <w:r>
+        <w:rPr>
+          <w:rFonts w:hint="eastAsia"/>
+        </w:rPr>
+        <w:t>第一步首先</w:t>
+      </w:r>
+      <w:r>
+        <w:rPr>
+          <w:rFonts w:hint="eastAsia"/>
+        </w:rPr>
+        <w:t>发掘文章和车的相关性，</w:t>
+      </w:r>
+      <w:r>
+        <w:rPr>
+          <w:rFonts w:hint="eastAsia"/>
+        </w:rPr>
+        <w:t>为文章打上和车相关的一些标签；第二步是发掘用户和车的相关性，为用户打上和车相关的标签，最后，</w:t>
+      </w:r>
+      <w:r>
+        <w:rPr>
+          <w:rFonts w:hint="eastAsia"/>
+        </w:rPr>
+        <w:t>通过</w:t>
+      </w:r>
+      <w:r>
+        <w:rPr>
+          <w:rFonts w:hint="eastAsia"/>
+        </w:rPr>
+        <w:t>车标签将</w:t>
+      </w:r>
+      <w:r>
+        <w:rPr>
+          <w:rFonts w:hint="eastAsia"/>
+        </w:rPr>
+        <w:t>用户和文章关联起来</w:t>
+      </w:r>
+      <w:r>
+        <w:rPr>
+          <w:rFonts w:hint="eastAsia"/>
+        </w:rPr>
+        <w:t>，下面几节中将分别介绍这三步的详细设计思路</w:t>
+      </w:r>
+      <w:r>
+        <w:rPr>
+          <w:rFonts w:hint="eastAsia"/>
+        </w:rPr>
+        <w:t>。</w:t>
+      </w:r>
+    </w:p>
+    <w:p>
+      <w:pPr>
+        <w:pStyle w:val="32"/>
+        <w:numPr>
+          <w:ilvl w:val="2"/>
+          <w:numId w:val="1"/>
+        </w:numPr>
+      </w:pPr>
+      <w:r>
+        <w:rPr>
+          <w:rFonts w:hint="eastAsia"/>
+        </w:rPr>
+        <w:t xml:space="preserve">  车标签简述</w:t>
+      </w:r>
+    </w:p>
+    <w:p>
+      <w:pPr>
+        <w:widowControl/>
+        <w:ind w:firstLine="480"/>
+        <w:jc w:val="left"/>
+      </w:pPr>
+      <w:r>
+        <w:rPr>
+          <w:rFonts w:hint="eastAsia"/>
+        </w:rPr>
+        <w:t>在汽车领域，和车相关的属性有很多，</w:t>
+      </w:r>
+      <w:r>
+        <w:rPr>
+          <w:rFonts w:hint="eastAsia"/>
+        </w:rPr>
+        <w:t>我们设计车标签的目的主要是挖掘用户感兴趣的车型，并将含有</w:t>
+      </w:r>
+      <w:r>
+        <w:rPr>
+          <w:rFonts w:hint="eastAsia"/>
+        </w:rPr>
+        <w:t>用户感兴趣的车型的相关文章推荐给用户。</w:t>
+      </w:r>
+      <w:r>
+        <w:rPr>
+          <w:rFonts w:hint="eastAsia"/>
+        </w:rPr>
+        <w:t>我们本次采取用的车标签主要包括汽车的车型、</w:t>
+      </w:r>
+      <w:r>
+        <w:rPr>
+          <w:rFonts w:hint="eastAsia"/>
+        </w:rPr>
+        <w:t>品牌、车身、级别、厂商、国别、价格。</w:t>
+      </w:r>
+      <w:r>
+        <w:rPr>
+          <w:rFonts w:hint="eastAsia"/>
+        </w:rPr>
+        <w:t>汽车还有很多相关的参数名词，如轴距、驱动方式、进气形式、百公里加速时间等，因为这些参数几乎每个车型都会有，因此不能表示出一个明确的车型，因此我们在车标签类别中不考虑这些参数数据。</w:t>
+      </w:r>
+    </w:p>
+    <w:p>
+      <w:pPr>
+        <w:pStyle w:val="32"/>
+        <w:numPr>
+          <w:ilvl w:val="2"/>
+          <w:numId w:val="1"/>
+        </w:numPr>
+      </w:pPr>
+      <w:r>
+        <w:rPr>
+          <w:rFonts w:hint="eastAsia"/>
+          <w:color w:val="auto"/>
+        </w:rPr>
+        <w:t xml:space="preserve">  </w:t>
+      </w:r>
+      <w:r>
+        <w:rPr>
+          <w:rFonts w:hint="eastAsia"/>
+          <w:color w:val="auto"/>
+        </w:rPr>
+        <w:t>文章的车标签提取</w:t>
+      </w:r>
+      <w:r>
+        <w:rPr>
+          <w:rFonts w:hint="eastAsia"/>
+          <w:b/>
+          <w:color w:val="FF0000"/>
+        </w:rPr>
+        <w:t>（车标签的示意图可以画）</w:t>
+      </w:r>
+    </w:p>
+    <w:p>
+      <w:pPr>
+        <w:widowControl/>
+        <w:ind w:firstLine="480"/>
+        <w:jc w:val="left"/>
+      </w:pPr>
+      <w:r>
+        <w:rPr>
+          <w:rFonts w:hint="eastAsia"/>
+        </w:rPr>
+        <w:t>文章的车标签提取和基于内容的推荐过程中对文章关键词的提取有一些类似，</w:t>
+      </w:r>
+      <w:r>
+        <w:rPr>
+          <w:rFonts w:hint="eastAsia"/>
+        </w:rPr>
+        <w:t>不同的地方是，文章关键词代表</w:t>
+      </w:r>
+      <w:r>
+        <w:rPr>
+          <w:rFonts w:hint="eastAsia"/>
+        </w:rPr>
+        <w:t>的是</w:t>
+      </w:r>
+      <w:r>
+        <w:rPr>
+          <w:rFonts w:hint="eastAsia"/>
+        </w:rPr>
+        <w:t>文章的整个内容，而车标签只是要提取文章中关于车型的词语</w:t>
+      </w:r>
+      <w:r>
+        <w:rPr>
+          <w:rFonts w:hint="eastAsia"/>
+        </w:rPr>
+        <w:t>，</w:t>
+      </w:r>
+      <w:r>
+        <w:rPr>
+          <w:rFonts w:hint="eastAsia"/>
+        </w:rPr>
+        <w:t>而且</w:t>
+      </w:r>
+      <w:r>
+        <w:rPr>
+          <w:rFonts w:hint="eastAsia"/>
+        </w:rPr>
+        <w:t>分词完成</w:t>
+      </w:r>
+      <w:r>
+        <w:rPr>
+          <w:rFonts w:hint="eastAsia"/>
+        </w:rPr>
+        <w:t>后</w:t>
+      </w:r>
+      <w:r>
+        <w:rPr>
+          <w:rFonts w:hint="eastAsia"/>
+        </w:rPr>
+        <w:t>需要</w:t>
+      </w:r>
+      <w:r>
+        <w:rPr>
+          <w:rFonts w:hint="eastAsia"/>
+        </w:rPr>
+        <w:t>通过车型标签推导出品牌、车身、级别等</w:t>
+      </w:r>
+      <w:r>
+        <w:rPr>
+          <w:rFonts w:hint="eastAsia"/>
+        </w:rPr>
+        <w:t>其他相关的</w:t>
+      </w:r>
+      <w:r>
+        <w:rPr>
+          <w:rFonts w:hint="eastAsia"/>
+        </w:rPr>
+        <w:t>标签</w:t>
+      </w:r>
+      <w:r>
+        <w:rPr>
+          <w:rFonts w:hint="eastAsia"/>
+        </w:rPr>
+        <w:t>，具体的提取策略如下所述</w:t>
+      </w:r>
+      <w:r>
+        <w:rPr>
+          <w:rFonts w:hint="eastAsia"/>
+        </w:rPr>
+        <w:t>。</w:t>
+      </w:r>
+    </w:p>
+    <w:p>
+      <w:pPr>
+        <w:widowControl/>
+        <w:ind w:firstLine="480"/>
+        <w:jc w:val="left"/>
+      </w:pPr>
+      <w:r>
+        <w:rPr>
+          <w:rFonts w:hint="eastAsia"/>
+        </w:rPr>
+        <w:t>首先将文章内容进行分词，分词时使用自定义词典将</w:t>
+      </w:r>
+      <w:r>
+        <w:rPr>
+          <w:rFonts w:hint="eastAsia"/>
+        </w:rPr>
+        <w:t>每篇文章中的车型名称提取出来，这里所说的自定义词典指的是含有所有车型名称及其各种别名的一个数据</w:t>
+      </w:r>
+      <w:r>
+        <w:rPr>
+          <w:rFonts w:hint="eastAsia"/>
+        </w:rPr>
+        <w:t>集，在分词时，自定义词典中含有的词会被分词程序认为是一整个词</w:t>
+      </w:r>
+      <w:r>
+        <w:rPr>
+          <w:rFonts w:hint="eastAsia"/>
+        </w:rPr>
         <w:lastRenderedPageBreak/>
-        <w:t>基于内容的推荐算法也会有一些局限性：（</w:t>
+        <w:t>从而不会被切分开</w:t>
+      </w:r>
+      <w:r>
+        <w:rPr>
+          <w:rFonts w:hint="eastAsia"/>
+        </w:rPr>
+        <w:t>，而且有了自定义词典方便了只对车型名称的提取操作</w:t>
+      </w:r>
+      <w:r>
+        <w:rPr>
+          <w:rFonts w:hint="eastAsia"/>
+        </w:rPr>
+        <w:t>。</w:t>
+      </w:r>
+      <w:r>
+        <w:rPr>
+          <w:rFonts w:hint="eastAsia"/>
+        </w:rPr>
+        <w:t>至此，文章分词的结果是文章中出现的所有车型名称。</w:t>
+      </w:r>
+    </w:p>
+    <w:p>
+      <w:pPr>
+        <w:widowControl/>
+        <w:ind w:firstLine="480"/>
+        <w:jc w:val="left"/>
+      </w:pPr>
+      <w:r>
+        <w:rPr>
+          <w:rFonts w:hint="eastAsia"/>
+        </w:rPr>
+        <w:t>使用</w:t>
+      </w:r>
+      <w:r>
+        <w:rPr>
+          <w:rFonts w:hint="eastAsia"/>
+          <w:b/>
+          <w:color w:val="FF0000"/>
+        </w:rPr>
+        <w:t>TF-IDF</w:t>
+      </w:r>
+      <w:r>
+        <w:rPr>
+          <w:rFonts w:hint="eastAsia"/>
+          <w:b/>
+          <w:color w:val="FF0000"/>
+        </w:rPr>
+        <w:t>算法</w:t>
+      </w:r>
+      <w:r>
+        <w:rPr>
+          <w:rFonts w:hint="eastAsia"/>
+        </w:rPr>
+        <w:t>计算文章中每个车型关键词的得分，以此来评估</w:t>
+      </w:r>
+      <w:r>
+        <w:rPr>
+          <w:rFonts w:hint="eastAsia"/>
+        </w:rPr>
+        <w:t>每个车型关键词在文章中的重要程度，并将得分值作为该关键词的权重，然后使用车型表将车型名称关键词映射成车型</w:t>
+      </w:r>
+      <w:r>
+        <w:rPr>
+          <w:rFonts w:hint="eastAsia"/>
+        </w:rPr>
+        <w:t>ID</w:t>
+      </w:r>
+      <w:r>
+        <w:rPr>
+          <w:rFonts w:hint="eastAsia"/>
+        </w:rPr>
+        <w:t>，</w:t>
+      </w:r>
+      <w:r>
+        <w:rPr>
+          <w:rFonts w:hint="eastAsia"/>
+        </w:rPr>
+        <w:t>至此得到每篇文章对应的</w:t>
+      </w:r>
+      <w:r>
+        <w:rPr>
+          <w:rFonts w:hint="eastAsia"/>
+        </w:rPr>
+        <w:t>多个</w:t>
+      </w:r>
+      <w:r>
+        <w:rPr>
+          <w:rFonts w:hint="eastAsia"/>
+        </w:rPr>
+        <w:t>车型</w:t>
+      </w:r>
+      <w:r>
+        <w:rPr>
+          <w:rFonts w:hint="eastAsia"/>
+        </w:rPr>
+        <w:t>ID</w:t>
+      </w:r>
+      <w:r>
+        <w:rPr>
+          <w:rFonts w:hint="eastAsia"/>
+        </w:rPr>
+        <w:t>及其权重。</w:t>
+      </w:r>
+    </w:p>
+    <w:p>
+      <w:pPr>
+        <w:widowControl/>
+        <w:ind w:firstLine="480"/>
+        <w:jc w:val="left"/>
+      </w:pPr>
+      <w:r>
+        <w:rPr>
+          <w:rFonts w:hint="eastAsia"/>
+        </w:rPr>
+        <w:t>通过车型</w:t>
+      </w:r>
+      <w:r>
+        <w:rPr>
+          <w:rFonts w:hint="eastAsia"/>
+        </w:rPr>
+        <w:t>ID</w:t>
+      </w:r>
+      <w:r>
+        <w:rPr>
+          <w:rFonts w:hint="eastAsia"/>
+        </w:rPr>
+        <w:t>及其权重生成品牌、车身、级别、厂商、国别、价格</w:t>
+      </w:r>
+      <w:r>
+        <w:rPr>
+          <w:rFonts w:hint="eastAsia"/>
+        </w:rPr>
+        <w:t>等标签，</w:t>
+      </w:r>
+      <w:r>
+        <w:rPr>
+          <w:rFonts w:hint="eastAsia"/>
+        </w:rPr>
+        <w:t>具体的计算策略为：如果一篇文章对应的所有车型</w:t>
+      </w:r>
+      <w:r>
+        <w:rPr>
+          <w:rFonts w:hint="eastAsia"/>
+        </w:rPr>
+        <w:t>I</w:t>
+      </w:r>
+      <w:r>
+        <w:t>D</w:t>
+      </w:r>
+      <w:r>
+        <w:rPr>
+          <w:rFonts w:hint="eastAsia"/>
+        </w:rPr>
+        <w:t>都属于同一个品牌，则产生品牌</w:t>
+      </w:r>
+      <w:r>
+        <w:rPr>
+          <w:rFonts w:hint="eastAsia"/>
+        </w:rPr>
+        <w:t>ID</w:t>
+      </w:r>
+      <w:r>
+        <w:rPr>
+          <w:rFonts w:hint="eastAsia"/>
+        </w:rPr>
+        <w:t>标签，权重为车型权重的一半，如果不属于同一个品牌，则不生成</w:t>
+      </w:r>
+      <w:r>
+        <w:rPr>
+          <w:rFonts w:hint="eastAsia"/>
+        </w:rPr>
+        <w:t>品牌标签。车身、级别、厂商、国别的计算策略同品牌一样，至此为每篇文章产生了</w:t>
+      </w:r>
+      <w:r>
+        <w:rPr>
+          <w:rFonts w:hint="eastAsia"/>
+        </w:rPr>
+        <w:t>一系列和车型相关联的车标签及其权重。</w:t>
+      </w:r>
+    </w:p>
+    <w:p>
+      <w:pPr>
+        <w:pStyle w:val="32"/>
+        <w:numPr>
+          <w:ilvl w:val="2"/>
+          <w:numId w:val="1"/>
+        </w:numPr>
+      </w:pPr>
+      <w:r>
+        <w:rPr>
+          <w:color w:val="auto"/>
+        </w:rPr>
+        <w:t xml:space="preserve">  </w:t>
+      </w:r>
+      <w:r>
+        <w:rPr>
+          <w:rFonts w:hint="eastAsia"/>
+          <w:color w:val="auto"/>
+        </w:rPr>
+        <w:t>用户车标签的提取</w:t>
+      </w:r>
+    </w:p>
+    <w:p>
+      <w:pPr>
+        <w:widowControl/>
+        <w:ind w:firstLine="480"/>
+        <w:jc w:val="left"/>
+      </w:pPr>
+      <w:r>
+        <w:rPr>
+          <w:rFonts w:hint="eastAsia"/>
+        </w:rPr>
+        <w:t>用户车标签提取的数据来源是用户行为日志，提取用户车标签需要的用户行为有浏览文章、浏览车型综述页、收藏车型、查看车款详情、车款询价、条件选车、违章查询，用车服务。这些行为中都包含着具体的车型信息，我们对不同的行为赋予不同的权重，并将权重对应到具体的车型</w:t>
+      </w:r>
+      <w:r>
+        <w:rPr>
+          <w:rFonts w:hint="eastAsia"/>
+        </w:rPr>
+        <w:t>ID</w:t>
+      </w:r>
+      <w:r>
+        <w:rPr>
+          <w:rFonts w:hint="eastAsia"/>
+        </w:rPr>
+        <w:t>上，如我们规定用户浏览车型页的权重是</w:t>
+      </w:r>
+      <w:r>
+        <w:rPr>
+          <w:rFonts w:hint="eastAsia"/>
+        </w:rPr>
+        <w:t>2</w:t>
+      </w:r>
+      <w:r>
+        <w:rPr>
+          <w:rFonts w:hint="eastAsia"/>
+        </w:rPr>
+        <w:t>，用户收藏车型的权重是</w:t>
+      </w:r>
+      <w:r>
+        <w:rPr>
+          <w:rFonts w:hint="eastAsia"/>
+        </w:rPr>
+        <w:t>4</w:t>
+      </w:r>
+      <w:r>
+        <w:rPr>
+          <w:rFonts w:hint="eastAsia"/>
+        </w:rPr>
+        <w:t>，我们认为用户浏览的车型</w:t>
+      </w:r>
+      <w:r>
+        <w:rPr>
+          <w:rFonts w:hint="eastAsia"/>
+        </w:rPr>
+        <w:t>ID</w:t>
+      </w:r>
+      <w:r>
+        <w:rPr>
+          <w:rFonts w:hint="eastAsia"/>
+        </w:rPr>
+        <w:t>对应的权重是</w:t>
+      </w:r>
+      <w:r>
+        <w:rPr>
+          <w:rFonts w:hint="eastAsia"/>
+        </w:rPr>
+        <w:t>2</w:t>
+      </w:r>
+      <w:r>
+        <w:rPr>
+          <w:rFonts w:hint="eastAsia"/>
+        </w:rPr>
+        <w:t>，用户收藏的车型</w:t>
+      </w:r>
+      <w:r>
+        <w:rPr>
+          <w:rFonts w:hint="eastAsia"/>
+        </w:rPr>
+        <w:t>ID</w:t>
+      </w:r>
+      <w:r>
+        <w:rPr>
+          <w:rFonts w:hint="eastAsia"/>
+        </w:rPr>
+        <w:t>对应</w:t>
+      </w:r>
+      <w:r>
+        <w:rPr>
+          <w:rFonts w:hint="eastAsia"/>
+        </w:rPr>
+        <w:t>的权重是</w:t>
+      </w:r>
+      <w:r>
+        <w:rPr>
+          <w:rFonts w:hint="eastAsia"/>
+        </w:rPr>
+        <w:t>4</w:t>
+      </w:r>
+      <w:r>
+        <w:rPr>
+          <w:rFonts w:hint="eastAsia"/>
+        </w:rPr>
+        <w:t>，除此之外，我们对权重按照时间进行衰减，将长时间不关注的车型的权重降低，举个例子，如果最近</w:t>
+      </w:r>
+      <w:r>
+        <w:rPr>
+          <w:rFonts w:hint="eastAsia"/>
+        </w:rPr>
+        <w:t>7</w:t>
+      </w:r>
+      <w:r>
+        <w:rPr>
+          <w:rFonts w:hint="eastAsia"/>
+        </w:rPr>
+        <w:t>天的权重为</w:t>
       </w:r>
       <w:r>
         <w:rPr>
@@ -20696,25 +25596,418 @@
         <w:rPr>
           <w:rFonts w:hint="eastAsia"/>
         </w:rPr>
-        <w:t>）</w:t>
-      </w:r>
-      <w:r>
-        <w:rPr>
-          <w:rFonts w:hint="eastAsia"/>
-        </w:rPr>
-        <w:t>文章特征的抽取过程中，只能抽取一些容易提取的文本类内容，而对于文章中的图片等多媒体数据的特征抽取具有一定的难度。（</w:t>
-      </w:r>
-      <w:r>
-        <w:rPr>
-          <w:rFonts w:hint="eastAsia"/>
-        </w:rPr>
-        <w:t>2</w:t>
-      </w:r>
-      <w:r>
-        <w:rPr>
-          <w:rFonts w:hint="eastAsia"/>
-        </w:rPr>
-        <w:t>）不能挖掘用户的潜在兴趣，只能为用户推荐和已有兴趣相似的文章内容。</w:t>
+        <w:t>，那么将过去的</w:t>
+      </w:r>
+      <w:r>
+        <w:rPr>
+          <w:rFonts w:hint="eastAsia"/>
+        </w:rPr>
+        <w:t>8</w:t>
+      </w:r>
+      <w:r>
+        <w:rPr>
+          <w:rFonts w:hint="eastAsia"/>
+        </w:rPr>
+        <w:t>至</w:t>
+      </w:r>
+      <w:r>
+        <w:rPr>
+          <w:rFonts w:hint="eastAsia"/>
+        </w:rPr>
+        <w:t>14</w:t>
+      </w:r>
+      <w:r>
+        <w:rPr>
+          <w:rFonts w:hint="eastAsia"/>
+        </w:rPr>
+        <w:t>天的权重设为</w:t>
+      </w:r>
+      <w:r>
+        <w:rPr>
+          <w:rFonts w:hint="eastAsia"/>
+        </w:rPr>
+        <w:t>0.</w:t>
+      </w:r>
+      <w:r>
+        <w:t>9</w:t>
+      </w:r>
+      <w:r>
+        <w:rPr>
+          <w:rFonts w:hint="eastAsia"/>
+        </w:rPr>
+        <w:t>，最后得到的每个车型最终的权重是以上两种权重相乘的结果。</w:t>
+      </w:r>
+    </w:p>
+    <w:p>
+      <w:pPr>
+        <w:widowControl/>
+        <w:ind w:firstLine="480"/>
+        <w:jc w:val="left"/>
+        <w:rPr>
+          <w:b/>
+          <w:color w:val="FF0000"/>
+        </w:rPr>
+      </w:pPr>
+      <w:r>
+        <w:rPr>
+          <w:rFonts w:hint="eastAsia"/>
+        </w:rPr>
+        <w:t>通过用户对应的车型</w:t>
+      </w:r>
+      <w:r>
+        <w:rPr>
+          <w:rFonts w:hint="eastAsia"/>
+        </w:rPr>
+        <w:t>I</w:t>
+      </w:r>
+      <w:r>
+        <w:t>D</w:t>
+      </w:r>
+      <w:r>
+        <w:rPr>
+          <w:rFonts w:hint="eastAsia"/>
+        </w:rPr>
+        <w:t>及其权重生成品牌、车身、级别、厂商、国别</w:t>
+      </w:r>
+      <w:r>
+        <w:rPr>
+          <w:rFonts w:hint="eastAsia"/>
+        </w:rPr>
+        <w:t>、价格等标签，权重为车型权重的一半，若不同车型对应相同的品牌，则</w:t>
+      </w:r>
+      <w:r>
+        <w:rPr>
+          <w:rFonts w:hint="eastAsia"/>
+        </w:rPr>
+        <w:t>对</w:t>
+      </w:r>
+      <w:r>
+        <w:rPr>
+          <w:rFonts w:hint="eastAsia"/>
+        </w:rPr>
+        <w:t>品牌的权重累加</w:t>
+      </w:r>
+      <w:r>
+        <w:rPr>
+          <w:rFonts w:hint="eastAsia"/>
+        </w:rPr>
+        <w:t>，同理，累加车身、级别、厂商、国别、价格的权重。</w:t>
+      </w:r>
+      <w:r>
+        <w:rPr>
+          <w:rFonts w:hint="eastAsia"/>
+          <w:b/>
+          <w:color w:val="FF0000"/>
+        </w:rPr>
+        <w:t>以后可以将这个计算方式改进成公式的形式</w:t>
+      </w:r>
+      <w:r>
+        <w:rPr>
+          <w:rFonts w:hint="eastAsia"/>
+          <w:b/>
+          <w:color w:val="FF0000"/>
+        </w:rPr>
+        <w:t>。</w:t>
+      </w:r>
+    </w:p>
+    <w:p>
+      <w:pPr>
+        <w:pStyle w:val="32"/>
+        <w:numPr>
+          <w:ilvl w:val="2"/>
+          <w:numId w:val="1"/>
+        </w:numPr>
+      </w:pPr>
+      <w:r>
+        <w:rPr>
+          <w:color w:val="auto"/>
+        </w:rPr>
+        <w:t xml:space="preserve">  </w:t>
+      </w:r>
+      <w:r>
+        <w:rPr>
+          <w:rFonts w:hint="eastAsia"/>
+          <w:color w:val="auto"/>
+        </w:rPr>
+        <w:t>用户和文章的关联度计算</w:t>
+      </w:r>
+    </w:p>
+    <w:p>
+      <w:pPr>
+        <w:widowControl/>
+        <w:ind w:firstLine="480"/>
+        <w:jc w:val="left"/>
+      </w:pPr>
+      <w:r>
+        <w:rPr>
+          <w:rFonts w:hint="eastAsia"/>
+        </w:rPr>
+        <w:t>通过以上两个小节，我们能得到文章对应的车标签及其权重，以及用户对应的车标签及其权重</w:t>
+      </w:r>
+      <w:r>
+        <w:rPr>
+          <w:rFonts w:hint="eastAsia"/>
+        </w:rPr>
+        <w:t>。</w:t>
+      </w:r>
+      <w:r>
+        <w:rPr>
+          <w:rFonts w:hint="eastAsia"/>
+        </w:rPr>
+        <w:t>本节我们将介绍如何通过车标签将用户和文章连接起来。</w:t>
+      </w:r>
+    </w:p>
+    <w:p>
+      <w:pPr>
+        <w:widowControl/>
+        <w:ind w:firstLine="480"/>
+        <w:jc w:val="left"/>
+      </w:pPr>
+      <w:r>
+        <w:rPr>
+          <w:rFonts w:hint="eastAsia"/>
+        </w:rPr>
+        <w:t>具体关联度的计算公式为</w:t>
+      </w:r>
+      <w:r>
+        <w:rPr>
+          <w:rFonts w:hint="eastAsia"/>
+        </w:rPr>
+        <w:t>：</w:t>
+      </w:r>
+    </w:p>
+    <w:p>
+      <w:pPr>
+        <w:widowControl/>
+        <w:ind w:firstLine="480"/>
+        <w:jc w:val="left"/>
+      </w:pPr>
+      <m:oMathPara>
+        <m:oMath>
+          <m:r>
+            <m:rPr>
+              <m:sty m:val="p"/>
+            </m:rPr>
+            <w:rPr>
+              <w:rFonts w:ascii="Cambria Math" w:eastAsia="Cambria Math" w:hAnsi="Cambria Math"/>
+            </w:rPr>
+            <w:lastRenderedPageBreak/>
+            <m:t>result=</m:t>
+          </m:r>
+          <m:sSup>
+            <m:sSupPr>
+              <m:ctrlPr>
+                <w:rPr>
+                  <w:rFonts w:ascii="Cambria Math" w:eastAsia="Cambria Math" w:hAnsi="Cambria Math"/>
+                </w:rPr>
+              </m:ctrlPr>
+            </m:sSupPr>
+            <m:e>
+              <m:r>
+                <w:rPr>
+                  <w:rFonts w:ascii="Cambria Math" w:eastAsia="Cambria Math" w:hAnsi="Cambria Math"/>
+                </w:rPr>
+                <m:t>c</m:t>
+              </m:r>
+            </m:e>
+            <m:sup>
+              <m:r>
+                <w:rPr>
+                  <w:rFonts w:ascii="Cambria Math" w:eastAsia="Cambria Math" w:hAnsi="Cambria Math"/>
+                </w:rPr>
+                <m:t>2</m:t>
+              </m:r>
+            </m:sup>
+          </m:sSup>
+        </m:oMath>
+      </m:oMathPara>
+    </w:p>
+    <w:p>
+      <w:pPr>
+        <w:widowControl/>
+        <w:numPr>
+          <w:ilvl w:val="0"/>
+          <w:numId w:val="27"/>
+        </w:numPr>
+        <w:shd w:val="clear" w:color="auto" w:fill="FFFFFF"/>
+        <w:adjustRightInd/>
+        <w:snapToGrid/>
+        <w:spacing w:before="100" w:beforeAutospacing="1" w:after="100" w:afterAutospacing="1" w:line="240" w:lineRule="auto"/>
+        <w:ind w:left="0" w:firstLineChars="0"/>
+        <w:jc w:val="left"/>
+        <w:rPr>
+          <w:rFonts w:ascii="Arial" w:hAnsi="Arial" w:cs="Arial"/>
+          <w:color w:val="333333"/>
+          <w:kern w:val="0"/>
+          <w:sz w:val="21"/>
+          <w:szCs w:val="21"/>
+        </w:rPr>
+      </w:pPr>
+      <w:r>
+        <w:rPr>
+          <w:rFonts w:hint="eastAsia"/>
+        </w:rPr>
+        <w:t>其中</w:t>
+      </w:r>
+      <w:r>
+        <w:rPr>
+          <w:rFonts w:hint="eastAsia"/>
+        </w:rPr>
+        <w:t>TW</w:t>
+      </w:r>
+      <w:r>
+        <w:rPr>
+          <w:rFonts w:hint="eastAsia"/>
+        </w:rPr>
+        <w:t>的计算公式是</w:t>
+      </w:r>
+      <w:r>
+        <w:rPr>
+          <w:rFonts w:hint="eastAsia"/>
+          <w:color w:val="FF0000"/>
+        </w:rPr>
+        <w:t>xxxxxxxxxxxx</w:t>
+      </w:r>
+      <w:r>
+        <w:rPr>
+          <w:rFonts w:hint="eastAsia"/>
+          <w:color w:val="FF0000"/>
+        </w:rPr>
+        <w:t>，代表的含义将文章和用户对应的相同的车标签</w:t>
+      </w:r>
+      <w:r>
+        <w:rPr>
+          <w:rFonts w:hint="eastAsia"/>
+          <w:color w:val="FF0000"/>
+        </w:rPr>
+        <w:t>ID</w:t>
+      </w:r>
+      <w:r>
+        <w:rPr>
+          <w:rFonts w:hint="eastAsia"/>
+          <w:color w:val="FF0000"/>
+        </w:rPr>
+        <w:t>的权重相乘再相加</w:t>
+      </w:r>
+      <w:r>
+        <w:rPr>
+          <w:rFonts w:ascii="Arial" w:hAnsi="Arial" w:cs="Arial"/>
+          <w:color w:val="333333"/>
+          <w:kern w:val="0"/>
+          <w:sz w:val="21"/>
+          <w:szCs w:val="21"/>
+        </w:rPr>
+        <w:t>TP = log(5,1+Pu/(1+|Pu-Pa|))</w:t>
+      </w:r>
+      <w:r>
+        <w:rPr>
+          <w:rFonts w:ascii="Arial" w:hAnsi="Arial" w:cs="Arial" w:hint="eastAsia"/>
+          <w:color w:val="333333"/>
+          <w:kern w:val="0"/>
+          <w:sz w:val="21"/>
+          <w:szCs w:val="21"/>
+        </w:rPr>
+        <w:t>，</w:t>
+      </w:r>
+      <w:r>
+        <w:rPr>
+          <w:rFonts w:ascii="Arial" w:hAnsi="Arial" w:cs="Arial"/>
+          <w:color w:val="333333"/>
+          <w:kern w:val="0"/>
+          <w:sz w:val="21"/>
+          <w:szCs w:val="21"/>
+        </w:rPr>
+        <w:t>a = 40/∑</w:t>
+      </w:r>
+      <w:r>
+        <w:rPr>
+          <w:rFonts w:ascii="Arial" w:hAnsi="Arial" w:cs="Arial"/>
+          <w:color w:val="333333"/>
+          <w:kern w:val="0"/>
+          <w:sz w:val="21"/>
+          <w:szCs w:val="21"/>
+        </w:rPr>
+        <w:t>厂商权重之和</w:t>
+      </w:r>
+      <w:r>
+        <w:rPr>
+          <w:rFonts w:ascii="Arial" w:hAnsi="Arial" w:cs="Arial"/>
+          <w:color w:val="333333"/>
+          <w:kern w:val="0"/>
+          <w:sz w:val="21"/>
+          <w:szCs w:val="21"/>
+        </w:rPr>
+        <w:t xml:space="preserve"> </w:t>
+      </w:r>
+      <w:r>
+        <w:rPr>
+          <w:rFonts w:ascii="Arial" w:hAnsi="Arial" w:cs="Arial"/>
+          <w:color w:val="333333"/>
+          <w:kern w:val="0"/>
+          <w:sz w:val="21"/>
+          <w:szCs w:val="21"/>
+        </w:rPr>
+        <w:t>；如果</w:t>
+      </w:r>
+      <w:r>
+        <w:rPr>
+          <w:rFonts w:ascii="Arial" w:hAnsi="Arial" w:cs="Arial"/>
+          <w:color w:val="333333"/>
+          <w:kern w:val="0"/>
+          <w:sz w:val="21"/>
+          <w:szCs w:val="21"/>
+        </w:rPr>
+        <w:t>a&gt;=1</w:t>
+      </w:r>
+      <w:r>
+        <w:rPr>
+          <w:rFonts w:ascii="Arial" w:hAnsi="Arial" w:cs="Arial"/>
+          <w:color w:val="333333"/>
+          <w:kern w:val="0"/>
+          <w:sz w:val="21"/>
+          <w:szCs w:val="21"/>
+        </w:rPr>
+        <w:t>则让</w:t>
+      </w:r>
+      <w:r>
+        <w:rPr>
+          <w:rFonts w:ascii="Arial" w:hAnsi="Arial" w:cs="Arial"/>
+          <w:color w:val="333333"/>
+          <w:kern w:val="0"/>
+          <w:sz w:val="21"/>
+          <w:szCs w:val="21"/>
+        </w:rPr>
+        <w:t>a=1</w:t>
+      </w:r>
+      <w:r>
+        <w:rPr>
+          <w:rFonts w:ascii="Arial" w:hAnsi="Arial" w:cs="Arial" w:hint="eastAsia"/>
+          <w:color w:val="333333"/>
+          <w:kern w:val="0"/>
+          <w:sz w:val="21"/>
+          <w:szCs w:val="21"/>
+        </w:rPr>
+        <w:t>，</w:t>
+      </w:r>
+      <w:r>
+        <w:rPr>
+          <w:rFonts w:ascii="Arial" w:hAnsi="Arial" w:cs="Arial"/>
+          <w:color w:val="333333"/>
+          <w:kern w:val="0"/>
+          <w:sz w:val="21"/>
+          <w:szCs w:val="21"/>
+        </w:rPr>
+        <w:t>用户和文章匹配的最终值</w:t>
+      </w:r>
+      <w:r>
+        <w:rPr>
+          <w:rFonts w:ascii="Arial" w:hAnsi="Arial" w:cs="Arial"/>
+          <w:color w:val="333333"/>
+          <w:kern w:val="0"/>
+          <w:sz w:val="21"/>
+          <w:szCs w:val="21"/>
+        </w:rPr>
+        <w:t>=a*TW*TP</w:t>
       </w:r>
     </w:p>
     <w:p>
@@ -22256,27 +27549,79 @@
         <w:rPr>
           <w:rFonts w:hint="eastAsia"/>
         </w:rPr>
-        <w:t>而且保存了</w:t>
-      </w:r>
-      <w:proofErr w:type="gramStart"/>
-      <w:r>
-        <w:rPr>
-          <w:rFonts w:hint="eastAsia"/>
-        </w:rPr>
-        <w:t>项集之间</w:t>
-      </w:r>
-      <w:proofErr w:type="gramEnd"/>
-      <w:r>
-        <w:rPr>
-          <w:rFonts w:hint="eastAsia"/>
-        </w:rPr>
-        <w:t>的关联关系，</w:t>
-      </w:r>
-      <w:r>
-        <w:rPr>
-          <w:rFonts w:hint="eastAsia"/>
-        </w:rPr>
-        <w:t>很好地避免了大量候选集的产生</w:t>
+        <w:t>而且保存了项集之间的关联关系，</w:t>
+      </w:r>
+      <w:r>
+        <w:rPr>
+          <w:rFonts w:hint="eastAsia"/>
+        </w:rPr>
+        <w:t>很好地避免了大量候选集的产生，</w:t>
+      </w:r>
+      <w:r>
+        <w:rPr>
+          <w:rFonts w:hint="eastAsia"/>
+        </w:rPr>
+        <w:t>构建完树结构后，</w:t>
+      </w:r>
+      <w:r>
+        <w:rPr>
+          <w:rFonts w:hint="eastAsia"/>
+        </w:rPr>
+        <w:t>然后遍历</w:t>
+      </w:r>
+      <w:r>
+        <w:rPr>
+          <w:rFonts w:hint="eastAsia"/>
+        </w:rPr>
+        <w:t>FP-tree</w:t>
+      </w:r>
+      <w:r>
+        <w:rPr>
+          <w:rFonts w:hint="eastAsia"/>
+        </w:rPr>
+        <w:t>的头表产生</w:t>
+      </w:r>
+      <w:r>
+        <w:rPr>
+          <w:rFonts w:hint="eastAsia"/>
+        </w:rPr>
+        <w:t>一系列</w:t>
+      </w:r>
+      <w:r>
+        <w:rPr>
+          <w:rFonts w:hint="eastAsia"/>
+        </w:rPr>
+        <w:t>条件模式基</w:t>
+      </w:r>
+      <w:r>
+        <w:rPr>
+          <w:rFonts w:hint="eastAsia"/>
+        </w:rPr>
+        <w:t>，每个条件模式基就是一个长度为</w:t>
+      </w:r>
+      <w:r>
+        <w:rPr>
+          <w:rFonts w:hint="eastAsia"/>
+        </w:rPr>
+        <w:t>1</w:t>
+      </w:r>
+      <w:r>
+        <w:rPr>
+          <w:rFonts w:hint="eastAsia"/>
+        </w:rPr>
+        <w:t>的频繁项集的前缀，然后继续分别对条件模式</w:t>
+      </w:r>
+      <w:r>
+        <w:rPr>
+          <w:rFonts w:hint="eastAsia"/>
+        </w:rPr>
+        <w:t>基构建条件</w:t>
+      </w:r>
+      <w:r>
+        <w:rPr>
+          <w:rFonts w:hint="eastAsia"/>
+        </w:rPr>
+        <w:t>FP-tree</w:t>
       </w:r>
       <w:r>
         <w:rPr>
@@ -22288,13 +27633,103 @@
         <w:rPr>
           <w:rFonts w:hint="eastAsia"/>
         </w:rPr>
-        <w:t>构建完树结构后，</w:t>
-      </w:r>
-      <w:r>
-        <w:rPr>
-          <w:rFonts w:hint="eastAsia"/>
-        </w:rPr>
-        <w:t>然后遍历</w:t>
+        <w:t>最终产生频繁项集</w:t>
+      </w:r>
+      <w:r>
+        <w:rPr>
+          <w:rFonts w:hint="eastAsia"/>
+        </w:rPr>
+        <w:t>。</w:t>
+      </w:r>
+      <w:r>
+        <w:rPr>
+          <w:rFonts w:hint="eastAsia"/>
+        </w:rPr>
+        <w:t>综合来看</w:t>
+      </w:r>
+      <w:r>
+        <w:rPr>
+          <w:rFonts w:hint="eastAsia"/>
+        </w:rPr>
+        <w:t>该算法</w:t>
+      </w:r>
+      <w:r>
+        <w:rPr>
+          <w:rFonts w:hint="eastAsia"/>
+        </w:rPr>
+        <w:t>引入了树结构，</w:t>
+      </w:r>
+      <w:r>
+        <w:rPr>
+          <w:rFonts w:hint="eastAsia"/>
+        </w:rPr>
+        <w:t>并</w:t>
+      </w:r>
+      <w:r>
+        <w:rPr>
+          <w:rFonts w:hint="eastAsia"/>
+        </w:rPr>
+        <w:t>采用分而治之的策略，</w:t>
+      </w:r>
+      <w:r>
+        <w:rPr>
+          <w:rFonts w:hint="eastAsia"/>
+        </w:rPr>
+        <w:t>相对于</w:t>
+      </w:r>
+      <w:r>
+        <w:rPr>
+          <w:rFonts w:hint="eastAsia"/>
+        </w:rPr>
+        <w:t>Apriori</w:t>
+      </w:r>
+      <w:r>
+        <w:rPr>
+          <w:rFonts w:hint="eastAsia"/>
+        </w:rPr>
+        <w:t>算法优点显而易见：（</w:t>
+      </w:r>
+      <w:r>
+        <w:rPr>
+          <w:rFonts w:hint="eastAsia"/>
+        </w:rPr>
+        <w:t>1</w:t>
+      </w:r>
+      <w:r>
+        <w:rPr>
+          <w:rFonts w:hint="eastAsia"/>
+        </w:rPr>
+        <w:t>）计算的过程不需要产生大量候选集（</w:t>
+      </w:r>
+      <w:r>
+        <w:rPr>
+          <w:rFonts w:hint="eastAsia"/>
+        </w:rPr>
+        <w:t>2</w:t>
+      </w:r>
+      <w:r>
+        <w:rPr>
+          <w:rFonts w:hint="eastAsia"/>
+        </w:rPr>
+        <w:t>）只需要遍历两次数据集就可以完成整个算法。虽然</w:t>
+      </w:r>
+      <w:r>
+        <w:rPr>
+          <w:rFonts w:hint="eastAsia"/>
+        </w:rPr>
+        <w:t>FP-growth</w:t>
+      </w:r>
+      <w:r>
+        <w:rPr>
+          <w:rFonts w:hint="eastAsia"/>
+        </w:rPr>
+        <w:t>比较高效，</w:t>
+      </w:r>
+      <w:r>
+        <w:rPr>
+          <w:rFonts w:hint="eastAsia"/>
+        </w:rPr>
+        <w:t>但是在</w:t>
       </w:r>
       <w:r>
         <w:rPr>
@@ -22302,31 +27737,153 @@
         </w:rPr>
         <w:t>FP-tree</w:t>
       </w:r>
-      <w:proofErr w:type="gramStart"/>
-      <w:r>
-        <w:rPr>
-          <w:rFonts w:hint="eastAsia"/>
-        </w:rPr>
-        <w:t>的头表产生</w:t>
-      </w:r>
-      <w:proofErr w:type="gramEnd"/>
-      <w:r>
-        <w:rPr>
-          <w:rFonts w:hint="eastAsia"/>
-        </w:rPr>
-        <w:t>一系列</w:t>
-      </w:r>
-      <w:r>
-        <w:rPr>
-          <w:rFonts w:hint="eastAsia"/>
-        </w:rPr>
-        <w:t>条件模式基</w:t>
-      </w:r>
-      <w:r>
-        <w:rPr>
-          <w:rFonts w:hint="eastAsia"/>
-        </w:rPr>
-        <w:t>，每个条件模式基就是一个长度为</w:t>
+      <w:r>
+        <w:rPr>
+          <w:rFonts w:hint="eastAsia"/>
+        </w:rPr>
+        <w:t>的构建</w:t>
+      </w:r>
+      <w:r>
+        <w:rPr>
+          <w:rFonts w:hint="eastAsia"/>
+        </w:rPr>
+        <w:t>过程对内存的消耗很大，容易造成</w:t>
+      </w:r>
+      <w:r>
+        <w:rPr>
+          <w:rFonts w:hint="eastAsia"/>
+        </w:rPr>
+        <w:t>内存</w:t>
+      </w:r>
+      <w:r>
+        <w:rPr>
+          <w:rFonts w:hint="eastAsia"/>
+        </w:rPr>
+        <w:t>溢出，因此减少内存的消耗也是今后要改进的方向。</w:t>
+      </w:r>
+    </w:p>
+    <w:p>
+      <w:pPr>
+        <w:widowControl/>
+        <w:ind w:firstLine="480"/>
+        <w:jc w:val="left"/>
+      </w:pPr>
+      <w:r>
+        <w:t>E</w:t>
+      </w:r>
+      <w:r>
+        <w:rPr>
+          <w:rFonts w:hint="eastAsia"/>
+        </w:rPr>
+        <w:t>clat</w:t>
+      </w:r>
+      <w:r>
+        <w:rPr>
+          <w:rFonts w:hint="eastAsia"/>
+        </w:rPr>
+        <w:t>算法</w:t>
+      </w:r>
+      <w:r>
+        <w:rPr>
+          <w:rFonts w:hint="eastAsia"/>
+        </w:rPr>
+        <w:t>采用的是倒排策略，将数据集</w:t>
+      </w:r>
+      <w:r>
+        <w:rPr>
+          <w:rFonts w:hint="eastAsia"/>
+        </w:rPr>
+        <w:t>中每条记录</w:t>
+      </w:r>
+      <w:r>
+        <w:rPr>
+          <w:rFonts w:hint="eastAsia"/>
+        </w:rPr>
+        <w:t>按照文章项来进行汇总，该算法只需要遍历一次数据集，</w:t>
+      </w:r>
+      <w:r>
+        <w:rPr>
+          <w:rFonts w:hint="eastAsia"/>
+        </w:rPr>
+        <w:t>得到所有</w:t>
+      </w:r>
+      <w:r>
+        <w:rPr>
+          <w:rFonts w:hint="eastAsia"/>
+        </w:rPr>
+        <w:t>1-</w:t>
+      </w:r>
+      <w:r>
+        <w:rPr>
+          <w:rFonts w:hint="eastAsia"/>
+        </w:rPr>
+        <w:t>项集，</w:t>
+      </w:r>
+      <w:r>
+        <w:rPr>
+          <w:rFonts w:hint="eastAsia"/>
+        </w:rPr>
+        <w:t>然后对</w:t>
+      </w:r>
+      <w:r>
+        <w:rPr>
+          <w:rFonts w:hint="eastAsia"/>
+        </w:rPr>
+        <w:t>1-</w:t>
+      </w:r>
+      <w:r>
+        <w:rPr>
+          <w:rFonts w:hint="eastAsia"/>
+        </w:rPr>
+        <w:t>项集求交集得到</w:t>
+      </w:r>
+      <w:r>
+        <w:rPr>
+          <w:rFonts w:hint="eastAsia"/>
+        </w:rPr>
+        <w:t>2-</w:t>
+      </w:r>
+      <w:r>
+        <w:rPr>
+          <w:rFonts w:hint="eastAsia"/>
+        </w:rPr>
+        <w:t>项集，依次迭代下去，直至</w:t>
+      </w:r>
+      <w:r>
+        <w:rPr>
+          <w:rFonts w:hint="eastAsia"/>
+        </w:rPr>
+        <w:t>K-</w:t>
+      </w:r>
+      <w:r>
+        <w:rPr>
+          <w:rFonts w:hint="eastAsia"/>
+        </w:rPr>
+        <w:t>项集包含所有的文章项，</w:t>
+      </w:r>
+      <w:r>
+        <w:rPr>
+          <w:rFonts w:hint="eastAsia"/>
+        </w:rPr>
+        <w:t>此时选择包含元素个数大于阙值的交集对应的项集做</w:t>
+      </w:r>
+      <w:r>
+        <w:rPr>
+          <w:rFonts w:hint="eastAsia"/>
+        </w:rPr>
+        <w:t>为最终的频繁项集。</w:t>
+      </w:r>
+      <w:r>
+        <w:rPr>
+          <w:rFonts w:hint="eastAsia"/>
+        </w:rPr>
+        <w:t>Eclat</w:t>
+      </w:r>
+      <w:r>
+        <w:rPr>
+          <w:rFonts w:hint="eastAsia"/>
+        </w:rPr>
+        <w:t>和以上两种算法相比，明显的优点是：（</w:t>
       </w:r>
       <w:r>
         <w:rPr>
@@ -22338,27 +27895,172 @@
         <w:rPr>
           <w:rFonts w:hint="eastAsia"/>
         </w:rPr>
-        <w:t>的</w:t>
-      </w:r>
-      <w:proofErr w:type="gramStart"/>
-      <w:r>
-        <w:rPr>
-          <w:rFonts w:hint="eastAsia"/>
-        </w:rPr>
-        <w:t>频繁项集的</w:t>
-      </w:r>
-      <w:proofErr w:type="gramEnd"/>
-      <w:r>
-        <w:rPr>
-          <w:rFonts w:hint="eastAsia"/>
-        </w:rPr>
-        <w:t>前缀，然后继续分别对条件模式</w:t>
-      </w:r>
-      <w:r>
-        <w:rPr>
-          <w:rFonts w:hint="eastAsia"/>
-        </w:rPr>
-        <w:t>基构建条件</w:t>
+        <w:t>）运算过程非常简便，只需要不断求集合的交集运算即可。（</w:t>
+      </w:r>
+      <w:r>
+        <w:rPr>
+          <w:rFonts w:hint="eastAsia"/>
+        </w:rPr>
+        <w:t>2</w:t>
+      </w:r>
+      <w:r>
+        <w:rPr>
+          <w:rFonts w:hint="eastAsia"/>
+        </w:rPr>
+        <w:t>）</w:t>
+      </w:r>
+      <w:r>
+        <w:rPr>
+          <w:rFonts w:hint="eastAsia"/>
+        </w:rPr>
+        <w:t>只需要遍历一次数据集</w:t>
+      </w:r>
+      <w:r>
+        <w:rPr>
+          <w:rFonts w:hint="eastAsia"/>
+        </w:rPr>
+        <w:t>，比以上两种算法的遍历次数都</w:t>
+      </w:r>
+      <w:r>
+        <w:rPr>
+          <w:rFonts w:hint="eastAsia"/>
+        </w:rPr>
+        <w:t>少。但是当数</w:t>
+      </w:r>
+      <w:r>
+        <w:rPr>
+          <w:rFonts w:hint="eastAsia"/>
+        </w:rPr>
+        <w:lastRenderedPageBreak/>
+        <w:t>据集规模较大时，求交集的运算也会随之变得非常复杂，大量的交集运算极有可能变成算法性能的瓶颈。</w:t>
+      </w:r>
+    </w:p>
+    <w:p>
+      <w:pPr>
+        <w:widowControl/>
+        <w:ind w:firstLine="480"/>
+        <w:jc w:val="left"/>
+      </w:pPr>
+      <w:r>
+        <w:rPr>
+          <w:rFonts w:hint="eastAsia"/>
+        </w:rPr>
+        <w:t>本项目中使用的数据集是从用户行为日志中解析出来的，随着</w:t>
+      </w:r>
+      <w:r>
+        <w:rPr>
+          <w:rFonts w:hint="eastAsia"/>
+        </w:rPr>
+        <w:t>APP</w:t>
+      </w:r>
+      <w:r>
+        <w:rPr>
+          <w:rFonts w:hint="eastAsia"/>
+        </w:rPr>
+        <w:t>用户数量的增加，</w:t>
+      </w:r>
+      <w:r>
+        <w:rPr>
+          <w:rFonts w:hint="eastAsia"/>
+        </w:rPr>
+        <w:t>单节点的数据存储已经不能满足日益增加的日志数量，因此，</w:t>
+      </w:r>
+      <w:r>
+        <w:rPr>
+          <w:rFonts w:hint="eastAsia"/>
+        </w:rPr>
+        <w:t>我们将用户行为日志</w:t>
+      </w:r>
+      <w:r>
+        <w:rPr>
+          <w:rFonts w:hint="eastAsia"/>
+        </w:rPr>
+        <w:t>存储在分布式文件系统</w:t>
+      </w:r>
+      <w:r>
+        <w:rPr>
+          <w:rFonts w:hint="eastAsia"/>
+        </w:rPr>
+        <w:t>HDFS</w:t>
+      </w:r>
+      <w:r>
+        <w:rPr>
+          <w:rFonts w:hint="eastAsia"/>
+        </w:rPr>
+        <w:t>上。</w:t>
+      </w:r>
+      <w:r>
+        <w:rPr>
+          <w:rFonts w:hint="eastAsia"/>
+        </w:rPr>
+        <w:t>我们下面将根据本项目的实际情况来选择适合本项目的算法作为生成频繁项集的算法。</w:t>
+      </w:r>
+    </w:p>
+    <w:p>
+      <w:pPr>
+        <w:widowControl/>
+        <w:ind w:firstLine="480"/>
+        <w:jc w:val="left"/>
+      </w:pPr>
+      <w:r>
+        <w:rPr>
+          <w:rFonts w:hint="eastAsia"/>
+        </w:rPr>
+        <w:t>Apriori</w:t>
+      </w:r>
+      <w:r>
+        <w:rPr>
+          <w:rFonts w:hint="eastAsia"/>
+        </w:rPr>
+        <w:t>算法是三个算法中效率最低的，频繁的遍历数据集，进行剪枝和链接操作是该算法的核心，造成严重的</w:t>
+      </w:r>
+      <w:r>
+        <w:rPr>
+          <w:rFonts w:hint="eastAsia"/>
+        </w:rPr>
+        <w:t>I/O</w:t>
+      </w:r>
+      <w:r>
+        <w:rPr>
+          <w:rFonts w:hint="eastAsia"/>
+        </w:rPr>
+        <w:t>瓶颈是不可避免的，改进的空间非常有限，因此我们不采用这种算法。</w:t>
+      </w:r>
+      <w:r>
+        <w:rPr>
+          <w:rFonts w:hint="eastAsia"/>
+        </w:rPr>
+        <w:t>FP-growth</w:t>
+      </w:r>
+      <w:r>
+        <w:rPr>
+          <w:rFonts w:hint="eastAsia"/>
+        </w:rPr>
+        <w:t>算法虽然通过引入树结构来改善了</w:t>
+      </w:r>
+      <w:r>
+        <w:rPr>
+          <w:rFonts w:hint="eastAsia"/>
+        </w:rPr>
+        <w:t>Apriori</w:t>
+      </w:r>
+      <w:r>
+        <w:rPr>
+          <w:rFonts w:hint="eastAsia"/>
+        </w:rPr>
+        <w:t>算法的两个严重缺点，</w:t>
+      </w:r>
+      <w:r>
+        <w:rPr>
+          <w:rFonts w:hint="eastAsia"/>
+        </w:rPr>
+        <w:t>而且针对于小规模数据集来说，在构造树的过程中对内存的消耗问题完全可以忽略，</w:t>
+      </w:r>
+      <w:r>
+        <w:rPr>
+          <w:rFonts w:hint="eastAsia"/>
+        </w:rPr>
+        <w:t>但是本项目采用的数据集规模庞大，在构造</w:t>
       </w:r>
       <w:r>
         <w:rPr>
@@ -22370,13 +28072,100 @@
         <w:rPr>
           <w:rFonts w:hint="eastAsia"/>
         </w:rPr>
-        <w:t>，</w:t>
-      </w:r>
-      <w:r>
-        <w:rPr>
-          <w:rFonts w:hint="eastAsia"/>
-        </w:rPr>
-        <w:t>最终产生频繁项集</w:t>
+        <w:t>的时候势必会占用大量的内存空间，</w:t>
+      </w:r>
+      <w:r>
+        <w:rPr>
+          <w:rFonts w:hint="eastAsia"/>
+        </w:rPr>
+        <w:t>因此这种算法对于本项目来说也是不可行的。</w:t>
+      </w:r>
+      <w:r>
+        <w:rPr>
+          <w:rFonts w:hint="eastAsia"/>
+        </w:rPr>
+        <w:t>Eclat</w:t>
+      </w:r>
+      <w:r>
+        <w:rPr>
+          <w:rFonts w:hint="eastAsia"/>
+        </w:rPr>
+        <w:t>算法运算简单，而且只需要遍历一次数据集就可以完成整个算法，比以上两种算法的遍历次数都少，而且计算的复杂度也优于以上两种算法，除此之外</w:t>
+      </w:r>
+      <w:r>
+        <w:rPr>
+          <w:rFonts w:hint="eastAsia"/>
+        </w:rPr>
+        <w:t>Eclat</w:t>
+      </w:r>
+      <w:r>
+        <w:rPr>
+          <w:rFonts w:hint="eastAsia"/>
+        </w:rPr>
+        <w:t>算法在庞大的数据规模下面临的频繁求交集的问题可以使用分布式计算</w:t>
+      </w:r>
+      <w:r>
+        <w:rPr>
+          <w:rFonts w:hint="eastAsia"/>
+        </w:rPr>
+        <w:t>Map</w:t>
+      </w:r>
+      <w:r>
+        <w:t>R</w:t>
+      </w:r>
+      <w:r>
+        <w:rPr>
+          <w:rFonts w:hint="eastAsia"/>
+        </w:rPr>
+        <w:t>educe</w:t>
+      </w:r>
+      <w:r>
+        <w:rPr>
+          <w:rFonts w:hint="eastAsia"/>
+        </w:rPr>
+        <w:t>来解决，</w:t>
+      </w:r>
+      <w:r>
+        <w:rPr>
+          <w:rFonts w:hint="eastAsia"/>
+        </w:rPr>
+        <w:t>通过</w:t>
+      </w:r>
+      <w:r>
+        <w:rPr>
+          <w:rFonts w:hint="eastAsia"/>
+        </w:rPr>
+        <w:t>MapReduce</w:t>
+      </w:r>
+      <w:r>
+        <w:rPr>
+          <w:rFonts w:hint="eastAsia"/>
+        </w:rPr>
+        <w:t>的分而治之的思想，能过</w:t>
+      </w:r>
+      <w:r>
+        <w:rPr>
+          <w:rFonts w:hint="eastAsia"/>
+        </w:rPr>
+        <w:t>很好地</w:t>
+      </w:r>
+      <w:r>
+        <w:rPr>
+          <w:rFonts w:hint="eastAsia"/>
+        </w:rPr>
+        <w:t>地减少</w:t>
+      </w:r>
+      <w:r>
+        <w:rPr>
+          <w:rFonts w:hint="eastAsia"/>
+        </w:rPr>
+        <w:t>Eclat</w:t>
+      </w:r>
+      <w:r>
+        <w:rPr>
+          <w:rFonts w:hint="eastAsia"/>
+        </w:rPr>
+        <w:t>算法在大规模数据下计算量</w:t>
       </w:r>
       <w:r>
         <w:rPr>
@@ -22384,128 +28173,51 @@
         </w:rPr>
         <w:t>。</w:t>
       </w:r>
-      <w:r>
-        <w:rPr>
-          <w:rFonts w:hint="eastAsia"/>
-        </w:rPr>
-        <w:t>综合来看</w:t>
-      </w:r>
-      <w:r>
-        <w:rPr>
-          <w:rFonts w:hint="eastAsia"/>
-        </w:rPr>
-        <w:t>该算法</w:t>
-      </w:r>
-      <w:r>
-        <w:rPr>
-          <w:rFonts w:hint="eastAsia"/>
-        </w:rPr>
-        <w:t>引入了树结构，</w:t>
-      </w:r>
-      <w:r>
-        <w:rPr>
-          <w:rFonts w:hint="eastAsia"/>
-        </w:rPr>
-        <w:t>并</w:t>
-      </w:r>
-      <w:r>
-        <w:rPr>
-          <w:rFonts w:hint="eastAsia"/>
-        </w:rPr>
-        <w:t>采用分而治之的策略，</w:t>
-      </w:r>
-      <w:r>
-        <w:rPr>
-          <w:rFonts w:hint="eastAsia"/>
-        </w:rPr>
-        <w:t>相对于</w:t>
-      </w:r>
-      <w:r>
-        <w:rPr>
-          <w:rFonts w:hint="eastAsia"/>
-        </w:rPr>
-        <w:t>Apriori</w:t>
-      </w:r>
-      <w:r>
-        <w:rPr>
-          <w:rFonts w:hint="eastAsia"/>
-        </w:rPr>
-        <w:t>算法优点显而易见：（</w:t>
-      </w:r>
-      <w:r>
-        <w:rPr>
-          <w:rFonts w:hint="eastAsia"/>
-        </w:rPr>
-        <w:t>1</w:t>
-      </w:r>
-      <w:r>
-        <w:rPr>
-          <w:rFonts w:hint="eastAsia"/>
-        </w:rPr>
-        <w:t>）计算的过程不需要产生大量候选集（</w:t>
-      </w:r>
-      <w:r>
-        <w:rPr>
-          <w:rFonts w:hint="eastAsia"/>
-        </w:rPr>
-        <w:t>2</w:t>
-      </w:r>
-      <w:r>
-        <w:rPr>
-          <w:rFonts w:hint="eastAsia"/>
-        </w:rPr>
-        <w:t>）只需要遍历两次数据集就可以完成整个算法。虽然</w:t>
-      </w:r>
-      <w:r>
-        <w:rPr>
-          <w:rFonts w:hint="eastAsia"/>
-        </w:rPr>
-        <w:t>FP-growth</w:t>
-      </w:r>
-      <w:r>
-        <w:rPr>
-          <w:rFonts w:hint="eastAsia"/>
-        </w:rPr>
-        <w:t>比较高效，</w:t>
-      </w:r>
-      <w:r>
-        <w:rPr>
-          <w:rFonts w:hint="eastAsia"/>
-        </w:rPr>
-        <w:t>但是在</w:t>
-      </w:r>
-      <w:r>
-        <w:rPr>
-          <w:rFonts w:hint="eastAsia"/>
-        </w:rPr>
-        <w:t>FP-tree</w:t>
-      </w:r>
-      <w:r>
-        <w:rPr>
-          <w:rFonts w:hint="eastAsia"/>
-        </w:rPr>
-        <w:t>的构建</w:t>
-      </w:r>
-      <w:r>
-        <w:rPr>
-          <w:rFonts w:hint="eastAsia"/>
-        </w:rPr>
-        <w:t>过程对内存的消耗很大，容易造成</w:t>
-      </w:r>
-      <w:r>
-        <w:rPr>
-          <w:rFonts w:hint="eastAsia"/>
-        </w:rPr>
-        <w:t>内存溢出。</w:t>
-      </w:r>
-    </w:p>
-    <w:p>
-      <w:pPr>
-        <w:pStyle w:val="32"/>
-        <w:rPr>
-          <w:color w:val="auto"/>
-        </w:rPr>
-      </w:pPr>
+    </w:p>
+    <w:p>
+      <w:pPr>
+        <w:widowControl/>
+        <w:ind w:firstLine="480"/>
+        <w:jc w:val="left"/>
+        <w:rPr>
+          <w:color w:val="FF0000"/>
+        </w:rPr>
+      </w:pPr>
+      <w:r>
+        <w:rPr>
+          <w:rFonts w:hint="eastAsia"/>
+          <w:color w:val="FF0000"/>
+        </w:rPr>
+        <w:t>这部分描述可以画</w:t>
+      </w:r>
+      <w:r>
+        <w:rPr>
+          <w:rFonts w:hint="eastAsia"/>
+          <w:color w:val="FF0000"/>
+        </w:rPr>
+        <w:t>fp-tree</w:t>
+      </w:r>
+      <w:r>
+        <w:rPr>
+          <w:rFonts w:hint="eastAsia"/>
+          <w:color w:val="FF0000"/>
+        </w:rPr>
+        <w:t>、还有</w:t>
+      </w:r>
+      <w:r>
+        <w:rPr>
+          <w:rFonts w:hint="eastAsia"/>
+          <w:color w:val="FF0000"/>
+        </w:rPr>
+        <w:t>eclat</w:t>
+      </w:r>
+      <w:r>
+        <w:rPr>
+          <w:rFonts w:hint="eastAsia"/>
+          <w:color w:val="FF0000"/>
+        </w:rPr>
+        <w:t>的那个示意图。</w:t>
+      </w:r>
     </w:p>
     <w:p>
       <w:pPr>
@@ -22549,7 +28261,6 @@
         <w:rPr>
           <w:rFonts w:hint="eastAsia"/>
         </w:rPr>
-        <w:lastRenderedPageBreak/>
         <w:t>关联规则算法使用的数据集是用户浏览文章的历史记录，每一条记录代表一个用户历史浏览过的文章的集合。</w:t>
       </w:r>
     </w:p>
@@ -22744,7 +28455,14 @@
         <w:rPr>
           <w:rFonts w:hint="eastAsia"/>
         </w:rPr>
-        <w:t>的出现都毫无影响，这种情况下，即使得到了很高的支持度和置信度，但是它也不是一条有效的</w:t>
+        <w:t>的出现都毫无影响，这种情况</w:t>
+      </w:r>
+      <w:r>
+        <w:rPr>
+          <w:rFonts w:hint="eastAsia"/>
+        </w:rPr>
+        <w:lastRenderedPageBreak/>
+        <w:t>下，即使得到了很高的支持度和置信度，但是它也不是一条有效的</w:t>
       </w:r>
       <w:r>
         <w:rPr>
@@ -22919,7 +28637,125 @@
           <w:rFonts w:hint="eastAsia"/>
           <w:color w:val="auto"/>
         </w:rPr>
-        <w:t>关联规则优缺点</w:t>
+        <w:t>关联规则</w:t>
+      </w:r>
+      <w:r>
+        <w:rPr>
+          <w:rFonts w:hint="eastAsia"/>
+          <w:color w:val="auto"/>
+        </w:rPr>
+        <w:t>推荐</w:t>
+      </w:r>
+      <w:r>
+        <w:rPr>
+          <w:rFonts w:hint="eastAsia"/>
+          <w:color w:val="auto"/>
+        </w:rPr>
+        <w:t>优缺点</w:t>
+      </w:r>
+    </w:p>
+    <w:p>
+      <w:pPr>
+        <w:widowControl/>
+        <w:ind w:firstLine="480"/>
+        <w:jc w:val="left"/>
+      </w:pPr>
+      <w:r>
+        <w:rPr>
+          <w:rFonts w:hint="eastAsia"/>
+        </w:rPr>
+        <w:t>基于关联规则的推荐</w:t>
+      </w:r>
+      <w:r>
+        <w:rPr>
+          <w:rFonts w:hint="eastAsia"/>
+        </w:rPr>
+        <w:t>有如下优点：（</w:t>
+      </w:r>
+      <w:r>
+        <w:rPr>
+          <w:rFonts w:hint="eastAsia"/>
+        </w:rPr>
+        <w:t>1</w:t>
+      </w:r>
+      <w:r>
+        <w:rPr>
+          <w:rFonts w:hint="eastAsia"/>
+        </w:rPr>
+        <w:t>）</w:t>
+      </w:r>
+      <w:r>
+        <w:rPr>
+          <w:rFonts w:hint="eastAsia"/>
+        </w:rPr>
+        <w:t>能产生清晰有效的规则。（</w:t>
+      </w:r>
+      <w:r>
+        <w:rPr>
+          <w:rFonts w:hint="eastAsia"/>
+        </w:rPr>
+        <w:t>2</w:t>
+      </w:r>
+      <w:r>
+        <w:rPr>
+          <w:rFonts w:hint="eastAsia"/>
+        </w:rPr>
+        <w:t>）</w:t>
+      </w:r>
+      <w:r>
+        <w:rPr>
+          <w:rFonts w:hint="eastAsia"/>
+        </w:rPr>
+        <w:t>这种推荐一般能够提高一些文章的转化率，比如当用户阅读了一篇频繁项集中的文章，那么该用户阅读频繁项集中的其他文章的概率将会大大</w:t>
+      </w:r>
+      <w:r>
+        <w:rPr>
+          <w:rFonts w:hint="eastAsia"/>
+        </w:rPr>
+        <w:t>提升。</w:t>
+      </w:r>
+    </w:p>
+    <w:p>
+      <w:pPr>
+        <w:widowControl/>
+        <w:ind w:firstLine="480"/>
+        <w:jc w:val="left"/>
+      </w:pPr>
+      <w:r>
+        <w:rPr>
+          <w:rFonts w:hint="eastAsia"/>
+        </w:rPr>
+        <w:t>基于关联规则的推荐也有不足的地方：（</w:t>
+      </w:r>
+      <w:r>
+        <w:rPr>
+          <w:rFonts w:hint="eastAsia"/>
+        </w:rPr>
+        <w:t>1</w:t>
+      </w:r>
+      <w:r>
+        <w:rPr>
+          <w:rFonts w:hint="eastAsia"/>
+        </w:rPr>
+        <w:t>）</w:t>
+      </w:r>
+      <w:r>
+        <w:rPr>
+          <w:rFonts w:hint="eastAsia"/>
+        </w:rPr>
+        <w:t>由于这种算法采用的也是根据用户的历史行为数据进行推荐，也不可避免地产生了冷启动问题。（</w:t>
+      </w:r>
+      <w:r>
+        <w:rPr>
+          <w:rFonts w:hint="eastAsia"/>
+        </w:rPr>
+        <w:t>2</w:t>
+      </w:r>
+      <w:r>
+        <w:rPr>
+          <w:rFonts w:hint="eastAsia"/>
+        </w:rPr>
+        <w:t>）由于热门物品出现的次数非常多，这种算法可能造成热门物品被过度地推荐，而造成了推荐结果的新颖性不高。</w:t>
       </w:r>
     </w:p>
     <w:p>
@@ -23063,14 +28899,7 @@
         <w:rPr>
           <w:rFonts w:hint="eastAsia"/>
         </w:rPr>
-        <w:t>基于邻域的算法主要包括两类，一类是基于用户的协同过滤算法，另外一类是基于项目的协同过滤算法，由于随着用户数据的不断增加，使用基于用户</w:t>
-      </w:r>
-      <w:r>
-        <w:rPr>
-          <w:rFonts w:hint="eastAsia"/>
-        </w:rPr>
-        <w:lastRenderedPageBreak/>
-        <w:t>的协同过滤算法</w:t>
+        <w:t>基于邻域的算法主要包括两类，一类是基于用户的协同过滤算法，另外一类是基于项目的协同过滤算法，由于随着用户数据的不断增加，使用基于用户的协同过滤算法</w:t>
       </w:r>
       <w:r>
         <w:rPr>
@@ -23119,6 +28948,7 @@
           <w:rFonts w:hint="eastAsia"/>
           <w:color w:val="auto"/>
         </w:rPr>
+        <w:lastRenderedPageBreak/>
         <w:t xml:space="preserve"> </w:t>
       </w:r>
       <w:r>
@@ -23213,7 +29043,7 @@
         </w:rPr>
         <w:t>具体的计算公式为</w:t>
       </w:r>
-      <w:bookmarkStart w:id="9" w:name="_Hlk508036088"/>
+      <w:bookmarkStart w:id="10" w:name="_Hlk508036088"/>
       <m:oMath>
         <m:r>
           <w:rPr>
@@ -23262,7 +29092,7 @@
           </w:rPr>
           <m:t>=</m:t>
         </m:r>
-        <w:bookmarkEnd w:id="9"/>
+        <w:bookmarkEnd w:id="10"/>
         <m:d>
           <m:dPr>
             <m:begChr m:val="|"/>
@@ -23941,13 +29771,61 @@
         <w:rPr>
           <w:rFonts w:hint="eastAsia"/>
         </w:rPr>
+        <w:t>3</w:t>
+      </w:r>
+      <w:r>
+        <w:rPr>
+          <w:rFonts w:hint="eastAsia"/>
+        </w:rPr>
+        <w:t>，</w:t>
+      </w:r>
+      <w:r>
+        <w:rPr>
+          <w:rFonts w:hint="eastAsia"/>
+        </w:rPr>
+        <w:t>当用户对文章浏览时间大于域值但是没有收藏文章时，用户</w:t>
+      </w:r>
+      <w:r>
+        <w:rPr>
+          <w:rFonts w:hint="eastAsia"/>
+        </w:rPr>
+        <w:t>u</w:t>
+      </w:r>
+      <w:r>
+        <w:rPr>
+          <w:rFonts w:hint="eastAsia"/>
+        </w:rPr>
+        <w:t>对文章</w:t>
+      </w:r>
+      <w:r>
+        <w:rPr>
+          <w:rFonts w:hint="eastAsia"/>
+        </w:rPr>
+        <w:t>i</w:t>
+      </w:r>
+      <w:r>
+        <w:rPr>
+          <w:rFonts w:hint="eastAsia"/>
+        </w:rPr>
+        <w:t>的评分为</w:t>
+      </w:r>
+      <w:r>
+        <w:rPr>
+          <w:rFonts w:hint="eastAsia"/>
+        </w:rPr>
         <w:t>2</w:t>
       </w:r>
       <w:r>
         <w:rPr>
           <w:rFonts w:hint="eastAsia"/>
         </w:rPr>
-        <w:t>，当用户</w:t>
+        <w:t>，</w:t>
+      </w:r>
+      <w:r>
+        <w:rPr>
+          <w:rFonts w:hint="eastAsia"/>
+        </w:rPr>
+        <w:t>当用户</w:t>
       </w:r>
       <w:r>
         <w:rPr>
@@ -23971,7 +29849,13 @@
         <w:rPr>
           <w:rFonts w:hint="eastAsia"/>
         </w:rPr>
-        <w:t>有浏览行为的时候，用户</w:t>
+        <w:t>的浏览时间小于域值</w:t>
+      </w:r>
+      <w:r>
+        <w:rPr>
+          <w:rFonts w:hint="eastAsia"/>
+        </w:rPr>
+        <w:t>的时候，用户</w:t>
       </w:r>
       <w:r>
         <w:rPr>
@@ -24198,7 +30082,6 @@
         <w:rPr>
           <w:rFonts w:hint="eastAsia"/>
         </w:rPr>
-        <w:lastRenderedPageBreak/>
         <w:t>由于每个用户对文章的行为及其有限，因此评分矩阵中评分非零的元素远远小于</w:t>
       </w:r>
       <w:r>
@@ -24239,6 +30122,7 @@
           <w:rFonts w:hint="eastAsia"/>
           <w:color w:val="auto"/>
         </w:rPr>
+        <w:lastRenderedPageBreak/>
         <w:t xml:space="preserve"> </w:t>
       </w:r>
       <w:r>
@@ -25051,7 +30935,6 @@
           <w:rFonts w:hint="eastAsia"/>
           <w:color w:val="auto"/>
         </w:rPr>
-        <w:lastRenderedPageBreak/>
         <w:t xml:space="preserve"> </w:t>
       </w:r>
       <w:r>
@@ -25078,14 +30961,7 @@
           <w:rFonts w:hint="eastAsia"/>
           <w:color w:val="auto"/>
         </w:rPr>
-        <w:t>oost算法设</w:t>
-      </w:r>
-      <w:r>
-        <w:rPr>
-          <w:rFonts w:hint="eastAsia"/>
-          <w:color w:val="auto"/>
-        </w:rPr>
-        <w:t>（模型使用的什么参数）</w:t>
+        <w:t>oost算法设（模型使用的什么参数）</w:t>
       </w:r>
     </w:p>
     <w:p>
@@ -25181,6 +31057,7 @@
           <w:rFonts w:hint="eastAsia"/>
           <w:color w:val="auto"/>
         </w:rPr>
+        <w:lastRenderedPageBreak/>
         <w:t xml:space="preserve"> </w:t>
       </w:r>
       <w:r>
@@ -25231,43 +31108,794 @@
     </w:p>
     <w:p>
       <w:pPr>
-        <w:pStyle w:val="11"/>
+        <w:pStyle w:val="23"/>
         <w:numPr>
-          <w:ilvl w:val="0"/>
-          <w:numId w:val="10"/>
+          <w:ilvl w:val="1"/>
+          <w:numId w:val="1"/>
         </w:numPr>
       </w:pPr>
       <w:r>
-        <w:br w:type="page"/>
-      </w:r>
-      <w:r>
-        <w:rPr>
-          <w:rFonts w:hint="eastAsia"/>
+        <w:t xml:space="preserve">  </w:t>
+      </w:r>
+      <w:r>
+        <w:rPr>
+          <w:rFonts w:hint="eastAsia"/>
+        </w:rPr>
+        <w:t>基于多种算法的混合推荐策略</w:t>
+      </w:r>
+    </w:p>
+    <w:p>
+      <w:pPr>
+        <w:widowControl/>
+        <w:spacing w:line="240" w:lineRule="auto"/>
+        <w:ind w:firstLine="480"/>
+      </w:pPr>
+      <w:r>
+        <w:rPr>
+          <w:rFonts w:hint="eastAsia"/>
+        </w:rPr>
+        <w:t>以上几个小节中介绍了几种不同的推荐方式，包括基于内容的推荐、基于车标签的推荐、基于协同过滤的推荐、</w:t>
+      </w:r>
+      <w:r>
+        <w:rPr>
+          <w:rFonts w:hint="eastAsia"/>
+        </w:rPr>
+        <w:t>基于关联规则的推荐，综合看来这些推荐策略都是各有各的优缺点，因此我们将这几种算法混合使用，这样能够保留各个算法各个的优势，从而得到更全面的推荐列表。</w:t>
+      </w:r>
+    </w:p>
+    <w:p>
+      <w:pPr>
+        <w:widowControl/>
+        <w:spacing w:line="240" w:lineRule="auto"/>
+        <w:ind w:firstLine="480"/>
+      </w:pPr>
+      <w:r>
+        <w:rPr>
+          <w:rFonts w:hint="eastAsia"/>
+        </w:rPr>
+        <w:t>下面将介绍几种</w:t>
+      </w:r>
+      <w:r>
+        <w:rPr>
+          <w:rFonts w:hint="eastAsia"/>
+        </w:rPr>
+        <w:t>常用的混合推荐技术</w:t>
+      </w:r>
+      <w:r>
+        <w:rPr>
+          <w:rFonts w:hint="eastAsia"/>
+        </w:rPr>
+        <w:t>：（</w:t>
+      </w:r>
+      <w:r>
+        <w:rPr>
+          <w:rFonts w:hint="eastAsia"/>
+        </w:rPr>
+        <w:t>1</w:t>
+      </w:r>
+      <w:r>
+        <w:rPr>
+          <w:rFonts w:hint="eastAsia"/>
+        </w:rPr>
+        <w:t>）</w:t>
+      </w:r>
+      <w:r>
+        <w:rPr>
+          <w:rFonts w:hint="eastAsia"/>
+        </w:rPr>
+        <w:t>加权型混合推荐技术，具体的做法是对不同的推荐算法赋予不同的权值，将产生的推荐结果项的得分按照推荐算法的权值重新进行</w:t>
+      </w:r>
+      <w:r>
+        <w:rPr>
+          <w:rFonts w:hint="eastAsia"/>
+        </w:rPr>
+        <w:t>加权操作，得到新的推荐结果集。（</w:t>
+      </w:r>
+      <w:r>
+        <w:rPr>
+          <w:rFonts w:hint="eastAsia"/>
+        </w:rPr>
+        <w:t>2</w:t>
+      </w:r>
+      <w:r>
+        <w:rPr>
+          <w:rFonts w:hint="eastAsia"/>
+        </w:rPr>
+        <w:t>）</w:t>
+      </w:r>
+      <w:r>
+        <w:rPr>
+          <w:rFonts w:hint="eastAsia"/>
+        </w:rPr>
+        <w:t>整体混合型推荐技术，具体的做法是将不同的推荐算法产生的结果全部输出，用户根据实际情况对推荐结果进行调整。（</w:t>
+      </w:r>
+      <w:r>
+        <w:rPr>
+          <w:rFonts w:hint="eastAsia"/>
+        </w:rPr>
+        <w:t>3</w:t>
+      </w:r>
+      <w:r>
+        <w:rPr>
+          <w:rFonts w:hint="eastAsia"/>
+        </w:rPr>
+        <w:t>）分级混合推荐技术，具体的做法是将多种推荐算法按照算法的效果划分层次，优先采用效果好的推荐算法。</w:t>
+      </w:r>
+    </w:p>
+    <w:p>
+      <w:pPr>
+        <w:widowControl/>
+        <w:spacing w:line="240" w:lineRule="auto"/>
+        <w:ind w:firstLine="480"/>
+      </w:pPr>
+    </w:p>
+    <w:p>
+      <w:pPr>
+        <w:widowControl/>
+        <w:spacing w:line="240" w:lineRule="auto"/>
+        <w:ind w:firstLine="480"/>
+      </w:pPr>
+      <w:r>
+        <w:rPr>
+          <w:noProof/>
+        </w:rPr>
+        <mc:AlternateContent>
+          <mc:Choice Requires="wps">
+            <w:drawing>
+              <wp:anchor distT="0" distB="0" distL="114300" distR="114300" simplePos="0" relativeHeight="251661312" behindDoc="0" locked="0" layoutInCell="1" allowOverlap="1" wp14:anchorId="6C9475EC" wp14:editId="5905EDDA">
+                <wp:simplePos x="0" y="0"/>
+                <wp:positionH relativeFrom="column">
+                  <wp:posOffset>1353356</wp:posOffset>
+                </wp:positionH>
+                <wp:positionV relativeFrom="paragraph">
+                  <wp:posOffset>9946</wp:posOffset>
+                </wp:positionV>
+                <wp:extent cx="1756881" cy="534256"/>
+                <wp:effectExtent l="0" t="0" r="15240" b="18415"/>
+                <wp:wrapNone/>
+                <wp:docPr id="2" name="流程图: 可选过程 2"/>
+                <wp:cNvGraphicFramePr/>
+                <a:graphic xmlns:a="http://schemas.openxmlformats.org/drawingml/2006/main">
+                  <a:graphicData uri="http://schemas.microsoft.com/office/word/2010/wordprocessingShape">
+                    <wps:wsp>
+                      <wps:cNvSpPr/>
+                      <wps:spPr>
+                        <a:xfrm>
+                          <a:off x="0" y="0"/>
+                          <a:ext cx="1756881" cy="534256"/>
+                        </a:xfrm>
+                        <a:prstGeom prst="flowChartAlternateProcess">
+                          <a:avLst/>
+                        </a:prstGeom>
+                      </wps:spPr>
+                      <wps:style>
+                        <a:lnRef idx="2">
+                          <a:schemeClr val="accent1">
+                            <a:shade val="50000"/>
+                          </a:schemeClr>
+                        </a:lnRef>
+                        <a:fillRef idx="1">
+                          <a:schemeClr val="accent1"/>
+                        </a:fillRef>
+                        <a:effectRef idx="0">
+                          <a:schemeClr val="accent1"/>
+                        </a:effectRef>
+                        <a:fontRef idx="minor">
+                          <a:schemeClr val="lt1"/>
+                        </a:fontRef>
+                      </wps:style>
+                      <wps:txbx>
+                        <w:txbxContent>
+                          <w:p>
+                            <w:pPr>
+                              <w:ind w:firstLine="480"/>
+                              <w:jc w:val="center"/>
+                            </w:pPr>
+                            <w:r>
+                              <w:rPr>
+                                <w:rFonts w:hint="eastAsia"/>
+                              </w:rPr>
+                              <w:t>开始</w:t>
+                            </w:r>
+                          </w:p>
+                        </w:txbxContent>
+                      </wps:txbx>
+                      <wps:bodyPr rot="0" spcFirstLastPara="0" vertOverflow="overflow" horzOverflow="overflow" vert="horz" wrap="square" lIns="91440" tIns="45720" rIns="91440" bIns="45720" numCol="1" spcCol="0" rtlCol="0" fromWordArt="0" anchor="ctr" anchorCtr="0" forceAA="0" compatLnSpc="1">
+                        <a:prstTxWarp prst="textNoShape">
+                          <a:avLst/>
+                        </a:prstTxWarp>
+                        <a:noAutofit/>
+                      </wps:bodyPr>
+                    </wps:wsp>
+                  </a:graphicData>
+                </a:graphic>
+              </wp:anchor>
+            </w:drawing>
+          </mc:Choice>
+          <mc:Fallback>
+            <w:pict>
+              <v:shapetype w14:anchorId="6C9475EC" id="_x0000_t176" coordsize="21600,21600" o:spt="176" adj="2700" path="m@0,qx0@0l0@2qy@0,21600l@1,21600qx21600@2l21600@0qy@1,xe">
+                <v:stroke joinstyle="miter"/>
+                <v:formulas>
+                  <v:f eqn="val #0"/>
+                  <v:f eqn="sum width 0 #0"/>
+                  <v:f eqn="sum height 0 #0"/>
+                  <v:f eqn="prod @0 2929 10000"/>
+                  <v:f eqn="sum width 0 @3"/>
+                  <v:f eqn="sum height 0 @3"/>
+                  <v:f eqn="val width"/>
+                  <v:f eqn="val height"/>
+                  <v:f eqn="prod width 1 2"/>
+                  <v:f eqn="prod height 1 2"/>
+                </v:formulas>
+                <v:path gradientshapeok="t" limo="10800,10800" o:connecttype="custom" o:connectlocs="@8,0;0,@9;@8,@7;@6,@9" textboxrect="@3,@3,@4,@5"/>
+              </v:shapetype>
+              <v:shape id="流程图: 可选过程 2" o:spid="_x0000_s1026" type="#_x0000_t176" style="position:absolute;left:0;text-align:left;margin-left:106.55pt;margin-top:.8pt;width:138.35pt;height:42.05pt;z-index:251661312;visibility:visible;mso-wrap-style:square;mso-wrap-distance-left:9pt;mso-wrap-distance-top:0;mso-wrap-distance-right:9pt;mso-wrap-distance-bottom:0;mso-position-horizontal:absolute;mso-position-horizontal-relative:text;mso-position-vertical:absolute;mso-position-vertical-relative:text;v-text-anchor:middle" o:gfxdata="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" fillcolor="#4472c4 [3204]" strokecolor="#1f3763 [1604]" strokeweight="1pt">
+                <v:textbox>
+                  <w:txbxContent>
+                    <w:p>
+                      <w:pPr>
+                        <w:ind w:firstLine="480"/>
+                        <w:jc w:val="center"/>
+                      </w:pPr>
+                      <w:r>
+                        <w:rPr>
+                          <w:rFonts w:hint="eastAsia"/>
+                        </w:rPr>
+                        <w:t>开始</w:t>
+                      </w:r>
+                    </w:p>
+                  </w:txbxContent>
+                </v:textbox>
+              </v:shape>
+            </w:pict>
+          </mc:Fallback>
+        </mc:AlternateContent>
+      </w:r>
+    </w:p>
+    <w:p>
+      <w:pPr>
+        <w:widowControl/>
+        <w:spacing w:line="240" w:lineRule="auto"/>
+        <w:ind w:firstLine="480"/>
+      </w:pPr>
+    </w:p>
+    <w:p>
+      <w:pPr>
+        <w:widowControl/>
+        <w:spacing w:line="240" w:lineRule="auto"/>
+        <w:ind w:firstLine="480"/>
+      </w:pPr>
+    </w:p>
+    <w:p>
+      <w:pPr>
+        <w:widowControl/>
+        <w:spacing w:line="240" w:lineRule="auto"/>
+        <w:ind w:firstLine="480"/>
+      </w:pPr>
+      <w:r>
+        <w:rPr>
+          <w:noProof/>
+        </w:rPr>
+        <mc:AlternateContent>
+          <mc:Choice Requires="wps">
+            <w:drawing>
+              <wp:anchor distT="0" distB="0" distL="114300" distR="114300" simplePos="0" relativeHeight="251662336" behindDoc="0" locked="0" layoutInCell="1" allowOverlap="1" wp14:anchorId="3589138D" wp14:editId="3DE138CD">
+                <wp:simplePos x="0" y="0"/>
+                <wp:positionH relativeFrom="column">
+                  <wp:posOffset>2237197</wp:posOffset>
+                </wp:positionH>
+                <wp:positionV relativeFrom="paragraph">
+                  <wp:posOffset>18686</wp:posOffset>
+                </wp:positionV>
+                <wp:extent cx="45719" cy="441789"/>
+                <wp:effectExtent l="38100" t="0" r="69215" b="53975"/>
+                <wp:wrapNone/>
+                <wp:docPr id="4" name="直接箭头连接符 4"/>
+                <wp:cNvGraphicFramePr/>
+                <a:graphic xmlns:a="http://schemas.openxmlformats.org/drawingml/2006/main">
+                  <a:graphicData uri="http://schemas.microsoft.com/office/word/2010/wordprocessingShape">
+                    <wps:wsp>
+                      <wps:cNvCnPr/>
+                      <wps:spPr>
+                        <a:xfrm>
+                          <a:off x="0" y="0"/>
+                          <a:ext cx="45719" cy="441789"/>
+                        </a:xfrm>
+                        <a:prstGeom prst="straightConnector1">
+                          <a:avLst/>
+                        </a:prstGeom>
+                        <a:ln>
+                          <a:tailEnd type="triangle"/>
+                        </a:ln>
+                      </wps:spPr>
+                      <wps:style>
+                        <a:lnRef idx="1">
+                          <a:schemeClr val="accent1"/>
+                        </a:lnRef>
+                        <a:fillRef idx="0">
+                          <a:schemeClr val="accent1"/>
+                        </a:fillRef>
+                        <a:effectRef idx="0">
+                          <a:schemeClr val="accent1"/>
+                        </a:effectRef>
+                        <a:fontRef idx="minor">
+                          <a:schemeClr val="tx1"/>
+                        </a:fontRef>
+                      </wps:style>
+                      <wps:bodyPr/>
+                    </wps:wsp>
+                  </a:graphicData>
+                </a:graphic>
+                <wp14:sizeRelH relativeFrom="margin">
+                  <wp14:pctWidth>0</wp14:pctWidth>
+                </wp14:sizeRelH>
+                <wp14:sizeRelV relativeFrom="margin">
+                  <wp14:pctHeight>0</wp14:pctHeight>
+                </wp14:sizeRelV>
+              </wp:anchor>
+            </w:drawing>
+          </mc:Choice>
+          <mc:Fallback>
+            <w:pict>
+              <v:shapetype w14:anchorId="68588A07" id="_x0000_t32" coordsize="21600,21600" o:spt="32" o:oned="t" path="m,l21600,21600e" filled="f">
+                <v:path arrowok="t" fillok="f" o:connecttype="none"/>
+                <o:lock v:ext="edit" shapetype="t"/>
+              </v:shapetype>
+              <v:shape id="直接箭头连接符 4" o:spid="_x0000_s1026" type="#_x0000_t32" style="position:absolute;left:0;text-align:left;margin-left:176.15pt;margin-top:1.45pt;width:3.6pt;height:34.8pt;z-index:251662336;visibility:visible;mso-wrap-style:square;mso-width-percent:0;mso-height-percent:0;mso-wrap-distance-left:9pt;mso-wrap-distance-top:0;mso-wrap-distance-right:9pt;mso-wrap-distance-bottom:0;mso-position-horizontal:absolute;mso-position-horizontal-relative:text;mso-position-vertical:absolute;mso-position-vertical-relative:text;mso-width-percent:0;mso-height-percent:0;mso-width-relative:margin;mso-height-relative:margin" o:gfxdata="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" strokecolor="#4472c4 [3204]" strokeweight=".5pt">
+                <v:stroke endarrow="block" joinstyle="miter"/>
+              </v:shape>
+            </w:pict>
+          </mc:Fallback>
+        </mc:AlternateContent>
+      </w:r>
+    </w:p>
+    <w:p>
+      <w:pPr>
+        <w:widowControl/>
+        <w:spacing w:line="240" w:lineRule="auto"/>
+        <w:ind w:firstLine="480"/>
+      </w:pPr>
+    </w:p>
+    <w:p>
+      <w:pPr>
+        <w:widowControl/>
+        <w:spacing w:line="240" w:lineRule="auto"/>
+        <w:ind w:firstLine="480"/>
+      </w:pPr>
+      <w:r>
+        <w:rPr>
+          <w:noProof/>
+        </w:rPr>
+        <mc:AlternateContent>
+          <mc:Choice Requires="wps">
+            <w:drawing>
+              <wp:anchor distT="0" distB="0" distL="114300" distR="114300" simplePos="0" relativeHeight="251660288" behindDoc="0" locked="0" layoutInCell="1" allowOverlap="1" wp14:anchorId="713CA899" wp14:editId="4E4675BA">
+                <wp:simplePos x="0" y="0"/>
+                <wp:positionH relativeFrom="column">
+                  <wp:posOffset>1352136</wp:posOffset>
+                </wp:positionH>
+                <wp:positionV relativeFrom="paragraph">
+                  <wp:posOffset>129818</wp:posOffset>
+                </wp:positionV>
+                <wp:extent cx="1890445" cy="575352"/>
+                <wp:effectExtent l="0" t="0" r="14605" b="15240"/>
+                <wp:wrapNone/>
+                <wp:docPr id="1" name="矩形 1"/>
+                <wp:cNvGraphicFramePr/>
+                <a:graphic xmlns:a="http://schemas.openxmlformats.org/drawingml/2006/main">
+                  <a:graphicData uri="http://schemas.microsoft.com/office/word/2010/wordprocessingShape">
+                    <wps:wsp>
+                      <wps:cNvSpPr/>
+                      <wps:spPr>
+                        <a:xfrm>
+                          <a:off x="0" y="0"/>
+                          <a:ext cx="1890445" cy="575352"/>
+                        </a:xfrm>
+                        <a:prstGeom prst="rect">
+                          <a:avLst/>
+                        </a:prstGeom>
+                      </wps:spPr>
+                      <wps:style>
+                        <a:lnRef idx="2">
+                          <a:schemeClr val="accent1">
+                            <a:shade val="50000"/>
+                          </a:schemeClr>
+                        </a:lnRef>
+                        <a:fillRef idx="1">
+                          <a:schemeClr val="accent1"/>
+                        </a:fillRef>
+                        <a:effectRef idx="0">
+                          <a:schemeClr val="accent1"/>
+                        </a:effectRef>
+                        <a:fontRef idx="minor">
+                          <a:schemeClr val="lt1"/>
+                        </a:fontRef>
+                      </wps:style>
+                      <wps:txbx>
+                        <w:txbxContent>
+                          <w:p>
+                            <w:pPr>
+                              <w:ind w:firstLine="480"/>
+                              <w:jc w:val="center"/>
+                            </w:pPr>
+                            <w:r>
+                              <w:rPr>
+                                <w:rFonts w:hint="eastAsia"/>
+                              </w:rPr>
+                              <w:t>获取用户历史记录</w:t>
+                            </w:r>
+                          </w:p>
+                        </w:txbxContent>
+                      </wps:txbx>
+                      <wps:bodyPr rot="0" spcFirstLastPara="0" vertOverflow="overflow" horzOverflow="overflow" vert="horz" wrap="square" lIns="91440" tIns="45720" rIns="91440" bIns="45720" numCol="1" spcCol="0" rtlCol="0" fromWordArt="0" anchor="ctr" anchorCtr="0" forceAA="0" compatLnSpc="1">
+                        <a:prstTxWarp prst="textNoShape">
+                          <a:avLst/>
+                        </a:prstTxWarp>
+                        <a:noAutofit/>
+                      </wps:bodyPr>
+                    </wps:wsp>
+                  </a:graphicData>
+                </a:graphic>
+              </wp:anchor>
+            </w:drawing>
+          </mc:Choice>
+          <mc:Fallback>
+            <w:pict>
+              <v:rect w14:anchorId="713CA899" id="矩形 1" o:spid="_x0000_s1027" style="position:absolute;left:0;text-align:left;margin-left:106.45pt;margin-top:10.2pt;width:148.85pt;height:45.3pt;z-index:251660288;visibility:visible;mso-wrap-style:square;mso-wrap-distance-left:9pt;mso-wrap-distance-top:0;mso-wrap-distance-right:9pt;mso-wrap-distance-bottom:0;mso-position-horizontal:absolute;mso-position-horizontal-relative:text;mso-position-vertical:absolute;mso-position-vertical-relative:text;v-text-anchor:middle" o:gfxdata="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" fillcolor="#4472c4 [3204]" strokecolor="#1f3763 [1604]" strokeweight="1pt">
+                <v:textbox>
+                  <w:txbxContent>
+                    <w:p>
+                      <w:pPr>
+                        <w:ind w:firstLine="480"/>
+                        <w:jc w:val="center"/>
+                      </w:pPr>
+                      <w:r>
+                        <w:rPr>
+                          <w:rFonts w:hint="eastAsia"/>
+                        </w:rPr>
+                        <w:t>获取用户历史记录</w:t>
+                      </w:r>
+                    </w:p>
+                  </w:txbxContent>
+                </v:textbox>
+              </v:rect>
+            </w:pict>
+          </mc:Fallback>
+        </mc:AlternateContent>
+      </w:r>
+    </w:p>
+    <w:p>
+      <w:pPr>
+        <w:widowControl/>
+        <w:spacing w:line="240" w:lineRule="auto"/>
+        <w:ind w:firstLine="480"/>
+      </w:pPr>
+      <w:r>
+        <w:rPr>
+          <w:noProof/>
+        </w:rPr>
+        <mc:AlternateContent>
+          <mc:Choice Requires="wps">
+            <w:drawing>
+              <wp:anchor distT="0" distB="0" distL="114300" distR="114300" simplePos="0" relativeHeight="251663360" behindDoc="0" locked="0" layoutInCell="1" allowOverlap="1" wp14:anchorId="5D96E9B8" wp14:editId="53E14983">
+                <wp:simplePos x="0" y="0"/>
+                <wp:positionH relativeFrom="column">
+                  <wp:posOffset>3418726</wp:posOffset>
+                </wp:positionH>
+                <wp:positionV relativeFrom="paragraph">
+                  <wp:posOffset>6614</wp:posOffset>
+                </wp:positionV>
+                <wp:extent cx="2003461" cy="678094"/>
+                <wp:effectExtent l="0" t="0" r="15875" b="27305"/>
+                <wp:wrapNone/>
+                <wp:docPr id="6" name="流程图: 过程 6"/>
+                <wp:cNvGraphicFramePr/>
+                <a:graphic xmlns:a="http://schemas.openxmlformats.org/drawingml/2006/main">
+                  <a:graphicData uri="http://schemas.microsoft.com/office/word/2010/wordprocessingShape">
+                    <wps:wsp>
+                      <wps:cNvSpPr/>
+                      <wps:spPr>
+                        <a:xfrm>
+                          <a:off x="0" y="0"/>
+                          <a:ext cx="2003461" cy="678094"/>
+                        </a:xfrm>
+                        <a:prstGeom prst="flowChartProcess">
+                          <a:avLst/>
+                        </a:prstGeom>
+                      </wps:spPr>
+                      <wps:style>
+                        <a:lnRef idx="2">
+                          <a:schemeClr val="accent1">
+                            <a:shade val="50000"/>
+                          </a:schemeClr>
+                        </a:lnRef>
+                        <a:fillRef idx="1">
+                          <a:schemeClr val="accent1"/>
+                        </a:fillRef>
+                        <a:effectRef idx="0">
+                          <a:schemeClr val="accent1"/>
+                        </a:effectRef>
+                        <a:fontRef idx="minor">
+                          <a:schemeClr val="lt1"/>
+                        </a:fontRef>
+                      </wps:style>
+                      <wps:txbx>
+                        <w:txbxContent>
+                          <w:p>
+                            <w:pPr>
+                              <w:ind w:firstLineChars="0" w:firstLine="0"/>
+                            </w:pPr>
+                            <w:r>
+                              <w:rPr>
+                                <w:rFonts w:hint="eastAsia"/>
+                              </w:rPr>
+                              <w:t>利用推荐点击预估模型对候选集重排序</w:t>
+                            </w:r>
+                          </w:p>
+                        </w:txbxContent>
+                      </wps:txbx>
+                      <wps:bodyPr rot="0" spcFirstLastPara="0" vertOverflow="overflow" horzOverflow="overflow" vert="horz" wrap="square" lIns="91440" tIns="45720" rIns="91440" bIns="45720" numCol="1" spcCol="0" rtlCol="0" fromWordArt="0" anchor="ctr" anchorCtr="0" forceAA="0" compatLnSpc="1">
+                        <a:prstTxWarp prst="textNoShape">
+                          <a:avLst/>
+                        </a:prstTxWarp>
+                        <a:noAutofit/>
+                      </wps:bodyPr>
+                    </wps:wsp>
+                  </a:graphicData>
+                </a:graphic>
+              </wp:anchor>
+            </w:drawing>
+          </mc:Choice>
+          <mc:Fallback>
+            <w:pict>
+              <v:shapetype w14:anchorId="5D96E9B8" id="_x0000_t109" coordsize="21600,21600" o:spt="109" path="m,l,21600r21600,l21600,xe">
+                <v:stroke joinstyle="miter"/>
+                <v:path gradientshapeok="t" o:connecttype="rect"/>
+              </v:shapetype>
+              <v:shape id="流程图: 过程 6" o:spid="_x0000_s1028" type="#_x0000_t109" style="position:absolute;left:0;text-align:left;margin-left:269.2pt;margin-top:.5pt;width:157.75pt;height:53.4pt;z-index:251663360;visibility:visible;mso-wrap-style:square;mso-wrap-distance-left:9pt;mso-wrap-distance-top:0;mso-wrap-distance-right:9pt;mso-wrap-distance-bottom:0;mso-position-horizontal:absolute;mso-position-horizontal-relative:text;mso-position-vertical:absolute;mso-position-vertical-relative:text;v-text-anchor:middle" o:gfxdata="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" fillcolor="#4472c4 [3204]" strokecolor="#1f3763 [1604]" strokeweight="1pt">
+                <v:textbox>
+                  <w:txbxContent>
+                    <w:p>
+                      <w:pPr>
+                        <w:ind w:firstLineChars="0" w:firstLine="0"/>
+                      </w:pPr>
+                      <w:r>
+                        <w:rPr>
+                          <w:rFonts w:hint="eastAsia"/>
+                        </w:rPr>
+                        <w:t>利用推荐点击预估模型对候选集重排序</w:t>
+                      </w:r>
+                    </w:p>
+                  </w:txbxContent>
+                </v:textbox>
+              </v:shape>
+            </w:pict>
+          </mc:Fallback>
+        </mc:AlternateContent>
+      </w:r>
+    </w:p>
+    <w:p>
+      <w:pPr>
+        <w:widowControl/>
+        <w:spacing w:line="240" w:lineRule="auto"/>
+        <w:ind w:firstLine="480"/>
+      </w:pPr>
+    </w:p>
+    <w:p>
+      <w:pPr>
+        <w:widowControl/>
+        <w:spacing w:line="240" w:lineRule="auto"/>
+        <w:ind w:firstLine="480"/>
+      </w:pPr>
+    </w:p>
+    <w:p>
+      <w:pPr>
+        <w:widowControl/>
+        <w:spacing w:line="240" w:lineRule="auto"/>
+        <w:ind w:firstLine="480"/>
+      </w:pPr>
+    </w:p>
+    <w:p>
+      <w:pPr>
+        <w:widowControl/>
+        <w:spacing w:line="240" w:lineRule="auto"/>
+        <w:ind w:firstLine="480"/>
+      </w:pPr>
+    </w:p>
+    <w:p>
+      <w:pPr>
+        <w:widowControl/>
+        <w:spacing w:line="240" w:lineRule="auto"/>
+        <w:ind w:firstLine="480"/>
+      </w:pPr>
+      <w:r>
+        <w:rPr>
+          <w:rFonts w:hint="eastAsia"/>
+        </w:rPr>
+        <w:t>本项目采用的是加权型混合推荐技术，</w:t>
+      </w:r>
+      <w:r>
+        <w:rPr>
+          <w:rFonts w:hint="eastAsia"/>
+          <w:b/>
+          <w:color w:val="FF0000"/>
+        </w:rPr>
+        <w:t>文章的推荐流程如图</w:t>
+      </w:r>
+      <w:r>
+        <w:rPr>
+          <w:rFonts w:hint="eastAsia"/>
+          <w:b/>
+          <w:color w:val="FF0000"/>
+        </w:rPr>
+        <w:t>5-x</w:t>
+      </w:r>
+      <w:r>
+        <w:rPr>
+          <w:rFonts w:hint="eastAsia"/>
+          <w:b/>
+          <w:color w:val="FF0000"/>
+        </w:rPr>
+        <w:t>所示</w:t>
+      </w:r>
+      <w:r>
+        <w:rPr>
+          <w:rFonts w:hint="eastAsia"/>
+        </w:rPr>
+        <w:t>，当用户向推荐系统发出推荐请求时，</w:t>
+      </w:r>
+      <w:r>
+        <w:rPr>
+          <w:rFonts w:hint="eastAsia"/>
+        </w:rPr>
+        <w:t>系统会</w:t>
+      </w:r>
+      <w:r>
+        <w:rPr>
+          <w:rFonts w:hint="eastAsia"/>
+        </w:rPr>
+        <w:t>首先获取用户的</w:t>
+      </w:r>
+      <w:r>
+        <w:rPr>
+          <w:rFonts w:hint="eastAsia"/>
+        </w:rPr>
+        <w:t>历史记录，之后的具体步骤如下。</w:t>
+      </w:r>
+    </w:p>
+    <w:p>
+      <w:pPr>
+        <w:widowControl/>
+        <w:spacing w:line="240" w:lineRule="auto"/>
+        <w:ind w:firstLine="480"/>
+      </w:pPr>
+      <w:r>
+        <w:rPr>
+          <w:rFonts w:hint="eastAsia"/>
+        </w:rPr>
+        <w:t>若用户的历史记录不为空，</w:t>
+      </w:r>
+      <w:r>
+        <w:rPr>
+          <w:rFonts w:hint="eastAsia"/>
+        </w:rPr>
+        <w:t>则图中所示的四种推荐算法将利用用户的历史行为记录为该用户产生个性化推荐</w:t>
+      </w:r>
+      <w:r>
+        <w:rPr>
+          <w:rFonts w:hint="eastAsia"/>
+        </w:rPr>
+        <w:t>，由于采用了加权法，所以对不同推荐算法产生的结果进行加权操作，从而产生最终的推荐结果。如果用户的历史记录为空，则需要根据文章的热度对文章进行推荐</w:t>
+      </w:r>
+      <w:r>
+        <w:rPr>
+          <w:rFonts w:hint="eastAsia"/>
+        </w:rPr>
+        <w:t>。</w:t>
+      </w:r>
+    </w:p>
+    <w:p>
+      <w:pPr>
+        <w:widowControl/>
+        <w:spacing w:line="240" w:lineRule="auto"/>
+        <w:ind w:firstLine="480"/>
+      </w:pPr>
+      <w:r>
+        <w:rPr>
+          <w:rFonts w:hint="eastAsia"/>
+        </w:rPr>
+        <w:t>由于多种算法混合推荐，因此产生的推荐结果包含的文章数量</w:t>
+      </w:r>
+      <w:r>
+        <w:rPr>
+          <w:rFonts w:hint="eastAsia"/>
+        </w:rPr>
+        <w:t>可能</w:t>
+      </w:r>
+      <w:r>
+        <w:rPr>
+          <w:rFonts w:hint="eastAsia"/>
+        </w:rPr>
+        <w:t>会非常大，但是我们每次</w:t>
+      </w:r>
+      <w:r>
+        <w:rPr>
+          <w:rFonts w:hint="eastAsia"/>
+        </w:rPr>
+        <w:t>为用户</w:t>
+      </w:r>
+      <w:r>
+        <w:rPr>
+          <w:rFonts w:hint="eastAsia"/>
+        </w:rPr>
+        <w:t>返回的推荐列表集合中文章的数量是有限的</w:t>
+      </w:r>
+      <w:r>
+        <w:rPr>
+          <w:rFonts w:hint="eastAsia"/>
+        </w:rPr>
+        <w:t>，因此我们将混合推荐引擎产生的推荐候选集合输入到点击预估模型中对用户的点击行为进行预测</w:t>
+      </w:r>
+      <w:r>
+        <w:rPr>
+          <w:rFonts w:hint="eastAsia"/>
+        </w:rPr>
+        <w:t>，生成每篇文章被用户点击的概率，我们利用输出的概率值进行推荐候选集合的精准排序，最终选择概率最高的前</w:t>
+      </w:r>
+      <w:r>
+        <w:rPr>
+          <w:rFonts w:hint="eastAsia"/>
+        </w:rPr>
+        <w:t>N</w:t>
+      </w:r>
+      <w:r>
+        <w:rPr>
+          <w:rFonts w:hint="eastAsia"/>
+        </w:rPr>
+        <w:t>篇文章作为推荐结果返回给客户端。</w:t>
+      </w:r>
+    </w:p>
+    <w:p>
+      <w:pPr>
+        <w:pStyle w:val="23"/>
+        <w:numPr>
+          <w:ilvl w:val="1"/>
+          <w:numId w:val="1"/>
+        </w:numPr>
+      </w:pPr>
+      <w:r>
+        <w:rPr>
+          <w:rFonts w:hint="eastAsia"/>
+        </w:rPr>
+        <w:t xml:space="preserve">  </w:t>
+      </w:r>
+      <w:r>
+        <w:rPr>
+          <w:rFonts w:hint="eastAsia"/>
+        </w:rPr>
+        <w:t>本章小结</w:t>
+      </w:r>
+    </w:p>
+    <w:p>
+      <w:pPr>
+        <w:widowControl/>
+        <w:spacing w:line="240" w:lineRule="auto"/>
+        <w:ind w:firstLine="482"/>
+        <w:rPr>
+          <w:b/>
+          <w:color w:val="FF0000"/>
+        </w:rPr>
+      </w:pPr>
+      <w:r>
+        <w:rPr>
+          <w:rFonts w:hint="eastAsia"/>
+          <w:b/>
+          <w:color w:val="FF0000"/>
         </w:rPr>
         <w:lastRenderedPageBreak/>
-        <w:t xml:space="preserve">  </w:t>
-      </w:r>
-      <w:r>
-        <w:rPr>
-          <w:rFonts w:hint="eastAsia"/>
-        </w:rPr>
-        <w:t>推荐算法设计</w:t>
-      </w:r>
-    </w:p>
-    <w:p>
-      <w:pPr>
-        <w:widowControl/>
-        <w:adjustRightInd/>
-        <w:snapToGrid/>
-        <w:spacing w:line="240" w:lineRule="auto"/>
-        <w:ind w:firstLineChars="0" w:firstLine="0"/>
-        <w:jc w:val="left"/>
-        <w:rPr>
-          <w:rFonts w:ascii="黑体" w:eastAsia="黑体"/>
-          <w:color w:val="000000"/>
-          <w:sz w:val="28"/>
-        </w:rPr>
-      </w:pPr>
+        <w:t>本章主要对本项目使用的推荐算法进行了详细的阐述，</w:t>
+      </w:r>
     </w:p>
     <w:sectPr>
       <w:pgSz w:w="11906" w:h="16838"/>
@@ -25463,6 +32091,119 @@
 <file path=word/numbering.xml><?xml version="1.0" encoding="utf-8"?>
 <w:numbering xmlns:wpc="http://schemas.microsoft.com/office/word/2010/wordprocessingCanvas" xmlns:cx="http://schemas.microsoft.com/office/drawing/2014/chartex" xmlns:cx1="http://schemas.microsoft.com/office/drawing/2015/9/8/chartex" xmlns:cx2="http://schemas.microsoft.com/office/drawing/2015/10/21/chartex" xmlns:cx3="http://schemas.microsoft.com/office/drawing/2016/5/9/chartex" xmlns:cx4="http://schemas.microsoft.com/office/drawing/2016/5/10/chartex" xmlns:cx5="http://schemas.microsoft.com/office/drawing/2016/5/11/chartex" xmlns:cx6="http://schemas.microsoft.com/office/drawing/2016/5/12/chartex" xmlns:cx7="http://schemas.microsoft.com/office/drawing/2016/5/13/chartex" xmlns:cx8="http://schemas.microsoft.com/office/drawing/2016/5/14/chartex" xmlns:mc="http://schemas.openxmlformats.org/markup-compatibility/2006" xmlns:aink="http://schemas.microsoft.com/office/drawing/2016/ink" xmlns:am3d="http://schemas.microsoft.com/office/drawing/2017/model3d" xmlns:o="urn:schemas-microsoft-com:office:office" xmlns:r="http://schemas.openxmlformats.org/officeDocument/2006/relationships" xmlns:m="http://schemas.openxmlformats.org/officeDocument/2006/math" xmlns:v="urn:schemas-microsoft-com:vml" xmlns:wp14="http://schemas.microsoft.com/office/word/2010/wordprocessingDrawing" xmlns:wp="http://schemas.openxmlformats.org/drawingml/2006/wordprocessingDrawing" xmlns:w10="urn:schemas-microsoft-com:office:word" xmlns:w="http://schemas.openxmlformats.org/wordprocessingml/2006/main" xmlns:w14="http://schemas.microsoft.com/office/word/2010/wordml" xmlns:w15="http://schemas.microsoft.com/office/word/2012/wordml" xmlns:w16cid="http://schemas.microsoft.com/office/word/2016/wordml/cid" xmlns:w16se="http://schemas.microsoft.com/office/word/2015/wordml/symex" xmlns:wpg="http://schemas.microsoft.com/office/word/2010/wordprocessingGroup" xmlns:wpi="http://schemas.microsoft.com/office/word/2010/wordprocessingInk" xmlns:wne="http://schemas.microsoft.com/office/word/2006/wordml" xmlns:wps="http://schemas.microsoft.com/office/word/2010/wordprocessingShape" mc:Ignorable="w14 w15 w16se w16cid wp14">
   <w:abstractNum w:abstractNumId="0" w15:restartNumberingAfterBreak="0">
+    <w:nsid w:val="0DB9280B"/>
+    <w:multiLevelType w:val="multilevel"/>
+    <w:tmpl w:val="CA8AC81E"/>
+    <w:lvl w:ilvl="0">
+      <w:start w:val="1"/>
+      <w:numFmt w:val="lowerLetter"/>
+      <w:lvlText w:val="%1."/>
+      <w:lvlJc w:val="left"/>
+      <w:pPr>
+        <w:tabs>
+          <w:tab w:val="num" w:pos="720"/>
+        </w:tabs>
+        <w:ind w:left="720" w:hanging="360"/>
+      </w:pPr>
+    </w:lvl>
+    <w:lvl w:ilvl="1" w:tentative="1">
+      <w:start w:val="1"/>
+      <w:numFmt w:val="lowerLetter"/>
+      <w:lvlText w:val="%2."/>
+      <w:lvlJc w:val="left"/>
+      <w:pPr>
+        <w:tabs>
+          <w:tab w:val="num" w:pos="1440"/>
+        </w:tabs>
+        <w:ind w:left="1440" w:hanging="360"/>
+      </w:pPr>
+    </w:lvl>
+    <w:lvl w:ilvl="2" w:tentative="1">
+      <w:start w:val="1"/>
+      <w:numFmt w:val="lowerLetter"/>
+      <w:lvlText w:val="%3."/>
+      <w:lvlJc w:val="left"/>
+      <w:pPr>
+        <w:tabs>
+          <w:tab w:val="num" w:pos="2160"/>
+        </w:tabs>
+        <w:ind w:left="2160" w:hanging="360"/>
+      </w:pPr>
+    </w:lvl>
+    <w:lvl w:ilvl="3" w:tentative="1">
+      <w:start w:val="1"/>
+      <w:numFmt w:val="lowerLetter"/>
+      <w:lvlText w:val="%4."/>
+      <w:lvlJc w:val="left"/>
+      <w:pPr>
+        <w:tabs>
+          <w:tab w:val="num" w:pos="2880"/>
+        </w:tabs>
+        <w:ind w:left="2880" w:hanging="360"/>
+      </w:pPr>
+    </w:lvl>
+    <w:lvl w:ilvl="4" w:tentative="1">
+      <w:start w:val="1"/>
+      <w:numFmt w:val="lowerLetter"/>
+      <w:lvlText w:val="%5."/>
+      <w:lvlJc w:val="left"/>
+      <w:pPr>
+        <w:tabs>
+          <w:tab w:val="num" w:pos="3600"/>
+        </w:tabs>
+        <w:ind w:left="3600" w:hanging="360"/>
+      </w:pPr>
+    </w:lvl>
+    <w:lvl w:ilvl="5" w:tentative="1">
+      <w:start w:val="1"/>
+      <w:numFmt w:val="lowerLetter"/>
+      <w:lvlText w:val="%6."/>
+      <w:lvlJc w:val="left"/>
+      <w:pPr>
+        <w:tabs>
+          <w:tab w:val="num" w:pos="4320"/>
+        </w:tabs>
+        <w:ind w:left="4320" w:hanging="360"/>
+      </w:pPr>
+    </w:lvl>
+    <w:lvl w:ilvl="6" w:tentative="1">
+      <w:start w:val="1"/>
+      <w:numFmt w:val="lowerLetter"/>
+      <w:lvlText w:val="%7."/>
+      <w:lvlJc w:val="left"/>
+      <w:pPr>
+        <w:tabs>
+          <w:tab w:val="num" w:pos="5040"/>
+        </w:tabs>
+        <w:ind w:left="5040" w:hanging="360"/>
+      </w:pPr>
+    </w:lvl>
+    <w:lvl w:ilvl="7" w:tentative="1">
+      <w:start w:val="1"/>
+      <w:numFmt w:val="lowerLetter"/>
+      <w:lvlText w:val="%8."/>
+      <w:lvlJc w:val="left"/>
+      <w:pPr>
+        <w:tabs>
+          <w:tab w:val="num" w:pos="5760"/>
+        </w:tabs>
+        <w:ind w:left="5760" w:hanging="360"/>
+      </w:pPr>
+    </w:lvl>
+    <w:lvl w:ilvl="8" w:tentative="1">
+      <w:start w:val="1"/>
+      <w:numFmt w:val="lowerLetter"/>
+      <w:lvlText w:val="%9."/>
+      <w:lvlJc w:val="left"/>
+      <w:pPr>
+        <w:tabs>
+          <w:tab w:val="num" w:pos="6480"/>
+        </w:tabs>
+        <w:ind w:left="6480" w:hanging="360"/>
+      </w:pPr>
+    </w:lvl>
+  </w:abstractNum>
+  <w:abstractNum w:abstractNumId="1" w15:restartNumberingAfterBreak="0">
     <w:nsid w:val="0ED77295"/>
     <w:multiLevelType w:val="multilevel"/>
     <w:tmpl w:val="C23C17B6"/>
@@ -25597,7 +32338,7 @@
       </w:rPr>
     </w:lvl>
   </w:abstractNum>
-  <w:abstractNum w:abstractNumId="1" w15:restartNumberingAfterBreak="0">
+  <w:abstractNum w:abstractNumId="2" w15:restartNumberingAfterBreak="0">
     <w:nsid w:val="1D770CEF"/>
     <w:multiLevelType w:val="hybridMultilevel"/>
     <w:tmpl w:val="5784E17E"/>
@@ -25683,7 +32424,7 @@
       </w:pPr>
     </w:lvl>
   </w:abstractNum>
-  <w:abstractNum w:abstractNumId="2" w15:restartNumberingAfterBreak="0">
+  <w:abstractNum w:abstractNumId="3" w15:restartNumberingAfterBreak="0">
     <w:nsid w:val="1E303F81"/>
     <w:multiLevelType w:val="hybridMultilevel"/>
     <w:tmpl w:val="5784E17E"/>
@@ -25769,7 +32510,7 @@
       </w:pPr>
     </w:lvl>
   </w:abstractNum>
-  <w:abstractNum w:abstractNumId="3" w15:restartNumberingAfterBreak="0">
+  <w:abstractNum w:abstractNumId="4" w15:restartNumberingAfterBreak="0">
     <w:nsid w:val="301A2484"/>
     <w:multiLevelType w:val="hybridMultilevel"/>
     <w:tmpl w:val="5784E17E"/>
@@ -25855,7 +32596,7 @@
       </w:pPr>
     </w:lvl>
   </w:abstractNum>
-  <w:abstractNum w:abstractNumId="4" w15:restartNumberingAfterBreak="0">
+  <w:abstractNum w:abstractNumId="5" w15:restartNumberingAfterBreak="0">
     <w:nsid w:val="3169404F"/>
     <w:multiLevelType w:val="multilevel"/>
     <w:tmpl w:val="A20666FC"/>
@@ -25990,7 +32731,7 @@
       </w:rPr>
     </w:lvl>
   </w:abstractNum>
-  <w:abstractNum w:abstractNumId="5" w15:restartNumberingAfterBreak="0">
+  <w:abstractNum w:abstractNumId="6" w15:restartNumberingAfterBreak="0">
     <w:nsid w:val="320C450A"/>
     <w:multiLevelType w:val="hybridMultilevel"/>
     <w:tmpl w:val="5784E17E"/>
@@ -26076,7 +32817,120 @@
       </w:pPr>
     </w:lvl>
   </w:abstractNum>
-  <w:abstractNum w:abstractNumId="6" w15:restartNumberingAfterBreak="0">
+  <w:abstractNum w:abstractNumId="7" w15:restartNumberingAfterBreak="0">
+    <w:nsid w:val="3B0031C7"/>
+    <w:multiLevelType w:val="multilevel"/>
+    <w:tmpl w:val="B8A8AB3E"/>
+    <w:lvl w:ilvl="0">
+      <w:start w:val="1"/>
+      <w:numFmt w:val="lowerLetter"/>
+      <w:lvlText w:val="%1."/>
+      <w:lvlJc w:val="left"/>
+      <w:pPr>
+        <w:tabs>
+          <w:tab w:val="num" w:pos="720"/>
+        </w:tabs>
+        <w:ind w:left="720" w:hanging="360"/>
+      </w:pPr>
+    </w:lvl>
+    <w:lvl w:ilvl="1" w:tentative="1">
+      <w:start w:val="1"/>
+      <w:numFmt w:val="lowerLetter"/>
+      <w:lvlText w:val="%2."/>
+      <w:lvlJc w:val="left"/>
+      <w:pPr>
+        <w:tabs>
+          <w:tab w:val="num" w:pos="1440"/>
+        </w:tabs>
+        <w:ind w:left="1440" w:hanging="360"/>
+      </w:pPr>
+    </w:lvl>
+    <w:lvl w:ilvl="2" w:tentative="1">
+      <w:start w:val="1"/>
+      <w:numFmt w:val="lowerLetter"/>
+      <w:lvlText w:val="%3."/>
+      <w:lvlJc w:val="left"/>
+      <w:pPr>
+        <w:tabs>
+          <w:tab w:val="num" w:pos="2160"/>
+        </w:tabs>
+        <w:ind w:left="2160" w:hanging="360"/>
+      </w:pPr>
+    </w:lvl>
+    <w:lvl w:ilvl="3" w:tentative="1">
+      <w:start w:val="1"/>
+      <w:numFmt w:val="lowerLetter"/>
+      <w:lvlText w:val="%4."/>
+      <w:lvlJc w:val="left"/>
+      <w:pPr>
+        <w:tabs>
+          <w:tab w:val="num" w:pos="2880"/>
+        </w:tabs>
+        <w:ind w:left="2880" w:hanging="360"/>
+      </w:pPr>
+    </w:lvl>
+    <w:lvl w:ilvl="4" w:tentative="1">
+      <w:start w:val="1"/>
+      <w:numFmt w:val="lowerLetter"/>
+      <w:lvlText w:val="%5."/>
+      <w:lvlJc w:val="left"/>
+      <w:pPr>
+        <w:tabs>
+          <w:tab w:val="num" w:pos="3600"/>
+        </w:tabs>
+        <w:ind w:left="3600" w:hanging="360"/>
+      </w:pPr>
+    </w:lvl>
+    <w:lvl w:ilvl="5" w:tentative="1">
+      <w:start w:val="1"/>
+      <w:numFmt w:val="lowerLetter"/>
+      <w:lvlText w:val="%6."/>
+      <w:lvlJc w:val="left"/>
+      <w:pPr>
+        <w:tabs>
+          <w:tab w:val="num" w:pos="4320"/>
+        </w:tabs>
+        <w:ind w:left="4320" w:hanging="360"/>
+      </w:pPr>
+    </w:lvl>
+    <w:lvl w:ilvl="6" w:tentative="1">
+      <w:start w:val="1"/>
+      <w:numFmt w:val="lowerLetter"/>
+      <w:lvlText w:val="%7."/>
+      <w:lvlJc w:val="left"/>
+      <w:pPr>
+        <w:tabs>
+          <w:tab w:val="num" w:pos="5040"/>
+        </w:tabs>
+        <w:ind w:left="5040" w:hanging="360"/>
+      </w:pPr>
+    </w:lvl>
+    <w:lvl w:ilvl="7" w:tentative="1">
+      <w:start w:val="1"/>
+      <w:numFmt w:val="lowerLetter"/>
+      <w:lvlText w:val="%8."/>
+      <w:lvlJc w:val="left"/>
+      <w:pPr>
+        <w:tabs>
+          <w:tab w:val="num" w:pos="5760"/>
+        </w:tabs>
+        <w:ind w:left="5760" w:hanging="360"/>
+      </w:pPr>
+    </w:lvl>
+    <w:lvl w:ilvl="8" w:tentative="1">
+      <w:start w:val="1"/>
+      <w:numFmt w:val="lowerLetter"/>
+      <w:lvlText w:val="%9."/>
+      <w:lvlJc w:val="left"/>
+      <w:pPr>
+        <w:tabs>
+          <w:tab w:val="num" w:pos="6480"/>
+        </w:tabs>
+        <w:ind w:left="6480" w:hanging="360"/>
+      </w:pPr>
+    </w:lvl>
+  </w:abstractNum>
+  <w:abstractNum w:abstractNumId="8" w15:restartNumberingAfterBreak="0">
     <w:nsid w:val="3ECB44DA"/>
     <w:multiLevelType w:val="multilevel"/>
     <w:tmpl w:val="A20666FC"/>
@@ -26211,7 +33065,120 @@
       </w:rPr>
     </w:lvl>
   </w:abstractNum>
-  <w:abstractNum w:abstractNumId="7" w15:restartNumberingAfterBreak="0">
+  <w:abstractNum w:abstractNumId="9" w15:restartNumberingAfterBreak="0">
+    <w:nsid w:val="4D6A2A74"/>
+    <w:multiLevelType w:val="multilevel"/>
+    <w:tmpl w:val="CA8C0068"/>
+    <w:lvl w:ilvl="0">
+      <w:start w:val="1"/>
+      <w:numFmt w:val="lowerLetter"/>
+      <w:lvlText w:val="%1."/>
+      <w:lvlJc w:val="left"/>
+      <w:pPr>
+        <w:tabs>
+          <w:tab w:val="num" w:pos="720"/>
+        </w:tabs>
+        <w:ind w:left="720" w:hanging="360"/>
+      </w:pPr>
+    </w:lvl>
+    <w:lvl w:ilvl="1" w:tentative="1">
+      <w:start w:val="1"/>
+      <w:numFmt w:val="lowerLetter"/>
+      <w:lvlText w:val="%2."/>
+      <w:lvlJc w:val="left"/>
+      <w:pPr>
+        <w:tabs>
+          <w:tab w:val="num" w:pos="1440"/>
+        </w:tabs>
+        <w:ind w:left="1440" w:hanging="360"/>
+      </w:pPr>
+    </w:lvl>
+    <w:lvl w:ilvl="2" w:tentative="1">
+      <w:start w:val="1"/>
+      <w:numFmt w:val="lowerLetter"/>
+      <w:lvlText w:val="%3."/>
+      <w:lvlJc w:val="left"/>
+      <w:pPr>
+        <w:tabs>
+          <w:tab w:val="num" w:pos="2160"/>
+        </w:tabs>
+        <w:ind w:left="2160" w:hanging="360"/>
+      </w:pPr>
+    </w:lvl>
+    <w:lvl w:ilvl="3" w:tentative="1">
+      <w:start w:val="1"/>
+      <w:numFmt w:val="lowerLetter"/>
+      <w:lvlText w:val="%4."/>
+      <w:lvlJc w:val="left"/>
+      <w:pPr>
+        <w:tabs>
+          <w:tab w:val="num" w:pos="2880"/>
+        </w:tabs>
+        <w:ind w:left="2880" w:hanging="360"/>
+      </w:pPr>
+    </w:lvl>
+    <w:lvl w:ilvl="4" w:tentative="1">
+      <w:start w:val="1"/>
+      <w:numFmt w:val="lowerLetter"/>
+      <w:lvlText w:val="%5."/>
+      <w:lvlJc w:val="left"/>
+      <w:pPr>
+        <w:tabs>
+          <w:tab w:val="num" w:pos="3600"/>
+        </w:tabs>
+        <w:ind w:left="3600" w:hanging="360"/>
+      </w:pPr>
+    </w:lvl>
+    <w:lvl w:ilvl="5" w:tentative="1">
+      <w:start w:val="1"/>
+      <w:numFmt w:val="lowerLetter"/>
+      <w:lvlText w:val="%6."/>
+      <w:lvlJc w:val="left"/>
+      <w:pPr>
+        <w:tabs>
+          <w:tab w:val="num" w:pos="4320"/>
+        </w:tabs>
+        <w:ind w:left="4320" w:hanging="360"/>
+      </w:pPr>
+    </w:lvl>
+    <w:lvl w:ilvl="6" w:tentative="1">
+      <w:start w:val="1"/>
+      <w:numFmt w:val="lowerLetter"/>
+      <w:lvlText w:val="%7."/>
+      <w:lvlJc w:val="left"/>
+      <w:pPr>
+        <w:tabs>
+          <w:tab w:val="num" w:pos="5040"/>
+        </w:tabs>
+        <w:ind w:left="5040" w:hanging="360"/>
+      </w:pPr>
+    </w:lvl>
+    <w:lvl w:ilvl="7" w:tentative="1">
+      <w:start w:val="1"/>
+      <w:numFmt w:val="lowerLetter"/>
+      <w:lvlText w:val="%8."/>
+      <w:lvlJc w:val="left"/>
+      <w:pPr>
+        <w:tabs>
+          <w:tab w:val="num" w:pos="5760"/>
+        </w:tabs>
+        <w:ind w:left="5760" w:hanging="360"/>
+      </w:pPr>
+    </w:lvl>
+    <w:lvl w:ilvl="8" w:tentative="1">
+      <w:start w:val="1"/>
+      <w:numFmt w:val="lowerLetter"/>
+      <w:lvlText w:val="%9."/>
+      <w:lvlJc w:val="left"/>
+      <w:pPr>
+        <w:tabs>
+          <w:tab w:val="num" w:pos="6480"/>
+        </w:tabs>
+        <w:ind w:left="6480" w:hanging="360"/>
+      </w:pPr>
+    </w:lvl>
+  </w:abstractNum>
+  <w:abstractNum w:abstractNumId="10" w15:restartNumberingAfterBreak="0">
     <w:nsid w:val="51557466"/>
     <w:multiLevelType w:val="hybridMultilevel"/>
     <w:tmpl w:val="5784E17E"/>
@@ -26297,7 +33264,96 @@
       </w:pPr>
     </w:lvl>
   </w:abstractNum>
-  <w:abstractNum w:abstractNumId="8" w15:restartNumberingAfterBreak="0">
+  <w:abstractNum w:abstractNumId="11" w15:restartNumberingAfterBreak="0">
+    <w:nsid w:val="538D0584"/>
+    <w:multiLevelType w:val="hybridMultilevel"/>
+    <w:tmpl w:val="7A92D0C8"/>
+    <w:lvl w:ilvl="0" w:tplc="B6EAAE70">
+      <w:start w:val="1"/>
+      <w:numFmt w:val="decimal"/>
+      <w:lvlText w:val="%1)"/>
+      <w:lvlJc w:val="left"/>
+      <w:pPr>
+        <w:ind w:left="0" w:firstLine="480"/>
+      </w:pPr>
+      <w:rPr>
+        <w:rFonts w:hint="default"/>
+      </w:rPr>
+    </w:lvl>
+    <w:lvl w:ilvl="1" w:tplc="04090019" w:tentative="1">
+      <w:start w:val="1"/>
+      <w:numFmt w:val="lowerLetter"/>
+      <w:lvlText w:val="%2)"/>
+      <w:lvlJc w:val="left"/>
+      <w:pPr>
+        <w:ind w:left="1320" w:hanging="420"/>
+      </w:pPr>
+    </w:lvl>
+    <w:lvl w:ilvl="2" w:tplc="0409001B" w:tentative="1">
+      <w:start w:val="1"/>
+      <w:numFmt w:val="lowerRoman"/>
+      <w:lvlText w:val="%3."/>
+      <w:lvlJc w:val="right"/>
+      <w:pPr>
+        <w:ind w:left="1740" w:hanging="420"/>
+      </w:pPr>
+    </w:lvl>
+    <w:lvl w:ilvl="3" w:tplc="0409000F" w:tentative="1">
+      <w:start w:val="1"/>
+      <w:numFmt w:val="decimal"/>
+      <w:lvlText w:val="%4."/>
+      <w:lvlJc w:val="left"/>
+      <w:pPr>
+        <w:ind w:left="2160" w:hanging="420"/>
+      </w:pPr>
+    </w:lvl>
+    <w:lvl w:ilvl="4" w:tplc="04090019" w:tentative="1">
+      <w:start w:val="1"/>
+      <w:numFmt w:val="lowerLetter"/>
+      <w:lvlText w:val="%5)"/>
+      <w:lvlJc w:val="left"/>
+      <w:pPr>
+        <w:ind w:left="2580" w:hanging="420"/>
+      </w:pPr>
+    </w:lvl>
+    <w:lvl w:ilvl="5" w:tplc="0409001B" w:tentative="1">
+      <w:start w:val="1"/>
+      <w:numFmt w:val="lowerRoman"/>
+      <w:lvlText w:val="%6."/>
+      <w:lvlJc w:val="right"/>
+      <w:pPr>
+        <w:ind w:left="3000" w:hanging="420"/>
+      </w:pPr>
+    </w:lvl>
+    <w:lvl w:ilvl="6" w:tplc="0409000F" w:tentative="1">
+      <w:start w:val="1"/>
+      <w:numFmt w:val="decimal"/>
+      <w:lvlText w:val="%7."/>
+      <w:lvlJc w:val="left"/>
+      <w:pPr>
+        <w:ind w:left="3420" w:hanging="420"/>
+      </w:pPr>
+    </w:lvl>
+    <w:lvl w:ilvl="7" w:tplc="04090019" w:tentative="1">
+      <w:start w:val="1"/>
+      <w:numFmt w:val="lowerLetter"/>
+      <w:lvlText w:val="%8)"/>
+      <w:lvlJc w:val="left"/>
+      <w:pPr>
+        <w:ind w:left="3840" w:hanging="420"/>
+      </w:pPr>
+    </w:lvl>
+    <w:lvl w:ilvl="8" w:tplc="0409001B" w:tentative="1">
+      <w:start w:val="1"/>
+      <w:numFmt w:val="lowerRoman"/>
+      <w:lvlText w:val="%9."/>
+      <w:lvlJc w:val="right"/>
+      <w:pPr>
+        <w:ind w:left="4260" w:hanging="420"/>
+      </w:pPr>
+    </w:lvl>
+  </w:abstractNum>
+  <w:abstractNum w:abstractNumId="12" w15:restartNumberingAfterBreak="0">
     <w:nsid w:val="58697A4F"/>
     <w:multiLevelType w:val="multilevel"/>
     <w:tmpl w:val="A20666FC"/>
@@ -26432,7 +33488,7 @@
       </w:rPr>
     </w:lvl>
   </w:abstractNum>
-  <w:abstractNum w:abstractNumId="9" w15:restartNumberingAfterBreak="0">
+  <w:abstractNum w:abstractNumId="13" w15:restartNumberingAfterBreak="0">
     <w:nsid w:val="5DD9241A"/>
     <w:multiLevelType w:val="hybridMultilevel"/>
     <w:tmpl w:val="5784E17E"/>
@@ -26518,7 +33574,7 @@
       </w:pPr>
     </w:lvl>
   </w:abstractNum>
-  <w:abstractNum w:abstractNumId="10" w15:restartNumberingAfterBreak="0">
+  <w:abstractNum w:abstractNumId="14" w15:restartNumberingAfterBreak="0">
     <w:nsid w:val="657B7965"/>
     <w:multiLevelType w:val="hybridMultilevel"/>
     <w:tmpl w:val="5784E17E"/>
@@ -26604,7 +33660,7 @@
       </w:pPr>
     </w:lvl>
   </w:abstractNum>
-  <w:abstractNum w:abstractNumId="11" w15:restartNumberingAfterBreak="0">
+  <w:abstractNum w:abstractNumId="15" w15:restartNumberingAfterBreak="0">
     <w:nsid w:val="6EE22563"/>
     <w:multiLevelType w:val="multilevel"/>
     <w:tmpl w:val="A20666FC"/>
@@ -26739,7 +33795,7 @@
       </w:rPr>
     </w:lvl>
   </w:abstractNum>
-  <w:abstractNum w:abstractNumId="12" w15:restartNumberingAfterBreak="0">
+  <w:abstractNum w:abstractNumId="16" w15:restartNumberingAfterBreak="0">
     <w:nsid w:val="6F666186"/>
     <w:multiLevelType w:val="hybridMultilevel"/>
     <w:tmpl w:val="04EADE32"/>
@@ -26825,7 +33881,7 @@
       </w:pPr>
     </w:lvl>
   </w:abstractNum>
-  <w:abstractNum w:abstractNumId="13" w15:restartNumberingAfterBreak="0">
+  <w:abstractNum w:abstractNumId="17" w15:restartNumberingAfterBreak="0">
     <w:nsid w:val="7327792C"/>
     <w:multiLevelType w:val="hybridMultilevel"/>
     <w:tmpl w:val="5784E17E"/>
@@ -26911,7 +33967,120 @@
       </w:pPr>
     </w:lvl>
   </w:abstractNum>
-  <w:abstractNum w:abstractNumId="14" w15:restartNumberingAfterBreak="0">
+  <w:abstractNum w:abstractNumId="18" w15:restartNumberingAfterBreak="0">
+    <w:nsid w:val="786F1B21"/>
+    <w:multiLevelType w:val="multilevel"/>
+    <w:tmpl w:val="0C28D3A0"/>
+    <w:lvl w:ilvl="0">
+      <w:start w:val="1"/>
+      <w:numFmt w:val="lowerLetter"/>
+      <w:lvlText w:val="%1."/>
+      <w:lvlJc w:val="left"/>
+      <w:pPr>
+        <w:tabs>
+          <w:tab w:val="num" w:pos="720"/>
+        </w:tabs>
+        <w:ind w:left="720" w:hanging="360"/>
+      </w:pPr>
+    </w:lvl>
+    <w:lvl w:ilvl="1" w:tentative="1">
+      <w:start w:val="1"/>
+      <w:numFmt w:val="lowerLetter"/>
+      <w:lvlText w:val="%2."/>
+      <w:lvlJc w:val="left"/>
+      <w:pPr>
+        <w:tabs>
+          <w:tab w:val="num" w:pos="1440"/>
+        </w:tabs>
+        <w:ind w:left="1440" w:hanging="360"/>
+      </w:pPr>
+    </w:lvl>
+    <w:lvl w:ilvl="2" w:tentative="1">
+      <w:start w:val="1"/>
+      <w:numFmt w:val="lowerLetter"/>
+      <w:lvlText w:val="%3."/>
+      <w:lvlJc w:val="left"/>
+      <w:pPr>
+        <w:tabs>
+          <w:tab w:val="num" w:pos="2160"/>
+        </w:tabs>
+        <w:ind w:left="2160" w:hanging="360"/>
+      </w:pPr>
+    </w:lvl>
+    <w:lvl w:ilvl="3" w:tentative="1">
+      <w:start w:val="1"/>
+      <w:numFmt w:val="lowerLetter"/>
+      <w:lvlText w:val="%4."/>
+      <w:lvlJc w:val="left"/>
+      <w:pPr>
+        <w:tabs>
+          <w:tab w:val="num" w:pos="2880"/>
+        </w:tabs>
+        <w:ind w:left="2880" w:hanging="360"/>
+      </w:pPr>
+    </w:lvl>
+    <w:lvl w:ilvl="4" w:tentative="1">
+      <w:start w:val="1"/>
+      <w:numFmt w:val="lowerLetter"/>
+      <w:lvlText w:val="%5."/>
+      <w:lvlJc w:val="left"/>
+      <w:pPr>
+        <w:tabs>
+          <w:tab w:val="num" w:pos="3600"/>
+        </w:tabs>
+        <w:ind w:left="3600" w:hanging="360"/>
+      </w:pPr>
+    </w:lvl>
+    <w:lvl w:ilvl="5" w:tentative="1">
+      <w:start w:val="1"/>
+      <w:numFmt w:val="lowerLetter"/>
+      <w:lvlText w:val="%6."/>
+      <w:lvlJc w:val="left"/>
+      <w:pPr>
+        <w:tabs>
+          <w:tab w:val="num" w:pos="4320"/>
+        </w:tabs>
+        <w:ind w:left="4320" w:hanging="360"/>
+      </w:pPr>
+    </w:lvl>
+    <w:lvl w:ilvl="6" w:tentative="1">
+      <w:start w:val="1"/>
+      <w:numFmt w:val="lowerLetter"/>
+      <w:lvlText w:val="%7."/>
+      <w:lvlJc w:val="left"/>
+      <w:pPr>
+        <w:tabs>
+          <w:tab w:val="num" w:pos="5040"/>
+        </w:tabs>
+        <w:ind w:left="5040" w:hanging="360"/>
+      </w:pPr>
+    </w:lvl>
+    <w:lvl w:ilvl="7" w:tentative="1">
+      <w:start w:val="1"/>
+      <w:numFmt w:val="lowerLetter"/>
+      <w:lvlText w:val="%8."/>
+      <w:lvlJc w:val="left"/>
+      <w:pPr>
+        <w:tabs>
+          <w:tab w:val="num" w:pos="5760"/>
+        </w:tabs>
+        <w:ind w:left="5760" w:hanging="360"/>
+      </w:pPr>
+    </w:lvl>
+    <w:lvl w:ilvl="8" w:tentative="1">
+      <w:start w:val="1"/>
+      <w:numFmt w:val="lowerLetter"/>
+      <w:lvlText w:val="%9."/>
+      <w:lvlJc w:val="left"/>
+      <w:pPr>
+        <w:tabs>
+          <w:tab w:val="num" w:pos="6480"/>
+        </w:tabs>
+        <w:ind w:left="6480" w:hanging="360"/>
+      </w:pPr>
+    </w:lvl>
+  </w:abstractNum>
+  <w:abstractNum w:abstractNumId="19" w15:restartNumberingAfterBreak="0">
     <w:nsid w:val="7FCC110D"/>
     <w:multiLevelType w:val="hybridMultilevel"/>
     <w:tmpl w:val="5784E17E"/>
@@ -26998,34 +34167,34 @@
     </w:lvl>
   </w:abstractNum>
   <w:num w:numId="1">
-    <w:abstractNumId w:val="0"/>
+    <w:abstractNumId w:val="1"/>
   </w:num>
   <w:num w:numId="2">
-    <w:abstractNumId w:val="4"/>
+    <w:abstractNumId w:val="5"/>
   </w:num>
   <w:num w:numId="3">
-    <w:abstractNumId w:val="6"/>
+    <w:abstractNumId w:val="8"/>
   </w:num>
   <w:num w:numId="4">
-    <w:abstractNumId w:val="11"/>
+    <w:abstractNumId w:val="15"/>
   </w:num>
   <w:num w:numId="5">
-    <w:abstractNumId w:val="8"/>
+    <w:abstractNumId w:val="12"/>
   </w:num>
   <w:num w:numId="6">
-    <w:abstractNumId w:val="0"/>
+    <w:abstractNumId w:val="1"/>
   </w:num>
   <w:num w:numId="7">
-    <w:abstractNumId w:val="0"/>
+    <w:abstractNumId w:val="1"/>
   </w:num>
   <w:num w:numId="8">
-    <w:abstractNumId w:val="0"/>
+    <w:abstractNumId w:val="1"/>
   </w:num>
   <w:num w:numId="9">
-    <w:abstractNumId w:val="0"/>
+    <w:abstractNumId w:val="1"/>
   </w:num>
   <w:num w:numId="10">
-    <w:abstractNumId w:val="0"/>
+    <w:abstractNumId w:val="1"/>
     <w:lvlOverride w:ilvl="0">
       <w:startOverride w:val="1"/>
     </w:lvlOverride>
@@ -27055,13 +34224,13 @@
     </w:lvlOverride>
   </w:num>
   <w:num w:numId="11">
-    <w:abstractNumId w:val="0"/>
+    <w:abstractNumId w:val="1"/>
   </w:num>
   <w:num w:numId="12">
-    <w:abstractNumId w:val="0"/>
+    <w:abstractNumId w:val="1"/>
   </w:num>
   <w:num w:numId="13">
-    <w:abstractNumId w:val="0"/>
+    <w:abstractNumId w:val="1"/>
     <w:lvlOverride w:ilvl="0">
       <w:startOverride w:val="1"/>
     </w:lvlOverride>
@@ -27091,34 +34260,49 @@
     </w:lvlOverride>
   </w:num>
   <w:num w:numId="14">
+    <w:abstractNumId w:val="3"/>
+  </w:num>
+  <w:num w:numId="15">
+    <w:abstractNumId w:val="16"/>
+  </w:num>
+  <w:num w:numId="16">
+    <w:abstractNumId w:val="14"/>
+  </w:num>
+  <w:num w:numId="17">
     <w:abstractNumId w:val="2"/>
   </w:num>
-  <w:num w:numId="15">
-    <w:abstractNumId w:val="12"/>
+  <w:num w:numId="18">
+    <w:abstractNumId w:val="17"/>
   </w:num>
-  <w:num w:numId="16">
+  <w:num w:numId="19">
+    <w:abstractNumId w:val="4"/>
+  </w:num>
+  <w:num w:numId="20">
+    <w:abstractNumId w:val="13"/>
+  </w:num>
+  <w:num w:numId="21">
+    <w:abstractNumId w:val="6"/>
+  </w:num>
+  <w:num w:numId="22">
     <w:abstractNumId w:val="10"/>
   </w:num>
-  <w:num w:numId="17">
-    <w:abstractNumId w:val="1"/>
+  <w:num w:numId="23">
+    <w:abstractNumId w:val="19"/>
   </w:num>
-  <w:num w:numId="18">
-    <w:abstractNumId w:val="13"/>
-  </w:num>
-  <w:num w:numId="19">
-    <w:abstractNumId w:val="3"/>
-  </w:num>
-  <w:num w:numId="20">
+  <w:num w:numId="24">
     <w:abstractNumId w:val="9"/>
   </w:num>
-  <w:num w:numId="21">
-    <w:abstractNumId w:val="5"/>
+  <w:num w:numId="25">
+    <w:abstractNumId w:val="18"/>
   </w:num>
-  <w:num w:numId="22">
+  <w:num w:numId="26">
     <w:abstractNumId w:val="7"/>
   </w:num>
-  <w:num w:numId="23">
-    <w:abstractNumId w:val="14"/>
+  <w:num w:numId="27">
+    <w:abstractNumId w:val="0"/>
+  </w:num>
+  <w:num w:numId="28">
+    <w:abstractNumId w:val="11"/>
   </w:num>
 </w:numbering>
 </file>
@@ -28102,6 +35286,17 @@
       <w:szCs w:val="20"/>
     </w:rPr>
   </w:style>
+  <w:style w:type="character" w:styleId="ae">
+    <w:name w:val="Emphasis"/>
+    <w:basedOn w:val="a0"/>
+    <w:uiPriority w:val="20"/>
+    <w:qFormat/>
+    <w:rsid w:val="009168BF"/>
+    <w:rPr>
+      <w:i/>
+      <w:iCs/>
+    </w:rPr>
+  </w:style>
 </w:styles>
 </file>
 
@@ -28405,7 +35600,7 @@
 </file>
 
 <file path=customXml/itemProps1.xml><?xml version="1.0" encoding="utf-8"?>
-<ds:datastoreItem xmlns:ds="http://schemas.openxmlformats.org/officeDocument/2006/customXml" ds:itemID="{6318748D-418A-47C1-9E51-85D283C2C16B}">
+<ds:datastoreItem xmlns:ds="http://schemas.openxmlformats.org/officeDocument/2006/customXml" ds:itemID="{C01B7972-8145-4F89-A907-37CB0C19477B}">
   <ds:schemaRefs>
     <ds:schemaRef ds:uri="http://schemas.openxmlformats.org/officeDocument/2006/bibliography"/>
   </ds:schemaRefs>

--- a/shenyucong.docx
+++ b/shenyucong.docx
@@ -63,7 +63,7 @@
         <w:rPr>
           <w:rFonts w:hint="eastAsia"/>
         </w:rPr>
-        <w:object w:dxaOrig="5895" w:dyaOrig="1620" w14:anchorId="2235C5A8">
+        <w:object w:dxaOrig="5895" w:dyaOrig="1620" w14:anchorId="68652682">
           <v:shapetype id="_x0000_t75" coordsize="21600,21600" o:spt="75" o:preferrelative="t" path="m@4@5l@4@11@9@11@9@5xe" filled="f" stroked="f">
             <v:stroke joinstyle="miter"/>
             <v:formulas>
@@ -83,10 +83,10 @@
             <v:path o:extrusionok="f" gradientshapeok="t" o:connecttype="rect"/>
             <o:lock v:ext="edit" aspectratio="t"/>
           </v:shapetype>
-          <v:shape id="_x0000_i1025" type="#_x0000_t75" style="width:303.35pt;height:82pt" o:ole="">
+          <v:shape id="_x0000_i1027" type="#_x0000_t75" style="width:303.25pt;height:82.2pt" o:ole="">
             <v:imagedata r:id="rId8" o:title="" gain="69719f" blacklevel="1966f" grayscale="t" bilevel="t"/>
           </v:shape>
-          <o:OLEObject Type="Embed" ProgID="Msxml2.SAXXMLReader.5.0" ShapeID="_x0000_i1025" DrawAspect="Content" ObjectID="_1582374075" r:id="rId9"/>
+          <o:OLEObject Type="Embed" ProgID="Msxml2.SAXXMLReader.5.0" ShapeID="_x0000_i1027" DrawAspect="Content" ObjectID="_1582397234" r:id="rId9"/>
         </w:object>
       </w:r>
     </w:p>
@@ -153,39 +153,7 @@
           <w:sz w:val="30"/>
           <w:szCs w:val="30"/>
         </w:rPr>
-        <w:t>基于</w:t>
-      </w:r>
-      <w:r>
-        <w:rPr>
-          <w:rFonts w:hint="eastAsia"/>
-          <w:sz w:val="30"/>
-          <w:szCs w:val="30"/>
-        </w:rPr>
-        <w:t>混合推荐模式</w:t>
-      </w:r>
-      <w:r>
-        <w:rPr>
-          <w:rFonts w:hint="eastAsia"/>
-          <w:sz w:val="30"/>
-          <w:szCs w:val="30"/>
-        </w:rPr>
-        <w:t>的</w:t>
-      </w:r>
-      <w:r>
-        <w:rPr>
-          <w:rFonts w:hint="eastAsia"/>
-          <w:sz w:val="30"/>
-          <w:szCs w:val="30"/>
-        </w:rPr>
-        <w:t>汽车类</w:t>
-      </w:r>
-      <w:r>
-        <w:rPr>
-          <w:rFonts w:hint="eastAsia"/>
-          <w:sz w:val="30"/>
-          <w:szCs w:val="30"/>
-        </w:rPr>
-        <w:t>文章推荐系统的</w:t>
+        <w:t>基于混合推荐模式的汽车类文章推荐系统的</w:t>
       </w:r>
       <w:r>
         <w:rPr>
@@ -264,14 +232,7 @@
           <w:sz w:val="30"/>
           <w:szCs w:val="30"/>
         </w:rPr>
-        <w:t xml:space="preserve"> </w:t>
-      </w:r>
-      <w:r>
-        <w:rPr>
-          <w:sz w:val="30"/>
-          <w:szCs w:val="30"/>
-        </w:rPr>
-        <w:t>M</w:t>
+        <w:t xml:space="preserve"> M</w:t>
       </w:r>
       <w:r>
         <w:rPr>
@@ -1140,16 +1101,7 @@
           <w:kern w:val="0"/>
           <w:szCs w:val="20"/>
         </w:rPr>
-        <w:t>作者姓名：</w:t>
-      </w:r>
-      <w:r>
-        <w:rPr>
-          <w:rStyle w:val="-7"/>
-          <w:rFonts w:hint="eastAsia"/>
-          <w:kern w:val="0"/>
-          <w:szCs w:val="20"/>
-        </w:rPr>
-        <w:t>申玉聪</w:t>
+        <w:t>作者姓名：申玉聪</w:t>
       </w:r>
       <w:r>
         <w:rPr>
@@ -1634,73 +1586,7 @@
         <w:rPr>
           <w:rFonts w:hint="eastAsia"/>
         </w:rPr>
-        <w:t>随着时代的不断</w:t>
-      </w:r>
-      <w:r>
-        <w:rPr>
-          <w:rFonts w:hint="eastAsia"/>
-        </w:rPr>
-        <w:t>进步和</w:t>
-      </w:r>
-      <w:r>
-        <w:rPr>
-          <w:rFonts w:hint="eastAsia"/>
-        </w:rPr>
-        <w:t>科学技术的不断发展，人们的生活水平逐年提高，</w:t>
-      </w:r>
-      <w:r>
-        <w:rPr>
-          <w:rFonts w:hint="eastAsia"/>
-        </w:rPr>
-        <w:t>生活环境也得到了极大的改善，汽车已经成为了人们出行最主要的代步工具，</w:t>
-      </w:r>
-      <w:r>
-        <w:rPr>
-          <w:rFonts w:hint="eastAsia"/>
-        </w:rPr>
-        <w:t>人们的购车需求与日俱增</w:t>
-      </w:r>
-      <w:r>
-        <w:rPr>
-          <w:rFonts w:hint="eastAsia"/>
-        </w:rPr>
-        <w:t>，</w:t>
-      </w:r>
-      <w:r>
-        <w:rPr>
-          <w:rFonts w:hint="eastAsia"/>
-        </w:rPr>
-        <w:t>那么对于即将买车的人来说，找到一个能为用户提供专业而丰富的汽车资讯服务的平台显得尤为重要，</w:t>
-      </w:r>
-      <w:r>
-        <w:rPr>
-          <w:rFonts w:hint="eastAsia"/>
-        </w:rPr>
-        <w:t>而移动互联网和智能手机的普及给</w:t>
-      </w:r>
-      <w:r>
-        <w:rPr>
-          <w:rFonts w:hint="eastAsia"/>
-        </w:rPr>
-        <w:t>手机应用的</w:t>
-      </w:r>
-      <w:r>
-        <w:rPr>
-          <w:rFonts w:hint="eastAsia"/>
-        </w:rPr>
-        <w:t>蓬勃发展带来了生机</w:t>
-      </w:r>
-      <w:r>
-        <w:rPr>
-          <w:rFonts w:hint="eastAsia"/>
-        </w:rPr>
-        <w:t>，</w:t>
-      </w:r>
-      <w:r>
-        <w:rPr>
-          <w:rFonts w:hint="eastAsia"/>
-        </w:rPr>
-        <w:t>越来越多的用户倾向于通过手机</w:t>
+        <w:t>随着时代的不断进步和科学技术的不断发展，人们的生活水平逐年提高，生活环境也得到了极大的改善，汽车已经成为了人们出行最主要的代步工具，人们的购车需求与日俱增，那么对于即将买车的人来说，找到一个能为用户提供专业而丰富的汽车资讯服务的平台显得尤为重要，而移动互联网和智能手机的普及给手机应用的蓬勃发展带来了生机，越来越多的用户倾向于通过手机</w:t>
       </w:r>
       <w:r>
         <w:rPr>
@@ -1712,73 +1598,7 @@
         <w:rPr>
           <w:rFonts w:hint="eastAsia"/>
         </w:rPr>
-        <w:t>来获取更多的</w:t>
-      </w:r>
-      <w:r>
-        <w:rPr>
-          <w:rFonts w:hint="eastAsia"/>
-        </w:rPr>
-        <w:t>汽车</w:t>
-      </w:r>
-      <w:r>
-        <w:rPr>
-          <w:rFonts w:hint="eastAsia"/>
-        </w:rPr>
-        <w:t>资讯信息</w:t>
-      </w:r>
-      <w:r>
-        <w:rPr>
-          <w:rFonts w:hint="eastAsia"/>
-        </w:rPr>
-        <w:t>。基于以上一个背景，我们可以发现，当一个还在犹豫</w:t>
-      </w:r>
-      <w:r>
-        <w:rPr>
-          <w:rFonts w:hint="eastAsia"/>
-        </w:rPr>
-        <w:t>买什么车、或者不知道这款车怎么样的用户，</w:t>
-      </w:r>
-      <w:r>
-        <w:rPr>
-          <w:rFonts w:hint="eastAsia"/>
-        </w:rPr>
-        <w:t>面对日益增长的</w:t>
-      </w:r>
-      <w:r>
-        <w:rPr>
-          <w:rFonts w:hint="eastAsia"/>
-        </w:rPr>
-        <w:t>海量</w:t>
-      </w:r>
-      <w:r>
-        <w:rPr>
-          <w:rFonts w:hint="eastAsia"/>
-        </w:rPr>
-        <w:t>汽车资讯信息，</w:t>
-      </w:r>
-      <w:r>
-        <w:rPr>
-          <w:rFonts w:hint="eastAsia"/>
-        </w:rPr>
-        <w:t>传统的搜索引擎</w:t>
-      </w:r>
-      <w:r>
-        <w:rPr>
-          <w:rFonts w:hint="eastAsia"/>
-        </w:rPr>
-        <w:t>服务</w:t>
-      </w:r>
-      <w:r>
-        <w:rPr>
-          <w:rFonts w:hint="eastAsia"/>
-        </w:rPr>
-        <w:t>已经难以满足用户的需求了</w:t>
-      </w:r>
-      <w:r>
-        <w:rPr>
-          <w:rFonts w:hint="eastAsia"/>
-        </w:rPr>
-        <w:t>，如何智能地向用户推荐一些个性化的汽车资讯信息，达到较高的用户满意度，并提升</w:t>
+        <w:t>来获取更多的汽车资讯信息。基于以上一个背景，我们可以发现，当一个还在犹豫买什么车、或者不知道这款车怎么样的用户，面对日益增长的海量汽车资讯信息，传统的搜索引擎服务已经难以满足用户的需求了，如何智能地向用户推荐一些个性化的汽车资讯信息，达到较高的用户满意度，并提升</w:t>
       </w:r>
       <w:r>
         <w:t>APP</w:t>
@@ -1787,31 +1607,7 @@
         <w:rPr>
           <w:rFonts w:hint="eastAsia"/>
         </w:rPr>
-        <w:t>的点击率以及转化率已经成为开发</w:t>
-      </w:r>
-      <w:r>
-        <w:rPr>
-          <w:rFonts w:hint="eastAsia"/>
-        </w:rPr>
-        <w:t>汽车资讯平台</w:t>
-      </w:r>
-      <w:r>
-        <w:rPr>
-          <w:rFonts w:hint="eastAsia"/>
-        </w:rPr>
-        <w:t>面临的</w:t>
-      </w:r>
-      <w:r>
-        <w:rPr>
-          <w:rFonts w:hint="eastAsia"/>
-        </w:rPr>
-        <w:t>主要</w:t>
-      </w:r>
-      <w:r>
-        <w:rPr>
-          <w:rFonts w:hint="eastAsia"/>
-        </w:rPr>
-        <w:t>问题。</w:t>
+        <w:t>的点击率以及转化率已经成为开发汽车资讯平台面临的主要问题。</w:t>
       </w:r>
     </w:p>
     <w:p>
@@ -1824,31 +1620,7 @@
         <w:rPr>
           <w:rFonts w:hint="eastAsia"/>
         </w:rPr>
-        <w:t>推荐系统是</w:t>
-      </w:r>
-      <w:r>
-        <w:rPr>
-          <w:rFonts w:hint="eastAsia"/>
-        </w:rPr>
-        <w:t>一种汇集集体的信息，过滤出个性化信息的一种软件工具，旨在挖掘用户兴趣，在信息严重过载的时代下为用户提供个性化服务。推荐系统和搜索引擎对于用户来说是互补的两个工具，在汽车资讯应用中，推荐系统很大</w:t>
-      </w:r>
-      <w:r>
-        <w:rPr>
-          <w:rFonts w:hint="eastAsia"/>
-        </w:rPr>
-        <w:t>程度上弥补了检索功能上的不足，主动为用户提供一套用户感兴趣的汽车资讯文章</w:t>
-      </w:r>
-      <w:r>
-        <w:rPr>
-          <w:rFonts w:hint="eastAsia"/>
-        </w:rPr>
-        <w:t>。</w:t>
-      </w:r>
-      <w:r>
-        <w:rPr>
-          <w:rFonts w:hint="eastAsia"/>
-        </w:rPr>
-        <w:t>推荐系统主要是通过分析用户在</w:t>
+        <w:t>推荐系统是一种汇集集体的信息，过滤出个性化信息的一种软件工具，旨在挖掘用户兴趣，在信息严重过载的时代下为用户提供个性化服务。推荐系统和搜索引擎对于用户来说是互补的两个工具，在汽车资讯应用中，推荐系统很大程度上弥补了检索功能上的不足，主动为用户提供一套用户感兴趣的汽车资讯文章。推荐系统主要是通过分析用户在</w:t>
       </w:r>
       <w:r>
         <w:rPr>
@@ -1868,12 +1640,15 @@
         <w:widowControl/>
         <w:ind w:firstLine="480"/>
         <w:jc w:val="left"/>
-      </w:pPr>
-      <w:r>
-        <w:rPr>
-          <w:rFonts w:hint="eastAsia"/>
-        </w:rPr>
-        <w:t>随着推荐系统的不断发展，涌现出了各种各样的推荐算法，但是每种推荐算法都有各自的优点与局限性，因此，为了弥补各种推荐算法的不足之处，本次项目使用混合推荐模式将多种推荐算法及策略结合起来共同对用户做出推荐，最大程度地提升推荐效果。</w:t>
+        <w:rPr>
+          <w:rFonts w:hint="eastAsia"/>
+        </w:rPr>
+      </w:pPr>
+      <w:r>
+        <w:rPr>
+          <w:rFonts w:hint="eastAsia"/>
+        </w:rPr>
+        <w:t>随着推荐系统的不断发展，涌现出了各种各样的推荐算法，但是每种推荐算法都有各自的优点与局限性，因此，为了弥补各种推荐算法的不足之处，本次项目使用混合推荐模式将多种推荐算法及策略结合起来共同对用户做出推荐，最大程度地提升推荐效果，其中主要使用了基于内容的推荐算法、基于关联规则的推荐算法、基于协同过滤的推荐算法以及根据汽车类资讯文章的特点设计的基于车标签的的推荐策略。</w:t>
       </w:r>
     </w:p>
     <w:p>
@@ -1881,12 +1656,106 @@
         <w:widowControl/>
         <w:ind w:firstLine="480"/>
         <w:jc w:val="left"/>
-        <w:rPr>
-          <w:rFonts w:hint="eastAsia"/>
-        </w:rPr>
-      </w:pPr>
-      <w:bookmarkStart w:id="4" w:name="_GoBack"/>
-      <w:bookmarkEnd w:id="4"/>
+      </w:pPr>
+      <w:r>
+        <w:rPr>
+          <w:rFonts w:hint="eastAsia"/>
+        </w:rPr>
+        <w:t>本文将使用</w:t>
+      </w:r>
+      <w:r>
+        <w:rPr>
+          <w:rFonts w:hint="eastAsia"/>
+        </w:rPr>
+        <w:t>App</w:t>
+      </w:r>
+      <w:r>
+        <w:rPr>
+          <w:rFonts w:hint="eastAsia"/>
+        </w:rPr>
+        <w:t>中产生的用户行为日志和汽车资讯文章数据为数据基础，使用</w:t>
+      </w:r>
+      <w:r>
+        <w:rPr>
+          <w:rFonts w:hint="eastAsia"/>
+        </w:rPr>
+        <w:t>Thrift</w:t>
+      </w:r>
+      <w:r>
+        <w:rPr>
+          <w:rFonts w:hint="eastAsia"/>
+        </w:rPr>
+        <w:t>作为推荐系统服务端的框架，利用</w:t>
+      </w:r>
+      <w:r>
+        <w:rPr>
+          <w:rFonts w:hint="eastAsia"/>
+        </w:rPr>
+        <w:t>Hadoop</w:t>
+      </w:r>
+      <w:r>
+        <w:rPr>
+          <w:rFonts w:hint="eastAsia"/>
+        </w:rPr>
+        <w:t>相关技术对海量日志进行分布式存储并对推荐算法及策略进行分布式计算，实现了数据同步、个性化推荐、相关文章推荐、热点文章推荐等功能，并利用</w:t>
+      </w:r>
+      <w:r>
+        <w:rPr>
+          <w:rFonts w:hint="eastAsia"/>
+        </w:rPr>
+        <w:t>Django</w:t>
+      </w:r>
+      <w:r>
+        <w:rPr>
+          <w:rFonts w:hint="eastAsia"/>
+        </w:rPr>
+        <w:t>和</w:t>
+      </w:r>
+      <w:r>
+        <w:rPr>
+          <w:rFonts w:hint="eastAsia"/>
+        </w:rPr>
+        <w:t>Echarts</w:t>
+      </w:r>
+      <w:r>
+        <w:rPr>
+          <w:rFonts w:hint="eastAsia"/>
+        </w:rPr>
+        <w:t>实现了推荐效果数据的可视化，使得推荐的具体效果能够以报表的形式展示出来，方便开发者对推荐的流程及算法进行改进。</w:t>
+      </w:r>
+    </w:p>
+    <w:p>
+      <w:pPr>
+        <w:widowControl/>
+        <w:ind w:firstLine="480"/>
+        <w:jc w:val="left"/>
+        <w:rPr>
+          <w:rFonts w:hint="eastAsia"/>
+        </w:rPr>
+      </w:pPr>
+      <w:r>
+        <w:rPr>
+          <w:rFonts w:hint="eastAsia"/>
+        </w:rPr>
+        <w:t>本文对整个项目的需求分析、设计、系统实现以及系统测试都进行了详细的阐述，其中重点说明了推荐算法及策略的设计、点击预估模型的设计以及数据可视化在推荐效果报表中的具体应用。</w:t>
+      </w:r>
+    </w:p>
+    <w:p>
+      <w:pPr>
+        <w:widowControl/>
+        <w:ind w:firstLine="480"/>
+        <w:jc w:val="left"/>
+        <w:rPr>
+          <w:rFonts w:hint="eastAsia"/>
+        </w:rPr>
+      </w:pPr>
+      <w:r>
+        <w:rPr>
+          <w:rFonts w:hint="eastAsia"/>
+        </w:rPr>
+        <w:lastRenderedPageBreak/>
+        <w:t>在本次的项目中，本人对项目进行了需求分析、系统的概要设计、推荐算法及相关策略的设计、系统的详细设计、数据同步模块、混合推荐引擎模块、推荐点击预估模块、基于数据可视化的推荐效果报表模块的具体实现与测试。</w:t>
+      </w:r>
     </w:p>
     <w:p>
       <w:pPr>
@@ -1913,6 +1782,20 @@
           <w:b/>
         </w:rPr>
         <w:t>关键词：</w:t>
+      </w:r>
+      <w:r>
+        <w:rPr>
+          <w:rFonts w:hint="eastAsia"/>
+        </w:rPr>
+        <w:t>混合推荐模式；推</w:t>
+      </w:r>
+      <w:bookmarkStart w:id="4" w:name="_GoBack"/>
+      <w:bookmarkEnd w:id="4"/>
+      <w:r>
+        <w:rPr>
+          <w:rFonts w:hint="eastAsia"/>
+        </w:rPr>
+        <w:t>荐系统；数据可视化；点击预估</w:t>
       </w:r>
     </w:p>
     <w:p>
@@ -2041,15 +1924,15 @@
     <w:p>
       <w:pPr>
         <w:pStyle w:val="ab"/>
-      </w:pPr>
-      <w:r>
-        <w:t>本章首先对课题的研究背景</w:t>
-      </w:r>
-      <w:r>
-        <w:rPr>
-          <w:rFonts w:hint="eastAsia"/>
-        </w:rPr>
-        <w:t>，学籍信息管理信息系统的研究现状、课题的研究目的和意义、本文的研究内容等进行了阐述和分析。并在本章最后给出了论文的行文结构。</w:t>
+        <w:rPr>
+          <w:rFonts w:hint="eastAsia"/>
+        </w:rPr>
+      </w:pPr>
+      <w:r>
+        <w:rPr>
+          <w:rFonts w:hint="eastAsia"/>
+        </w:rPr>
+        <w:t>本章首先介绍了基于混合推荐模式</w:t>
       </w:r>
     </w:p>
     <w:p>
@@ -2329,23 +2212,23 @@
         <w:rPr>
           <w:rFonts w:hint="eastAsia"/>
         </w:rPr>
-        <w:t>就目前国内外学籍信息管理系统的发展状况来说，国外院校的重视程度较高，且由于其计算机水平起步早发展快，因此，相对起步较早，发展较快且利</w:t>
+        <w:t>就目前国内外学籍信息管理系统的发展状况来说，国外院校的重视程度较高，且由于其计算机水平起步早发展快，因此，相对起步较早，发展较快且利用率较高；国内从上世纪</w:t>
+      </w:r>
+      <w:r>
+        <w:t>90</w:t>
+      </w:r>
+      <w:r>
+        <w:rPr>
+          <w:rFonts w:hint="eastAsia"/>
+        </w:rPr>
+        <w:t>年代传入国内，起步较晚，但是由于我国政府政策支持和倡导，相应的学籍信息管理信息系统发展较快，且在政府部门和企业都</w:t>
       </w:r>
       <w:r>
         <w:rPr>
           <w:rFonts w:hint="eastAsia"/>
         </w:rPr>
         <w:lastRenderedPageBreak/>
-        <w:t>用率较高；国内从上世纪</w:t>
-      </w:r>
-      <w:r>
-        <w:t>90</w:t>
-      </w:r>
-      <w:r>
-        <w:rPr>
-          <w:rFonts w:hint="eastAsia"/>
-        </w:rPr>
-        <w:t>年代传入国内，起步较晚，但是由于我国政府政策支持和倡导，相应的学籍信息管理信息系统发展较快，且在政府部门和企业都有了较快的发展和广泛的应用，但是针对具体不同类型的高校而言，缺乏学籍管理的针对性。</w:t>
+        <w:t>有了较快的发展和广泛的应用，但是针对具体不同类型的高校而言，缺乏学籍管理的针对性。</w:t>
       </w:r>
     </w:p>
     <w:p>
@@ -2519,20 +2402,13 @@
         <w:rPr>
           <w:rFonts w:hint="eastAsia"/>
         </w:rPr>
-        <w:lastRenderedPageBreak/>
         <w:t xml:space="preserve">  </w:t>
       </w:r>
       <w:r>
         <w:rPr>
           <w:rFonts w:hint="eastAsia"/>
         </w:rPr>
-        <w:t>理论基础与</w:t>
-      </w:r>
-      <w:r>
-        <w:rPr>
-          <w:rFonts w:hint="eastAsia"/>
-        </w:rPr>
-        <w:t>关键技术介绍</w:t>
+        <w:t>理论基础与关键技术介绍</w:t>
       </w:r>
     </w:p>
     <w:p>
@@ -2551,6 +2427,7 @@
           <w:b/>
           <w:color w:val="FF0000"/>
         </w:rPr>
+        <w:lastRenderedPageBreak/>
         <w:t>就目前国内外学籍信息管理系统的发展状况来说，国外院校的重视程度较高，且由于其计算机水平起步早发展快，因此，相对起步较早，发展较快且利用率较高；国内从上世纪</w:t>
       </w:r>
       <w:r>
@@ -2612,13 +2489,7 @@
         <w:rPr>
           <w:rFonts w:hint="eastAsia"/>
         </w:rPr>
-        <w:t>是一个开源的服务框架</w:t>
-      </w:r>
-      <w:r>
-        <w:rPr>
-          <w:rFonts w:hint="eastAsia"/>
-        </w:rPr>
-        <w:t>，他最初来源于</w:t>
+        <w:t>是一个开源的服务框架，他最初来源于</w:t>
       </w:r>
       <w:r>
         <w:rPr>
@@ -2757,61 +2628,7 @@
         <w:rPr>
           <w:rFonts w:hint="eastAsia"/>
         </w:rPr>
-        <w:t>）进行通信，并且将代码生成引擎和软件栈联合起来创建跨平台的</w:t>
-      </w:r>
-      <w:r>
-        <w:rPr>
-          <w:rFonts w:hint="eastAsia"/>
-        </w:rPr>
-        <w:t>服务。</w:t>
-      </w:r>
-      <w:r>
-        <w:rPr>
-          <w:rFonts w:hint="eastAsia"/>
-        </w:rPr>
-        <w:t>我们可以通过</w:t>
-      </w:r>
-      <w:r>
-        <w:rPr>
-          <w:rFonts w:hint="eastAsia"/>
-        </w:rPr>
-        <w:t>一个简单的定义文件定义传输的数据结构和服务接口，然后</w:t>
-      </w:r>
-      <w:r>
-        <w:rPr>
-          <w:rFonts w:hint="eastAsia"/>
-        </w:rPr>
-        <w:t>将</w:t>
-      </w:r>
-      <w:r>
-        <w:rPr>
-          <w:rFonts w:hint="eastAsia"/>
-        </w:rPr>
-        <w:t>代码生成引擎生成</w:t>
-      </w:r>
-      <w:r>
-        <w:rPr>
-          <w:rFonts w:hint="eastAsia"/>
-        </w:rPr>
-        <w:t>的代码导入自己的工程中就可以编写跨语言</w:t>
-      </w:r>
-      <w:r>
-        <w:rPr>
-          <w:rFonts w:hint="eastAsia"/>
-        </w:rPr>
-        <w:t>环境</w:t>
-      </w:r>
-      <w:r>
-        <w:rPr>
-          <w:rFonts w:hint="eastAsia"/>
-        </w:rPr>
-        <w:t>通信</w:t>
-      </w:r>
-      <w:r>
-        <w:rPr>
-          <w:rFonts w:hint="eastAsia"/>
-        </w:rPr>
-        <w:t>的代码，比如可以使用</w:t>
+        <w:t>）进行通信，并且将代码生成引擎和软件栈联合起来创建跨平台的服务。我们可以通过一个简单的定义文件定义传输的数据结构和服务接口，然后将代码生成引擎生成的代码导入自己的工程中就可以编写跨语言环境通信的代码，比如可以使用</w:t>
       </w:r>
       <w:r>
         <w:rPr>
@@ -2908,19 +2725,7 @@
         <w:rPr>
           <w:rFonts w:hint="eastAsia"/>
         </w:rPr>
-        <w:t>模式，</w:t>
-      </w:r>
-      <w:r>
-        <w:rPr>
-          <w:rFonts w:hint="eastAsia"/>
-        </w:rPr>
-        <w:t>具体的架构图</w:t>
-      </w:r>
-      <w:r>
-        <w:rPr>
-          <w:rFonts w:hint="eastAsia"/>
-        </w:rPr>
-        <w:t>如图</w:t>
+        <w:t>模式，具体的架构图如图</w:t>
       </w:r>
       <w:r>
         <w:rPr>
@@ -2935,13 +2740,7 @@
         <w:rPr>
           <w:rFonts w:hint="eastAsia"/>
         </w:rPr>
-        <w:t>所示</w:t>
-      </w:r>
-      <w:r>
-        <w:rPr>
-          <w:rFonts w:hint="eastAsia"/>
-        </w:rPr>
-        <w:t>，从图中可以看到</w:t>
+        <w:t>所示，从图中可以看到</w:t>
       </w:r>
       <w:r>
         <w:rPr>
@@ -2953,13 +2752,7 @@
         <w:rPr>
           <w:rFonts w:hint="eastAsia"/>
         </w:rPr>
-        <w:t>是拥有一个完整的堆栈结构用于构建他的服务端和客户端</w:t>
-      </w:r>
-      <w:r>
-        <w:rPr>
-          <w:rFonts w:hint="eastAsia"/>
-        </w:rPr>
-        <w:t>。</w:t>
+        <w:t>是拥有一个完整的堆栈结构用于构建他的服务端和客户端。</w:t>
       </w:r>
     </w:p>
     <w:p>
@@ -2987,31 +2780,7 @@
         <w:rPr>
           <w:rFonts w:hint="eastAsia"/>
         </w:rPr>
-        <w:t>模块</w:t>
-      </w:r>
-      <w:r>
-        <w:rPr>
-          <w:rFonts w:hint="eastAsia"/>
-        </w:rPr>
-        <w:t>主要负责客户端和服务端之间数据的传输，数据包括文件</w:t>
-      </w:r>
-      <w:r>
-        <w:rPr>
-          <w:rFonts w:hint="eastAsia"/>
-        </w:rPr>
-        <w:t>、</w:t>
-      </w:r>
-      <w:r>
-        <w:rPr>
-          <w:rFonts w:hint="eastAsia"/>
-        </w:rPr>
-        <w:t>压缩的数据流</w:t>
-      </w:r>
-      <w:r>
-        <w:rPr>
-          <w:rFonts w:hint="eastAsia"/>
-        </w:rPr>
-        <w:t>、</w:t>
+        <w:t>模块主要负责客户端和服务端之间数据的传输，数据包括文件、压缩的数据流、</w:t>
       </w:r>
       <w:r>
         <w:rPr>
@@ -3054,25 +2823,13 @@
         <w:rPr>
           <w:rFonts w:hint="eastAsia"/>
         </w:rPr>
-        <w:t>r</w:t>
-      </w:r>
-      <w:r>
-        <w:rPr>
-          <w:rFonts w:hint="eastAsia"/>
-        </w:rPr>
-        <w:t>ansport</w:t>
-      </w:r>
-      <w:r>
-        <w:rPr>
-          <w:rFonts w:hint="eastAsia"/>
-        </w:rPr>
-        <w:t>层代表传输层，是数据读取及传输的渠道，</w:t>
-      </w:r>
-      <w:r>
-        <w:rPr>
-          <w:rFonts w:hint="eastAsia"/>
-        </w:rPr>
-        <w:t>和</w:t>
+        <w:t>ransport</w:t>
+      </w:r>
+      <w:r>
+        <w:rPr>
+          <w:rFonts w:hint="eastAsia"/>
+        </w:rPr>
+        <w:t>层代表传输层，是数据读取及传输的渠道，和</w:t>
       </w:r>
       <w:r>
         <w:rPr>
@@ -3155,15 +2912,7 @@
           <w:color w:val="4F4F4F"/>
           <w:shd w:val="clear" w:color="auto" w:fill="FFFFFF"/>
         </w:rPr>
-        <w:t>进行传输</w:t>
-      </w:r>
-      <w:r>
-        <w:rPr>
-          <w:rFonts w:ascii="Georgia" w:hAnsi="Georgia" w:hint="eastAsia"/>
-          <w:color w:val="4F4F4F"/>
-          <w:shd w:val="clear" w:color="auto" w:fill="FFFFFF"/>
-        </w:rPr>
-        <w:t>。</w:t>
+        <w:t>进行传输。</w:t>
       </w:r>
     </w:p>
     <w:p>
@@ -3191,13 +2940,7 @@
         <w:rPr>
           <w:rFonts w:hint="eastAsia"/>
         </w:rPr>
-        <w:t>协议层的作用有两个，一个是充当数据传输的消息队列，另一个是消息的编码和解码。协议层将结构化的数据转化为二进制流信息</w:t>
-      </w:r>
-      <w:r>
-        <w:rPr>
-          <w:rFonts w:hint="eastAsia"/>
-        </w:rPr>
-        <w:t>交给传输层进行传输。</w:t>
+        <w:t>协议层的作用有两个，一个是充当数据传输的消息队列，另一个是消息的编码和解码。协议层将结构化的数据转化为二进制流信息交给传输层进行传输。</w:t>
       </w:r>
     </w:p>
     <w:p>
@@ -3253,19 +2996,7 @@
         <w:rPr>
           <w:rFonts w:hint="eastAsia"/>
         </w:rPr>
-        <w:t>的作用是快速处理客户端的请求，尤其是要满足高并发环境下对于客户端请求的</w:t>
-      </w:r>
-      <w:r>
-        <w:rPr>
-          <w:rFonts w:hint="eastAsia"/>
-        </w:rPr>
-        <w:t>快速</w:t>
-      </w:r>
-      <w:r>
-        <w:rPr>
-          <w:rFonts w:hint="eastAsia"/>
-        </w:rPr>
-        <w:t>转发。</w:t>
+        <w:t>的作用是快速处理客户端的请求，尤其是要满足高并发环境下对于客户端请求的快速转发。</w:t>
       </w:r>
     </w:p>
     <w:p>
@@ -3299,13 +3030,7 @@
         <w:rPr>
           <w:rFonts w:hint="eastAsia"/>
         </w:rPr>
-        <w:t>和用户逻辑之间的</w:t>
-      </w:r>
-      <w:r>
-        <w:rPr>
-          <w:rFonts w:hint="eastAsia"/>
-        </w:rPr>
-        <w:t>重要转折点，同时</w:t>
+        <w:t>和用户逻辑之间的重要转折点，同时</w:t>
       </w:r>
       <w:r>
         <w:rPr>
@@ -3317,19 +3042,7 @@
         <w:rPr>
           <w:rFonts w:hint="eastAsia"/>
         </w:rPr>
-        <w:t>也负责</w:t>
-      </w:r>
-      <w:r>
-        <w:rPr>
-          <w:rFonts w:hint="eastAsia"/>
-        </w:rPr>
-        <w:t>向消息队列中写入数据</w:t>
-      </w:r>
-      <w:r>
-        <w:rPr>
-          <w:rFonts w:hint="eastAsia"/>
-        </w:rPr>
-        <w:t>。</w:t>
+        <w:t>也负责向消息队列中写入数据。</w:t>
       </w:r>
     </w:p>
     <w:p>
@@ -3375,13 +3088,7 @@
         <w:rPr>
           <w:rFonts w:hint="eastAsia"/>
         </w:rPr>
-        <w:t>）</w:t>
-      </w:r>
-      <w:r>
-        <w:rPr>
-          <w:rFonts w:hint="eastAsia"/>
-        </w:rPr>
-        <w:t>，用户在使用</w:t>
+        <w:t>），用户在使用</w:t>
       </w:r>
       <w:r>
         <w:rPr>
@@ -3393,13 +3100,7 @@
         <w:rPr>
           <w:rFonts w:hint="eastAsia"/>
         </w:rPr>
-        <w:t>时，需要</w:t>
-      </w:r>
-      <w:r>
-        <w:rPr>
-          <w:rFonts w:hint="eastAsia"/>
-        </w:rPr>
-        <w:t>将数据结构和接口的定义卸载</w:t>
+        <w:t>时，需要将数据结构和接口的定义卸载</w:t>
       </w:r>
       <w:r>
         <w:rPr>
@@ -3439,7 +3140,7 @@
           <w:color w:val="auto"/>
         </w:rPr>
         <w:drawing>
-          <wp:inline distT="0" distB="0" distL="0" distR="0" wp14:anchorId="73D6D2CD" wp14:editId="7DC9C914">
+          <wp:inline distT="0" distB="0" distL="0" distR="0" wp14:anchorId="200DAD22" wp14:editId="47B7B982">
             <wp:extent cx="5274310" cy="4130675"/>
             <wp:effectExtent l="0" t="0" r="2540" b="3175"/>
             <wp:docPr id="11" name="图片 11"/>
@@ -3543,7 +3244,7 @@
         </w:rPr>
         <w:lastRenderedPageBreak/>
         <w:drawing>
-          <wp:anchor distT="0" distB="0" distL="114300" distR="114300" simplePos="0" relativeHeight="251665408" behindDoc="0" locked="0" layoutInCell="1" allowOverlap="1" wp14:anchorId="58A4FF9E" wp14:editId="2D41CFCE">
+          <wp:anchor distT="0" distB="0" distL="114300" distR="114300" simplePos="0" relativeHeight="251665408" behindDoc="0" locked="0" layoutInCell="1" allowOverlap="1" wp14:anchorId="6E5486FE" wp14:editId="3BCBA527">
             <wp:simplePos x="0" y="0"/>
             <wp:positionH relativeFrom="margin">
               <wp:posOffset>220980</wp:posOffset>
@@ -3729,13 +3430,7 @@
         <w:rPr>
           <w:rFonts w:hint="eastAsia"/>
         </w:rPr>
-        <w:t>的跨平台特性使得不同的系统之间得以通信。</w:t>
-      </w:r>
-      <w:r>
-        <w:rPr>
-          <w:rFonts w:hint="eastAsia"/>
-        </w:rPr>
-        <w:t>（</w:t>
+        <w:t>的跨平台特性使得不同的系统之间得以通信。（</w:t>
       </w:r>
       <w:r>
         <w:rPr>
@@ -3793,13 +3488,7 @@
         <w:rPr>
           <w:rFonts w:hint="eastAsia"/>
         </w:rPr>
-        <w:t>也有许多不足的</w:t>
-      </w:r>
-      <w:r>
-        <w:rPr>
-          <w:rFonts w:hint="eastAsia"/>
-        </w:rPr>
-        <w:t>地方，如</w:t>
+        <w:t>也有许多不足的地方，如</w:t>
       </w:r>
       <w:r>
         <w:rPr>
@@ -3835,13 +3524,7 @@
         <w:rPr>
           <w:rFonts w:hint="eastAsia"/>
         </w:rPr>
-        <w:t>的</w:t>
-      </w:r>
-      <w:r>
-        <w:rPr>
-          <w:rFonts w:hint="eastAsia"/>
-        </w:rPr>
-        <w:t>源码。这给开发着也带来了极大的不便。</w:t>
+        <w:t>的源码。这给开发着也带来了极大的不便。</w:t>
       </w:r>
     </w:p>
     <w:p>
@@ -4520,13 +4203,7 @@
         <w:rPr>
           <w:rFonts w:hint="eastAsia"/>
         </w:rPr>
-        <w:t>不仅为我们提供了常规的饼图、折线图、柱状图、散点图等，还为我们提供了用于统计、地理数据可视化、关系数据可视化、</w:t>
-      </w:r>
-      <w:r>
-        <w:rPr>
-          <w:rFonts w:hint="eastAsia"/>
-        </w:rPr>
-        <w:t>多维数据可视化、以及用户</w:t>
+        <w:t>不仅为我们提供了常规的饼图、折线图、柱状图、散点图等，还为我们提供了用于统计、地理数据可视化、关系数据可视化、多维数据可视化、以及用户</w:t>
       </w:r>
       <w:r>
         <w:rPr>
@@ -4692,13 +4369,7 @@
         <w:rPr>
           <w:rFonts w:hint="eastAsia"/>
         </w:rPr>
-        <w:t>是一个开源的分布式软件框架，</w:t>
-      </w:r>
-      <w:r>
-        <w:rPr>
-          <w:rFonts w:hint="eastAsia"/>
-        </w:rPr>
-        <w:t>在大数据时代应运而生，满足了传统技术架构和存储方式不能满足的需求。</w:t>
+        <w:t>是一个开源的分布式软件框架，在大数据时代应运而生，满足了传统技术架构和存储方式不能满足的需求。</w:t>
       </w:r>
       <w:r>
         <w:rPr>
@@ -4749,19 +4420,7 @@
         <w:rPr>
           <w:rFonts w:hint="eastAsia"/>
         </w:rPr>
-        <w:t>生态系统的</w:t>
-      </w:r>
-      <w:r>
-        <w:rPr>
-          <w:rFonts w:hint="eastAsia"/>
-        </w:rPr>
-        <w:t>三个</w:t>
-      </w:r>
-      <w:r>
-        <w:rPr>
-          <w:rFonts w:hint="eastAsia"/>
-        </w:rPr>
-        <w:t>核心部分：</w:t>
+        <w:t>生态系统的三个核心部分：</w:t>
       </w:r>
       <w:r>
         <w:rPr>
@@ -4874,13 +4533,7 @@
         <w:rPr>
           <w:rFonts w:hint="eastAsia"/>
         </w:rPr>
-        <w:t>系统，</w:t>
-      </w:r>
-      <w:r>
-        <w:rPr>
-          <w:rFonts w:hint="eastAsia"/>
-        </w:rPr>
-        <w:t>它源自于一篇名为</w:t>
+        <w:t>系统，它源自于一篇名为</w:t>
       </w:r>
       <w:r>
         <w:rPr>
@@ -4919,13 +4572,7 @@
         <w:rPr>
           <w:rFonts w:hint="eastAsia"/>
         </w:rPr>
-        <w:t>生态系统中负责数据的分布式存储</w:t>
-      </w:r>
-      <w:r>
-        <w:rPr>
-          <w:rFonts w:hint="eastAsia"/>
-        </w:rPr>
-        <w:t>，为海量数据的存储提供了保障，下面我们将介绍</w:t>
+        <w:t>生态系统中负责数据的分布式存储，为海量数据的存储提供了保障，下面我们将介绍</w:t>
       </w:r>
       <w:r>
         <w:rPr>
@@ -5198,14 +4845,7 @@
           <w:rFonts w:hint="eastAsia"/>
           <w:color w:val="auto"/>
         </w:rPr>
-        <w:t>M</w:t>
-      </w:r>
-      <w:r>
-        <w:rPr>
-          <w:rFonts w:hint="eastAsia"/>
-          <w:color w:val="auto"/>
-        </w:rPr>
-        <w:t>apReduce概述</w:t>
+        <w:t>MapReduce概述</w:t>
       </w:r>
     </w:p>
     <w:p>
@@ -5678,13 +5318,7 @@
         <w:rPr>
           <w:color w:val="auto"/>
         </w:rPr>
-        <w:t xml:space="preserve">  </w:t>
-      </w:r>
-      <w:r>
-        <w:rPr>
-          <w:color w:val="auto"/>
-        </w:rPr>
-        <w:t>Y</w:t>
+        <w:t xml:space="preserve">  Y</w:t>
       </w:r>
       <w:r>
         <w:rPr>
@@ -5913,13 +5547,7 @@
         <w:rPr>
           <w:rFonts w:hint="eastAsia"/>
         </w:rPr>
-        <w:t>随着互联网技术的发展，推荐系统应运而生，</w:t>
-      </w:r>
-      <w:r>
-        <w:rPr>
-          <w:rFonts w:hint="eastAsia"/>
-        </w:rPr>
-        <w:t>早在推荐系统这个概念被正式提出之前，协同过滤的思想就已经被提出，基于协同过滤的设计思想，</w:t>
+        <w:t>随着互联网技术的发展，推荐系统应运而生，早在推荐系统这个概念被正式提出之前，协同过滤的思想就已经被提出，基于协同过滤的设计思想，</w:t>
       </w:r>
       <w:r>
         <w:rPr>
@@ -5950,19 +5578,7 @@
         <w:rPr>
           <w:rFonts w:hint="eastAsia"/>
         </w:rPr>
-        <w:t>，但是此时的推荐系统还是仅仅以协同过滤为核心。但是随着推荐系统的发展，越来越多的公司和学者也投入到了推荐系统的研究行列，关于推荐系统的研究成果层出不穷，尤其是各种推荐算法被</w:t>
-      </w:r>
-      <w:r>
-        <w:rPr>
-          <w:rFonts w:hint="eastAsia"/>
-        </w:rPr>
-        <w:t>提出，</w:t>
-      </w:r>
-      <w:r>
-        <w:rPr>
-          <w:rFonts w:hint="eastAsia"/>
-        </w:rPr>
-        <w:t>极大地促进了推荐系统的发展，使得推荐系统得到了广泛的应用。</w:t>
+        <w:t>，但是此时的推荐系统还是仅仅以协同过滤为核心。但是随着推荐系统的发展，越来越多的公司和学者也投入到了推荐系统的研究行列，关于推荐系统的研究成果层出不穷，尤其是各种推荐算法被提出，极大地促进了推荐系统的发展，使得推荐系统得到了广泛的应用。</w:t>
       </w:r>
     </w:p>
     <w:p>
@@ -6001,31 +5617,7 @@
         <w:rPr>
           <w:rFonts w:hint="eastAsia"/>
         </w:rPr>
-        <w:t>推荐系统</w:t>
-      </w:r>
-      <w:r>
-        <w:rPr>
-          <w:rFonts w:hint="eastAsia"/>
-        </w:rPr>
-        <w:t>可以被认为是一种根据用户的偏好，对信息进行过滤的软件工具。随着</w:t>
-      </w:r>
-      <w:r>
-        <w:rPr>
-          <w:rFonts w:hint="eastAsia"/>
-        </w:rPr>
-        <w:t>互联网时代的到来和信息技术的迅猛发展，网络已经是用户获取信息的主要渠道，但是互联网上的信息早就呈现一种过载的状态，用户想要从大量的网络资源中提取自己感兴趣的东西越来</w:t>
-      </w:r>
-      <w:r>
-        <w:rPr>
-          <w:rFonts w:hint="eastAsia"/>
-        </w:rPr>
-        <w:t>越难，因此，搜索引擎在信息过载的时代应运而生，人们可以通过关键词对自己想要的信息进行检索，这种方式在一定程度上解决了信息过载的问题，但是现实的问题是，大部分用户并不能为搜索引擎提供一个准确有效的关键词，因此检索的结果也不尽人意。推荐系统的出现在一定程度上完成了搜索引擎完成不了的任务，将用户感兴趣的内容主动地提供给用户，</w:t>
-      </w:r>
-      <w:r>
-        <w:rPr>
-          <w:rFonts w:hint="eastAsia"/>
-        </w:rPr>
-        <w:t>这样不仅给信息的索取者提供了便利，也为信息的生产者提供了推销自己信息的机会。</w:t>
+        <w:t>推荐系统可以被认为是一种根据用户的偏好，对信息进行过滤的软件工具。随着互联网时代的到来和信息技术的迅猛发展，网络已经是用户获取信息的主要渠道，但是互联网上的信息早就呈现一种过载的状态，用户想要从大量的网络资源中提取自己感兴趣的东西越来越难，因此，搜索引擎在信息过载的时代应运而生，人们可以通过关键词对自己想要的信息进行检索，这种方式在一定程度上解决了信息过载的问题，但是现实的问题是，大部分用户并不能为搜索引擎提供一个准确有效的关键词，因此检索的结果也不尽人意。推荐系统的出现在一定程度上完成了搜索引擎完成不了的任务，将用户感兴趣的内容主动地提供给用户，这样不仅给信息的索取者提供了便利，也为信息的生产者提供了推销自己信息的机会。</w:t>
       </w:r>
     </w:p>
     <w:p>
@@ -6038,13 +5630,7 @@
         <w:rPr>
           <w:rFonts w:hint="eastAsia"/>
         </w:rPr>
-        <w:t>搜索引擎和推荐系统不同的地方就是，推荐系统能够主动地分析用户的历史行为，并给用户建立专属的兴趣模型，推荐系统就是根据得到的用户兴趣的模型为用户产生推荐，因此使用推荐系统时，用户并不需要主动提供自己的兴趣关键词，推荐系统就会帮助用户发掘他们的兴趣爱好，从而产生推荐。</w:t>
-      </w:r>
-      <w:r>
-        <w:rPr>
-          <w:rFonts w:hint="eastAsia"/>
-        </w:rPr>
-        <w:t>这种推荐的方式使得用户得到了自己感兴趣的内容，信息生产者也提升了网站或者</w:t>
+        <w:t>搜索引擎和推荐系统不同的地方就是，推荐系统能够主动地分析用户的历史行为，并给用户建立专属的兴趣模型，推荐系统就是根据得到的用户兴趣的模型为用户产生推荐，因此使用推荐系统时，用户并不需要主动提供自己的兴趣关键词，推荐系统就会帮助用户发掘他们的兴趣爱好，从而产生推荐。这种推荐的方式使得用户得到了自己感兴趣的内容，信息生产者也提升了网站或者</w:t>
       </w:r>
       <w:r>
         <w:rPr>
@@ -6056,25 +5642,7 @@
         <w:rPr>
           <w:rFonts w:hint="eastAsia"/>
         </w:rPr>
-        <w:t>的点击率</w:t>
-      </w:r>
-      <w:r>
-        <w:rPr>
-          <w:rFonts w:hint="eastAsia"/>
-        </w:rPr>
-        <w:t>，对于信息的生产者和信息的消费者来说是双赢的</w:t>
-      </w:r>
-      <w:r>
-        <w:rPr>
-          <w:rFonts w:hint="eastAsia"/>
-        </w:rPr>
-        <w:t>。</w:t>
-      </w:r>
-      <w:r>
-        <w:rPr>
-          <w:rFonts w:hint="eastAsia"/>
-        </w:rPr>
-        <w:t>推荐系统的应用领域也十分广泛，如电子商务、社交网络，音乐、电影、阅读、邮件、广告、和基于位置的服务等。</w:t>
+        <w:t>的点击率，对于信息的生产者和信息的消费者来说是双赢的。推荐系统的应用领域也十分广泛，如电子商务、社交网络，音乐、电影、阅读、邮件、广告、和基于位置的服务等。</w:t>
       </w:r>
     </w:p>
     <w:p>
@@ -6129,32 +5697,14 @@
         <w:rPr>
           <w:rFonts w:hint="eastAsia"/>
         </w:rPr>
-        <w:t>所谓的关联规则就是不同事务之间一种潜在的联系，基于关联规则的推荐算法主要就是通过一系列用户行为发掘出这种潜在的联系</w:t>
-      </w:r>
-      <w:r>
-        <w:rPr>
-          <w:rFonts w:hint="eastAsia"/>
-        </w:rPr>
-        <w:t>。</w:t>
-      </w:r>
-      <w:r>
-        <w:rPr>
-          <w:rFonts w:hint="eastAsia"/>
-        </w:rPr>
-        <w:t>关联规则的出现最初源自于一个名为“啤酒和尿布”的故事，人们发现啤酒和尿布经常会被一起</w:t>
+        <w:t>所谓的关联规则就是不同事务之间一种潜在的联系，基于关联规则的推荐算法主要就是通过一系列用户行为发掘出这种潜在的联系。关联规则的出现最初源自于一个名为“啤酒和尿布”的故事，人们发现啤酒和尿布经常会被一起</w:t>
       </w:r>
       <w:r>
         <w:rPr>
           <w:rFonts w:hint="eastAsia"/>
         </w:rPr>
         <w:lastRenderedPageBreak/>
-        <w:t>购买，这恰恰反应了一种用户行为模式，爸爸在给孩子买尿布的同时会同时购买自己喜欢喝的</w:t>
-      </w:r>
-      <w:r>
-        <w:rPr>
-          <w:rFonts w:hint="eastAsia"/>
-        </w:rPr>
-        <w:t>啤酒，如果针对这种现象，我们将啤酒和尿布放在一起，那么将会大大提升物品的销量。基于关联规则的推荐主要就是想要挖掘出用户群体在行为上的共性，然后将这种共性运用在推荐上。</w:t>
+        <w:t>购买，这恰恰反应了一种用户行为模式，爸爸在给孩子买尿布的同时会同时购买自己喜欢喝的啤酒，如果针对这种现象，我们将啤酒和尿布放在一起，那么将会大大提升物品的销量。基于关联规则的推荐主要就是想要挖掘出用户群体在行为上的共性，然后将这种共性运用在推荐上。</w:t>
       </w:r>
     </w:p>
     <w:p>
@@ -6167,13 +5717,7 @@
         <w:rPr>
           <w:rFonts w:hint="eastAsia"/>
         </w:rPr>
-        <w:t>关联</w:t>
-      </w:r>
-      <w:r>
-        <w:rPr>
-          <w:rFonts w:hint="eastAsia"/>
-        </w:rPr>
-        <w:t>规则分析常用的算法有</w:t>
+        <w:t>关联规则分析常用的算法有</w:t>
       </w:r>
       <w:r>
         <w:rPr>
@@ -6236,13 +5780,7 @@
         <w:rPr>
           <w:rFonts w:hint="eastAsia"/>
         </w:rPr>
-        <w:t>算法的基础上做出了改进，极大地提高了算法的效率</w:t>
-      </w:r>
-      <w:r>
-        <w:rPr>
-          <w:rFonts w:hint="eastAsia"/>
-        </w:rPr>
-        <w:t>，而</w:t>
+        <w:t>算法的基础上做出了改进，极大地提高了算法的效率，而</w:t>
       </w:r>
       <w:r>
         <w:rPr>
@@ -6254,13 +5792,7 @@
         <w:rPr>
           <w:rFonts w:hint="eastAsia"/>
         </w:rPr>
-        <w:t>算法和以上两种算法不同的地方是将数据集使用垂直表示方式，减少了数据集的遍历次数，在一定程度上提升了算法的效率</w:t>
-      </w:r>
-      <w:r>
-        <w:rPr>
-          <w:rFonts w:hint="eastAsia"/>
-        </w:rPr>
-        <w:t>。</w:t>
+        <w:t>算法和以上两种算法不同的地方是将数据集使用垂直表示方式，减少了数据集的遍历次数，在一定程度上提升了算法的效率。</w:t>
       </w:r>
     </w:p>
     <w:p>
@@ -6276,13 +5808,7 @@
         <w:rPr>
           <w:rFonts w:hint="eastAsia"/>
         </w:rPr>
-        <w:t>基于关联规则的推荐算法的主要应用场景是电商网站中的捆绑销售，但是研究发现在文章推荐领域中，不同用户浏览的不同内容之间也会有一定的相关性，完全不相关的用户也</w:t>
-      </w:r>
-      <w:r>
-        <w:rPr>
-          <w:rFonts w:hint="eastAsia"/>
-        </w:rPr>
-        <w:t>可能拥有相似的阅读兴趣，因此关联规则给文章领域的推荐也带来了机会和挑战。</w:t>
+        <w:t>基于关联规则的推荐算法的主要应用场景是电商网站中的捆绑销售，但是研究发现在文章推荐领域中，不同用户浏览的不同内容之间也会有一定的相关性，完全不相关的用户也可能拥有相似的阅读兴趣，因此关联规则给文章领域的推荐也带来了机会和挑战。</w:t>
       </w:r>
     </w:p>
     <w:p>
@@ -6308,35 +5834,7 @@
           <w:rFonts w:hint="eastAsia"/>
           <w:color w:val="auto"/>
         </w:rPr>
-        <w:t>基</w:t>
-      </w:r>
-      <w:r>
-        <w:rPr>
-          <w:rFonts w:hint="eastAsia"/>
-          <w:color w:val="auto"/>
-        </w:rPr>
-        <w:t>于</w:t>
-      </w:r>
-      <w:r>
-        <w:rPr>
-          <w:rFonts w:hint="eastAsia"/>
-          <w:color w:val="auto"/>
-        </w:rPr>
-        <w:t>协同过滤</w:t>
-      </w:r>
-      <w:r>
-        <w:rPr>
-          <w:rFonts w:hint="eastAsia"/>
-          <w:color w:val="auto"/>
-        </w:rPr>
-        <w:t>的</w:t>
-      </w:r>
-      <w:r>
-        <w:rPr>
-          <w:rFonts w:hint="eastAsia"/>
-          <w:color w:val="auto"/>
-        </w:rPr>
-        <w:t>推荐算法</w:t>
+        <w:t>基于协同过滤的推荐算法</w:t>
       </w:r>
     </w:p>
     <w:p>
@@ -6349,13 +5847,7 @@
         <w:rPr>
           <w:rFonts w:hint="eastAsia"/>
         </w:rPr>
-        <w:t>协同过滤算法是最早被提出的推荐算法</w:t>
-      </w:r>
-      <w:r>
-        <w:rPr>
-          <w:rFonts w:hint="eastAsia"/>
-        </w:rPr>
-        <w:t>，该算法是在</w:t>
+        <w:t>协同过滤算法是最早被提出的推荐算法，该算法是在</w:t>
       </w:r>
       <w:r>
         <w:rPr>
@@ -6386,25 +5878,7 @@
         <w:rPr>
           <w:rFonts w:hint="eastAsia"/>
         </w:rPr>
-        <w:t>提出，其中基于邻域的推荐算法是协同过滤中最常用的算法，在业界中也得到了广泛的认可，由于基于邻域的算法中最重要的</w:t>
-      </w:r>
-      <w:r>
-        <w:rPr>
-          <w:rFonts w:hint="eastAsia"/>
-        </w:rPr>
-        <w:t>部分是找寻互相邻近的用户或者文章，因此才称为基于邻域的算法，其中互相邻近的用户和文章是通过相似度计算得来的。基于邻域的协同过滤算法主要分为两大类：一类是基于用户的协同过滤算法，另一类是基于</w:t>
-      </w:r>
-      <w:r>
-        <w:rPr>
-          <w:rFonts w:hint="eastAsia"/>
-        </w:rPr>
-        <w:t>项目</w:t>
-      </w:r>
-      <w:r>
-        <w:rPr>
-          <w:rFonts w:hint="eastAsia"/>
-        </w:rPr>
-        <w:t>的协同过滤算法，下面我们将主要介绍这两类方法。</w:t>
+        <w:t>提出，其中基于邻域的推荐算法是协同过滤中最常用的算法，在业界中也得到了广泛的认可，由于基于邻域的算法中最重要的部分是找寻互相邻近的用户或者文章，因此才称为基于邻域的算法，其中互相邻近的用户和文章是通过相似度计算得来的。基于邻域的协同过滤算法主要分为两大类：一类是基于用户的协同过滤算法，另一类是基于项目的协同过滤算法，下面我们将主要介绍这两类方法。</w:t>
       </w:r>
     </w:p>
     <w:p>
@@ -6417,13 +5891,7 @@
         <w:rPr>
           <w:rFonts w:hint="eastAsia"/>
         </w:rPr>
-        <w:t>基于用户的协同过滤算法致力于寻找相似的用户群体，为用户推荐其他相似用户看过的文章。在协同过滤中，我们是利用用户的历史行为记录来断定两个用户的</w:t>
-      </w:r>
-      <w:r>
-        <w:rPr>
-          <w:rFonts w:hint="eastAsia"/>
-        </w:rPr>
-        <w:t>相似性的，如果两个用户总是喜欢一些相同的文章，那么我们就可以认为这两个用户的相似度比较高，那么我们在做出的推荐的时候，就给用户推荐和这个用户相似度比较高的用户喜欢的，并且该用户以前没看过的文章。</w:t>
+        <w:t>基于用户的协同过滤算法致力于寻找相似的用户群体，为用户推荐其他相似用户看过的文章。在协同过滤中，我们是利用用户的历史行为记录来断定两个用户的相似性的，如果两个用户总是喜欢一些相同的文章，那么我们就可以认为这两个用户的相似度比较高，那么我们在做出的推荐的时候，就给用户推荐和这个用户相似度比较高的用户喜欢的，并且该用户以前没看过的文章。</w:t>
       </w:r>
     </w:p>
     <w:p>
@@ -6465,13 +5933,7 @@
         <w:rPr>
           <w:rFonts w:hint="eastAsia"/>
         </w:rPr>
-        <w:t>的发展，其用户规模会逐渐增加，对于基于用户的协同过滤来说</w:t>
-      </w:r>
-      <w:r>
-        <w:rPr>
-          <w:rFonts w:hint="eastAsia"/>
-        </w:rPr>
-        <w:t>，他产生了很多不足的地方：（</w:t>
+        <w:t>的发展，其用户规模会逐渐增加，对于基于用户的协同过滤来说，他产生了很多不足的地方：（</w:t>
       </w:r>
       <w:r>
         <w:rPr>
@@ -6483,19 +5945,7 @@
         <w:rPr>
           <w:rFonts w:hint="eastAsia"/>
         </w:rPr>
-        <w:t>）</w:t>
-      </w:r>
-      <w:r>
-        <w:rPr>
-          <w:rFonts w:hint="eastAsia"/>
-        </w:rPr>
-        <w:t>计算用户的相似的会</w:t>
-      </w:r>
-      <w:r>
-        <w:rPr>
-          <w:rFonts w:hint="eastAsia"/>
-        </w:rPr>
-        <w:t>变得越来越复杂。（</w:t>
+        <w:t>）计算用户的相似的会变得越来越复杂。（</w:t>
       </w:r>
       <w:r>
         <w:rPr>
@@ -6519,67 +5969,7 @@
         <w:rPr>
           <w:rFonts w:hint="eastAsia"/>
         </w:rPr>
-        <w:t>）</w:t>
-      </w:r>
-      <w:r>
-        <w:rPr>
-          <w:rFonts w:hint="eastAsia"/>
-        </w:rPr>
-        <w:t>对于一些历史行为记录较少的用户来说，产生的推荐效果并不太好。</w:t>
-      </w:r>
-      <w:r>
-        <w:rPr>
-          <w:rFonts w:hint="eastAsia"/>
-        </w:rPr>
-        <w:t>因此</w:t>
-      </w:r>
-      <w:r>
-        <w:rPr>
-          <w:rFonts w:hint="eastAsia"/>
-        </w:rPr>
-        <w:t>以上几种缺点</w:t>
-      </w:r>
-      <w:r>
-        <w:rPr>
-          <w:rFonts w:hint="eastAsia"/>
-        </w:rPr>
-        <w:t>基于项目的协同过滤才被提出，基于项目的协同过滤弥补了基于用户的协同过滤的一些缺点，使得相似度的计算变得</w:t>
-      </w:r>
-      <w:r>
-        <w:rPr>
-          <w:rFonts w:hint="eastAsia"/>
-        </w:rPr>
-        <w:t>比较容易，而且只要用户对一篇文章产生了行为，就能立刻为用户产生合理的推荐</w:t>
-      </w:r>
-      <w:r>
-        <w:rPr>
-          <w:rFonts w:hint="eastAsia"/>
-        </w:rPr>
-        <w:t>。由于本项目所使用的用户行为记录数据规模庞大，考虑到基于用户的协同过滤的以上不足之处，本次项目使用的</w:t>
-      </w:r>
-      <w:r>
-        <w:rPr>
-          <w:rFonts w:hint="eastAsia"/>
-        </w:rPr>
-        <w:t>协同过滤算法</w:t>
-      </w:r>
-      <w:r>
-        <w:rPr>
-          <w:rFonts w:hint="eastAsia"/>
-        </w:rPr>
-        <w:t>是基于项目的协同过滤</w:t>
-      </w:r>
-      <w:r>
-        <w:rPr>
-          <w:rFonts w:hint="eastAsia"/>
-        </w:rPr>
-        <w:t>算</w:t>
-      </w:r>
-      <w:r>
-        <w:rPr>
-          <w:rFonts w:hint="eastAsia"/>
-        </w:rPr>
-        <w:t>法。</w:t>
+        <w:t>）对于一些历史行为记录较少的用户来说，产生的推荐效果并不太好。因此以上几种缺点基于项目的协同过滤才被提出，基于项目的协同过滤弥补了基于用户的协同过滤的一些缺点，使得相似度的计算变得比较容易，而且只要用户对一篇文章产生了行为，就能立刻为用户产生合理的推荐。由于本项目所使用的用户行为记录数据规模庞大，考虑到基于用户的协同过滤的以上不足之处，本次项目使用的协同过滤算法是基于项目的协同过滤算法。</w:t>
       </w:r>
     </w:p>
     <w:p>
@@ -6618,25 +6008,7 @@
         <w:rPr>
           <w:rFonts w:hint="eastAsia"/>
         </w:rPr>
-        <w:t>基于内容的推荐算法的思想非常简单</w:t>
-      </w:r>
-      <w:r>
-        <w:rPr>
-          <w:rFonts w:hint="eastAsia"/>
-        </w:rPr>
-        <w:t>，就是给用户推荐和该用户以前喜欢的文章相似的文章，这种思想和基于项目的协同过滤</w:t>
-      </w:r>
-      <w:r>
-        <w:rPr>
-          <w:rFonts w:hint="eastAsia"/>
-        </w:rPr>
-        <w:t>的推荐的思想类似，但是文章相似度的计算方式有所不同，</w:t>
-      </w:r>
-      <w:r>
-        <w:rPr>
-          <w:rFonts w:hint="eastAsia"/>
-        </w:rPr>
-        <w:t>基于项目的协同过滤的文章相似度的计算方式是基于用户行为的文章相似度计算，而基于内容推荐的文章相似度是通过计算文章内容本身的相似度得来的。</w:t>
+        <w:t>基于内容的推荐算法的思想非常简单，就是给用户推荐和该用户以前喜欢的文章相似的文章，这种思想和基于项目的协同过滤的推荐的思想类似，但是文章相似度的计算方式有所不同，基于项目的协同过滤的文章相似度的计算方式是基于用户行为的文章相似度计算，而基于内容推荐的文章相似度是通过计算文章内容本身的相似度得来的。</w:t>
       </w:r>
     </w:p>
     <w:p>
@@ -6661,19 +6033,7 @@
         <w:rPr>
           <w:rFonts w:hint="eastAsia"/>
         </w:rPr>
-        <w:t>）构造文章</w:t>
-      </w:r>
-      <w:r>
-        <w:rPr>
-          <w:rFonts w:hint="eastAsia"/>
-        </w:rPr>
-        <w:t>特征</w:t>
-      </w:r>
-      <w:r>
-        <w:rPr>
-          <w:rFonts w:hint="eastAsia"/>
-        </w:rPr>
-        <w:t>向量，一般我们是通过一些文本处理的方式将文章的关键词信息抽取出来，用来表示整篇文章。（</w:t>
+        <w:t>）构造文章特征向量，一般我们是通过一些文本处理的方式将文章的关键词信息抽取出来，用来表示整篇文章。（</w:t>
       </w:r>
       <w:r>
         <w:rPr>
@@ -6685,25 +6045,7 @@
         <w:rPr>
           <w:rFonts w:hint="eastAsia"/>
         </w:rPr>
-        <w:t>）</w:t>
-      </w:r>
-      <w:r>
-        <w:rPr>
-          <w:rFonts w:hint="eastAsia"/>
-        </w:rPr>
-        <w:t>构造</w:t>
-      </w:r>
-      <w:r>
-        <w:rPr>
-          <w:rFonts w:hint="eastAsia"/>
-        </w:rPr>
-        <w:t>用户特征向量，一般我们将用户的历史行为进行分析，使用</w:t>
-      </w:r>
-      <w:r>
-        <w:rPr>
-          <w:rFonts w:hint="eastAsia"/>
-        </w:rPr>
-        <w:t>用户历史上感兴趣的关键词信息作为用户的特征向量。（</w:t>
+        <w:t>）构造用户特征向量，一般我们将用户的历史行为进行分析，使用用户历史上感兴趣的关键词信息作为用户的特征向量。（</w:t>
       </w:r>
       <w:r>
         <w:rPr>
@@ -6728,25 +6070,7 @@
         <w:rPr>
           <w:rFonts w:hint="eastAsia"/>
         </w:rPr>
-        <w:t>基于内容的推荐</w:t>
-      </w:r>
-      <w:r>
-        <w:rPr>
-          <w:rFonts w:hint="eastAsia"/>
-        </w:rPr>
-        <w:t>算法</w:t>
-      </w:r>
-      <w:r>
-        <w:rPr>
-          <w:rFonts w:hint="eastAsia"/>
-        </w:rPr>
-        <w:t>被广泛地应用到各个领域中，这种推荐方式要求项目能够被抽取成有意义的特征，而且计算的过程不涉及到其他用户的信息</w:t>
-      </w:r>
-      <w:r>
-        <w:rPr>
-          <w:rFonts w:hint="eastAsia"/>
-        </w:rPr>
-        <w:t>，是一种简便有效的推荐算法。</w:t>
+        <w:t>基于内容的推荐算法被广泛地应用到各个领域中，这种推荐方式要求项目能够被抽取成有意义的特征，而且计算的过程不涉及到其他用户的信息，是一种简便有效的推荐算法。</w:t>
       </w:r>
     </w:p>
     <w:p>
@@ -6886,25 +6210,7 @@
         <w:rPr>
           <w:rFonts w:hint="eastAsia"/>
         </w:rPr>
-        <w:t>数据可视化框架</w:t>
-      </w:r>
-      <w:r>
-        <w:rPr>
-          <w:rFonts w:hint="eastAsia"/>
-        </w:rPr>
-        <w:t>、</w:t>
-      </w:r>
-      <w:r>
-        <w:rPr>
-          <w:rFonts w:hint="eastAsia"/>
-        </w:rPr>
-        <w:t>推荐系统</w:t>
-      </w:r>
-      <w:r>
-        <w:rPr>
-          <w:rFonts w:hint="eastAsia"/>
-        </w:rPr>
-        <w:t>涉及的概念以及常用算法。具体的推荐算法的设计在后面的章节将会做出详细的阐述。</w:t>
+        <w:t>数据可视化框架、推荐系统涉及的概念以及常用算法。具体的推荐算法的设计在后面的章节将会做出详细的阐述。</w:t>
       </w:r>
     </w:p>
     <w:p>
@@ -7012,25 +6318,7 @@
         <w:rPr>
           <w:rFonts w:hint="eastAsia"/>
         </w:rPr>
-        <w:t>文章数据同步</w:t>
-      </w:r>
-      <w:r>
-        <w:rPr>
-          <w:rFonts w:hint="eastAsia"/>
-        </w:rPr>
-        <w:t>与用户</w:t>
-      </w:r>
-      <w:r>
-        <w:rPr>
-          <w:rFonts w:hint="eastAsia"/>
-        </w:rPr>
-        <w:t>标签</w:t>
-      </w:r>
-      <w:r>
-        <w:rPr>
-          <w:rFonts w:hint="eastAsia"/>
-        </w:rPr>
-        <w:t>提取模块</w:t>
+        <w:t>文章数据同步与用户标签提取模块</w:t>
       </w:r>
     </w:p>
     <w:p>
@@ -7044,13 +6332,7 @@
         <w:rPr>
           <w:rFonts w:hint="eastAsia"/>
         </w:rPr>
-        <w:t>基于多种推荐算法的混合推荐引擎</w:t>
-      </w:r>
-      <w:r>
-        <w:rPr>
-          <w:rFonts w:hint="eastAsia"/>
-        </w:rPr>
-        <w:t>模块</w:t>
+        <w:t>基于多种推荐算法的混合推荐引擎模块</w:t>
       </w:r>
     </w:p>
     <w:p>
@@ -7288,19 +6570,7 @@
         <w:rPr>
           <w:rFonts w:hint="eastAsia"/>
         </w:rPr>
-        <w:t>推荐效果</w:t>
-      </w:r>
-      <w:r>
-        <w:rPr>
-          <w:rFonts w:hint="eastAsia"/>
-        </w:rPr>
-        <w:t>可视化</w:t>
-      </w:r>
-      <w:r>
-        <w:rPr>
-          <w:rFonts w:hint="eastAsia"/>
-        </w:rPr>
-        <w:t>模块</w:t>
+        <w:t>推荐效果可视化模块</w:t>
       </w:r>
     </w:p>
     <w:p>
@@ -7409,25 +6679,7 @@
         <w:rPr>
           <w:rFonts w:hint="eastAsia"/>
         </w:rPr>
-        <w:t>推荐</w:t>
-      </w:r>
-      <w:r>
-        <w:rPr>
-          <w:rFonts w:hint="eastAsia"/>
-        </w:rPr>
-        <w:t>系统</w:t>
-      </w:r>
-      <w:r>
-        <w:rPr>
-          <w:rFonts w:hint="eastAsia"/>
-        </w:rPr>
-        <w:t>概要</w:t>
-      </w:r>
-      <w:r>
-        <w:rPr>
-          <w:rFonts w:hint="eastAsia"/>
-        </w:rPr>
-        <w:t>设计</w:t>
+        <w:t>推荐系统概要设计</w:t>
       </w:r>
     </w:p>
     <w:p>
@@ -7440,13 +6692,7 @@
         <w:rPr>
           <w:rFonts w:hint="eastAsia"/>
         </w:rPr>
-        <w:t>本章主要阐述了</w:t>
-      </w:r>
-      <w:r>
-        <w:rPr>
-          <w:rFonts w:hint="eastAsia"/>
-        </w:rPr>
-        <w:t>汽车类文章推荐系统的概要设计，包括系统总体架构设计、系统模块划分、系统业务流程、数据库设计。</w:t>
+        <w:t>本章主要阐述了汽车类文章推荐系统的概要设计，包括系统总体架构设计、系统模块划分、系统业务流程、数据库设计。</w:t>
       </w:r>
     </w:p>
     <w:p>
@@ -7519,13 +6765,7 @@
         <w:rPr>
           <w:rFonts w:hint="eastAsia"/>
         </w:rPr>
-        <w:t>请求获取推荐列表</w:t>
-      </w:r>
-      <w:r>
-        <w:rPr>
-          <w:rFonts w:hint="eastAsia"/>
-        </w:rPr>
-        <w:t>。</w:t>
+        <w:t>请求获取推荐列表。</w:t>
       </w:r>
     </w:p>
     <w:p>
@@ -7549,13 +6789,7 @@
         <w:rPr>
           <w:rFonts w:hint="eastAsia"/>
         </w:rPr>
-        <w:t>系统模块</w:t>
-      </w:r>
-      <w:r>
-        <w:rPr>
-          <w:rFonts w:hint="eastAsia"/>
-        </w:rPr>
-        <w:t>划分</w:t>
+        <w:t>系统模块划分</w:t>
       </w:r>
     </w:p>
     <w:p>
@@ -7568,85 +6802,7 @@
         <w:rPr>
           <w:rFonts w:hint="eastAsia"/>
         </w:rPr>
-        <w:t>汽车类文章推荐系统</w:t>
-      </w:r>
-      <w:r>
-        <w:rPr>
-          <w:rFonts w:hint="eastAsia"/>
-        </w:rPr>
-        <w:t>划分为</w:t>
-      </w:r>
-      <w:r>
-        <w:rPr>
-          <w:rFonts w:hint="eastAsia"/>
-        </w:rPr>
-        <w:t>原始数据同步与解析</w:t>
-      </w:r>
-      <w:r>
-        <w:rPr>
-          <w:rFonts w:hint="eastAsia"/>
-        </w:rPr>
-        <w:t>模块、</w:t>
-      </w:r>
-      <w:r>
-        <w:rPr>
-          <w:rFonts w:hint="eastAsia"/>
-        </w:rPr>
-        <w:t>基于多种推荐算法的混合推荐引擎模块、</w:t>
-      </w:r>
-      <w:r>
-        <w:rPr>
-          <w:rFonts w:hint="eastAsia"/>
-        </w:rPr>
-        <w:t>推荐点击预估模块、</w:t>
-      </w:r>
-      <w:r>
-        <w:rPr>
-          <w:rFonts w:hint="eastAsia"/>
-        </w:rPr>
-        <w:t>推荐效果统计及可视化模块</w:t>
-      </w:r>
-      <w:r>
-        <w:rPr>
-          <w:rFonts w:hint="eastAsia"/>
-        </w:rPr>
-        <w:t>。</w:t>
-      </w:r>
-      <w:r>
-        <w:rPr>
-          <w:rFonts w:hint="eastAsia"/>
-        </w:rPr>
-        <w:t>推荐系统的原始数据来源有两个，</w:t>
-      </w:r>
-      <w:r>
-        <w:rPr>
-          <w:rFonts w:hint="eastAsia"/>
-        </w:rPr>
-        <w:t>其中</w:t>
-      </w:r>
-      <w:r>
-        <w:rPr>
-          <w:rFonts w:hint="eastAsia"/>
-        </w:rPr>
-        <w:t>一种</w:t>
-      </w:r>
-      <w:r>
-        <w:rPr>
-          <w:rFonts w:hint="eastAsia"/>
-        </w:rPr>
-        <w:t>数据来源</w:t>
-      </w:r>
-      <w:r>
-        <w:rPr>
-          <w:rFonts w:hint="eastAsia"/>
-        </w:rPr>
-        <w:t>方式</w:t>
-      </w:r>
-      <w:r>
-        <w:rPr>
-          <w:rFonts w:hint="eastAsia"/>
-        </w:rPr>
-        <w:t>是通过</w:t>
+        <w:t>汽车类文章推荐系统划分为原始数据同步与解析模块、基于多种推荐算法的混合推荐引擎模块、推荐点击预估模块、推荐效果统计及可视化模块。推荐系统的原始数据来源有两个，其中一种数据来源方式是通过</w:t>
       </w:r>
       <w:r>
         <w:rPr>
@@ -7667,37 +6823,7 @@
         <w:rPr>
           <w:rFonts w:hint="eastAsia"/>
         </w:rPr>
-        <w:t>接口同步外部文章数据</w:t>
-      </w:r>
-      <w:r>
-        <w:rPr>
-          <w:rFonts w:hint="eastAsia"/>
-        </w:rPr>
-        <w:t>，另一</w:t>
-      </w:r>
-      <w:r>
-        <w:rPr>
-          <w:rFonts w:hint="eastAsia"/>
-        </w:rPr>
-        <w:t>种</w:t>
-      </w:r>
-      <w:r>
-        <w:rPr>
-          <w:rFonts w:hint="eastAsia"/>
-        </w:rPr>
-        <w:t>数据来源</w:t>
-      </w:r>
-      <w:r>
-        <w:rPr>
-          <w:rFonts w:hint="eastAsia"/>
-        </w:rPr>
-        <w:t>方式</w:t>
-      </w:r>
-      <w:r>
-        <w:rPr>
-          <w:rFonts w:hint="eastAsia"/>
-        </w:rPr>
-        <w:t>通过</w:t>
+        <w:t>接口同步外部文章数据，另一种数据来源方式通过</w:t>
       </w:r>
       <w:r>
         <w:rPr>
@@ -7709,247 +6835,7 @@
         <w:rPr>
           <w:rFonts w:hint="eastAsia"/>
         </w:rPr>
-        <w:t>消息队列</w:t>
-      </w:r>
-      <w:r>
-        <w:rPr>
-          <w:rFonts w:hint="eastAsia"/>
-        </w:rPr>
-        <w:t>获取原始的用户行为日志数据。</w:t>
-      </w:r>
-      <w:r>
-        <w:rPr>
-          <w:rFonts w:hint="eastAsia"/>
-        </w:rPr>
-        <w:t>其中</w:t>
-      </w:r>
-      <w:r>
-        <w:rPr>
-          <w:rFonts w:hint="eastAsia"/>
-        </w:rPr>
-        <w:t>原始数据同步与解析</w:t>
-      </w:r>
-      <w:r>
-        <w:rPr>
-          <w:rFonts w:hint="eastAsia"/>
-        </w:rPr>
-        <w:t>模块</w:t>
-      </w:r>
-      <w:r>
-        <w:rPr>
-          <w:rFonts w:hint="eastAsia"/>
-        </w:rPr>
-        <w:t>主要负责</w:t>
-      </w:r>
-      <w:r>
-        <w:rPr>
-          <w:rFonts w:hint="eastAsia"/>
-        </w:rPr>
-        <w:t>实时</w:t>
-      </w:r>
-      <w:r>
-        <w:rPr>
-          <w:rFonts w:hint="eastAsia"/>
-        </w:rPr>
-        <w:t>同步文章数据，并将</w:t>
-      </w:r>
-      <w:r>
-        <w:rPr>
-          <w:rFonts w:hint="eastAsia"/>
-        </w:rPr>
-        <w:t>原始的日志</w:t>
-      </w:r>
-      <w:r>
-        <w:rPr>
-          <w:rFonts w:hint="eastAsia"/>
-        </w:rPr>
-        <w:t>数据</w:t>
-      </w:r>
-      <w:r>
-        <w:rPr>
-          <w:rFonts w:hint="eastAsia"/>
-        </w:rPr>
-        <w:t>按照一定的规则进行解析，并</w:t>
-      </w:r>
-      <w:r>
-        <w:rPr>
-          <w:rFonts w:hint="eastAsia"/>
-        </w:rPr>
-        <w:t>根据</w:t>
-      </w:r>
-      <w:r>
-        <w:rPr>
-          <w:rFonts w:hint="eastAsia"/>
-        </w:rPr>
-        <w:t>用户的浏览、收藏、搜索、分享等行为</w:t>
-      </w:r>
-      <w:r>
-        <w:rPr>
-          <w:rFonts w:hint="eastAsia"/>
-        </w:rPr>
-        <w:t>为用户打上</w:t>
-      </w:r>
-      <w:r>
-        <w:rPr>
-          <w:rFonts w:hint="eastAsia"/>
-        </w:rPr>
-        <w:t>相应的兴趣标签</w:t>
-      </w:r>
-      <w:r>
-        <w:rPr>
-          <w:rFonts w:hint="eastAsia"/>
-        </w:rPr>
-        <w:t>存储</w:t>
-      </w:r>
-      <w:r>
-        <w:rPr>
-          <w:rFonts w:hint="eastAsia"/>
-        </w:rPr>
-        <w:t>到数据库中为推荐引擎提供数据来源。</w:t>
-      </w:r>
-      <w:r>
-        <w:rPr>
-          <w:rFonts w:hint="eastAsia"/>
-        </w:rPr>
-        <w:t>基于多种推先算法的混合推荐引擎模块主要</w:t>
-      </w:r>
-      <w:r>
-        <w:rPr>
-          <w:rFonts w:hint="eastAsia"/>
-        </w:rPr>
-        <w:t>负责利用多种推荐算法</w:t>
-      </w:r>
-      <w:r>
-        <w:rPr>
-          <w:rFonts w:hint="eastAsia"/>
-        </w:rPr>
-        <w:t>计算</w:t>
-      </w:r>
-      <w:r>
-        <w:rPr>
-          <w:rFonts w:hint="eastAsia"/>
-        </w:rPr>
-        <w:t>用户对文章的兴趣度、</w:t>
-      </w:r>
-      <w:r>
-        <w:rPr>
-          <w:rFonts w:hint="eastAsia"/>
-        </w:rPr>
-        <w:t>文章关键词、</w:t>
-      </w:r>
-      <w:r>
-        <w:rPr>
-          <w:rFonts w:hint="eastAsia"/>
-        </w:rPr>
-        <w:t>文章内容相似度、文章的关联规则</w:t>
-      </w:r>
-      <w:r>
-        <w:rPr>
-          <w:rFonts w:hint="eastAsia"/>
-        </w:rPr>
-        <w:t>，然后根据计算结果筛选出推荐候选集列表，</w:t>
-      </w:r>
-      <w:r>
-        <w:rPr>
-          <w:rFonts w:hint="eastAsia"/>
-        </w:rPr>
-        <w:t>最终</w:t>
-      </w:r>
-      <w:r>
-        <w:rPr>
-          <w:rFonts w:hint="eastAsia"/>
-        </w:rPr>
-        <w:t>对推荐候选集</w:t>
-      </w:r>
-      <w:r>
-        <w:rPr>
-          <w:rFonts w:hint="eastAsia"/>
-        </w:rPr>
-        <w:t>进行</w:t>
-      </w:r>
-      <w:r>
-        <w:rPr>
-          <w:rFonts w:hint="eastAsia"/>
-        </w:rPr>
-        <w:t>已推荐过滤及新颖性排名操作</w:t>
-      </w:r>
-      <w:r>
-        <w:rPr>
-          <w:rFonts w:hint="eastAsia"/>
-        </w:rPr>
-        <w:t>。</w:t>
-      </w:r>
-      <w:r>
-        <w:rPr>
-          <w:rFonts w:hint="eastAsia"/>
-        </w:rPr>
-        <w:t>推荐点击预估模块</w:t>
-      </w:r>
-      <w:r>
-        <w:rPr>
-          <w:rFonts w:hint="eastAsia"/>
-        </w:rPr>
-        <w:t>主要通过机器学习的方法</w:t>
-      </w:r>
-      <w:r>
-        <w:rPr>
-          <w:rFonts w:hint="eastAsia"/>
-        </w:rPr>
-        <w:t>训练点击预估模型</w:t>
-      </w:r>
-      <w:r>
-        <w:rPr>
-          <w:rFonts w:hint="eastAsia"/>
-        </w:rPr>
-        <w:t>，利用训练好的模型预测推荐的文章被用户点击的概率</w:t>
-      </w:r>
-      <w:r>
-        <w:rPr>
-          <w:rFonts w:hint="eastAsia"/>
-        </w:rPr>
-        <w:t>，相当于</w:t>
-      </w:r>
-      <w:r>
-        <w:rPr>
-          <w:rFonts w:hint="eastAsia"/>
-        </w:rPr>
-        <w:t>使用模型预测的概率值</w:t>
-      </w:r>
-      <w:r>
-        <w:rPr>
-          <w:rFonts w:hint="eastAsia"/>
-        </w:rPr>
-        <w:t>对上一个模块产生的推荐候选集进行</w:t>
-      </w:r>
-      <w:r>
-        <w:rPr>
-          <w:rFonts w:hint="eastAsia"/>
-        </w:rPr>
-        <w:t>重</w:t>
-      </w:r>
-      <w:r>
-        <w:rPr>
-          <w:rFonts w:hint="eastAsia"/>
-        </w:rPr>
-        <w:t>排序，</w:t>
-      </w:r>
-      <w:r>
-        <w:rPr>
-          <w:rFonts w:hint="eastAsia"/>
-        </w:rPr>
-        <w:t>再</w:t>
-      </w:r>
-      <w:r>
-        <w:rPr>
-          <w:rFonts w:hint="eastAsia"/>
-        </w:rPr>
-        <w:t>选择</w:t>
-      </w:r>
-      <w:r>
-        <w:rPr>
-          <w:rFonts w:hint="eastAsia"/>
-        </w:rPr>
-        <w:t>概率最高的文章</w:t>
+        <w:t>消息队列获取原始的用户行为日志数据。其中原始数据同步与解析模块主要负责实时同步文章数据，并将原始的日志数据按照一定的规则进行解析，并根据用户的浏览、收藏、搜索、分享等行为为用户打上相应的兴趣标签存储到数据库中为推荐引擎提供数据来源。基于多种推先算法的混合推荐引擎模块主要负责利用多种推荐算法计算用户对文章的兴趣度、文章关键词、文章内容相似度、文章的关联规则，然后根据计算结果筛选出推荐候选集列表，最终对推荐候选集进行已推荐过滤及新颖性排名操作。推荐点击预估模块主要通过机器学习的方法训练点击预估模型，利用训练好的模型预测推荐的文章被用户点击的概率，相当于使用模型预测的概率值对上一个模块产生的推荐候选集进行重排序，再选择概率最高的文章</w:t>
       </w:r>
       <w:r>
         <w:rPr>
@@ -7961,61 +6847,7 @@
         <w:rPr>
           <w:rFonts w:hint="eastAsia"/>
         </w:rPr>
-        <w:t>篇文章作为最终的推荐结果列表</w:t>
-      </w:r>
-      <w:r>
-        <w:rPr>
-          <w:rFonts w:hint="eastAsia"/>
-        </w:rPr>
-        <w:t>，此外训练模型使用的特征数据的提取</w:t>
-      </w:r>
-      <w:r>
-        <w:rPr>
-          <w:rFonts w:hint="eastAsia"/>
-        </w:rPr>
-        <w:t>涉及</w:t>
-      </w:r>
-      <w:r>
-        <w:rPr>
-          <w:rFonts w:hint="eastAsia"/>
-        </w:rPr>
-        <w:t>大量的分布式离线计算，也是本模块的重点开发任务</w:t>
-      </w:r>
-      <w:r>
-        <w:rPr>
-          <w:rFonts w:hint="eastAsia"/>
-        </w:rPr>
-        <w:t>。</w:t>
-      </w:r>
-      <w:r>
-        <w:rPr>
-          <w:rFonts w:hint="eastAsia"/>
-        </w:rPr>
-        <w:t>推荐效果统计及可视化模块主要负责</w:t>
-      </w:r>
-      <w:r>
-        <w:rPr>
-          <w:rFonts w:hint="eastAsia"/>
-        </w:rPr>
-        <w:t>统计</w:t>
-      </w:r>
-      <w:r>
-        <w:rPr>
-          <w:rFonts w:hint="eastAsia"/>
-        </w:rPr>
-        <w:t>每天的推荐效果，如</w:t>
-      </w:r>
-      <w:r>
-        <w:rPr>
-          <w:rFonts w:hint="eastAsia"/>
-        </w:rPr>
-        <w:t>每种</w:t>
-      </w:r>
-      <w:r>
-        <w:rPr>
-          <w:rFonts w:hint="eastAsia"/>
-        </w:rPr>
-        <w:t>算法的</w:t>
+        <w:t>篇文章作为最终的推荐结果列表，此外训练模型使用的特征数据的提取涉及大量的分布式离线计算，也是本模块的重点开发任务。推荐效果统计及可视化模块主要负责统计每天的推荐效果，如每种算法的</w:t>
       </w:r>
       <w:r>
         <w:rPr>
@@ -8045,67 +6877,7 @@
         <w:rPr>
           <w:rFonts w:hint="eastAsia"/>
         </w:rPr>
-        <w:t>、</w:t>
-      </w:r>
-      <w:r>
-        <w:rPr>
-          <w:rFonts w:hint="eastAsia"/>
-        </w:rPr>
-        <w:t>点击率</w:t>
-      </w:r>
-      <w:r>
-        <w:rPr>
-          <w:rFonts w:hint="eastAsia"/>
-        </w:rPr>
-        <w:t>、人均</w:t>
-      </w:r>
-      <w:r>
-        <w:rPr>
-          <w:rFonts w:hint="eastAsia"/>
-        </w:rPr>
-        <w:t>阅读次数</w:t>
-      </w:r>
-      <w:r>
-        <w:rPr>
-          <w:rFonts w:hint="eastAsia"/>
-        </w:rPr>
-        <w:t>、</w:t>
-      </w:r>
-      <w:r>
-        <w:rPr>
-          <w:rFonts w:hint="eastAsia"/>
-        </w:rPr>
-        <w:t>用户留存率</w:t>
-      </w:r>
-      <w:r>
-        <w:rPr>
-          <w:rFonts w:hint="eastAsia"/>
-        </w:rPr>
-        <w:t>等</w:t>
-      </w:r>
-      <w:r>
-        <w:rPr>
-          <w:rFonts w:hint="eastAsia"/>
-        </w:rPr>
-        <w:t>并以图表的形式在网页中展示，</w:t>
-      </w:r>
-      <w:r>
-        <w:rPr>
-          <w:rFonts w:hint="eastAsia"/>
-        </w:rPr>
-        <w:t>方便我们查看推荐效果的趋势，进而帮助我们不断改进推荐算法。</w:t>
-      </w:r>
-      <w:r>
-        <w:rPr>
-          <w:rFonts w:hint="eastAsia"/>
-        </w:rPr>
-        <w:t>系统模块</w:t>
-      </w:r>
-      <w:r>
-        <w:rPr>
-          <w:rFonts w:hint="eastAsia"/>
-        </w:rPr>
-        <w:t>设计图如</w:t>
+        <w:t>、点击率、人均阅读次数、用户留存率等并以图表的形式在网页中展示，方便我们查看推荐效果的趋势，进而帮助我们不断改进推荐算法。系统模块设计图如</w:t>
       </w:r>
       <w:r>
         <w:rPr>
@@ -8170,7 +6942,7 @@
         </w:rPr>
         <w:lastRenderedPageBreak/>
         <w:drawing>
-          <wp:anchor distT="0" distB="0" distL="114300" distR="114300" simplePos="0" relativeHeight="251658240" behindDoc="0" locked="0" layoutInCell="1" allowOverlap="1" wp14:anchorId="2130A965" wp14:editId="48E79A55">
+          <wp:anchor distT="0" distB="0" distL="114300" distR="114300" simplePos="0" relativeHeight="251659264" behindDoc="0" locked="0" layoutInCell="1" allowOverlap="1" wp14:anchorId="0E8B8BC8" wp14:editId="1A7E3D7E">
             <wp:simplePos x="0" y="0"/>
             <wp:positionH relativeFrom="column">
               <wp:posOffset>330673</wp:posOffset>
@@ -8299,13 +7071,7 @@
         <w:rPr>
           <w:rFonts w:hint="eastAsia"/>
         </w:rPr>
-        <w:t>，首先</w:t>
-      </w:r>
-      <w:r>
-        <w:rPr>
-          <w:rFonts w:hint="eastAsia"/>
-        </w:rPr>
-        <w:t>用户在</w:t>
+        <w:t>，首先用户在</w:t>
       </w:r>
       <w:r>
         <w:t>APP</w:t>
@@ -8329,25 +7095,7 @@
         <w:rPr>
           <w:rFonts w:hint="eastAsia"/>
         </w:rPr>
-        <w:t>判断用户是新用户还是老用户，如果该用户新用户，我们直接给用户推荐热门文章列表，此时推荐完成。</w:t>
-      </w:r>
-      <w:r>
-        <w:rPr>
-          <w:rFonts w:hint="eastAsia"/>
-        </w:rPr>
-        <w:t>如果该用户是老用户，那么我们只需要将老用户的个人信息输入到基于多种算法的混合推荐引擎中</w:t>
-      </w:r>
-      <w:r>
-        <w:rPr>
-          <w:rFonts w:hint="eastAsia"/>
-        </w:rPr>
-        <w:t>，即可得到该用户的推荐候选列表，为了使我们的推荐更加准确，推荐候选列表会输入到我们已经训练好的推荐点击预估模型中，对用户的点击行为进行预测，得出的结果是候选列表中每篇文章被该用户点击的概率值</w:t>
-      </w:r>
-      <w:r>
-        <w:rPr>
-          <w:rFonts w:hint="eastAsia"/>
-        </w:rPr>
-        <w:t>，选择点击预估概率最高的</w:t>
+        <w:t>判断用户是新用户还是老用户，如果该用户新用户，我们直接给用户推荐热门文章列表，此时推荐完成。如果该用户是老用户，那么我们只需要将老用户的个人信息输入到基于多种算法的混合推荐引擎中，即可得到该用户的推荐候选列表，为了使我们的推荐更加准确，推荐候选列表会输入到我们已经训练好的推荐点击预估模型中，对用户的点击行为进行预测，得出的结果是候选列表中每篇文章被该用户点击的概率值，选择点击预估概率最高的</w:t>
       </w:r>
       <w:r>
         <w:rPr>
@@ -8359,13 +7107,7 @@
         <w:rPr>
           <w:rFonts w:hint="eastAsia"/>
         </w:rPr>
-        <w:t>篇文章作为最终的推荐结果</w:t>
-      </w:r>
-      <w:r>
-        <w:rPr>
-          <w:rFonts w:hint="eastAsia"/>
-        </w:rPr>
-        <w:t>，然后将最终的</w:t>
+        <w:t>篇文章作为最终的推荐结果，然后将最终的</w:t>
       </w:r>
       <w:r>
         <w:rPr>
@@ -8392,31 +7134,7 @@
         <w:rPr>
           <w:rFonts w:hint="eastAsia"/>
         </w:rPr>
-        <w:t>客户端</w:t>
-      </w:r>
-      <w:r>
-        <w:rPr>
-          <w:rFonts w:hint="eastAsia"/>
-        </w:rPr>
-        <w:t>，</w:t>
-      </w:r>
-      <w:r>
-        <w:rPr>
-          <w:rFonts w:hint="eastAsia"/>
-        </w:rPr>
-        <w:t>除此之外我们会对每天线上的点击率、人均阅读率等在线</w:t>
-      </w:r>
-      <w:r>
-        <w:rPr>
-          <w:rFonts w:hint="eastAsia"/>
-        </w:rPr>
-        <w:t>指标进行统计，并以报表的形式可视化地展现在网页上，方便对推荐算法进行改进。</w:t>
-      </w:r>
-      <w:r>
-        <w:rPr>
-          <w:rFonts w:hint="eastAsia"/>
-        </w:rPr>
-        <w:t>整体的系统流程如</w:t>
+        <w:t>客户端，除此之外我们会对每天线上的点击率、人均阅读率等在线指标进行统计，并以报表的形式可视化地展现在网页上，方便对推荐算法进行改进。整体的系统流程如</w:t>
       </w:r>
       <w:r>
         <w:rPr>
@@ -8535,7 +7253,7 @@
           <w:noProof/>
         </w:rPr>
         <w:drawing>
-          <wp:anchor distT="0" distB="0" distL="114300" distR="114300" simplePos="0" relativeHeight="251659264" behindDoc="0" locked="0" layoutInCell="1" allowOverlap="1" wp14:anchorId="7E1CCA81" wp14:editId="3B7D6B7C">
+          <wp:anchor distT="0" distB="0" distL="114300" distR="114300" simplePos="0" relativeHeight="251660288" behindDoc="0" locked="0" layoutInCell="1" allowOverlap="1" wp14:anchorId="7809C956" wp14:editId="2A7DDBC9">
             <wp:simplePos x="0" y="0"/>
             <wp:positionH relativeFrom="column">
               <wp:posOffset>3875</wp:posOffset>
@@ -8640,13 +7358,7 @@
         <w:rPr>
           <w:rFonts w:hint="eastAsia"/>
         </w:rPr>
-        <w:t>图和</w:t>
-      </w:r>
-      <w:r>
-        <w:rPr>
-          <w:rFonts w:hint="eastAsia"/>
-        </w:rPr>
-        <w:t>物理表结构设计</w:t>
+        <w:t>图和物理表结构设计</w:t>
       </w:r>
       <w:r>
         <w:rPr>
@@ -8679,25 +7391,7 @@
         <w:rPr>
           <w:rFonts w:hint="eastAsia"/>
         </w:rPr>
-        <w:t>由于本次项目主要针对于与汽车相关的文章的推荐，因此汽车相关和文章相关的数据都是必不可少的，除此之外还有与推荐策略相关的表</w:t>
-      </w:r>
-      <w:r>
-        <w:rPr>
-          <w:rFonts w:hint="eastAsia"/>
-        </w:rPr>
-        <w:t>，以及数据可视化涉及到的推荐效果报表数据</w:t>
-      </w:r>
-      <w:r>
-        <w:rPr>
-          <w:rFonts w:hint="eastAsia"/>
-        </w:rPr>
-        <w:t>。</w:t>
-      </w:r>
-      <w:r>
-        <w:rPr>
-          <w:rFonts w:hint="eastAsia"/>
-        </w:rPr>
-        <w:t>表之间的联系如图</w:t>
+        <w:t>由于本次项目主要针对于与汽车相关的文章的推荐，因此汽车相关和文章相关的数据都是必不可少的，除此之外还有与推荐策略相关的表，以及数据可视化涉及到的推荐效果报表数据。表之间的联系如图</w:t>
       </w:r>
       <w:r>
         <w:rPr>
@@ -8733,7 +7427,7 @@
         </w:rPr>
         <w:lastRenderedPageBreak/>
         <w:drawing>
-          <wp:inline distT="0" distB="0" distL="0" distR="0" wp14:anchorId="11C57490" wp14:editId="10603387">
+          <wp:inline distT="0" distB="0" distL="0" distR="0" wp14:anchorId="39656518" wp14:editId="01E4109B">
             <wp:extent cx="5274310" cy="2757805"/>
             <wp:effectExtent l="0" t="0" r="2540" b="4445"/>
             <wp:docPr id="8" name="图片 8"/>
@@ -8897,13 +7591,7 @@
         <w:rPr>
           <w:rFonts w:hint="eastAsia"/>
         </w:rPr>
-        <w:t>张，</w:t>
-      </w:r>
-      <w:r>
-        <w:rPr>
-          <w:rFonts w:hint="eastAsia"/>
-        </w:rPr>
-        <w:t>本节将利用表格的形式说明每张表的表结构及其含义与作用，具体信息如表</w:t>
+        <w:t>张，本节将利用表格的形式说明每张表的表结构及其含义与作用，具体信息如表</w:t>
       </w:r>
       <w:r>
         <w:rPr>
@@ -8949,25 +7637,7 @@
         <w:rPr>
           <w:rFonts w:hint="eastAsia"/>
         </w:rPr>
-        <w:t>文章</w:t>
-      </w:r>
-      <w:r>
-        <w:rPr>
-          <w:rFonts w:hint="eastAsia"/>
-        </w:rPr>
-        <w:t>基本</w:t>
-      </w:r>
-      <w:r>
-        <w:rPr>
-          <w:rFonts w:hint="eastAsia"/>
-        </w:rPr>
-        <w:t>信息</w:t>
-      </w:r>
-      <w:r>
-        <w:rPr>
-          <w:rFonts w:hint="eastAsia"/>
-        </w:rPr>
-        <w:t>表</w:t>
+        <w:t>文章基本信息表</w:t>
       </w:r>
     </w:p>
     <w:p>
@@ -8999,13 +7669,7 @@
         <w:rPr>
           <w:rFonts w:hint="eastAsia"/>
         </w:rPr>
-        <w:t>文章</w:t>
-      </w:r>
-      <w:r>
-        <w:rPr>
-          <w:rFonts w:hint="eastAsia"/>
-        </w:rPr>
-        <w:t>基本信息</w:t>
+        <w:t>文章基本信息</w:t>
       </w:r>
       <w:r>
         <w:t>表主要</w:t>
@@ -10421,15 +9085,7 @@
           <w:sz w:val="21"/>
           <w:szCs w:val="21"/>
         </w:rPr>
-        <w:t>文章</w:t>
-      </w:r>
-      <w:r>
-        <w:rPr>
-          <w:rFonts w:hint="eastAsia"/>
-          <w:sz w:val="21"/>
-          <w:szCs w:val="21"/>
-        </w:rPr>
-        <w:t>类别信息</w:t>
+        <w:t>文章类别信息</w:t>
       </w:r>
       <w:r>
         <w:rPr>
@@ -12271,14 +10927,7 @@
                 <w:sz w:val="21"/>
                 <w:szCs w:val="21"/>
               </w:rPr>
-              <w:t>1</w:t>
-            </w:r>
-            <w:r>
-              <w:rPr>
-                <w:sz w:val="21"/>
-                <w:szCs w:val="21"/>
-              </w:rPr>
-              <w:t>00</w:t>
+              <w:t>100</w:t>
             </w:r>
             <w:r>
               <w:rPr>
@@ -12748,14 +11397,7 @@
                 <w:sz w:val="21"/>
                 <w:szCs w:val="21"/>
               </w:rPr>
-              <w:t>5</w:t>
-            </w:r>
-            <w:r>
-              <w:rPr>
-                <w:sz w:val="21"/>
-                <w:szCs w:val="21"/>
-              </w:rPr>
-              <w:t>00</w:t>
+              <w:t>500</w:t>
             </w:r>
             <w:r>
               <w:rPr>
@@ -15335,15 +13977,7 @@
                 <w:sz w:val="21"/>
                 <w:szCs w:val="21"/>
               </w:rPr>
-              <w:t>车型</w:t>
-            </w:r>
-            <w:r>
-              <w:rPr>
-                <w:rFonts w:hint="eastAsia"/>
-                <w:sz w:val="21"/>
-                <w:szCs w:val="21"/>
-              </w:rPr>
-              <w:t>名称</w:t>
+              <w:t>车型名称</w:t>
             </w:r>
           </w:p>
         </w:tc>
@@ -16915,15 +15549,7 @@
                 <w:sz w:val="21"/>
                 <w:szCs w:val="21"/>
               </w:rPr>
-              <w:t>车</w:t>
-            </w:r>
-            <w:r>
-              <w:rPr>
-                <w:rFonts w:hint="eastAsia"/>
-                <w:sz w:val="21"/>
-                <w:szCs w:val="21"/>
-              </w:rPr>
-              <w:t>款</w:t>
+              <w:t>车款</w:t>
             </w:r>
             <w:r>
               <w:rPr>
@@ -17090,23 +15716,7 @@
                 <w:sz w:val="21"/>
                 <w:szCs w:val="21"/>
               </w:rPr>
-              <w:t>车</w:t>
-            </w:r>
-            <w:r>
-              <w:rPr>
-                <w:rFonts w:hint="eastAsia"/>
-                <w:sz w:val="21"/>
-                <w:szCs w:val="21"/>
-              </w:rPr>
-              <w:t>款</w:t>
-            </w:r>
-            <w:r>
-              <w:rPr>
-                <w:rFonts w:hint="eastAsia"/>
-                <w:sz w:val="21"/>
-                <w:szCs w:val="21"/>
-              </w:rPr>
-              <w:t>名称</w:t>
+              <w:t>车款名称</w:t>
             </w:r>
           </w:p>
         </w:tc>
@@ -17897,13 +16507,7 @@
         <w:rPr>
           <w:rFonts w:hint="eastAsia"/>
         </w:rPr>
-        <w:t>文章</w:t>
-      </w:r>
-      <w:r>
-        <w:rPr>
-          <w:rFonts w:hint="eastAsia"/>
-        </w:rPr>
-        <w:t>相关表</w:t>
+        <w:t>文章相关表</w:t>
       </w:r>
     </w:p>
     <w:p>
@@ -17950,19 +16554,7 @@
         <w:rPr>
           <w:rFonts w:hint="eastAsia"/>
         </w:rPr>
-        <w:t>文章相关表主要用于记录用户和文章的匹配度，而表格中匹配度</w:t>
-      </w:r>
-      <w:r>
-        <w:rPr>
-          <w:rFonts w:hint="eastAsia"/>
-        </w:rPr>
-        <w:t>是通过不同的推荐策略计算而得出的结果，具体使用的推荐策略存储在推荐算法类别表</w:t>
-      </w:r>
-      <w:r>
-        <w:rPr>
-          <w:rFonts w:hint="eastAsia"/>
-        </w:rPr>
-        <w:t>中。</w:t>
+        <w:t>文章相关表主要用于记录用户和文章的匹配度，而表格中匹配度是通过不同的推荐策略计算而得出的结果，具体使用的推荐策略存储在推荐算法类别表中。</w:t>
       </w:r>
     </w:p>
     <w:p>
@@ -18399,15 +16991,7 @@
                 <w:sz w:val="21"/>
                 <w:szCs w:val="21"/>
               </w:rPr>
-              <w:t>联合</w:t>
-            </w:r>
-            <w:r>
-              <w:rPr>
-                <w:rFonts w:hint="eastAsia"/>
-                <w:sz w:val="21"/>
-                <w:szCs w:val="21"/>
-              </w:rPr>
-              <w:t>主键</w:t>
+              <w:t>联合主键</w:t>
             </w:r>
           </w:p>
         </w:tc>
@@ -18948,13 +17532,7 @@
         <w:rPr>
           <w:rFonts w:hint="eastAsia"/>
         </w:rPr>
-        <w:t>、推荐策略名称</w:t>
-      </w:r>
-      <w:r>
-        <w:rPr>
-          <w:rFonts w:hint="eastAsia"/>
-        </w:rPr>
-        <w:t>。</w:t>
+        <w:t>、推荐策略名称。</w:t>
       </w:r>
     </w:p>
     <w:p>
@@ -19584,13 +18162,7 @@
         <w:rPr>
           <w:rFonts w:hint="eastAsia"/>
         </w:rPr>
-        <w:t>文章关键词表中</w:t>
-      </w:r>
-      <w:r>
-        <w:rPr>
-          <w:rFonts w:hint="eastAsia"/>
-        </w:rPr>
-        <w:t>包括文章</w:t>
+        <w:t>文章关键词表中包括文章</w:t>
       </w:r>
       <w:r>
         <w:rPr>
@@ -19605,13 +18177,7 @@
         <w:rPr>
           <w:rFonts w:hint="eastAsia"/>
         </w:rPr>
-        <w:t>、关键词、关键词得分三个字段。</w:t>
-      </w:r>
-      <w:r>
-        <w:rPr>
-          <w:rFonts w:hint="eastAsia"/>
-        </w:rPr>
-        <w:t>文章使用</w:t>
+        <w:t>、关键词、关键词得分三个字段。文章使用</w:t>
       </w:r>
       <w:r>
         <w:rPr>
@@ -19677,15 +18243,7 @@
           <w:sz w:val="21"/>
           <w:szCs w:val="21"/>
         </w:rPr>
-        <w:t>文章关键词</w:t>
-      </w:r>
-      <w:r>
-        <w:rPr>
-          <w:rFonts w:hint="eastAsia"/>
-          <w:sz w:val="21"/>
-          <w:szCs w:val="21"/>
-        </w:rPr>
-        <w:t>表</w:t>
+        <w:t>文章关键词表</w:t>
       </w:r>
     </w:p>
     <w:p>
@@ -20089,15 +18647,7 @@
                 <w:sz w:val="21"/>
                 <w:szCs w:val="21"/>
               </w:rPr>
-              <w:t>联合</w:t>
-            </w:r>
-            <w:r>
-              <w:rPr>
-                <w:rFonts w:hint="eastAsia"/>
-                <w:sz w:val="21"/>
-                <w:szCs w:val="21"/>
-              </w:rPr>
-              <w:t>主键</w:t>
+              <w:t>联合主键</w:t>
             </w:r>
           </w:p>
         </w:tc>
@@ -20421,10 +18971,7 @@
         <w:t>4-</w:t>
       </w:r>
       <w:r>
-        <w:t>1</w:t>
-      </w:r>
-      <w:r>
-        <w:t>1</w:t>
+        <w:t>11</w:t>
       </w:r>
       <w:r>
         <w:rPr>
@@ -20535,14 +19082,7 @@
           <w:sz w:val="21"/>
           <w:szCs w:val="21"/>
         </w:rPr>
-        <w:t>1</w:t>
-      </w:r>
-      <w:r>
-        <w:rPr>
-          <w:sz w:val="21"/>
-          <w:szCs w:val="21"/>
-        </w:rPr>
-        <w:t xml:space="preserve">1  </w:t>
+        <w:t xml:space="preserve">11  </w:t>
       </w:r>
       <w:r>
         <w:rPr>
@@ -20577,14 +19117,7 @@
           <w:sz w:val="21"/>
           <w:szCs w:val="21"/>
         </w:rPr>
-        <w:t>1</w:t>
-      </w:r>
-      <w:r>
-        <w:rPr>
-          <w:sz w:val="21"/>
-          <w:szCs w:val="21"/>
-        </w:rPr>
-        <w:t>1</w:t>
+        <w:t>11</w:t>
       </w:r>
       <w:r>
         <w:rPr>
@@ -21298,10 +19831,7 @@
         <w:t>4-</w:t>
       </w:r>
       <w:r>
-        <w:t>1</w:t>
-      </w:r>
-      <w:r>
-        <w:t>2</w:t>
+        <w:t>12</w:t>
       </w:r>
       <w:r>
         <w:rPr>
@@ -21448,13 +19978,7 @@
         <w:rPr>
           <w:rFonts w:hint="eastAsia"/>
         </w:rPr>
-        <w:t>）</w:t>
-      </w:r>
-      <w:r>
-        <w:rPr>
-          <w:rFonts w:hint="eastAsia"/>
-        </w:rPr>
-        <w:t>为前件，</w:t>
+        <w:t>）为前件，</w:t>
       </w:r>
       <w:r>
         <w:rPr>
@@ -21466,13 +19990,7 @@
         <w:rPr>
           <w:rFonts w:hint="eastAsia"/>
         </w:rPr>
-        <w:t>为后件，</w:t>
-      </w:r>
-      <w:r>
-        <w:rPr>
-          <w:rFonts w:hint="eastAsia"/>
-        </w:rPr>
-        <w:t>关联规则表中存储的就是我们通过计算得出的文章之间的关联性，即关联规则中的前件和后件两个字段。</w:t>
+        <w:t>为后件，关联规则表中存储的就是我们通过计算得出的文章之间的关联性，即关联规则中的前件和后件两个字段。</w:t>
       </w:r>
     </w:p>
     <w:p>
@@ -21508,14 +20026,7 @@
           <w:sz w:val="21"/>
           <w:szCs w:val="21"/>
         </w:rPr>
-        <w:t>1</w:t>
-      </w:r>
-      <w:r>
-        <w:rPr>
-          <w:sz w:val="21"/>
-          <w:szCs w:val="21"/>
-        </w:rPr>
-        <w:t>2</w:t>
+        <w:t>12</w:t>
       </w:r>
       <w:r>
         <w:rPr>
@@ -21557,21 +20068,7 @@
           <w:sz w:val="21"/>
           <w:szCs w:val="21"/>
         </w:rPr>
-        <w:t>1</w:t>
-      </w:r>
-      <w:r>
-        <w:rPr>
-          <w:sz w:val="21"/>
-          <w:szCs w:val="21"/>
-        </w:rPr>
-        <w:t>2</w:t>
-      </w:r>
-      <w:r>
-        <w:rPr>
-          <w:sz w:val="21"/>
-          <w:szCs w:val="21"/>
-        </w:rPr>
-        <w:t xml:space="preserve"> </w:t>
+        <w:t xml:space="preserve">12 </w:t>
       </w:r>
       <w:r>
         <w:rPr>
@@ -22100,10 +20597,7 @@
         <w:t>4-</w:t>
       </w:r>
       <w:r>
-        <w:t>1</w:t>
-      </w:r>
-      <w:r>
-        <w:t>3</w:t>
+        <w:t>13</w:t>
       </w:r>
       <w:r>
         <w:rPr>
@@ -22115,31 +20609,7 @@
         <w:rPr>
           <w:rFonts w:hint="eastAsia"/>
         </w:rPr>
-        <w:t>，评测指标类型表中主要存储用于评测推荐效果的指标信息，</w:t>
-      </w:r>
-      <w:r>
-        <w:rPr>
-          <w:rFonts w:hint="eastAsia"/>
-        </w:rPr>
-        <w:t>如各个算法的点击率、人均阅读率等，</w:t>
-      </w:r>
-      <w:r>
-        <w:rPr>
-          <w:rFonts w:hint="eastAsia"/>
-        </w:rPr>
-        <w:t>包括两个字段，</w:t>
-      </w:r>
-      <w:r>
-        <w:rPr>
-          <w:rFonts w:hint="eastAsia"/>
-        </w:rPr>
-        <w:t>分别</w:t>
-      </w:r>
-      <w:r>
-        <w:rPr>
-          <w:rFonts w:hint="eastAsia"/>
-        </w:rPr>
-        <w:t>是指标的</w:t>
+        <w:t>，评测指标类型表中主要存储用于评测推荐效果的指标信息，如各个算法的点击率、人均阅读率等，包括两个字段，分别是指标的</w:t>
       </w:r>
       <w:r>
         <w:rPr>
@@ -22154,13 +20624,7 @@
         <w:rPr>
           <w:rFonts w:hint="eastAsia"/>
         </w:rPr>
-        <w:t>和</w:t>
-      </w:r>
-      <w:r>
-        <w:rPr>
-          <w:rFonts w:hint="eastAsia"/>
-        </w:rPr>
-        <w:t>指标的名称</w:t>
+        <w:t>和指标的名称</w:t>
       </w:r>
     </w:p>
     <w:p>
@@ -22196,14 +20660,7 @@
           <w:sz w:val="21"/>
           <w:szCs w:val="21"/>
         </w:rPr>
-        <w:t>1</w:t>
-      </w:r>
-      <w:r>
-        <w:rPr>
-          <w:sz w:val="21"/>
-          <w:szCs w:val="21"/>
-        </w:rPr>
-        <w:t>3</w:t>
+        <w:t>13</w:t>
       </w:r>
       <w:r>
         <w:rPr>
@@ -22245,21 +20702,7 @@
           <w:sz w:val="21"/>
           <w:szCs w:val="21"/>
         </w:rPr>
-        <w:t>1</w:t>
-      </w:r>
-      <w:r>
-        <w:rPr>
-          <w:sz w:val="21"/>
-          <w:szCs w:val="21"/>
-        </w:rPr>
-        <w:t>3</w:t>
-      </w:r>
-      <w:r>
-        <w:rPr>
-          <w:sz w:val="21"/>
-          <w:szCs w:val="21"/>
-        </w:rPr>
-        <w:t xml:space="preserve"> </w:t>
+        <w:t xml:space="preserve">13 </w:t>
       </w:r>
       <w:r>
         <w:rPr>
@@ -22802,10 +21245,7 @@
         <w:t>4-</w:t>
       </w:r>
       <w:r>
-        <w:t>1</w:t>
-      </w:r>
-      <w:r>
-        <w:t>4</w:t>
+        <w:t>14</w:t>
       </w:r>
       <w:r>
         <w:rPr>
@@ -22820,37 +21260,7 @@
         <w:rPr>
           <w:rFonts w:hint="eastAsia"/>
         </w:rPr>
-        <w:t>我们</w:t>
-      </w:r>
-      <w:r>
-        <w:rPr>
-          <w:rFonts w:hint="eastAsia"/>
-        </w:rPr>
-        <w:t>将</w:t>
-      </w:r>
-      <w:r>
-        <w:rPr>
-          <w:rFonts w:hint="eastAsia"/>
-        </w:rPr>
-        <w:t>每天统计各个指标的值存储到指标统计结果表中，</w:t>
-      </w:r>
-      <w:r>
-        <w:rPr>
-          <w:rFonts w:hint="eastAsia"/>
-        </w:rPr>
-        <w:t>这些指标用</w:t>
-      </w:r>
-      <w:r>
-        <w:rPr>
-          <w:rFonts w:hint="eastAsia"/>
-        </w:rPr>
-        <w:t>于</w:t>
-      </w:r>
-      <w:r>
-        <w:rPr>
-          <w:rFonts w:hint="eastAsia"/>
-        </w:rPr>
-        <w:t>评测推荐系统在线上的推荐效果，帮助我们对推荐算法做出改进。</w:t>
+        <w:t>我们将每天统计各个指标的值存储到指标统计结果表中，这些指标用于评测推荐系统在线上的推荐效果，帮助我们对推荐算法做出改进。</w:t>
       </w:r>
     </w:p>
     <w:p>
@@ -22886,37 +21296,22 @@
           <w:sz w:val="21"/>
           <w:szCs w:val="21"/>
         </w:rPr>
-        <w:t>1</w:t>
+        <w:t>14</w:t>
       </w:r>
       <w:r>
         <w:rPr>
           <w:sz w:val="21"/>
           <w:szCs w:val="21"/>
         </w:rPr>
-        <w:t>4</w:t>
-      </w:r>
-      <w:r>
-        <w:rPr>
+        <w:t xml:space="preserve">  </w:t>
+      </w:r>
+      <w:r>
+        <w:rPr>
+          <w:rFonts w:hint="eastAsia"/>
           <w:sz w:val="21"/>
           <w:szCs w:val="21"/>
         </w:rPr>
-        <w:t xml:space="preserve">  </w:t>
-      </w:r>
-      <w:r>
-        <w:rPr>
-          <w:rFonts w:hint="eastAsia"/>
-          <w:sz w:val="21"/>
-          <w:szCs w:val="21"/>
-        </w:rPr>
-        <w:t>指标统计结果</w:t>
-      </w:r>
-      <w:r>
-        <w:rPr>
-          <w:rFonts w:hint="eastAsia"/>
-          <w:sz w:val="21"/>
-          <w:szCs w:val="21"/>
-        </w:rPr>
-        <w:t>表</w:t>
+        <w:t>指标统计结果表</w:t>
       </w:r>
     </w:p>
     <w:p>
@@ -22944,21 +21339,7 @@
           <w:sz w:val="21"/>
           <w:szCs w:val="21"/>
         </w:rPr>
-        <w:t>1</w:t>
-      </w:r>
-      <w:r>
-        <w:rPr>
-          <w:sz w:val="21"/>
-          <w:szCs w:val="21"/>
-        </w:rPr>
-        <w:t>4</w:t>
-      </w:r>
-      <w:r>
-        <w:rPr>
-          <w:sz w:val="21"/>
-          <w:szCs w:val="21"/>
-        </w:rPr>
-        <w:t xml:space="preserve"> </w:t>
+        <w:t xml:space="preserve">14 </w:t>
       </w:r>
       <w:r>
         <w:rPr>
@@ -23597,10 +21978,7 @@
         <w:t>4-</w:t>
       </w:r>
       <w:r>
-        <w:t>1</w:t>
-      </w:r>
-      <w:r>
-        <w:t>5</w:t>
+        <w:t>15</w:t>
       </w:r>
       <w:r>
         <w:rPr>
@@ -23672,14 +22050,7 @@
           <w:sz w:val="21"/>
           <w:szCs w:val="21"/>
         </w:rPr>
-        <w:t>1</w:t>
-      </w:r>
-      <w:r>
-        <w:rPr>
-          <w:sz w:val="21"/>
-          <w:szCs w:val="21"/>
-        </w:rPr>
-        <w:t>5</w:t>
+        <w:t>15</w:t>
       </w:r>
       <w:r>
         <w:rPr>
@@ -24387,19 +22758,7 @@
         <w:rPr>
           <w:rFonts w:hint="eastAsia"/>
         </w:rPr>
-        <w:t>推荐算法</w:t>
-      </w:r>
-      <w:r>
-        <w:rPr>
-          <w:rFonts w:hint="eastAsia"/>
-        </w:rPr>
-        <w:t>及策略</w:t>
-      </w:r>
-      <w:r>
-        <w:rPr>
-          <w:rFonts w:hint="eastAsia"/>
-        </w:rPr>
-        <w:t>设计</w:t>
+        <w:t>推荐算法及策略设计</w:t>
       </w:r>
     </w:p>
     <w:p>
@@ -24436,37 +22795,7 @@
         <w:rPr>
           <w:rFonts w:hint="eastAsia"/>
         </w:rPr>
-        <w:t>基于内容的推荐算法</w:t>
-      </w:r>
-      <w:r>
-        <w:rPr>
-          <w:rFonts w:hint="eastAsia"/>
-        </w:rPr>
-        <w:t>主要根据用户的历史兴趣</w:t>
-      </w:r>
-      <w:r>
-        <w:rPr>
-          <w:rFonts w:hint="eastAsia"/>
-        </w:rPr>
-        <w:t>特征</w:t>
-      </w:r>
-      <w:r>
-        <w:rPr>
-          <w:rFonts w:hint="eastAsia"/>
-        </w:rPr>
-        <w:t>与文章内容的相似度来产生对该用户的文章推荐列表</w:t>
-      </w:r>
-      <w:r>
-        <w:rPr>
-          <w:rFonts w:hint="eastAsia"/>
-        </w:rPr>
-        <w:t>。</w:t>
-      </w:r>
-      <w:r>
-        <w:rPr>
-          <w:rFonts w:hint="eastAsia"/>
-        </w:rPr>
-        <w:t>基于内容的推荐算法主要包含</w:t>
+        <w:t>基于内容的推荐算法主要根据用户的历史兴趣特征与文章内容的相似度来产生对该用户的文章推荐列表。基于内容的推荐算法主要包含</w:t>
       </w:r>
       <w:r>
         <w:t>4</w:t>
@@ -24475,49 +22804,7 @@
         <w:rPr>
           <w:rFonts w:hint="eastAsia"/>
         </w:rPr>
-        <w:t>个步骤：</w:t>
-      </w:r>
-      <w:r>
-        <w:rPr>
-          <w:rFonts w:hint="eastAsia"/>
-        </w:rPr>
-        <w:t>用户</w:t>
-      </w:r>
-      <w:r>
-        <w:rPr>
-          <w:rFonts w:hint="eastAsia"/>
-        </w:rPr>
-        <w:t>兴趣特征</w:t>
-      </w:r>
-      <w:r>
-        <w:rPr>
-          <w:rFonts w:hint="eastAsia"/>
-        </w:rPr>
-        <w:t>构造</w:t>
-      </w:r>
-      <w:r>
-        <w:rPr>
-          <w:rFonts w:hint="eastAsia"/>
-        </w:rPr>
-        <w:t>，文章内容关键词提取</w:t>
-      </w:r>
-      <w:r>
-        <w:rPr>
-          <w:rFonts w:hint="eastAsia"/>
-        </w:rPr>
-        <w:t>，</w:t>
-      </w:r>
-      <w:r>
-        <w:rPr>
-          <w:rFonts w:hint="eastAsia"/>
-        </w:rPr>
-        <w:t>计算相似度并产生推荐</w:t>
-      </w:r>
-      <w:r>
-        <w:rPr>
-          <w:rFonts w:hint="eastAsia"/>
-        </w:rPr>
-        <w:t>。</w:t>
+        <w:t>个步骤：用户兴趣特征构造，文章内容关键词提取，计算相似度并产生推荐。</w:t>
       </w:r>
     </w:p>
     <w:p>
@@ -24582,19 +22869,7 @@
         <w:rPr>
           <w:rFonts w:hint="eastAsia"/>
         </w:rPr>
-        <w:t>文章</w:t>
-      </w:r>
-      <w:r>
-        <w:rPr>
-          <w:rFonts w:hint="eastAsia"/>
-        </w:rPr>
-        <w:t>关键词的提取操作是在文章数据同步与更新时进行的，当系统收到文章更新请求时，首先将文章的基本信息进行存储，然后调用文章分词</w:t>
-      </w:r>
-      <w:r>
-        <w:rPr>
-          <w:rFonts w:hint="eastAsia"/>
-        </w:rPr>
-        <w:t>接口将文章进行分词，最终利用文章的分词结果计算</w:t>
+        <w:t>文章关键词的提取操作是在文章数据同步与更新时进行的，当系统收到文章更新请求时，首先将文章的基本信息进行存储，然后调用文章分词接口将文章进行分词，最终利用文章的分词结果计算</w:t>
       </w:r>
       <w:r>
         <w:rPr>
@@ -24618,19 +22893,7 @@
         <w:rPr>
           <w:rFonts w:hint="eastAsia"/>
         </w:rPr>
-        <w:t>值</w:t>
-      </w:r>
-      <w:r>
-        <w:rPr>
-          <w:rFonts w:hint="eastAsia"/>
-        </w:rPr>
-        <w:t>作为文章词语的权重值，输出权重值最高的词语作为文章最终的关键词</w:t>
-      </w:r>
-      <w:r>
-        <w:rPr>
-          <w:rFonts w:hint="eastAsia"/>
-        </w:rPr>
-        <w:t>，文章的关键词数据会被结构化地存储在数据库中供线上实时调用。</w:t>
+        <w:t>值作为文章词语的权重值，输出权重值最高的词语作为文章最终的关键词，文章的关键词数据会被结构化地存储在数据库中供线上实时调用。</w:t>
       </w:r>
     </w:p>
     <w:p>
@@ -24643,31 +22906,7 @@
         <w:rPr>
           <w:rFonts w:hint="eastAsia"/>
         </w:rPr>
-        <w:t>当基于内容的推荐引擎收到</w:t>
-      </w:r>
-      <w:r>
-        <w:rPr>
-          <w:rFonts w:hint="eastAsia"/>
-        </w:rPr>
-        <w:t>某一个用户</w:t>
-      </w:r>
-      <w:r>
-        <w:rPr>
-          <w:rFonts w:hint="eastAsia"/>
-        </w:rPr>
-        <w:t>推荐请求时，首先</w:t>
-      </w:r>
-      <w:r>
-        <w:rPr>
-          <w:rFonts w:hint="eastAsia"/>
-        </w:rPr>
-        <w:t>将该用户的特征数据和文章关键词数据向量化，计算该用户特征向量与候选集文章向量的余弦相似度，选择相似度最高的文章</w:t>
-      </w:r>
-      <w:r>
-        <w:rPr>
-          <w:rFonts w:hint="eastAsia"/>
-        </w:rPr>
-        <w:t>作为基于内容的推荐引擎的推荐结果列表。</w:t>
+        <w:t>当基于内容的推荐引擎收到某一个用户推荐请求时，首先将该用户的特征数据和文章关键词数据向量化，计算该用户特征向量与候选集文章向量的余弦相似度，选择相似度最高的文章作为基于内容的推荐引擎的推荐结果列表。</w:t>
       </w:r>
     </w:p>
     <w:p>
@@ -24758,15 +22997,7 @@
           <w:b/>
           <w:color w:val="FF0000"/>
         </w:rPr>
-        <w:t>存储也可以考虑</w:t>
-      </w:r>
-      <w:r>
-        <w:rPr>
-          <w:rFonts w:hint="eastAsia"/>
-          <w:b/>
-          <w:color w:val="FF0000"/>
-        </w:rPr>
-        <w:t>，只存储一天之内的用户，作为唯一实时的的推荐引擎，车标签的推荐引擎没办法实时，因为涉及到复杂的离线计算了</w:t>
+        <w:t>存储也可以考虑，只存储一天之内的用户，作为唯一实时的的推荐引擎，车标签的推荐引擎没办法实时，因为涉及到复杂的离线计算了</w:t>
       </w:r>
     </w:p>
     <w:p>
@@ -24818,25 +23049,7 @@
         <w:rPr>
           <w:rFonts w:hint="eastAsia"/>
         </w:rPr>
-        <w:t>基于内容的推荐</w:t>
-      </w:r>
-      <w:r>
-        <w:rPr>
-          <w:rFonts w:hint="eastAsia"/>
-        </w:rPr>
-        <w:t>算法</w:t>
-      </w:r>
-      <w:r>
-        <w:rPr>
-          <w:rFonts w:hint="eastAsia"/>
-        </w:rPr>
-        <w:t>有如下优点</w:t>
-      </w:r>
-      <w:r>
-        <w:rPr>
-          <w:rFonts w:hint="eastAsia"/>
-        </w:rPr>
-        <w:t>：（</w:t>
+        <w:t>基于内容的推荐算法有如下优点：（</w:t>
       </w:r>
       <w:r>
         <w:rPr>
@@ -24848,43 +23061,7 @@
         <w:rPr>
           <w:rFonts w:hint="eastAsia"/>
         </w:rPr>
-        <w:t>）</w:t>
-      </w:r>
-      <w:r>
-        <w:rPr>
-          <w:rFonts w:hint="eastAsia"/>
-        </w:rPr>
-        <w:t>用户之间是相互独立的，计算某一个用户的兴趣偏好的时候不需要</w:t>
-      </w:r>
-      <w:r>
-        <w:rPr>
-          <w:rFonts w:hint="eastAsia"/>
-        </w:rPr>
-        <w:t>依赖</w:t>
-      </w:r>
-      <w:r>
-        <w:rPr>
-          <w:rFonts w:hint="eastAsia"/>
-        </w:rPr>
-        <w:t>其他用户的行为数据</w:t>
-      </w:r>
-      <w:r>
-        <w:rPr>
-          <w:rFonts w:hint="eastAsia"/>
-        </w:rPr>
-        <w:t>，</w:t>
-      </w:r>
-      <w:r>
-        <w:rPr>
-          <w:rFonts w:hint="eastAsia"/>
-        </w:rPr>
-        <w:t>很好地解决了数据稀疏性问题。</w:t>
-      </w:r>
-      <w:r>
-        <w:rPr>
-          <w:rFonts w:hint="eastAsia"/>
-        </w:rPr>
-        <w:t>（</w:t>
+        <w:t>）用户之间是相互独立的，计算某一个用户的兴趣偏好的时候不需要依赖其他用户的行为数据，很好地解决了数据稀疏性问题。（</w:t>
       </w:r>
       <w:r>
         <w:rPr>
@@ -24903,13 +23080,7 @@
           <w:rFonts w:hint="eastAsia"/>
         </w:rPr>
         <w:lastRenderedPageBreak/>
-        <w:t>机会，而且新文章被推荐的机会和老文章是一致的。</w:t>
-      </w:r>
-      <w:r>
-        <w:rPr>
-          <w:rFonts w:hint="eastAsia"/>
-        </w:rPr>
-        <w:t>（</w:t>
+        <w:t>机会，而且新文章被推荐的机会和老文章是一致的。（</w:t>
       </w:r>
       <w:r>
         <w:rPr>
@@ -24921,13 +23092,7 @@
         <w:rPr>
           <w:rFonts w:hint="eastAsia"/>
         </w:rPr>
-        <w:t>）具有良好的推荐解释性，可以很容易地向用户</w:t>
-      </w:r>
-      <w:r>
-        <w:rPr>
-          <w:rFonts w:hint="eastAsia"/>
-        </w:rPr>
-        <w:t>提供合理的推荐理由，比如推荐的文章和用户关注的哪些关键词匹配。</w:t>
+        <w:t>）具有良好的推荐解释性，可以很容易地向用户提供合理的推荐理由，比如推荐的文章和用户关注的哪些关键词匹配。</w:t>
       </w:r>
     </w:p>
     <w:p>
@@ -24952,13 +23117,7 @@
         <w:rPr>
           <w:rFonts w:hint="eastAsia"/>
         </w:rPr>
-        <w:t>）</w:t>
-      </w:r>
-      <w:r>
-        <w:rPr>
-          <w:rFonts w:hint="eastAsia"/>
-        </w:rPr>
-        <w:t>文章特征的抽取过程中，只能抽取一些容易提取的文本类内容，而对于文章中的图片等多媒体数据的特征抽取具有一定的难度。（</w:t>
+        <w:t>）文章特征的抽取过程中，只能抽取一些容易提取的文本类内容，而对于文章中的图片等多媒体数据的特征抽取具有一定的难度。（</w:t>
       </w:r>
       <w:r>
         <w:rPr>
@@ -25004,61 +23163,7 @@
         <w:rPr>
           <w:rFonts w:hint="eastAsia"/>
         </w:rPr>
-        <w:t>由于本项目主要讨论的是关于汽车领域文章的推荐，绝大多的用户也主要是浏览和车相关的内容</w:t>
-      </w:r>
-      <w:r>
-        <w:rPr>
-          <w:rFonts w:hint="eastAsia"/>
-        </w:rPr>
-        <w:t>，根据本次项目的实际特点，本人采取如下推荐策略：</w:t>
-      </w:r>
-      <w:r>
-        <w:rPr>
-          <w:rFonts w:hint="eastAsia"/>
-        </w:rPr>
-        <w:t>第一步首先</w:t>
-      </w:r>
-      <w:r>
-        <w:rPr>
-          <w:rFonts w:hint="eastAsia"/>
-        </w:rPr>
-        <w:t>发掘文章和车的相关性，</w:t>
-      </w:r>
-      <w:r>
-        <w:rPr>
-          <w:rFonts w:hint="eastAsia"/>
-        </w:rPr>
-        <w:t>为文章打上和车相关的一些标签；第二步是发掘用户和车的相关性，为用户打上和车相关的标签，最后，</w:t>
-      </w:r>
-      <w:r>
-        <w:rPr>
-          <w:rFonts w:hint="eastAsia"/>
-        </w:rPr>
-        <w:t>通过</w:t>
-      </w:r>
-      <w:r>
-        <w:rPr>
-          <w:rFonts w:hint="eastAsia"/>
-        </w:rPr>
-        <w:t>车标签将</w:t>
-      </w:r>
-      <w:r>
-        <w:rPr>
-          <w:rFonts w:hint="eastAsia"/>
-        </w:rPr>
-        <w:t>用户和文章关联起来</w:t>
-      </w:r>
-      <w:r>
-        <w:rPr>
-          <w:rFonts w:hint="eastAsia"/>
-        </w:rPr>
-        <w:t>，下面几节中将分别介绍这三步的详细设计思路</w:t>
-      </w:r>
-      <w:r>
-        <w:rPr>
-          <w:rFonts w:hint="eastAsia"/>
-        </w:rPr>
-        <w:t>。</w:t>
+        <w:t>由于本项目主要讨论的是关于汽车领域文章的推荐，绝大多的用户也主要是浏览和车相关的内容，根据本次项目的实际特点，本人采取如下推荐策略：第一步首先发掘文章和车的相关性，为文章打上和车相关的一些标签；第二步是发掘用户和车的相关性，为用户打上和车相关的标签，最后，通过车标签将用户和文章关联起来，下面几节中将分别介绍这三步的详细设计思路。</w:t>
       </w:r>
     </w:p>
     <w:p>
@@ -25086,37 +23191,7 @@
         <w:rPr>
           <w:rFonts w:hint="eastAsia"/>
         </w:rPr>
-        <w:t>在汽车领域，和车相关的属性有很多，</w:t>
-      </w:r>
-      <w:r>
-        <w:rPr>
-          <w:rFonts w:hint="eastAsia"/>
-        </w:rPr>
-        <w:t>我们设计车标签的目的主要是挖掘用户感兴趣的车型，并将含有</w:t>
-      </w:r>
-      <w:r>
-        <w:rPr>
-          <w:rFonts w:hint="eastAsia"/>
-        </w:rPr>
-        <w:t>用户感兴趣的车型的相关文章推荐给用户。</w:t>
-      </w:r>
-      <w:r>
-        <w:rPr>
-          <w:rFonts w:hint="eastAsia"/>
-        </w:rPr>
-        <w:t>我们本次采取用的车标签主要包括汽车的车型、</w:t>
-      </w:r>
-      <w:r>
-        <w:rPr>
-          <w:rFonts w:hint="eastAsia"/>
-        </w:rPr>
-        <w:t>品牌、车身、级别、厂商、国别、价格。</w:t>
-      </w:r>
-      <w:r>
-        <w:rPr>
-          <w:rFonts w:hint="eastAsia"/>
-        </w:rPr>
-        <w:t>汽车还有很多相关的参数名词，如轴距、驱动方式、进气形式、百公里加速时间等，因为这些参数几乎每个车型都会有，因此不能表示出一个明确的车型，因此我们在车标签类别中不考虑这些参数数据。</w:t>
+        <w:t>在汽车领域，和车相关的属性有很多，我们设计车标签的目的主要是挖掘用户感兴趣的车型，并将含有用户感兴趣的车型的相关文章推荐给用户。我们本次采取用的车标签主要包括汽车的车型、品牌、车身、级别、厂商、国别、价格。汽车还有很多相关的参数名词，如轴距、驱动方式、进气形式、百公里加速时间等，因为这些参数几乎每个车型都会有，因此不能表示出一个明确的车型，因此我们在车标签类别中不考虑这些参数数据。</w:t>
       </w:r>
     </w:p>
     <w:p>
@@ -25166,73 +23241,7 @@
         <w:rPr>
           <w:rFonts w:hint="eastAsia"/>
         </w:rPr>
-        <w:t>不同的地方是，文章关键词代表</w:t>
-      </w:r>
-      <w:r>
-        <w:rPr>
-          <w:rFonts w:hint="eastAsia"/>
-        </w:rPr>
-        <w:t>的是</w:t>
-      </w:r>
-      <w:r>
-        <w:rPr>
-          <w:rFonts w:hint="eastAsia"/>
-        </w:rPr>
-        <w:t>文章的整个内容，而车标签只是要提取文章中关于车型的词语</w:t>
-      </w:r>
-      <w:r>
-        <w:rPr>
-          <w:rFonts w:hint="eastAsia"/>
-        </w:rPr>
-        <w:t>，</w:t>
-      </w:r>
-      <w:r>
-        <w:rPr>
-          <w:rFonts w:hint="eastAsia"/>
-        </w:rPr>
-        <w:t>而且</w:t>
-      </w:r>
-      <w:r>
-        <w:rPr>
-          <w:rFonts w:hint="eastAsia"/>
-        </w:rPr>
-        <w:t>分词完成</w:t>
-      </w:r>
-      <w:r>
-        <w:rPr>
-          <w:rFonts w:hint="eastAsia"/>
-        </w:rPr>
-        <w:t>后</w:t>
-      </w:r>
-      <w:r>
-        <w:rPr>
-          <w:rFonts w:hint="eastAsia"/>
-        </w:rPr>
-        <w:t>需要</w:t>
-      </w:r>
-      <w:r>
-        <w:rPr>
-          <w:rFonts w:hint="eastAsia"/>
-        </w:rPr>
-        <w:t>通过车型标签推导出品牌、车身、级别等</w:t>
-      </w:r>
-      <w:r>
-        <w:rPr>
-          <w:rFonts w:hint="eastAsia"/>
-        </w:rPr>
-        <w:t>其他相关的</w:t>
-      </w:r>
-      <w:r>
-        <w:rPr>
-          <w:rFonts w:hint="eastAsia"/>
-        </w:rPr>
-        <w:t>标签</w:t>
-      </w:r>
-      <w:r>
-        <w:rPr>
-          <w:rFonts w:hint="eastAsia"/>
-        </w:rPr>
-        <w:t>，具体的提取策略如下所述</w:t>
+        <w:t>不同的地方是，文章关键词代表的是文章的整个内容，而车标签只是要提取文章中关于车型的词语，而且分词完成后需要通过车型标签推导出品牌、车身、级别等其他相关的标签，具体的提取策略如下所述</w:t>
       </w:r>
       <w:r>
         <w:rPr>
@@ -25251,44 +23260,14 @@
         <w:rPr>
           <w:rFonts w:hint="eastAsia"/>
         </w:rPr>
-        <w:t>首先将文章内容进行分词，分词时使用自定义词典将</w:t>
-      </w:r>
-      <w:r>
-        <w:rPr>
-          <w:rFonts w:hint="eastAsia"/>
-        </w:rPr>
-        <w:t>每篇文章中的车型名称提取出来，这里所说的自定义词典指的是含有所有车型名称及其各种别名的一个数据</w:t>
-      </w:r>
-      <w:r>
-        <w:rPr>
-          <w:rFonts w:hint="eastAsia"/>
-        </w:rPr>
-        <w:t>集，在分词时，自定义词典中含有的词会被分词程序认为是一整个词</w:t>
+        <w:t>首先将文章内容进行分词，分词时使用自定义词典将每篇文章中的车型名称提取出来，这里所说的自定义词典指的是含有所有车型名称及其各种别名的一个数据集，在分词时，自定义词典中含有的词会被分词程序认为是一整个词</w:t>
       </w:r>
       <w:r>
         <w:rPr>
           <w:rFonts w:hint="eastAsia"/>
         </w:rPr>
         <w:lastRenderedPageBreak/>
-        <w:t>从而不会被切分开</w:t>
-      </w:r>
-      <w:r>
-        <w:rPr>
-          <w:rFonts w:hint="eastAsia"/>
-        </w:rPr>
-        <w:t>，而且有了自定义词典方便了只对车型名称的提取操作</w:t>
-      </w:r>
-      <w:r>
-        <w:rPr>
-          <w:rFonts w:hint="eastAsia"/>
-        </w:rPr>
-        <w:t>。</w:t>
-      </w:r>
-      <w:r>
-        <w:rPr>
-          <w:rFonts w:hint="eastAsia"/>
-        </w:rPr>
-        <w:t>至此，文章分词的结果是文章中出现的所有车型名称。</w:t>
+        <w:t>从而不会被切分开，而且有了自定义词典方便了只对车型名称的提取操作。至此，文章分词的结果是文章中出现的所有车型名称。</w:t>
       </w:r>
     </w:p>
     <w:p>
@@ -25323,13 +23302,7 @@
         <w:rPr>
           <w:rFonts w:hint="eastAsia"/>
         </w:rPr>
-        <w:t>计算文章中每个车型关键词的得分，以此来评估</w:t>
-      </w:r>
-      <w:r>
-        <w:rPr>
-          <w:rFonts w:hint="eastAsia"/>
-        </w:rPr>
-        <w:t>每个车型关键词在文章中的重要程度，并将得分值作为该关键词的权重，然后使用车型表将车型名称关键词映射成车型</w:t>
+        <w:t>计算文章中每个车型关键词的得分，以此来评估每个车型关键词在文章中的重要程度，并将得分值作为该关键词的权重，然后使用车型表将车型名称关键词映射成车型</w:t>
       </w:r>
       <w:r>
         <w:rPr>
@@ -25341,25 +23314,7 @@
         <w:rPr>
           <w:rFonts w:hint="eastAsia"/>
         </w:rPr>
-        <w:t>，</w:t>
-      </w:r>
-      <w:r>
-        <w:rPr>
-          <w:rFonts w:hint="eastAsia"/>
-        </w:rPr>
-        <w:t>至此得到每篇文章对应的</w:t>
-      </w:r>
-      <w:r>
-        <w:rPr>
-          <w:rFonts w:hint="eastAsia"/>
-        </w:rPr>
-        <w:t>多个</w:t>
-      </w:r>
-      <w:r>
-        <w:rPr>
-          <w:rFonts w:hint="eastAsia"/>
-        </w:rPr>
-        <w:t>车型</w:t>
+        <w:t>，至此得到每篇文章对应的多个车型</w:t>
       </w:r>
       <w:r>
         <w:rPr>
@@ -25396,19 +23351,7 @@
         <w:rPr>
           <w:rFonts w:hint="eastAsia"/>
         </w:rPr>
-        <w:t>及其权重生成品牌、车身、级别、厂商、国别、价格</w:t>
-      </w:r>
-      <w:r>
-        <w:rPr>
-          <w:rFonts w:hint="eastAsia"/>
-        </w:rPr>
-        <w:t>等标签，</w:t>
-      </w:r>
-      <w:r>
-        <w:rPr>
-          <w:rFonts w:hint="eastAsia"/>
-        </w:rPr>
-        <w:t>具体的计算策略为：如果一篇文章对应的所有车型</w:t>
+        <w:t>及其权重生成品牌、车身、级别、厂商、国别、价格等标签，具体的计算策略为：如果一篇文章对应的所有车型</w:t>
       </w:r>
       <w:r>
         <w:rPr>
@@ -25435,19 +23378,7 @@
         <w:rPr>
           <w:rFonts w:hint="eastAsia"/>
         </w:rPr>
-        <w:t>标签，权重为车型权重的一半，如果不属于同一个品牌，则不生成</w:t>
-      </w:r>
-      <w:r>
-        <w:rPr>
-          <w:rFonts w:hint="eastAsia"/>
-        </w:rPr>
-        <w:t>品牌标签。车身、级别、厂商、国别的计算策略同品牌一样，至此为每篇文章产生了</w:t>
-      </w:r>
-      <w:r>
-        <w:rPr>
-          <w:rFonts w:hint="eastAsia"/>
-        </w:rPr>
-        <w:t>一系列和车型相关联的车标签及其权重。</w:t>
+        <w:t>标签，权重为车型权重的一半，如果不属于同一个品牌，则不生成品牌标签。车身、级别、厂商、国别的计算策略同品牌一样，至此为每篇文章产生了一系列和车型相关联的车标签及其权重。</w:t>
       </w:r>
     </w:p>
     <w:p>
@@ -25554,13 +23485,7 @@
         <w:rPr>
           <w:rFonts w:hint="eastAsia"/>
         </w:rPr>
-        <w:t>对应</w:t>
-      </w:r>
-      <w:r>
-        <w:rPr>
-          <w:rFonts w:hint="eastAsia"/>
-        </w:rPr>
-        <w:t>的权重是</w:t>
+        <w:t>对应的权重是</w:t>
       </w:r>
       <w:r>
         <w:rPr>
@@ -25667,31 +23592,7 @@
         <w:rPr>
           <w:rFonts w:hint="eastAsia"/>
         </w:rPr>
-        <w:t>及其权重生成品牌、车身、级别、厂商、国别</w:t>
-      </w:r>
-      <w:r>
-        <w:rPr>
-          <w:rFonts w:hint="eastAsia"/>
-        </w:rPr>
-        <w:t>、价格等标签，权重为车型权重的一半，若不同车型对应相同的品牌，则</w:t>
-      </w:r>
-      <w:r>
-        <w:rPr>
-          <w:rFonts w:hint="eastAsia"/>
-        </w:rPr>
-        <w:t>对</w:t>
-      </w:r>
-      <w:r>
-        <w:rPr>
-          <w:rFonts w:hint="eastAsia"/>
-        </w:rPr>
-        <w:t>品牌的权重累加</w:t>
-      </w:r>
-      <w:r>
-        <w:rPr>
-          <w:rFonts w:hint="eastAsia"/>
-        </w:rPr>
-        <w:t>，同理，累加车身、级别、厂商、国别、价格的权重。</w:t>
+        <w:t>及其权重生成品牌、车身、级别、厂商、国别、价格等标签，权重为车型权重的一半，若不同车型对应相同的品牌，则对品牌的权重累加，同理，累加车身、级别、厂商、国别、价格的权重。</w:t>
       </w:r>
       <w:r>
         <w:rPr>
@@ -25742,19 +23643,7 @@
         <w:rPr>
           <w:rFonts w:hint="eastAsia"/>
         </w:rPr>
-        <w:t>通过以上两个小节，我们能得到文章对应的车标签及其权重，以及用户对应的车标签及其权重</w:t>
-      </w:r>
-      <w:r>
-        <w:rPr>
-          <w:rFonts w:hint="eastAsia"/>
-        </w:rPr>
-        <w:t>。</w:t>
-      </w:r>
-      <w:r>
-        <w:rPr>
-          <w:rFonts w:hint="eastAsia"/>
-        </w:rPr>
-        <w:t>本节我们将介绍如何通过车标签将用户和文章连接起来。</w:t>
+        <w:t>通过以上两个小节，我们能得到文章对应的车标签及其权重，以及用户对应的车标签及其权重。本节我们将介绍如何通过车标签将用户和文章连接起来。</w:t>
       </w:r>
     </w:p>
     <w:p>
@@ -25767,13 +23656,7 @@
         <w:rPr>
           <w:rFonts w:hint="eastAsia"/>
         </w:rPr>
-        <w:t>具体关联度的计算公式为</w:t>
-      </w:r>
-      <w:r>
-        <w:rPr>
-          <w:rFonts w:hint="eastAsia"/>
-        </w:rPr>
-        <w:t>：</w:t>
+        <w:t>具体关联度的计算公式为：</w:t>
       </w:r>
     </w:p>
     <w:p>
@@ -26038,25 +23921,13 @@
         <w:rPr>
           <w:rFonts w:hint="eastAsia"/>
         </w:rPr>
-        <w:t>基于关联规则的推荐算法主要是要</w:t>
-      </w:r>
-      <w:r>
-        <w:rPr>
-          <w:rFonts w:hint="eastAsia"/>
-        </w:rPr>
-        <w:t>发掘</w:t>
-      </w:r>
-      <w:r>
-        <w:rPr>
-          <w:rFonts w:hint="eastAsia"/>
-        </w:rPr>
-        <w:t>文章之间一些潜在</w:t>
-      </w:r>
-      <w:r>
-        <w:rPr>
-          <w:rFonts w:hint="eastAsia"/>
-        </w:rPr>
-        <w:t>关联性</w:t>
+        <w:t>基于关联规则的推荐算法主要是要发掘文章之间一些潜在关联性，并将这些相关性运用在我们的推荐上。举个例子，假如我们发掘出了如下一条关联规则：（</w:t>
+      </w:r>
+      <w:r>
+        <w:rPr>
+          <w:rFonts w:hint="eastAsia"/>
+        </w:rPr>
+        <w:t>A</w:t>
       </w:r>
       <w:r>
         <w:rPr>
@@ -26068,19 +23939,25 @@
         <w:rPr>
           <w:rFonts w:hint="eastAsia"/>
         </w:rPr>
-        <w:t>并将这些相关性运用在我们的推荐</w:t>
-      </w:r>
-      <w:r>
-        <w:rPr>
-          <w:rFonts w:hint="eastAsia"/>
-        </w:rPr>
-        <w:t>上。举个例子，假如我们发掘出了如下一条关联规则：</w:t>
-      </w:r>
-      <w:r>
-        <w:rPr>
-          <w:rFonts w:hint="eastAsia"/>
-        </w:rPr>
-        <w:t>（</w:t>
+        <w:t>B</w:t>
+      </w:r>
+      <w:r>
+        <w:rPr>
+          <w:rFonts w:hint="eastAsia"/>
+        </w:rPr>
+        <w:t>）</w:t>
+      </w:r>
+      <w:r>
+        <w:rPr>
+          <w:rFonts w:hint="eastAsia"/>
+        </w:rPr>
+        <w:t>-&gt;C</w:t>
+      </w:r>
+      <w:r>
+        <w:rPr>
+          <w:rFonts w:hint="eastAsia"/>
+        </w:rPr>
+        <w:t>，这条规则的含义是，同时看过文章</w:t>
       </w:r>
       <w:r>
         <w:rPr>
@@ -26092,7 +23969,7 @@
         <w:rPr>
           <w:rFonts w:hint="eastAsia"/>
         </w:rPr>
-        <w:t>，</w:t>
+        <w:t>和文章</w:t>
       </w:r>
       <w:r>
         <w:rPr>
@@ -26104,31 +23981,19 @@
         <w:rPr>
           <w:rFonts w:hint="eastAsia"/>
         </w:rPr>
-        <w:t>）</w:t>
-      </w:r>
-      <w:r>
-        <w:rPr>
-          <w:rFonts w:hint="eastAsia"/>
-        </w:rPr>
-        <w:t>-&gt;C</w:t>
-      </w:r>
-      <w:r>
-        <w:rPr>
-          <w:rFonts w:hint="eastAsia"/>
-        </w:rPr>
-        <w:t>，这条规则的含义是，</w:t>
-      </w:r>
-      <w:r>
-        <w:rPr>
-          <w:rFonts w:hint="eastAsia"/>
-        </w:rPr>
-        <w:t>同时</w:t>
-      </w:r>
-      <w:r>
-        <w:rPr>
-          <w:rFonts w:hint="eastAsia"/>
-        </w:rPr>
-        <w:t>看过文章</w:t>
+        <w:t>的文章有很大的可能性都会看文章</w:t>
+      </w:r>
+      <w:r>
+        <w:rPr>
+          <w:rFonts w:hint="eastAsia"/>
+        </w:rPr>
+        <w:t>C</w:t>
+      </w:r>
+      <w:r>
+        <w:rPr>
+          <w:rFonts w:hint="eastAsia"/>
+        </w:rPr>
+        <w:t>，根据这条规则，我们可以很容易地对用户做出推荐，为同时看过</w:t>
       </w:r>
       <w:r>
         <w:rPr>
@@ -26140,7 +24005,7 @@
         <w:rPr>
           <w:rFonts w:hint="eastAsia"/>
         </w:rPr>
-        <w:t>和文章</w:t>
+        <w:t>和</w:t>
       </w:r>
       <w:r>
         <w:rPr>
@@ -26152,7 +24017,7 @@
         <w:rPr>
           <w:rFonts w:hint="eastAsia"/>
         </w:rPr>
-        <w:t>的文章有很大的可能性都会看文章</w:t>
+        <w:t>文章的用户推荐</w:t>
       </w:r>
       <w:r>
         <w:rPr>
@@ -26164,61 +24029,7 @@
         <w:rPr>
           <w:rFonts w:hint="eastAsia"/>
         </w:rPr>
-        <w:t>，根据这条规则</w:t>
-      </w:r>
-      <w:r>
-        <w:rPr>
-          <w:rFonts w:hint="eastAsia"/>
-        </w:rPr>
-        <w:t>，我们可以很容易地对用户做出推荐，为同时看过</w:t>
-      </w:r>
-      <w:r>
-        <w:rPr>
-          <w:rFonts w:hint="eastAsia"/>
-        </w:rPr>
-        <w:t>A</w:t>
-      </w:r>
-      <w:r>
-        <w:rPr>
-          <w:rFonts w:hint="eastAsia"/>
-        </w:rPr>
-        <w:t>和</w:t>
-      </w:r>
-      <w:r>
-        <w:rPr>
-          <w:rFonts w:hint="eastAsia"/>
-        </w:rPr>
-        <w:t>B</w:t>
-      </w:r>
-      <w:r>
-        <w:rPr>
-          <w:rFonts w:hint="eastAsia"/>
-        </w:rPr>
-        <w:t>文章的用户推荐</w:t>
-      </w:r>
-      <w:r>
-        <w:rPr>
-          <w:rFonts w:hint="eastAsia"/>
-        </w:rPr>
-        <w:t>C</w:t>
-      </w:r>
-      <w:r>
-        <w:rPr>
-          <w:rFonts w:hint="eastAsia"/>
-        </w:rPr>
-        <w:t>文章</w:t>
-      </w:r>
-      <w:r>
-        <w:rPr>
-          <w:rFonts w:hint="eastAsia"/>
-        </w:rPr>
-        <w:t>。</w:t>
-      </w:r>
-      <w:r>
-        <w:rPr>
-          <w:rFonts w:hint="eastAsia"/>
-        </w:rPr>
-        <w:t>由以上的例子我们可以发现，对于关联规则的挖掘是本节的重点。</w:t>
+        <w:t>文章。由以上的例子我们可以发现，对于关联规则的挖掘是本节的重点。</w:t>
       </w:r>
     </w:p>
     <w:p>
@@ -26237,28 +24048,7 @@
           <w:rFonts w:hint="eastAsia"/>
           <w:color w:val="auto"/>
         </w:rPr>
-        <w:t xml:space="preserve">  支持度、置信度</w:t>
-      </w:r>
-      <w:r>
-        <w:rPr>
-          <w:rFonts w:hint="eastAsia"/>
-          <w:color w:val="auto"/>
-        </w:rPr>
-        <w:t>、提升度</w:t>
-      </w:r>
-      <w:r>
-        <w:rPr>
-          <w:rFonts w:hint="eastAsia"/>
-          <w:color w:val="auto"/>
-        </w:rPr>
-        <w:t>计算</w:t>
-      </w:r>
-      <w:r>
-        <w:rPr>
-          <w:rFonts w:hint="eastAsia"/>
-          <w:color w:val="auto"/>
-        </w:rPr>
-        <w:t>方式</w:t>
+        <w:t xml:space="preserve">  支持度、置信度、提升度计算方式</w:t>
       </w:r>
     </w:p>
     <w:p>
@@ -26271,67 +24061,7 @@
         <w:rPr>
           <w:rFonts w:hint="eastAsia"/>
         </w:rPr>
-        <w:t>支持度</w:t>
-      </w:r>
-      <w:r>
-        <w:rPr>
-          <w:rFonts w:hint="eastAsia"/>
-        </w:rPr>
-        <w:t>、</w:t>
-      </w:r>
-      <w:r>
-        <w:rPr>
-          <w:rFonts w:hint="eastAsia"/>
-        </w:rPr>
-        <w:t>置信度</w:t>
-      </w:r>
-      <w:r>
-        <w:rPr>
-          <w:rFonts w:hint="eastAsia"/>
-        </w:rPr>
-        <w:t>、提升度的</w:t>
-      </w:r>
-      <w:r>
-        <w:rPr>
-          <w:rFonts w:hint="eastAsia"/>
-        </w:rPr>
-        <w:t>计算和关联规则的挖掘紧密相关，</w:t>
-      </w:r>
-      <w:r>
-        <w:rPr>
-          <w:rFonts w:hint="eastAsia"/>
-        </w:rPr>
-        <w:t>是我们度量</w:t>
-      </w:r>
-      <w:r>
-        <w:rPr>
-          <w:rFonts w:hint="eastAsia"/>
-        </w:rPr>
-        <w:t>关联规则的三个重要指标</w:t>
-      </w:r>
-      <w:r>
-        <w:rPr>
-          <w:rFonts w:hint="eastAsia"/>
-        </w:rPr>
-        <w:t>，</w:t>
-      </w:r>
-      <w:r>
-        <w:rPr>
-          <w:rFonts w:hint="eastAsia"/>
-        </w:rPr>
-        <w:t>下面将用实例介绍</w:t>
-      </w:r>
-      <w:r>
-        <w:rPr>
-          <w:rFonts w:hint="eastAsia"/>
-        </w:rPr>
-        <w:t>支持度、置信度、提升度的具体计算方式</w:t>
-      </w:r>
-      <w:r>
-        <w:rPr>
-          <w:rFonts w:hint="eastAsia"/>
-        </w:rPr>
-        <w:t>。</w:t>
+        <w:t>支持度、置信度、提升度的计算和关联规则的挖掘紧密相关，是我们度量关联规则的三个重要指标，下面将用实例介绍支持度、置信度、提升度的具体计算方式。</w:t>
       </w:r>
     </w:p>
     <w:p>
@@ -26344,13 +24074,7 @@
         <w:rPr>
           <w:rFonts w:hint="eastAsia"/>
         </w:rPr>
-        <w:t>支持度用来表示</w:t>
-      </w:r>
-      <w:r>
-        <w:rPr>
-          <w:rFonts w:hint="eastAsia"/>
-        </w:rPr>
-        <w:t>文章</w:t>
+        <w:t>支持度用来表示文章</w:t>
       </w:r>
       <w:r>
         <w:rPr>
@@ -26374,49 +24098,7 @@
         <w:rPr>
           <w:rFonts w:hint="eastAsia"/>
         </w:rPr>
-        <w:t>同时被同一个用户点击</w:t>
-      </w:r>
-      <w:r>
-        <w:rPr>
-          <w:rFonts w:hint="eastAsia"/>
-        </w:rPr>
-        <w:t>的概率，如果支持度大代表</w:t>
-      </w:r>
-      <w:r>
-        <w:rPr>
-          <w:rFonts w:hint="eastAsia"/>
-        </w:rPr>
-        <w:t>两篇文章</w:t>
-      </w:r>
-      <w:r>
-        <w:rPr>
-          <w:rFonts w:hint="eastAsia"/>
-        </w:rPr>
-        <w:t>的关联程度就</w:t>
-      </w:r>
-      <w:r>
-        <w:rPr>
-          <w:rFonts w:hint="eastAsia"/>
-        </w:rPr>
-        <w:t>大，支持度具体计算</w:t>
-      </w:r>
-      <w:r>
-        <w:rPr>
-          <w:rFonts w:hint="eastAsia"/>
-        </w:rPr>
-        <w:t>方式</w:t>
-      </w:r>
-      <w:r>
-        <w:rPr>
-          <w:rFonts w:hint="eastAsia"/>
-        </w:rPr>
-        <w:t>如下所示</w:t>
-      </w:r>
-      <w:r>
-        <w:rPr>
-          <w:rFonts w:hint="eastAsia"/>
-        </w:rPr>
-        <w:t>，其中</w:t>
+        <w:t>同时被同一个用户点击的概率，如果支持度大代表两篇文章的关联程度就大，支持度具体计算方式如下所示，其中</w:t>
       </w:r>
       <w:r>
         <w:rPr>
@@ -26476,13 +24158,7 @@
         <w:rPr>
           <w:rFonts w:hint="eastAsia"/>
         </w:rPr>
-        <w:t>代表用户总数</w:t>
-      </w:r>
-      <w:r>
-        <w:rPr>
-          <w:rFonts w:hint="eastAsia"/>
-        </w:rPr>
-        <w:t>。</w:t>
+        <w:t>代表用户总数。</w:t>
       </w:r>
     </w:p>
     <w:p>
@@ -26601,13 +24277,7 @@
         <w:rPr>
           <w:rFonts w:hint="eastAsia"/>
         </w:rPr>
-        <w:t>置信度则表明了如果</w:t>
-      </w:r>
-      <w:r>
-        <w:rPr>
-          <w:rFonts w:hint="eastAsia"/>
-        </w:rPr>
-        <w:t>一个用户阅读过</w:t>
+        <w:t>置信度则表明了如果一个用户阅读过</w:t>
       </w:r>
       <w:r>
         <w:rPr>
@@ -26619,19 +24289,7 @@
         <w:rPr>
           <w:rFonts w:hint="eastAsia"/>
         </w:rPr>
-        <w:t>文章</w:t>
-      </w:r>
-      <w:r>
-        <w:rPr>
-          <w:rFonts w:hint="eastAsia"/>
-        </w:rPr>
-        <w:t>，则</w:t>
-      </w:r>
-      <w:r>
-        <w:rPr>
-          <w:rFonts w:hint="eastAsia"/>
-        </w:rPr>
-        <w:t>这个用户阅读文章</w:t>
+        <w:t>文章，则这个用户阅读文章</w:t>
       </w:r>
       <w:r>
         <w:rPr>
@@ -26643,13 +24301,7 @@
         <w:rPr>
           <w:rFonts w:hint="eastAsia"/>
         </w:rPr>
-        <w:t>的</w:t>
-      </w:r>
-      <w:r>
-        <w:rPr>
-          <w:rFonts w:hint="eastAsia"/>
-        </w:rPr>
-        <w:t>概率有多大，如果置信度为</w:t>
+        <w:t>的概率有多大，如果置信度为</w:t>
       </w:r>
       <w:r>
         <w:rPr>
@@ -26661,13 +24313,7 @@
         <w:rPr>
           <w:rFonts w:hint="eastAsia"/>
         </w:rPr>
-        <w:t>，则代表如果</w:t>
-      </w:r>
-      <w:r>
-        <w:rPr>
-          <w:rFonts w:hint="eastAsia"/>
-        </w:rPr>
-        <w:t>一个用户阅读了文章</w:t>
+        <w:t>，则代表如果一个用户阅读了文章</w:t>
       </w:r>
       <w:r>
         <w:rPr>
@@ -26679,13 +24325,7 @@
         <w:rPr>
           <w:rFonts w:hint="eastAsia"/>
         </w:rPr>
-        <w:t>，</w:t>
-      </w:r>
-      <w:r>
-        <w:rPr>
-          <w:rFonts w:hint="eastAsia"/>
-        </w:rPr>
-        <w:t>则这个用户一定会阅读文章</w:t>
+        <w:t>，则这个用户一定会阅读文章</w:t>
       </w:r>
       <w:r>
         <w:rPr>
@@ -26697,13 +24337,7 @@
         <w:rPr>
           <w:rFonts w:hint="eastAsia"/>
         </w:rPr>
-        <w:t>，置信度具体的计算方式如下所示，</w:t>
-      </w:r>
-      <w:r>
-        <w:rPr>
-          <w:rFonts w:hint="eastAsia"/>
-        </w:rPr>
-        <w:t>其中</w:t>
+        <w:t>，置信度具体的计算方式如下所示，其中</w:t>
       </w:r>
       <w:r>
         <w:rPr>
@@ -26781,13 +24415,7 @@
         <w:rPr>
           <w:rFonts w:hint="eastAsia"/>
         </w:rPr>
-        <w:t>的用户数</w:t>
-      </w:r>
-      <w:r>
-        <w:rPr>
-          <w:rFonts w:hint="eastAsia"/>
-        </w:rPr>
-        <w:t>。</w:t>
+        <w:t>的用户数。</w:t>
       </w:r>
     </w:p>
     <w:p>
@@ -26906,13 +24534,7 @@
         <w:rPr>
           <w:rFonts w:hint="eastAsia"/>
         </w:rPr>
-        <w:t>提升度</w:t>
-      </w:r>
-      <w:r>
-        <w:rPr>
-          <w:rFonts w:hint="eastAsia"/>
-        </w:rPr>
-        <w:t>表达的意思是文章</w:t>
+        <w:t>提升度表达的意思是文章</w:t>
       </w:r>
       <w:r>
         <w:rPr>
@@ -27184,21 +24806,7 @@
           <w:rFonts w:hint="eastAsia"/>
           <w:color w:val="auto"/>
         </w:rPr>
-        <w:t xml:space="preserve">  </w:t>
-      </w:r>
-      <w:r>
-        <w:rPr>
-          <w:rFonts w:hint="eastAsia"/>
-          <w:color w:val="auto"/>
-        </w:rPr>
-        <w:t>频繁项集</w:t>
-      </w:r>
-      <w:r>
-        <w:rPr>
-          <w:rFonts w:hint="eastAsia"/>
-          <w:color w:val="auto"/>
-        </w:rPr>
-        <w:t>生成算法的比较</w:t>
+        <w:t xml:space="preserve">  频繁项集生成算法的比较</w:t>
       </w:r>
     </w:p>
     <w:p>
@@ -27211,19 +24819,7 @@
         <w:rPr>
           <w:rFonts w:hint="eastAsia"/>
         </w:rPr>
-        <w:t>所谓项集，在本项目中指的是文章的</w:t>
-      </w:r>
-      <w:r>
-        <w:rPr>
-          <w:rFonts w:hint="eastAsia"/>
-        </w:rPr>
-        <w:t>组合</w:t>
-      </w:r>
-      <w:r>
-        <w:rPr>
-          <w:rFonts w:hint="eastAsia"/>
-        </w:rPr>
-        <w:t>，</w:t>
+        <w:t>所谓项集，在本项目中指的是文章的组合，</w:t>
       </w:r>
       <w:r>
         <w:rPr>
@@ -27247,37 +24843,7 @@
         <w:rPr>
           <w:rFonts w:hint="eastAsia"/>
         </w:rPr>
-        <w:t>篇文章的项集</w:t>
-      </w:r>
-      <w:r>
-        <w:rPr>
-          <w:rFonts w:hint="eastAsia"/>
-        </w:rPr>
-        <w:t>，</w:t>
-      </w:r>
-      <w:r>
-        <w:rPr>
-          <w:rFonts w:hint="eastAsia"/>
-        </w:rPr>
-        <w:t>而</w:t>
-      </w:r>
-      <w:r>
-        <w:rPr>
-          <w:rFonts w:hint="eastAsia"/>
-        </w:rPr>
-        <w:t>频繁项集</w:t>
-      </w:r>
-      <w:r>
-        <w:rPr>
-          <w:rFonts w:hint="eastAsia"/>
-        </w:rPr>
-        <w:t>就是指在所有用户浏览记录中出现最频繁的文章的组合，我们要找文章之间的关联性，就要首先发掘频繁项集，</w:t>
-      </w:r>
-      <w:r>
-        <w:rPr>
-          <w:rFonts w:hint="eastAsia"/>
-        </w:rPr>
-        <w:t>目前主流的频繁项集生成算法主要有</w:t>
+        <w:t>篇文章的项集，而频繁项集就是指在所有用户浏览记录中出现最频繁的文章的组合，我们要找文章之间的关联性，就要首先发掘频繁项集，目前主流的频繁项集生成算法主要有</w:t>
       </w:r>
       <w:r>
         <w:rPr>
@@ -27316,13 +24882,7 @@
         <w:rPr>
           <w:rFonts w:hint="eastAsia"/>
         </w:rPr>
-        <w:t>算法</w:t>
-      </w:r>
-      <w:r>
-        <w:rPr>
-          <w:rFonts w:hint="eastAsia"/>
-        </w:rPr>
-        <w:t>，在本节中我们将对这三种算法进行优缺点的分析，选择最适合本项目的算法来生成频繁项集。</w:t>
+        <w:t>算法，在本节中我们将对这三种算法进行优缺点的分析，选择最适合本项目的算法来生成频繁项集。</w:t>
       </w:r>
     </w:p>
     <w:p>
@@ -27341,13 +24901,7 @@
         <w:rPr>
           <w:rFonts w:hint="eastAsia"/>
         </w:rPr>
-        <w:t>算法是一种经典的频繁项集算法，</w:t>
-      </w:r>
-      <w:r>
-        <w:rPr>
-          <w:rFonts w:hint="eastAsia"/>
-        </w:rPr>
-        <w:t>采用一种迭代搜索的方式，首先找到</w:t>
+        <w:t>算法是一种经典的频繁项集算法，采用一种迭代搜索的方式，首先找到</w:t>
       </w:r>
       <w:r>
         <w:rPr>
@@ -27395,37 +24949,7 @@
         <w:rPr>
           <w:rFonts w:hint="eastAsia"/>
         </w:rPr>
-        <w:t>项集。根据上述方法一直迭代下去，直至不能再生成满足最小支持度的</w:t>
-      </w:r>
-      <w:r>
-        <w:rPr>
-          <w:rFonts w:hint="eastAsia"/>
-        </w:rPr>
-        <w:t>项集。</w:t>
-      </w:r>
-      <w:r>
-        <w:rPr>
-          <w:rFonts w:hint="eastAsia"/>
-        </w:rPr>
-        <w:t>整个过程看成是剪枝，连接两个步骤不断地</w:t>
-      </w:r>
-      <w:r>
-        <w:rPr>
-          <w:rFonts w:hint="eastAsia"/>
-        </w:rPr>
-        <w:t>重复迭代，</w:t>
-      </w:r>
-      <w:r>
-        <w:rPr>
-          <w:rFonts w:hint="eastAsia"/>
-        </w:rPr>
-        <w:t>虽然算法简洁明了，但是</w:t>
-      </w:r>
-      <w:r>
-        <w:rPr>
-          <w:rFonts w:hint="eastAsia"/>
-        </w:rPr>
-        <w:t>这种算法的缺点也是显而易见的：（</w:t>
+        <w:t>项集。根据上述方法一直迭代下去，直至不能再生成满足最小支持度的项集。整个过程看成是剪枝，连接两个步骤不断地重复迭代，虽然算法简洁明了，但是这种算法的缺点也是显而易见的：（</w:t>
       </w:r>
       <w:r>
         <w:rPr>
@@ -27461,25 +24985,7 @@
         <w:rPr>
           <w:rFonts w:hint="eastAsia"/>
         </w:rPr>
-        <w:t>）</w:t>
-      </w:r>
-      <w:r>
-        <w:rPr>
-          <w:rFonts w:hint="eastAsia"/>
-        </w:rPr>
-        <w:t>连接操作过程中产生大量的无效的候选集，使得</w:t>
-      </w:r>
-      <w:r>
-        <w:rPr>
-          <w:rFonts w:hint="eastAsia"/>
-        </w:rPr>
-        <w:t>计算的</w:t>
-      </w:r>
-      <w:r>
-        <w:rPr>
-          <w:rFonts w:hint="eastAsia"/>
-        </w:rPr>
-        <w:t>空间复杂度非常高。</w:t>
+        <w:t>）连接操作过程中产生大量的无效的候选集，使得计算的空间复杂度非常高。</w:t>
       </w:r>
     </w:p>
     <w:p>
@@ -27498,31 +25004,13 @@
         <w:rPr>
           <w:rFonts w:hint="eastAsia"/>
         </w:rPr>
-        <w:t>算法</w:t>
-      </w:r>
-      <w:r>
-        <w:rPr>
-          <w:rFonts w:hint="eastAsia"/>
-        </w:rPr>
-        <w:t>中最大的亮点是对</w:t>
-      </w:r>
-      <w:r>
-        <w:rPr>
-          <w:rFonts w:hint="eastAsia"/>
-        </w:rPr>
-        <w:t>FP-</w:t>
-      </w:r>
-      <w:r>
-        <w:rPr>
-          <w:rFonts w:hint="eastAsia"/>
-        </w:rPr>
-        <w:t>t</w:t>
-      </w:r>
-      <w:r>
-        <w:rPr>
-          <w:rFonts w:hint="eastAsia"/>
-        </w:rPr>
-        <w:t>ree</w:t>
+        <w:t>算法中最大的亮点是对</w:t>
+      </w:r>
+      <w:r>
+        <w:rPr>
+          <w:rFonts w:hint="eastAsia"/>
+        </w:rPr>
+        <w:t>FP-tree</w:t>
       </w:r>
       <w:r>
         <w:rPr>
@@ -27537,37 +25025,7 @@
         <w:rPr>
           <w:rFonts w:hint="eastAsia"/>
         </w:rPr>
-        <w:t>）的构建，该算法</w:t>
-      </w:r>
-      <w:r>
-        <w:rPr>
-          <w:rFonts w:hint="eastAsia"/>
-        </w:rPr>
-        <w:t>首先对数据集进行遍历，将数据集中的信息全部保存到树结构中，</w:t>
-      </w:r>
-      <w:r>
-        <w:rPr>
-          <w:rFonts w:hint="eastAsia"/>
-        </w:rPr>
-        <w:t>而且保存了项集之间的关联关系，</w:t>
-      </w:r>
-      <w:r>
-        <w:rPr>
-          <w:rFonts w:hint="eastAsia"/>
-        </w:rPr>
-        <w:t>很好地避免了大量候选集的产生，</w:t>
-      </w:r>
-      <w:r>
-        <w:rPr>
-          <w:rFonts w:hint="eastAsia"/>
-        </w:rPr>
-        <w:t>构建完树结构后，</w:t>
-      </w:r>
-      <w:r>
-        <w:rPr>
-          <w:rFonts w:hint="eastAsia"/>
-        </w:rPr>
-        <w:t>然后遍历</w:t>
+        <w:t>）的构建，该算法首先对数据集进行遍历，将数据集中的信息全部保存到树结构中，而且保存了项集之间的关联关系，很好地避免了大量候选集的产生，构建完树结构后，然后遍历</w:t>
       </w:r>
       <w:r>
         <w:rPr>
@@ -27579,25 +25037,7 @@
         <w:rPr>
           <w:rFonts w:hint="eastAsia"/>
         </w:rPr>
-        <w:t>的头表产生</w:t>
-      </w:r>
-      <w:r>
-        <w:rPr>
-          <w:rFonts w:hint="eastAsia"/>
-        </w:rPr>
-        <w:t>一系列</w:t>
-      </w:r>
-      <w:r>
-        <w:rPr>
-          <w:rFonts w:hint="eastAsia"/>
-        </w:rPr>
-        <w:t>条件模式基</w:t>
-      </w:r>
-      <w:r>
-        <w:rPr>
-          <w:rFonts w:hint="eastAsia"/>
-        </w:rPr>
-        <w:t>，每个条件模式基就是一个长度为</w:t>
+        <w:t>的头表产生一系列条件模式基，每个条件模式基就是一个长度为</w:t>
       </w:r>
       <w:r>
         <w:rPr>
@@ -27609,13 +25049,7 @@
         <w:rPr>
           <w:rFonts w:hint="eastAsia"/>
         </w:rPr>
-        <w:t>的频繁项集的前缀，然后继续分别对条件模式</w:t>
-      </w:r>
-      <w:r>
-        <w:rPr>
-          <w:rFonts w:hint="eastAsia"/>
-        </w:rPr>
-        <w:t>基构建条件</w:t>
+        <w:t>的频繁项集的前缀，然后继续分别对条件模式基构建条件</w:t>
       </w:r>
       <w:r>
         <w:rPr>
@@ -27627,55 +25061,7 @@
         <w:rPr>
           <w:rFonts w:hint="eastAsia"/>
         </w:rPr>
-        <w:t>，</w:t>
-      </w:r>
-      <w:r>
-        <w:rPr>
-          <w:rFonts w:hint="eastAsia"/>
-        </w:rPr>
-        <w:t>最终产生频繁项集</w:t>
-      </w:r>
-      <w:r>
-        <w:rPr>
-          <w:rFonts w:hint="eastAsia"/>
-        </w:rPr>
-        <w:t>。</w:t>
-      </w:r>
-      <w:r>
-        <w:rPr>
-          <w:rFonts w:hint="eastAsia"/>
-        </w:rPr>
-        <w:t>综合来看</w:t>
-      </w:r>
-      <w:r>
-        <w:rPr>
-          <w:rFonts w:hint="eastAsia"/>
-        </w:rPr>
-        <w:t>该算法</w:t>
-      </w:r>
-      <w:r>
-        <w:rPr>
-          <w:rFonts w:hint="eastAsia"/>
-        </w:rPr>
-        <w:t>引入了树结构，</w:t>
-      </w:r>
-      <w:r>
-        <w:rPr>
-          <w:rFonts w:hint="eastAsia"/>
-        </w:rPr>
-        <w:t>并</w:t>
-      </w:r>
-      <w:r>
-        <w:rPr>
-          <w:rFonts w:hint="eastAsia"/>
-        </w:rPr>
-        <w:t>采用分而治之的策略，</w:t>
-      </w:r>
-      <w:r>
-        <w:rPr>
-          <w:rFonts w:hint="eastAsia"/>
-        </w:rPr>
-        <w:t>相对于</w:t>
+        <w:t>，最终产生频繁项集。综合来看该算法引入了树结构，并采用分而治之的策略，相对于</w:t>
       </w:r>
       <w:r>
         <w:rPr>
@@ -27723,13 +25109,7 @@
         <w:rPr>
           <w:rFonts w:hint="eastAsia"/>
         </w:rPr>
-        <w:t>比较高效，</w:t>
-      </w:r>
-      <w:r>
-        <w:rPr>
-          <w:rFonts w:hint="eastAsia"/>
-        </w:rPr>
-        <w:t>但是在</w:t>
+        <w:t>比较高效，但是在</w:t>
       </w:r>
       <w:r>
         <w:rPr>
@@ -27741,25 +25121,7 @@
         <w:rPr>
           <w:rFonts w:hint="eastAsia"/>
         </w:rPr>
-        <w:t>的构建</w:t>
-      </w:r>
-      <w:r>
-        <w:rPr>
-          <w:rFonts w:hint="eastAsia"/>
-        </w:rPr>
-        <w:t>过程对内存的消耗很大，容易造成</w:t>
-      </w:r>
-      <w:r>
-        <w:rPr>
-          <w:rFonts w:hint="eastAsia"/>
-        </w:rPr>
-        <w:t>内存</w:t>
-      </w:r>
-      <w:r>
-        <w:rPr>
-          <w:rFonts w:hint="eastAsia"/>
-        </w:rPr>
-        <w:t>溢出，因此减少内存的消耗也是今后要改进的方向。</w:t>
+        <w:t>的构建过程对内存的消耗很大，容易造成内存溢出，因此减少内存的消耗也是今后要改进的方向。</w:t>
       </w:r>
     </w:p>
     <w:p>
@@ -27781,31 +25143,7 @@
         <w:rPr>
           <w:rFonts w:hint="eastAsia"/>
         </w:rPr>
-        <w:t>算法</w:t>
-      </w:r>
-      <w:r>
-        <w:rPr>
-          <w:rFonts w:hint="eastAsia"/>
-        </w:rPr>
-        <w:t>采用的是倒排策略，将数据集</w:t>
-      </w:r>
-      <w:r>
-        <w:rPr>
-          <w:rFonts w:hint="eastAsia"/>
-        </w:rPr>
-        <w:t>中每条记录</w:t>
-      </w:r>
-      <w:r>
-        <w:rPr>
-          <w:rFonts w:hint="eastAsia"/>
-        </w:rPr>
-        <w:t>按照文章项来进行汇总，该算法只需要遍历一次数据集，</w:t>
-      </w:r>
-      <w:r>
-        <w:rPr>
-          <w:rFonts w:hint="eastAsia"/>
-        </w:rPr>
-        <w:t>得到所有</w:t>
+        <w:t>算法采用的是倒排策略，将数据集中每条记录按照文章项来进行汇总，该算法只需要遍历一次数据集，得到所有</w:t>
       </w:r>
       <w:r>
         <w:rPr>
@@ -27817,13 +25155,7 @@
         <w:rPr>
           <w:rFonts w:hint="eastAsia"/>
         </w:rPr>
-        <w:t>项集，</w:t>
-      </w:r>
-      <w:r>
-        <w:rPr>
-          <w:rFonts w:hint="eastAsia"/>
-        </w:rPr>
-        <w:t>然后对</w:t>
+        <w:t>项集，然后对</w:t>
       </w:r>
       <w:r>
         <w:rPr>
@@ -27859,19 +25191,7 @@
         <w:rPr>
           <w:rFonts w:hint="eastAsia"/>
         </w:rPr>
-        <w:t>项集包含所有的文章项，</w:t>
-      </w:r>
-      <w:r>
-        <w:rPr>
-          <w:rFonts w:hint="eastAsia"/>
-        </w:rPr>
-        <w:t>此时选择包含元素个数大于阙值的交集对应的项集做</w:t>
-      </w:r>
-      <w:r>
-        <w:rPr>
-          <w:rFonts w:hint="eastAsia"/>
-        </w:rPr>
-        <w:t>为最终的频繁项集。</w:t>
+        <w:t>项集包含所有的文章项，此时选择包含元素个数大于阙值的交集对应的项集做为最终的频繁项集。</w:t>
       </w:r>
       <w:r>
         <w:rPr>
@@ -27907,25 +25227,7 @@
         <w:rPr>
           <w:rFonts w:hint="eastAsia"/>
         </w:rPr>
-        <w:t>）</w:t>
-      </w:r>
-      <w:r>
-        <w:rPr>
-          <w:rFonts w:hint="eastAsia"/>
-        </w:rPr>
-        <w:t>只需要遍历一次数据集</w:t>
-      </w:r>
-      <w:r>
-        <w:rPr>
-          <w:rFonts w:hint="eastAsia"/>
-        </w:rPr>
-        <w:t>，比以上两种算法的遍历次数都</w:t>
-      </w:r>
-      <w:r>
-        <w:rPr>
-          <w:rFonts w:hint="eastAsia"/>
-        </w:rPr>
-        <w:t>少。但是当数</w:t>
+        <w:t>）只需要遍历一次数据集，比以上两种算法的遍历次数都少。但是当数</w:t>
       </w:r>
       <w:r>
         <w:rPr>
@@ -27957,25 +25259,7 @@
         <w:rPr>
           <w:rFonts w:hint="eastAsia"/>
         </w:rPr>
-        <w:t>用户数量的增加，</w:t>
-      </w:r>
-      <w:r>
-        <w:rPr>
-          <w:rFonts w:hint="eastAsia"/>
-        </w:rPr>
-        <w:t>单节点的数据存储已经不能满足日益增加的日志数量，因此，</w:t>
-      </w:r>
-      <w:r>
-        <w:rPr>
-          <w:rFonts w:hint="eastAsia"/>
-        </w:rPr>
-        <w:t>我们将用户行为日志</w:t>
-      </w:r>
-      <w:r>
-        <w:rPr>
-          <w:rFonts w:hint="eastAsia"/>
-        </w:rPr>
-        <w:t>存储在分布式文件系统</w:t>
+        <w:t>用户数量的增加，单节点的数据存储已经不能满足日益增加的日志数量，因此，我们将用户行为日志存储在分布式文件系统</w:t>
       </w:r>
       <w:r>
         <w:rPr>
@@ -27987,13 +25271,7 @@
         <w:rPr>
           <w:rFonts w:hint="eastAsia"/>
         </w:rPr>
-        <w:t>上。</w:t>
-      </w:r>
-      <w:r>
-        <w:rPr>
-          <w:rFonts w:hint="eastAsia"/>
-        </w:rPr>
-        <w:t>我们下面将根据本项目的实际情况来选择适合本项目的算法作为生成频繁项集的算法。</w:t>
+        <w:t>上。我们下面将根据本项目的实际情况来选择适合本项目的算法作为生成频繁项集的算法。</w:t>
       </w:r>
     </w:p>
     <w:p>
@@ -28048,19 +25326,7 @@
         <w:rPr>
           <w:rFonts w:hint="eastAsia"/>
         </w:rPr>
-        <w:t>算法的两个严重缺点，</w:t>
-      </w:r>
-      <w:r>
-        <w:rPr>
-          <w:rFonts w:hint="eastAsia"/>
-        </w:rPr>
-        <w:t>而且针对于小规模数据集来说，在构造树的过程中对内存的消耗问题完全可以忽略，</w:t>
-      </w:r>
-      <w:r>
-        <w:rPr>
-          <w:rFonts w:hint="eastAsia"/>
-        </w:rPr>
-        <w:t>但是本项目采用的数据集规模庞大，在构造</w:t>
+        <w:t>算法的两个严重缺点，而且针对于小规模数据集来说，在构造树的过程中对内存的消耗问题完全可以忽略，但是本项目采用的数据集规模庞大，在构造</w:t>
       </w:r>
       <w:r>
         <w:rPr>
@@ -28072,13 +25338,7 @@
         <w:rPr>
           <w:rFonts w:hint="eastAsia"/>
         </w:rPr>
-        <w:t>的时候势必会占用大量的内存空间，</w:t>
-      </w:r>
-      <w:r>
-        <w:rPr>
-          <w:rFonts w:hint="eastAsia"/>
-        </w:rPr>
-        <w:t>因此这种算法对于本项目来说也是不可行的。</w:t>
+        <w:t>的时候势必会占用大量的内存空间，因此这种算法对于本项目来说也是不可行的。</w:t>
       </w:r>
       <w:r>
         <w:rPr>
@@ -28123,13 +25383,7 @@
         <w:rPr>
           <w:rFonts w:hint="eastAsia"/>
         </w:rPr>
-        <w:t>来解决，</w:t>
-      </w:r>
-      <w:r>
-        <w:rPr>
-          <w:rFonts w:hint="eastAsia"/>
-        </w:rPr>
-        <w:t>通过</w:t>
+        <w:t>来解决，通过</w:t>
       </w:r>
       <w:r>
         <w:rPr>
@@ -28141,19 +25395,7 @@
         <w:rPr>
           <w:rFonts w:hint="eastAsia"/>
         </w:rPr>
-        <w:t>的分而治之的思想，能过</w:t>
-      </w:r>
-      <w:r>
-        <w:rPr>
-          <w:rFonts w:hint="eastAsia"/>
-        </w:rPr>
-        <w:t>很好地</w:t>
-      </w:r>
-      <w:r>
-        <w:rPr>
-          <w:rFonts w:hint="eastAsia"/>
-        </w:rPr>
-        <w:t>地减少</w:t>
+        <w:t>的分而治之的思想，能过很好地地减少</w:t>
       </w:r>
       <w:r>
         <w:rPr>
@@ -28165,13 +25407,7 @@
         <w:rPr>
           <w:rFonts w:hint="eastAsia"/>
         </w:rPr>
-        <w:t>算法在大规模数据下计算量</w:t>
-      </w:r>
-      <w:r>
-        <w:rPr>
-          <w:rFonts w:hint="eastAsia"/>
-        </w:rPr>
-        <w:t>。</w:t>
+        <w:t>算法在大规模数据下计算量。</w:t>
       </w:r>
     </w:p>
     <w:p>
@@ -28299,25 +25535,7 @@
         <w:rPr>
           <w:rFonts w:hint="eastAsia"/>
         </w:rPr>
-        <w:t>第二步，</w:t>
-      </w:r>
-      <w:r>
-        <w:rPr>
-          <w:rFonts w:hint="eastAsia"/>
-        </w:rPr>
-        <w:t>根据</w:t>
-      </w:r>
-      <w:r>
-        <w:rPr>
-          <w:rFonts w:hint="eastAsia"/>
-        </w:rPr>
-        <w:t>第一步产生的所有频繁项集</w:t>
-      </w:r>
-      <w:r>
-        <w:rPr>
-          <w:rFonts w:hint="eastAsia"/>
-        </w:rPr>
-        <w:t>生成强关联规则，是否为强关联规则通过计算置信度来判断，删除不满足最小置信度的关联规则，直至所有关联规则都满足最小置信度，即生成强关联规则。</w:t>
+        <w:t>第二步，根据第一步产生的所有频繁项集生成强关联规则，是否为强关联规则通过计算置信度来判断，删除不满足最小置信度的关联规则，直至所有关联规则都满足最小置信度，即生成强关联规则。</w:t>
       </w:r>
     </w:p>
     <w:p>
@@ -28330,13 +25548,7 @@
         <w:rPr>
           <w:rFonts w:hint="eastAsia"/>
         </w:rPr>
-        <w:t>第三步，计算上一步生成的所有强关联规则的提升度</w:t>
-      </w:r>
-      <w:r>
-        <w:rPr>
-          <w:rFonts w:hint="eastAsia"/>
-        </w:rPr>
-        <w:t>，当提升度小于等</w:t>
+        <w:t>第三步，计算上一步生成的所有强关联规则的提升度，当提升度小于等</w:t>
       </w:r>
       <w:r>
         <w:rPr>
@@ -28348,19 +25560,7 @@
         <w:rPr>
           <w:rFonts w:hint="eastAsia"/>
         </w:rPr>
-        <w:t>时，为无效的</w:t>
-      </w:r>
-      <w:r>
-        <w:rPr>
-          <w:rFonts w:hint="eastAsia"/>
-        </w:rPr>
-        <w:t>关联规则。</w:t>
-      </w:r>
-      <w:r>
-        <w:rPr>
-          <w:rFonts w:hint="eastAsia"/>
-        </w:rPr>
-        <w:t>举个例子，若</w:t>
+        <w:t>时，为无效的关联规则。举个例子，若</w:t>
       </w:r>
       <m:oMath>
         <m:r>
@@ -28462,25 +25662,7 @@
           <w:rFonts w:hint="eastAsia"/>
         </w:rPr>
         <w:lastRenderedPageBreak/>
-        <w:t>下，即使得到了很高的支持度和置信度，但是它也不是一条有效的</w:t>
-      </w:r>
-      <w:r>
-        <w:rPr>
-          <w:rFonts w:hint="eastAsia"/>
-        </w:rPr>
-        <w:t>关联规则，至此，删除所有无效关联规则，即生成最终的</w:t>
-      </w:r>
-      <w:r>
-        <w:rPr>
-          <w:rFonts w:hint="eastAsia"/>
-        </w:rPr>
-        <w:t>有效强关联规则</w:t>
-      </w:r>
-      <w:r>
-        <w:rPr>
-          <w:rFonts w:hint="eastAsia"/>
-        </w:rPr>
-        <w:t>。</w:t>
+        <w:t>下，即使得到了很高的支持度和置信度，但是它也不是一条有效的关联规则，至此，删除所有无效关联规则，即生成最终的有效强关联规则。</w:t>
       </w:r>
     </w:p>
     <w:p>
@@ -28493,55 +25675,7 @@
         <w:rPr>
           <w:rFonts w:hint="eastAsia"/>
         </w:rPr>
-        <w:t>第四步，</w:t>
-      </w:r>
-      <w:r>
-        <w:rPr>
-          <w:rFonts w:hint="eastAsia"/>
-        </w:rPr>
-        <w:t>生成用户推荐列表时</w:t>
-      </w:r>
-      <w:r>
-        <w:rPr>
-          <w:rFonts w:hint="eastAsia"/>
-        </w:rPr>
-        <w:t>，根据用户的历史行为记录，</w:t>
-      </w:r>
-      <w:r>
-        <w:rPr>
-          <w:rFonts w:hint="eastAsia"/>
-        </w:rPr>
-        <w:t>按照</w:t>
-      </w:r>
-      <w:r>
-        <w:rPr>
-          <w:rFonts w:hint="eastAsia"/>
-        </w:rPr>
-        <w:t>关联规则进行</w:t>
-      </w:r>
-      <w:r>
-        <w:rPr>
-          <w:rFonts w:hint="eastAsia"/>
-        </w:rPr>
-        <w:t>筛选</w:t>
-      </w:r>
-      <w:r>
-        <w:rPr>
-          <w:rFonts w:hint="eastAsia"/>
-        </w:rPr>
-        <w:t>，</w:t>
-      </w:r>
-      <w:r>
-        <w:rPr>
-          <w:rFonts w:hint="eastAsia"/>
-        </w:rPr>
-        <w:t>得到</w:t>
-      </w:r>
-      <w:r>
-        <w:rPr>
-          <w:rFonts w:hint="eastAsia"/>
-        </w:rPr>
-        <w:t>和用户浏览过的文章相关联的文章生成推荐。</w:t>
+        <w:t>第四步，生成用户推荐列表时，根据用户的历史行为记录，按照关联规则进行筛选，得到和用户浏览过的文章相关联的文章生成推荐。</w:t>
       </w:r>
     </w:p>
     <w:p>
@@ -28597,21 +25731,7 @@
           <w:rFonts w:hint="eastAsia"/>
           <w:color w:val="FF0000"/>
         </w:rPr>
-        <w:t>（离线计算的结果是用户的推荐结果还是关联规则</w:t>
-      </w:r>
-      <w:r>
-        <w:rPr>
-          <w:rFonts w:hint="eastAsia"/>
-          <w:color w:val="FF0000"/>
-        </w:rPr>
-        <w:t>？？？？？？？？？？？？？？</w:t>
-      </w:r>
-      <w:r>
-        <w:rPr>
-          <w:rFonts w:hint="eastAsia"/>
-          <w:color w:val="FF0000"/>
-        </w:rPr>
-        <w:t>）</w:t>
+        <w:t>（离线计算的结果是用户的推荐结果还是关联规则？？？？？？？？？？？？？？）</w:t>
       </w:r>
     </w:p>
     <w:p>
@@ -28682,13 +25802,7 @@
         <w:rPr>
           <w:rFonts w:hint="eastAsia"/>
         </w:rPr>
-        <w:t>）</w:t>
-      </w:r>
-      <w:r>
-        <w:rPr>
-          <w:rFonts w:hint="eastAsia"/>
-        </w:rPr>
-        <w:t>能产生清晰有效的规则。（</w:t>
+        <w:t>）能产生清晰有效的规则。（</w:t>
       </w:r>
       <w:r>
         <w:rPr>
@@ -28700,19 +25814,7 @@
         <w:rPr>
           <w:rFonts w:hint="eastAsia"/>
         </w:rPr>
-        <w:t>）</w:t>
-      </w:r>
-      <w:r>
-        <w:rPr>
-          <w:rFonts w:hint="eastAsia"/>
-        </w:rPr>
-        <w:t>这种推荐一般能够提高一些文章的转化率，比如当用户阅读了一篇频繁项集中的文章，那么该用户阅读频繁项集中的其他文章的概率将会大大</w:t>
-      </w:r>
-      <w:r>
-        <w:rPr>
-          <w:rFonts w:hint="eastAsia"/>
-        </w:rPr>
-        <w:t>提升。</w:t>
+        <w:t>）这种推荐一般能够提高一些文章的转化率，比如当用户阅读了一篇频繁项集中的文章，那么该用户阅读频繁项集中的其他文章的概率将会大大提升。</w:t>
       </w:r>
     </w:p>
     <w:p>
@@ -28737,13 +25839,7 @@
         <w:rPr>
           <w:rFonts w:hint="eastAsia"/>
         </w:rPr>
-        <w:t>）</w:t>
-      </w:r>
-      <w:r>
-        <w:rPr>
-          <w:rFonts w:hint="eastAsia"/>
-        </w:rPr>
-        <w:t>由于这种算法采用的也是根据用户的历史行为数据进行推荐，也不可避免地产生了冷启动问题。（</w:t>
+        <w:t>）由于这种算法采用的也是根据用户的历史行为数据进行推荐，也不可避免地产生了冷启动问题。（</w:t>
       </w:r>
       <w:r>
         <w:rPr>
@@ -28773,19 +25869,7 @@
         <w:rPr>
           <w:rFonts w:hint="eastAsia"/>
         </w:rPr>
-        <w:t>基于</w:t>
-      </w:r>
-      <w:r>
-        <w:rPr>
-          <w:rFonts w:hint="eastAsia"/>
-        </w:rPr>
-        <w:t>项目的</w:t>
-      </w:r>
-      <w:r>
-        <w:rPr>
-          <w:rFonts w:hint="eastAsia"/>
-        </w:rPr>
-        <w:t>协同过滤的推荐算法</w:t>
+        <w:t>基于项目的协同过滤的推荐算法</w:t>
       </w:r>
     </w:p>
     <w:p>
@@ -28798,19 +25882,7 @@
         <w:rPr>
           <w:rFonts w:hint="eastAsia"/>
         </w:rPr>
-        <w:t>基于项目的协同过滤推荐算法通过用户评分矩阵和文章相似度矩阵计算用户与文章之间的相似度</w:t>
-      </w:r>
-      <w:r>
-        <w:rPr>
-          <w:rFonts w:hint="eastAsia"/>
-        </w:rPr>
-        <w:t>。</w:t>
-      </w:r>
-      <w:r>
-        <w:rPr>
-          <w:rFonts w:hint="eastAsia"/>
-        </w:rPr>
-        <w:t>该算法是推荐系统中最常用的基本算法，而且早在业界中得到了广泛的应用。</w:t>
+        <w:t>基于项目的协同过滤推荐算法通过用户评分矩阵和文章相似度矩阵计算用户与文章之间的相似度。该算法是推荐系统中最常用的基本算法，而且早在业界中得到了广泛的应用。</w:t>
       </w:r>
     </w:p>
     <w:p>
@@ -28823,19 +25895,7 @@
         <w:rPr>
           <w:rFonts w:hint="eastAsia"/>
         </w:rPr>
-        <w:t>该方法的基本思想就是给用户推荐的文章是与该用户之前喜欢的文章相似的文章，其中文章相似度的计算方式和基于内容的推荐算法的相似度计算方式不同，</w:t>
-      </w:r>
-      <w:r>
-        <w:rPr>
-          <w:rFonts w:hint="eastAsia"/>
-        </w:rPr>
-        <w:t>基于项目的协同过滤算法的相似度计算是通过</w:t>
-      </w:r>
-      <w:r>
-        <w:rPr>
-          <w:rFonts w:hint="eastAsia"/>
-        </w:rPr>
-        <w:t>分析用户的历史行为记录得到的，比如文章</w:t>
+        <w:t>该方法的基本思想就是给用户推荐的文章是与该用户之前喜欢的文章相似的文章，其中文章相似度的计算方式和基于内容的推荐算法的相似度计算方式不同，基于项目的协同过滤算法的相似度计算是通过分析用户的历史行为记录得到的，比如文章</w:t>
       </w:r>
       <w:r>
         <w:rPr>
@@ -28856,13 +25916,7 @@
         <w:rPr>
           <w:rFonts w:hint="eastAsia"/>
         </w:rPr>
-        <w:t>的相似度</w:t>
-      </w:r>
-      <w:r>
-        <w:rPr>
-          <w:rFonts w:hint="eastAsia"/>
-        </w:rPr>
-        <w:t>很高，是因为喜欢文章</w:t>
+        <w:t>的相似度很高，是因为喜欢文章</w:t>
       </w:r>
       <w:r>
         <w:rPr>
@@ -28899,37 +25953,7 @@
         <w:rPr>
           <w:rFonts w:hint="eastAsia"/>
         </w:rPr>
-        <w:t>基于邻域的算法主要包括两类，一类是基于用户的协同过滤算法，另外一类是基于项目的协同过滤算法，由于随着用户数据的不断增加，使用基于用户的协同过滤算法</w:t>
-      </w:r>
-      <w:r>
-        <w:rPr>
-          <w:rFonts w:hint="eastAsia"/>
-        </w:rPr>
-        <w:t>的在</w:t>
-      </w:r>
-      <w:r>
-        <w:rPr>
-          <w:rFonts w:hint="eastAsia"/>
-        </w:rPr>
-        <w:t>计算</w:t>
-      </w:r>
-      <w:r>
-        <w:rPr>
-          <w:rFonts w:hint="eastAsia"/>
-        </w:rPr>
-        <w:t>上</w:t>
-      </w:r>
-      <w:r>
-        <w:rPr>
-          <w:rFonts w:hint="eastAsia"/>
-        </w:rPr>
-        <w:t>时间复杂度和</w:t>
-      </w:r>
-      <w:r>
-        <w:rPr>
-          <w:rFonts w:hint="eastAsia"/>
-        </w:rPr>
-        <w:t>空间复杂度都非常大，因此我们在本项目中采用基于项目的协同过滤算法。</w:t>
+        <w:t>基于邻域的算法主要包括两类，一类是基于用户的协同过滤算法，另外一类是基于项目的协同过滤算法，由于随着用户数据的不断增加，使用基于用户的协同过滤算法的在计算上时间复杂度和空间复杂度都非常大，因此我们在本项目中采用基于项目的协同过滤算法。</w:t>
       </w:r>
     </w:p>
     <w:p>
@@ -28975,19 +25999,7 @@
         <w:rPr>
           <w:rFonts w:hint="eastAsia"/>
         </w:rPr>
-        <w:t>首先根据用户的历史行为计算文章之间的相似性</w:t>
-      </w:r>
-      <w:r>
-        <w:rPr>
-          <w:rFonts w:hint="eastAsia"/>
-        </w:rPr>
-        <w:t>，</w:t>
-      </w:r>
-      <w:r>
-        <w:rPr>
-          <w:rFonts w:hint="eastAsia"/>
-        </w:rPr>
-        <w:t>计算相似性的方式为统计喜欢</w:t>
+        <w:t>首先根据用户的历史行为计算文章之间的相似性，计算相似性的方式为统计喜欢</w:t>
       </w:r>
       <w:r>
         <w:rPr>
@@ -28999,25 +26011,7 @@
         <w:rPr>
           <w:rFonts w:hint="eastAsia"/>
         </w:rPr>
-        <w:t>文章的用户中有</w:t>
-      </w:r>
-      <w:r>
-        <w:rPr>
-          <w:rFonts w:hint="eastAsia"/>
-        </w:rPr>
-        <w:t>多少</w:t>
-      </w:r>
-      <w:r>
-        <w:rPr>
-          <w:rFonts w:hint="eastAsia"/>
-        </w:rPr>
-        <w:t>比例的用户</w:t>
-      </w:r>
-      <w:r>
-        <w:rPr>
-          <w:rFonts w:hint="eastAsia"/>
-        </w:rPr>
-        <w:t>同时也喜欢</w:t>
+        <w:t>文章的用户中有多少比例的用户同时也喜欢</w:t>
       </w:r>
       <w:r>
         <w:rPr>
@@ -29029,19 +26023,7 @@
         <w:rPr>
           <w:rFonts w:hint="eastAsia"/>
         </w:rPr>
-        <w:t>文章</w:t>
-      </w:r>
-      <w:r>
-        <w:rPr>
-          <w:rFonts w:hint="eastAsia"/>
-        </w:rPr>
-        <w:t>，</w:t>
-      </w:r>
-      <w:r>
-        <w:rPr>
-          <w:rFonts w:hint="eastAsia"/>
-        </w:rPr>
-        <w:t>具体的计算公式为</w:t>
+        <w:t>文章，具体的计算公式为</w:t>
       </w:r>
       <w:bookmarkStart w:id="10" w:name="_Hlk508036088"/>
       <m:oMath>
@@ -29268,19 +26250,7 @@
         <w:rPr>
           <w:rFonts w:hint="eastAsia"/>
         </w:rPr>
-        <w:t>，造成的结果就是任何一篇文章和热门文章的相似度都很高，很显然我们并不希望</w:t>
-      </w:r>
-      <w:r>
-        <w:rPr>
-          <w:rFonts w:hint="eastAsia"/>
-        </w:rPr>
-        <w:t>每次推荐的结果都是热门商品，因此我们根据这个缺点对公式做出改进</w:t>
-      </w:r>
-      <w:r>
-        <w:rPr>
-          <w:rFonts w:hint="eastAsia"/>
-        </w:rPr>
-        <w:t>。</w:t>
+        <w:t>，造成的结果就是任何一篇文章和热门文章的相似度都很高，很显然我们并不希望每次推荐的结果都是热门商品，因此我们根据这个缺点对公式做出改进。</w:t>
       </w:r>
     </w:p>
     <w:p>
@@ -29512,13 +26482,7 @@
         <w:rPr>
           <w:rFonts w:hint="eastAsia"/>
         </w:rPr>
-        <w:t>，改进后的这个公式</w:t>
-      </w:r>
-      <w:r>
-        <w:rPr>
-          <w:rFonts w:hint="eastAsia"/>
-        </w:rPr>
-        <w:t>对文章</w:t>
+        <w:t>，改进后的这个公式对文章</w:t>
       </w:r>
       <w:r>
         <w:rPr>
@@ -29543,13 +26507,7 @@
         <w:rPr>
           <w:rFonts w:hint="eastAsia"/>
         </w:rPr>
-        <w:t>通过以上的公式，我们可以看到，在基于项目的协同过滤算法中，两篇文章具有相似度是因为这两篇文章同时被很多用户感兴趣，也就是说，很多用户对相似度的产生都有贡献，</w:t>
-      </w:r>
-      <w:r>
-        <w:rPr>
-          <w:rFonts w:hint="eastAsia"/>
-        </w:rPr>
-        <w:t>但是由于用户的活跃度不同，因此用户对相似度的贡献也不尽相同。经过分析，我们发现有些用户虽然很活跃，但是很多行为并不是因为自身的兴趣而产生的，因此我们引入</w:t>
+        <w:t>通过以上的公式，我们可以看到，在基于项目的协同过滤算法中，两篇文章具有相似度是因为这两篇文章同时被很多用户感兴趣，也就是说，很多用户对相似度的产生都有贡献，但是由于用户的活跃度不同，因此用户对相似度的贡献也不尽相同。经过分析，我们发现有些用户虽然很活跃，但是很多行为并不是因为自身的兴趣而产生的，因此我们引入</w:t>
       </w:r>
       <w:r>
         <w:rPr>
@@ -29558,88 +26516,58 @@
         <w:t>I</w:t>
       </w:r>
       <w:r>
+        <w:t xml:space="preserve">UF </w:t>
+      </w:r>
+      <w:r>
+        <w:rPr>
+          <w:rFonts w:hint="eastAsia"/>
+        </w:rPr>
+        <w:t>（</w:t>
+      </w:r>
+      <w:r>
+        <w:rPr>
+          <w:rFonts w:hint="eastAsia"/>
+        </w:rPr>
+        <w:t>In</w:t>
+      </w:r>
+      <w:r>
+        <w:t>verse U</w:t>
+      </w:r>
+      <w:r>
+        <w:rPr>
+          <w:rFonts w:hint="eastAsia"/>
+        </w:rPr>
+        <w:t>ser</w:t>
+      </w:r>
+      <w:r>
+        <w:t xml:space="preserve"> F</w:t>
+      </w:r>
+      <w:r>
+        <w:rPr>
+          <w:rFonts w:hint="eastAsia"/>
+        </w:rPr>
+        <w:t>requence</w:t>
+      </w:r>
+      <w:r>
+        <w:rPr>
+          <w:rFonts w:hint="eastAsia"/>
+        </w:rPr>
+        <w:t>）来对文章相似度的计算进行改进。</w:t>
+      </w:r>
+      <w:r>
+        <w:rPr>
+          <w:rFonts w:hint="eastAsia"/>
+        </w:rPr>
+        <w:t>I</w:t>
+      </w:r>
+      <w:r>
         <w:t>UF</w:t>
       </w:r>
       <w:r>
-        <w:t xml:space="preserve"> </w:t>
-      </w:r>
-      <w:r>
-        <w:rPr>
-          <w:rFonts w:hint="eastAsia"/>
-        </w:rPr>
-        <w:t>（</w:t>
-      </w:r>
-      <w:r>
-        <w:rPr>
-          <w:rFonts w:hint="eastAsia"/>
-        </w:rPr>
-        <w:t>In</w:t>
-      </w:r>
-      <w:r>
-        <w:t xml:space="preserve">verse </w:t>
-      </w:r>
-      <w:r>
-        <w:t>U</w:t>
-      </w:r>
-      <w:r>
-        <w:rPr>
-          <w:rFonts w:hint="eastAsia"/>
-        </w:rPr>
-        <w:t>ser</w:t>
-      </w:r>
-      <w:r>
-        <w:t xml:space="preserve"> F</w:t>
-      </w:r>
-      <w:r>
-        <w:rPr>
-          <w:rFonts w:hint="eastAsia"/>
-        </w:rPr>
-        <w:t>requence</w:t>
-      </w:r>
-      <w:r>
-        <w:rPr>
-          <w:rFonts w:hint="eastAsia"/>
-        </w:rPr>
-        <w:t>）来对</w:t>
-      </w:r>
-      <w:r>
-        <w:rPr>
-          <w:rFonts w:hint="eastAsia"/>
-        </w:rPr>
-        <w:t>文章</w:t>
-      </w:r>
-      <w:r>
-        <w:rPr>
-          <w:rFonts w:hint="eastAsia"/>
-        </w:rPr>
-        <w:t>相似度的计算进行改进。</w:t>
-      </w:r>
-      <w:r>
-        <w:rPr>
-          <w:rFonts w:hint="eastAsia"/>
-        </w:rPr>
-        <w:t>I</w:t>
-      </w:r>
-      <w:r>
-        <w:t>UF</w:t>
-      </w:r>
-      <w:r>
-        <w:rPr>
-          <w:rFonts w:hint="eastAsia"/>
-        </w:rPr>
-        <w:t>是用户活跃度的对数的倒数，改进之后的公式</w:t>
-      </w:r>
-      <w:r>
-        <w:rPr>
-          <w:rFonts w:hint="eastAsia"/>
-        </w:rPr>
-        <w:t>对活跃用户进行了惩罚，使得相似度的计算更加合理</w:t>
-      </w:r>
-      <w:r>
-        <w:rPr>
-          <w:rFonts w:hint="eastAsia"/>
-        </w:rPr>
-        <w:t>，具体的计算公式为</w:t>
+        <w:rPr>
+          <w:rFonts w:hint="eastAsia"/>
+        </w:rPr>
+        <w:t>是用户活跃度的对数的倒数，改进之后的公式对活跃用户进行了惩罚，使得相似度的计算更加合理，具体的计算公式为</w:t>
       </w:r>
       <w:r>
         <w:rPr>
@@ -29711,13 +26639,7 @@
         <w:rPr>
           <w:rFonts w:hint="eastAsia"/>
         </w:rPr>
-        <w:t>上对文章的浏览、收藏等行为属于隐形反馈数据集，这些隐形反馈数据集在一定程度上能够反映用户对文章的评分</w:t>
-      </w:r>
-      <w:r>
-        <w:rPr>
-          <w:rFonts w:hint="eastAsia"/>
-        </w:rPr>
-        <w:t>，我们制订了如下规定，当用户</w:t>
+        <w:t>上对文章的浏览、收藏等行为属于隐形反馈数据集，这些隐形反馈数据集在一定程度上能够反映用户对文章的评分，我们制订了如下规定，当用户</w:t>
       </w:r>
       <w:r>
         <w:rPr>
@@ -29777,13 +26699,7 @@
         <w:rPr>
           <w:rFonts w:hint="eastAsia"/>
         </w:rPr>
-        <w:t>，</w:t>
-      </w:r>
-      <w:r>
-        <w:rPr>
-          <w:rFonts w:hint="eastAsia"/>
-        </w:rPr>
-        <w:t>当用户对文章浏览时间大于域值但是没有收藏文章时，用户</w:t>
+        <w:t>，当用户对文章浏览时间大于域值但是没有收藏文章时，用户</w:t>
       </w:r>
       <w:r>
         <w:rPr>
@@ -29819,13 +26735,7 @@
         <w:rPr>
           <w:rFonts w:hint="eastAsia"/>
         </w:rPr>
-        <w:t>，</w:t>
-      </w:r>
-      <w:r>
-        <w:rPr>
-          <w:rFonts w:hint="eastAsia"/>
-        </w:rPr>
-        <w:t>当用户</w:t>
+        <w:t>，当用户</w:t>
       </w:r>
       <w:r>
         <w:rPr>
@@ -29849,13 +26759,7 @@
         <w:rPr>
           <w:rFonts w:hint="eastAsia"/>
         </w:rPr>
-        <w:t>的浏览时间小于域值</w:t>
-      </w:r>
-      <w:r>
-        <w:rPr>
-          <w:rFonts w:hint="eastAsia"/>
-        </w:rPr>
-        <w:t>的时候，用户</w:t>
+        <w:t>的浏览时间小于域值的时候，用户</w:t>
       </w:r>
       <w:r>
         <w:rPr>
@@ -29960,13 +26864,7 @@
         <w:rPr>
           <w:rFonts w:hint="eastAsia"/>
         </w:rPr>
-        <w:t>列的</w:t>
-      </w:r>
-      <w:r>
-        <w:rPr>
-          <w:rFonts w:hint="eastAsia"/>
-        </w:rPr>
-        <w:t>用户评分矩阵</w:t>
+        <w:t>列的用户评分矩阵</w:t>
       </w:r>
       <w:r>
         <w:t>R</w:t>
@@ -30063,13 +26961,7 @@
         <w:rPr>
           <w:rFonts w:hint="eastAsia"/>
         </w:rPr>
-        <w:t>的隐性</w:t>
-      </w:r>
-      <w:r>
-        <w:rPr>
-          <w:rFonts w:hint="eastAsia"/>
-        </w:rPr>
-        <w:t>评分。</w:t>
+        <w:t>的隐性评分。</w:t>
       </w:r>
     </w:p>
     <w:p>
@@ -30082,31 +26974,7 @@
         <w:rPr>
           <w:rFonts w:hint="eastAsia"/>
         </w:rPr>
-        <w:t>由于每个用户对文章的行为及其有限，因此评分矩阵中评分非零的元素远远小于</w:t>
-      </w:r>
-      <w:r>
-        <w:rPr>
-          <w:rFonts w:hint="eastAsia"/>
-        </w:rPr>
-        <w:t>矩阵元素的总数</w:t>
-      </w:r>
-      <w:r>
-        <w:rPr>
-          <w:rFonts w:hint="eastAsia"/>
-        </w:rPr>
-        <w:t>，是一个稀疏矩阵</w:t>
-      </w:r>
-      <w:r>
-        <w:rPr>
-          <w:rFonts w:hint="eastAsia"/>
-        </w:rPr>
-        <w:t>，因此我们在对矩阵进行存储时，为了节省空间，我们只存储非零元素，将（用户，文章，评分）三元组</w:t>
-      </w:r>
-      <w:r>
-        <w:rPr>
-          <w:rFonts w:hint="eastAsia"/>
-        </w:rPr>
-        <w:t>结构化地存储在数据库中。</w:t>
+        <w:t>由于每个用户对文章的行为及其有限，因此评分矩阵中评分非零的元素远远小于矩阵元素的总数，是一个稀疏矩阵，因此我们在对矩阵进行存储时，为了节省空间，我们只存储非零元素，将（用户，文章，评分）三元组结构化地存储在数据库中。</w:t>
       </w:r>
     </w:p>
     <w:p>
@@ -30170,25 +27038,7 @@
         <w:rPr>
           <w:rFonts w:hint="eastAsia"/>
         </w:rPr>
-        <w:t>基于项目的协同过滤算法的实现主要包括三个部分，第</w:t>
-      </w:r>
-      <w:r>
-        <w:rPr>
-          <w:rFonts w:hint="eastAsia"/>
-        </w:rPr>
-        <w:t>一部分计算文章相似度矩阵，第二个部分计算用户评分矩阵，最后综合前面两部分计算用户对文章的兴趣度，产生用户的推荐列表</w:t>
-      </w:r>
-      <w:r>
-        <w:rPr>
-          <w:rFonts w:hint="eastAsia"/>
-        </w:rPr>
-        <w:t>集合</w:t>
-      </w:r>
-      <w:r>
-        <w:rPr>
-          <w:rFonts w:hint="eastAsia"/>
-        </w:rPr>
-        <w:t>。</w:t>
+        <w:t>基于项目的协同过滤算法的实现主要包括三个部分，第一部分计算文章相似度矩阵，第二个部分计算用户评分矩阵，最后综合前面两部分计算用户对文章的兴趣度，产生用户的推荐列表集合。</w:t>
       </w:r>
     </w:p>
     <w:p>
@@ -30201,43 +27051,7 @@
         <w:rPr>
           <w:rFonts w:hint="eastAsia"/>
         </w:rPr>
-        <w:t>评分矩阵和文章相似度矩阵</w:t>
-      </w:r>
-      <w:r>
-        <w:rPr>
-          <w:rFonts w:hint="eastAsia"/>
-        </w:rPr>
-        <w:t>的计算涉及对大量行为日志的处理和分布式离线计算，因此我们对评分矩阵和</w:t>
-      </w:r>
-      <w:r>
-        <w:rPr>
-          <w:rFonts w:hint="eastAsia"/>
-        </w:rPr>
-        <w:t>文章</w:t>
-      </w:r>
-      <w:r>
-        <w:rPr>
-          <w:rFonts w:hint="eastAsia"/>
-        </w:rPr>
-        <w:t>相似度矩阵进行周期性离线更新</w:t>
-      </w:r>
-      <w:r>
-        <w:rPr>
-          <w:rFonts w:hint="eastAsia"/>
-        </w:rPr>
-        <w:t>，</w:t>
-      </w:r>
-      <w:r>
-        <w:rPr>
-          <w:rFonts w:hint="eastAsia"/>
-        </w:rPr>
-        <w:t>在线上避免复杂的计算过程，从而保证了线上</w:t>
-      </w:r>
-      <w:r>
-        <w:rPr>
-          <w:rFonts w:hint="eastAsia"/>
-        </w:rPr>
-        <w:t>能够实时处理推荐请求。</w:t>
+        <w:t>评分矩阵和文章相似度矩阵的计算涉及对大量行为日志的处理和分布式离线计算，因此我们对评分矩阵和文章相似度矩阵进行周期性离线更新，在线上避免复杂的计算过程，从而保证了线上能够实时处理推荐请求。</w:t>
       </w:r>
     </w:p>
     <w:p>
@@ -30275,13 +27089,7 @@
         <w:rPr>
           <w:rFonts w:hint="eastAsia"/>
         </w:rPr>
-        <w:t>节</w:t>
-      </w:r>
-      <w:r>
-        <w:rPr>
-          <w:rFonts w:hint="eastAsia"/>
-        </w:rPr>
-        <w:t>介绍的经过</w:t>
+        <w:t>节介绍的经过</w:t>
       </w:r>
       <w:r>
         <w:rPr>
@@ -30296,25 +27104,7 @@
         <w:rPr>
           <w:rFonts w:hint="eastAsia"/>
         </w:rPr>
-        <w:t>参数修正的</w:t>
-      </w:r>
-      <w:r>
-        <w:rPr>
-          <w:rFonts w:hint="eastAsia"/>
-        </w:rPr>
-        <w:t>相似度计算公式</w:t>
-      </w:r>
-      <w:r>
-        <w:rPr>
-          <w:rFonts w:hint="eastAsia"/>
-        </w:rPr>
-        <w:t>，</w:t>
-      </w:r>
-      <w:r>
-        <w:rPr>
-          <w:rFonts w:hint="eastAsia"/>
-        </w:rPr>
-        <w:t>计算完文章相似度矩阵和用户评分矩阵后，我们使用如下公式计算用户</w:t>
+        <w:t>参数修正的相似度计算公式，计算完文章相似度矩阵和用户评分矩阵后，我们使用如下公式计算用户</w:t>
       </w:r>
       <w:r>
         <w:rPr>
@@ -30338,13 +27128,7 @@
         <w:rPr>
           <w:rFonts w:hint="eastAsia"/>
         </w:rPr>
-        <w:t>的兴趣</w:t>
-      </w:r>
-      <w:r>
-        <w:rPr>
-          <w:rFonts w:hint="eastAsia"/>
-        </w:rPr>
-        <w:t>：</w:t>
+        <w:t>的兴趣：</w:t>
       </w:r>
     </w:p>
     <w:p>
@@ -30505,13 +27289,7 @@
         <w:rPr>
           <w:rFonts w:hint="eastAsia"/>
         </w:rPr>
-        <w:t>篇文章</w:t>
-      </w:r>
-      <w:r>
-        <w:rPr>
-          <w:rFonts w:hint="eastAsia"/>
-        </w:rPr>
-        <w:t>，</w:t>
+        <w:t>篇文章，</w:t>
       </w:r>
       <w:r>
         <w:t>w</w:t>
@@ -30592,13 +27370,7 @@
         <w:rPr>
           <w:rFonts w:hint="eastAsia"/>
         </w:rPr>
-        <w:t>的评分</w:t>
-      </w:r>
-      <w:r>
-        <w:rPr>
-          <w:rFonts w:hint="eastAsia"/>
-        </w:rPr>
-        <w:t>，该公式表明和用户以往喜欢的文章相似度越高的文章，最后在该用户的推荐列表中排名越高。</w:t>
+        <w:t>的评分，该公式表明和用户以往喜欢的文章相似度越高的文章，最后在该用户的推荐列表中排名越高。</w:t>
       </w:r>
     </w:p>
     <w:p>
@@ -30611,25 +27383,7 @@
         <w:rPr>
           <w:rFonts w:hint="eastAsia"/>
         </w:rPr>
-        <w:t>根据以上兴趣度公式的计算</w:t>
-      </w:r>
-      <w:r>
-        <w:rPr>
-          <w:rFonts w:hint="eastAsia"/>
-        </w:rPr>
-        <w:t>选择</w:t>
-      </w:r>
-      <w:r>
-        <w:rPr>
-          <w:rFonts w:hint="eastAsia"/>
-        </w:rPr>
-        <w:t>用户兴趣度</w:t>
-      </w:r>
-      <w:r>
-        <w:rPr>
-          <w:rFonts w:hint="eastAsia"/>
-        </w:rPr>
-        <w:t>最高的前</w:t>
+        <w:t>根据以上兴趣度公式的计算选择用户兴趣度最高的前</w:t>
       </w:r>
       <w:r>
         <w:rPr>
@@ -30641,31 +27395,7 @@
         <w:rPr>
           <w:rFonts w:hint="eastAsia"/>
         </w:rPr>
-        <w:t>篇文章作为该</w:t>
-      </w:r>
-      <w:r>
-        <w:rPr>
-          <w:rFonts w:hint="eastAsia"/>
-        </w:rPr>
-        <w:t>用户的推荐集合</w:t>
-      </w:r>
-      <w:r>
-        <w:rPr>
-          <w:rFonts w:hint="eastAsia"/>
-        </w:rPr>
-        <w:t>，将离线计算好的推荐结果结构化地更新到数据库中，供推荐系统</w:t>
-      </w:r>
-      <w:r>
-        <w:rPr>
-          <w:rFonts w:hint="eastAsia"/>
-        </w:rPr>
-        <w:t>在</w:t>
-      </w:r>
-      <w:r>
-        <w:rPr>
-          <w:rFonts w:hint="eastAsia"/>
-        </w:rPr>
-        <w:t>线上调用。</w:t>
+        <w:t>篇文章作为该用户的推荐集合，将离线计算好的推荐结果结构化地更新到数据库中，供推荐系统在线上调用。</w:t>
       </w:r>
     </w:p>
     <w:p>
@@ -30717,19 +27447,7 @@
         <w:rPr>
           <w:rFonts w:hint="eastAsia"/>
         </w:rPr>
-        <w:t>基于</w:t>
-      </w:r>
-      <w:r>
-        <w:rPr>
-          <w:rFonts w:hint="eastAsia"/>
-        </w:rPr>
-        <w:t>项目的协同过滤算法</w:t>
-      </w:r>
-      <w:r>
-        <w:rPr>
-          <w:rFonts w:hint="eastAsia"/>
-        </w:rPr>
-        <w:t>有如下优点：（</w:t>
+        <w:t>基于项目的协同过滤算法有如下优点：（</w:t>
       </w:r>
       <w:r>
         <w:rPr>
@@ -30741,19 +27459,7 @@
         <w:rPr>
           <w:rFonts w:hint="eastAsia"/>
         </w:rPr>
-        <w:t>）用户的推荐结果和用户的行为紧密相关，如果用户有了新的行为，</w:t>
-      </w:r>
-      <w:r>
-        <w:rPr>
-          <w:rFonts w:hint="eastAsia"/>
-        </w:rPr>
-        <w:t>一定会体现在最终的推荐结果中。</w:t>
-      </w:r>
-      <w:r>
-        <w:rPr>
-          <w:rFonts w:hint="eastAsia"/>
-        </w:rPr>
-        <w:t>（</w:t>
+        <w:t>）用户的推荐结果和用户的行为紧密相关，如果用户有了新的行为，一定会体现在最终的推荐结果中。（</w:t>
       </w:r>
       <w:r>
         <w:rPr>
@@ -30765,25 +27471,7 @@
         <w:rPr>
           <w:rFonts w:hint="eastAsia"/>
         </w:rPr>
-        <w:t>）</w:t>
-      </w:r>
-      <w:r>
-        <w:rPr>
-          <w:rFonts w:hint="eastAsia"/>
-        </w:rPr>
-        <w:t>对于汽车类的文章来说，用户的兴趣相对比较稳定，</w:t>
-      </w:r>
-      <w:r>
-        <w:rPr>
-          <w:rFonts w:hint="eastAsia"/>
-        </w:rPr>
-        <w:t>可以将复杂的计算工作离线进行，并周期性更新，这样可以保证线上的响应速度</w:t>
-      </w:r>
-      <w:r>
-        <w:rPr>
-          <w:rFonts w:hint="eastAsia"/>
-        </w:rPr>
-        <w:t>。（</w:t>
+        <w:t>）对于汽车类的文章来说，用户的兴趣相对比较稳定，可以将复杂的计算工作离线进行，并周期性更新，这样可以保证线上的响应速度。（</w:t>
       </w:r>
       <w:r>
         <w:rPr>
@@ -30795,13 +27483,7 @@
         <w:rPr>
           <w:rFonts w:hint="eastAsia"/>
         </w:rPr>
-        <w:t>）</w:t>
-      </w:r>
-      <w:r>
-        <w:rPr>
-          <w:rFonts w:hint="eastAsia"/>
-        </w:rPr>
-        <w:t>相似度的计算来源于用户的历史行为，能够合理地为用户提供推荐理由，增加用户的信任度。</w:t>
+        <w:t>）相似度的计算来源于用户的历史行为，能够合理地为用户提供推荐理由，增加用户的信任度。</w:t>
       </w:r>
     </w:p>
     <w:p>
@@ -30826,25 +27508,7 @@
         <w:rPr>
           <w:rFonts w:hint="eastAsia"/>
         </w:rPr>
-        <w:t>）</w:t>
-      </w:r>
-      <w:r>
-        <w:rPr>
-          <w:rFonts w:hint="eastAsia"/>
-        </w:rPr>
-        <w:t>需要维护一个文章相似度矩阵，</w:t>
-      </w:r>
-      <w:r>
-        <w:rPr>
-          <w:rFonts w:hint="eastAsia"/>
-        </w:rPr>
-        <w:t>随着文章数量的增加，所需要的空间代价也随之增加</w:t>
-      </w:r>
-      <w:r>
-        <w:rPr>
-          <w:rFonts w:hint="eastAsia"/>
-        </w:rPr>
-        <w:t>。（</w:t>
+        <w:t>）需要维护一个文章相似度矩阵，随着文章数量的增加，所需要的空间代价也随之增加。（</w:t>
       </w:r>
       <w:r>
         <w:rPr>
@@ -30856,19 +27520,7 @@
         <w:rPr>
           <w:rFonts w:hint="eastAsia"/>
         </w:rPr>
-        <w:t>）</w:t>
-      </w:r>
-      <w:r>
-        <w:rPr>
-          <w:rFonts w:hint="eastAsia"/>
-        </w:rPr>
-        <w:t>不能解决冷启动问题，新用户没有历史行为记录，因此不能为新用户做出合理的推荐</w:t>
-      </w:r>
-      <w:r>
-        <w:rPr>
-          <w:rFonts w:hint="eastAsia"/>
-        </w:rPr>
-        <w:t>。（</w:t>
+        <w:t>）不能解决冷启动问题，新用户没有历史行为记录，因此不能为新用户做出合理的推荐。（</w:t>
       </w:r>
       <w:r>
         <w:rPr>
@@ -30880,19 +27532,7 @@
         <w:rPr>
           <w:rFonts w:hint="eastAsia"/>
         </w:rPr>
-        <w:t>）</w:t>
-      </w:r>
-      <w:r>
-        <w:rPr>
-          <w:rFonts w:hint="eastAsia"/>
-        </w:rPr>
-        <w:t>新文章没有被任何用户浏览过，因此也不会被推荐给用户</w:t>
-      </w:r>
-      <w:r>
-        <w:rPr>
-          <w:rFonts w:hint="eastAsia"/>
-        </w:rPr>
-        <w:t>。</w:t>
+        <w:t>）新文章没有被任何用户浏览过，因此也不会被推荐给用户。</w:t>
       </w:r>
     </w:p>
     <w:p>
@@ -31134,13 +27774,7 @@
         <w:rPr>
           <w:rFonts w:hint="eastAsia"/>
         </w:rPr>
-        <w:t>以上几个小节中介绍了几种不同的推荐方式，包括基于内容的推荐、基于车标签的推荐、基于协同过滤的推荐、</w:t>
-      </w:r>
-      <w:r>
-        <w:rPr>
-          <w:rFonts w:hint="eastAsia"/>
-        </w:rPr>
-        <w:t>基于关联规则的推荐，综合看来这些推荐策略都是各有各的优缺点，因此我们将这几种算法混合使用，这样能够保留各个算法各个的优势，从而得到更全面的推荐列表。</w:t>
+        <w:t>以上几个小节中介绍了几种不同的推荐方式，包括基于内容的推荐、基于车标签的推荐、基于协同过滤的推荐、基于关联规则的推荐，综合看来这些推荐策略都是各有各的优缺点，因此我们将这几种算法混合使用，这样能够保留各个算法各个的优势，从而得到更全面的推荐列表。</w:t>
       </w:r>
     </w:p>
     <w:p>
@@ -31153,19 +27787,7 @@
         <w:rPr>
           <w:rFonts w:hint="eastAsia"/>
         </w:rPr>
-        <w:t>下面将介绍几种</w:t>
-      </w:r>
-      <w:r>
-        <w:rPr>
-          <w:rFonts w:hint="eastAsia"/>
-        </w:rPr>
-        <w:t>常用的混合推荐技术</w:t>
-      </w:r>
-      <w:r>
-        <w:rPr>
-          <w:rFonts w:hint="eastAsia"/>
-        </w:rPr>
-        <w:t>：（</w:t>
+        <w:t>下面将介绍几种常用的混合推荐技术：（</w:t>
       </w:r>
       <w:r>
         <w:rPr>
@@ -31177,19 +27799,7 @@
         <w:rPr>
           <w:rFonts w:hint="eastAsia"/>
         </w:rPr>
-        <w:t>）</w:t>
-      </w:r>
-      <w:r>
-        <w:rPr>
-          <w:rFonts w:hint="eastAsia"/>
-        </w:rPr>
-        <w:t>加权型混合推荐技术，具体的做法是对不同的推荐算法赋予不同的权值，将产生的推荐结果项的得分按照推荐算法的权值重新进行</w:t>
-      </w:r>
-      <w:r>
-        <w:rPr>
-          <w:rFonts w:hint="eastAsia"/>
-        </w:rPr>
-        <w:t>加权操作，得到新的推荐结果集。（</w:t>
+        <w:t>）加权型混合推荐技术，具体的做法是对不同的推荐算法赋予不同的权值，将产生的推荐结果项的得分按照推荐算法的权值重新进行加权操作，得到新的推荐结果集。（</w:t>
       </w:r>
       <w:r>
         <w:rPr>
@@ -31201,13 +27811,7 @@
         <w:rPr>
           <w:rFonts w:hint="eastAsia"/>
         </w:rPr>
-        <w:t>）</w:t>
-      </w:r>
-      <w:r>
-        <w:rPr>
-          <w:rFonts w:hint="eastAsia"/>
-        </w:rPr>
-        <w:t>整体混合型推荐技术，具体的做法是将不同的推荐算法产生的结果全部输出，用户根据实际情况对推荐结果进行调整。（</w:t>
+        <w:t>）整体混合型推荐技术，具体的做法是将不同的推荐算法产生的结果全部输出，用户根据实际情况对推荐结果进行调整。（</w:t>
       </w:r>
       <w:r>
         <w:rPr>
@@ -31242,7 +27846,7 @@
         <mc:AlternateContent>
           <mc:Choice Requires="wps">
             <w:drawing>
-              <wp:anchor distT="0" distB="0" distL="114300" distR="114300" simplePos="0" relativeHeight="251661312" behindDoc="0" locked="0" layoutInCell="1" allowOverlap="1" wp14:anchorId="6C9475EC" wp14:editId="5905EDDA">
+              <wp:anchor distT="0" distB="0" distL="114300" distR="114300" simplePos="0" relativeHeight="251662336" behindDoc="0" locked="0" layoutInCell="1" allowOverlap="1" wp14:anchorId="255DB758" wp14:editId="174F64D2">
                 <wp:simplePos x="0" y="0"/>
                 <wp:positionH relativeFrom="column">
                   <wp:posOffset>1353356</wp:posOffset>
@@ -31314,7 +27918,7 @@
           </mc:Choice>
           <mc:Fallback>
             <w:pict>
-              <v:shapetype w14:anchorId="6C9475EC" id="_x0000_t176" coordsize="21600,21600" o:spt="176" adj="2700" path="m@0,qx0@0l0@2qy@0,21600l@1,21600qx21600@2l21600@0qy@1,xe">
+              <v:shapetype w14:anchorId="255DB758" id="_x0000_t176" coordsize="21600,21600" o:spt="176" adj="2700" path="m@0,qx0@0l0@2qy@0,21600l@1,21600qx21600@2l21600@0qy@1,xe">
                 <v:stroke joinstyle="miter"/>
                 <v:formulas>
                   <v:f eqn="val #0"/>
@@ -31330,7 +27934,7 @@
                 </v:formulas>
                 <v:path gradientshapeok="t" limo="10800,10800" o:connecttype="custom" o:connectlocs="@8,0;0,@9;@8,@7;@6,@9" textboxrect="@3,@3,@4,@5"/>
               </v:shapetype>
-              <v:shape id="流程图: 可选过程 2" o:spid="_x0000_s1026" type="#_x0000_t176" style="position:absolute;left:0;text-align:left;margin-left:106.55pt;margin-top:.8pt;width:138.35pt;height:42.05pt;z-index:251661312;visibility:visible;mso-wrap-style:square;mso-wrap-distance-left:9pt;mso-wrap-distance-top:0;mso-wrap-distance-right:9pt;mso-wrap-distance-bottom:0;mso-position-horizontal:absolute;mso-position-horizontal-relative:text;mso-position-vertical:absolute;mso-position-vertical-relative:text;v-text-anchor:middle" o:gfxdata="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" fillcolor="#4472c4 [3204]" strokecolor="#1f3763 [1604]" strokeweight="1pt">
+              <v:shape id="流程图: 可选过程 2" o:spid="_x0000_s1026" type="#_x0000_t176" style="position:absolute;left:0;text-align:left;margin-left:106.55pt;margin-top:.8pt;width:138.35pt;height:42.05pt;z-index:251662336;visibility:visible;mso-wrap-style:square;mso-wrap-distance-left:9pt;mso-wrap-distance-top:0;mso-wrap-distance-right:9pt;mso-wrap-distance-bottom:0;mso-position-horizontal:absolute;mso-position-horizontal-relative:text;mso-position-vertical:absolute;mso-position-vertical-relative:text;v-text-anchor:middle" o:gfxdata="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" fillcolor="#4472c4 [3204]" strokecolor="#1f3763 [1604]" strokeweight="1pt">
                 <v:textbox>
                   <w:txbxContent>
                     <w:p>
@@ -31380,7 +27984,7 @@
         <mc:AlternateContent>
           <mc:Choice Requires="wps">
             <w:drawing>
-              <wp:anchor distT="0" distB="0" distL="114300" distR="114300" simplePos="0" relativeHeight="251662336" behindDoc="0" locked="0" layoutInCell="1" allowOverlap="1" wp14:anchorId="3589138D" wp14:editId="3DE138CD">
+              <wp:anchor distT="0" distB="0" distL="114300" distR="114300" simplePos="0" relativeHeight="251663360" behindDoc="0" locked="0" layoutInCell="1" allowOverlap="1" wp14:anchorId="5BDB7918" wp14:editId="0DC17F63">
                 <wp:simplePos x="0" y="0"/>
                 <wp:positionH relativeFrom="column">
                   <wp:posOffset>2237197</wp:posOffset>
@@ -31438,11 +28042,11 @@
           </mc:Choice>
           <mc:Fallback>
             <w:pict>
-              <v:shapetype w14:anchorId="68588A07" id="_x0000_t32" coordsize="21600,21600" o:spt="32" o:oned="t" path="m,l21600,21600e" filled="f">
+              <v:shapetype w14:anchorId="60A80B9C" id="_x0000_t32" coordsize="21600,21600" o:spt="32" o:oned="t" path="m,l21600,21600e" filled="f">
                 <v:path arrowok="t" fillok="f" o:connecttype="none"/>
                 <o:lock v:ext="edit" shapetype="t"/>
               </v:shapetype>
-              <v:shape id="直接箭头连接符 4" o:spid="_x0000_s1026" type="#_x0000_t32" style="position:absolute;left:0;text-align:left;margin-left:176.15pt;margin-top:1.45pt;width:3.6pt;height:34.8pt;z-index:251662336;visibility:visible;mso-wrap-style:square;mso-width-percent:0;mso-height-percent:0;mso-wrap-distance-left:9pt;mso-wrap-distance-top:0;mso-wrap-distance-right:9pt;mso-wrap-distance-bottom:0;mso-position-horizontal:absolute;mso-position-horizontal-relative:text;mso-position-vertical:absolute;mso-position-vertical-relative:text;mso-width-percent:0;mso-height-percent:0;mso-width-relative:margin;mso-height-relative:margin" o:gfxdata="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" strokecolor="#4472c4 [3204]" strokeweight=".5pt">
+              <v:shape id="直接箭头连接符 4" o:spid="_x0000_s1026" type="#_x0000_t32" style="position:absolute;left:0;text-align:left;margin-left:176.15pt;margin-top:1.45pt;width:3.6pt;height:34.8pt;z-index:251663360;visibility:visible;mso-wrap-style:square;mso-width-percent:0;mso-height-percent:0;mso-wrap-distance-left:9pt;mso-wrap-distance-top:0;mso-wrap-distance-right:9pt;mso-wrap-distance-bottom:0;mso-position-horizontal:absolute;mso-position-horizontal-relative:text;mso-position-vertical:absolute;mso-position-vertical-relative:text;mso-width-percent:0;mso-height-percent:0;mso-width-relative:margin;mso-height-relative:margin" o:gfxdata="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" strokecolor="#4472c4 [3204]" strokeweight=".5pt">
                 <v:stroke endarrow="block" joinstyle="miter"/>
               </v:shape>
             </w:pict>
@@ -31470,7 +28074,7 @@
         <mc:AlternateContent>
           <mc:Choice Requires="wps">
             <w:drawing>
-              <wp:anchor distT="0" distB="0" distL="114300" distR="114300" simplePos="0" relativeHeight="251660288" behindDoc="0" locked="0" layoutInCell="1" allowOverlap="1" wp14:anchorId="713CA899" wp14:editId="4E4675BA">
+              <wp:anchor distT="0" distB="0" distL="114300" distR="114300" simplePos="0" relativeHeight="251661312" behindDoc="0" locked="0" layoutInCell="1" allowOverlap="1" wp14:anchorId="5340C17F" wp14:editId="764BF861">
                 <wp:simplePos x="0" y="0"/>
                 <wp:positionH relativeFrom="column">
                   <wp:posOffset>1352136</wp:posOffset>
@@ -31542,7 +28146,7 @@
           </mc:Choice>
           <mc:Fallback>
             <w:pict>
-              <v:rect w14:anchorId="713CA899" id="矩形 1" o:spid="_x0000_s1027" style="position:absolute;left:0;text-align:left;margin-left:106.45pt;margin-top:10.2pt;width:148.85pt;height:45.3pt;z-index:251660288;visibility:visible;mso-wrap-style:square;mso-wrap-distance-left:9pt;mso-wrap-distance-top:0;mso-wrap-distance-right:9pt;mso-wrap-distance-bottom:0;mso-position-horizontal:absolute;mso-position-horizontal-relative:text;mso-position-vertical:absolute;mso-position-vertical-relative:text;v-text-anchor:middle" o:gfxdata="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" fillcolor="#4472c4 [3204]" strokecolor="#1f3763 [1604]" strokeweight="1pt">
+              <v:rect w14:anchorId="5340C17F" id="矩形 1" o:spid="_x0000_s1027" style="position:absolute;left:0;text-align:left;margin-left:106.45pt;margin-top:10.2pt;width:148.85pt;height:45.3pt;z-index:251661312;visibility:visible;mso-wrap-style:square;mso-wrap-distance-left:9pt;mso-wrap-distance-top:0;mso-wrap-distance-right:9pt;mso-wrap-distance-bottom:0;mso-position-horizontal:absolute;mso-position-horizontal-relative:text;mso-position-vertical:absolute;mso-position-vertical-relative:text;v-text-anchor:middle" o:gfxdata="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" fillcolor="#4472c4 [3204]" strokecolor="#1f3763 [1604]" strokeweight="1pt">
                 <v:textbox>
                   <w:txbxContent>
                     <w:p>
@@ -31578,7 +28182,7 @@
         <mc:AlternateContent>
           <mc:Choice Requires="wps">
             <w:drawing>
-              <wp:anchor distT="0" distB="0" distL="114300" distR="114300" simplePos="0" relativeHeight="251663360" behindDoc="0" locked="0" layoutInCell="1" allowOverlap="1" wp14:anchorId="5D96E9B8" wp14:editId="53E14983">
+              <wp:anchor distT="0" distB="0" distL="114300" distR="114300" simplePos="0" relativeHeight="251664384" behindDoc="0" locked="0" layoutInCell="1" allowOverlap="1" wp14:anchorId="5B8499DF" wp14:editId="090FEAF0">
                 <wp:simplePos x="0" y="0"/>
                 <wp:positionH relativeFrom="column">
                   <wp:posOffset>3418726</wp:posOffset>
@@ -31649,11 +28253,11 @@
           </mc:Choice>
           <mc:Fallback>
             <w:pict>
-              <v:shapetype w14:anchorId="5D96E9B8" id="_x0000_t109" coordsize="21600,21600" o:spt="109" path="m,l,21600r21600,l21600,xe">
+              <v:shapetype w14:anchorId="5B8499DF" id="_x0000_t109" coordsize="21600,21600" o:spt="109" path="m,l,21600r21600,l21600,xe">
                 <v:stroke joinstyle="miter"/>
                 <v:path gradientshapeok="t" o:connecttype="rect"/>
               </v:shapetype>
-              <v:shape id="流程图: 过程 6" o:spid="_x0000_s1028" type="#_x0000_t109" style="position:absolute;left:0;text-align:left;margin-left:269.2pt;margin-top:.5pt;width:157.75pt;height:53.4pt;z-index:251663360;visibility:visible;mso-wrap-style:square;mso-wrap-distance-left:9pt;mso-wrap-distance-top:0;mso-wrap-distance-right:9pt;mso-wrap-distance-bottom:0;mso-position-horizontal:absolute;mso-position-horizontal-relative:text;mso-position-vertical:absolute;mso-position-vertical-relative:text;v-text-anchor:middle" o:gfxdata="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" fillcolor="#4472c4 [3204]" strokecolor="#1f3763 [1604]" strokeweight="1pt">
+              <v:shape id="流程图: 过程 6" o:spid="_x0000_s1028" type="#_x0000_t109" style="position:absolute;left:0;text-align:left;margin-left:269.2pt;margin-top:.5pt;width:157.75pt;height:53.4pt;z-index:251664384;visibility:visible;mso-wrap-style:square;mso-wrap-distance-left:9pt;mso-wrap-distance-top:0;mso-wrap-distance-right:9pt;mso-wrap-distance-bottom:0;mso-position-horizontal:absolute;mso-position-horizontal-relative:text;mso-position-vertical:absolute;mso-position-vertical-relative:text;v-text-anchor:middle" o:gfxdata="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" fillcolor="#4472c4 [3204]" strokecolor="#1f3763 [1604]" strokeweight="1pt">
                 <v:textbox>
                   <w:txbxContent>
                     <w:p>
@@ -31780,19 +28384,7 @@
         <w:rPr>
           <w:rFonts w:hint="eastAsia"/>
         </w:rPr>
-        <w:t>则图中所示的四种推荐算法将利用用户的历史行为记录为该用户产生个性化推荐</w:t>
-      </w:r>
-      <w:r>
-        <w:rPr>
-          <w:rFonts w:hint="eastAsia"/>
-        </w:rPr>
-        <w:t>，由于采用了加权法，所以对不同推荐算法产生的结果进行加权操作，从而产生最终的推荐结果。如果用户的历史记录为空，则需要根据文章的热度对文章进行推荐</w:t>
-      </w:r>
-      <w:r>
-        <w:rPr>
-          <w:rFonts w:hint="eastAsia"/>
-        </w:rPr>
-        <w:t>。</w:t>
+        <w:t>则图中所示的四种推荐算法将利用用户的历史行为记录为该用户产生个性化推荐，由于采用了加权法，所以对不同推荐算法产生的结果进行加权操作，从而产生最终的推荐结果。如果用户的历史记录为空，则需要根据文章的热度对文章进行推荐。</w:t>
       </w:r>
     </w:p>
     <w:p>
@@ -31805,43 +28397,7 @@
         <w:rPr>
           <w:rFonts w:hint="eastAsia"/>
         </w:rPr>
-        <w:t>由于多种算法混合推荐，因此产生的推荐结果包含的文章数量</w:t>
-      </w:r>
-      <w:r>
-        <w:rPr>
-          <w:rFonts w:hint="eastAsia"/>
-        </w:rPr>
-        <w:t>可能</w:t>
-      </w:r>
-      <w:r>
-        <w:rPr>
-          <w:rFonts w:hint="eastAsia"/>
-        </w:rPr>
-        <w:t>会非常大，但是我们每次</w:t>
-      </w:r>
-      <w:r>
-        <w:rPr>
-          <w:rFonts w:hint="eastAsia"/>
-        </w:rPr>
-        <w:t>为用户</w:t>
-      </w:r>
-      <w:r>
-        <w:rPr>
-          <w:rFonts w:hint="eastAsia"/>
-        </w:rPr>
-        <w:t>返回的推荐列表集合中文章的数量是有限的</w:t>
-      </w:r>
-      <w:r>
-        <w:rPr>
-          <w:rFonts w:hint="eastAsia"/>
-        </w:rPr>
-        <w:t>，因此我们将混合推荐引擎产生的推荐候选集合输入到点击预估模型中对用户的点击行为进行预测</w:t>
-      </w:r>
-      <w:r>
-        <w:rPr>
-          <w:rFonts w:hint="eastAsia"/>
-        </w:rPr>
-        <w:t>，生成每篇文章被用户点击的概率，我们利用输出的概率值进行推荐候选集合的精准排序，最终选择概率最高的前</w:t>
+        <w:t>由于多种算法混合推荐，因此产生的推荐结果包含的文章数量可能会非常大，但是我们每次为用户返回的推荐列表集合中文章的数量是有限的，因此我们将混合推荐引擎产生的推荐候选集合输入到点击预估模型中对用户的点击行为进行预测，生成每篇文章被用户点击的概率，我们利用输出的概率值进行推荐候选集合的精准排序，最终选择概率最高的前</w:t>
       </w:r>
       <w:r>
         <w:rPr>
@@ -31897,7 +28453,13 @@
         <w:t>本章主要对本项目使用的推荐算法进行了详细的阐述，</w:t>
       </w:r>
     </w:p>
+    <w:p>
+      <w:pPr>
+        <w:ind w:firstLine="480"/>
+      </w:pPr>
+    </w:p>
     <w:sectPr>
+      <w:footerReference w:type="default" r:id="rId25"/>
       <w:pgSz w:w="11906" w:h="16838"/>
       <w:pgMar w:top="1440" w:right="1800" w:bottom="1440" w:left="1800" w:header="851" w:footer="992" w:gutter="0"/>
       <w:cols w:space="425"/>
@@ -31997,6 +28559,18 @@
 </file>
 
 <file path=word/footer6.xml><?xml version="1.0" encoding="utf-8"?>
+<w:ftr xmlns:wpc="http://schemas.microsoft.com/office/word/2010/wordprocessingCanvas" xmlns:cx="http://schemas.microsoft.com/office/drawing/2014/chartex" xmlns:cx1="http://schemas.microsoft.com/office/drawing/2015/9/8/chartex" xmlns:cx2="http://schemas.microsoft.com/office/drawing/2015/10/21/chartex" xmlns:cx3="http://schemas.microsoft.com/office/drawing/2016/5/9/chartex" xmlns:cx4="http://schemas.microsoft.com/office/drawing/2016/5/10/chartex" xmlns:cx5="http://schemas.microsoft.com/office/drawing/2016/5/11/chartex" xmlns:cx6="http://schemas.microsoft.com/office/drawing/2016/5/12/chartex" xmlns:cx7="http://schemas.microsoft.com/office/drawing/2016/5/13/chartex" xmlns:cx8="http://schemas.microsoft.com/office/drawing/2016/5/14/chartex" xmlns:mc="http://schemas.openxmlformats.org/markup-compatibility/2006" xmlns:aink="http://schemas.microsoft.com/office/drawing/2016/ink" xmlns:am3d="http://schemas.microsoft.com/office/drawing/2017/model3d" xmlns:o="urn:schemas-microsoft-com:office:office" xmlns:r="http://schemas.openxmlformats.org/officeDocument/2006/relationships" xmlns:m="http://schemas.openxmlformats.org/officeDocument/2006/math" xmlns:v="urn:schemas-microsoft-com:vml" xmlns:wp14="http://schemas.microsoft.com/office/word/2010/wordprocessingDrawing" xmlns:wp="http://schemas.openxmlformats.org/drawingml/2006/wordprocessingDrawing" xmlns:w10="urn:schemas-microsoft-com:office:word" xmlns:w="http://schemas.openxmlformats.org/wordprocessingml/2006/main" xmlns:w14="http://schemas.microsoft.com/office/word/2010/wordml" xmlns:w15="http://schemas.microsoft.com/office/word/2012/wordml" xmlns:w16cid="http://schemas.microsoft.com/office/word/2016/wordml/cid" xmlns:w16se="http://schemas.microsoft.com/office/word/2015/wordml/symex" xmlns:wpg="http://schemas.microsoft.com/office/word/2010/wordprocessingGroup" xmlns:wpi="http://schemas.microsoft.com/office/word/2010/wordprocessingInk" xmlns:wne="http://schemas.microsoft.com/office/word/2006/wordml" xmlns:wps="http://schemas.microsoft.com/office/word/2010/wordprocessingShape" mc:Ignorable="w14 w15 w16se w16cid wp14">
+  <w:p>
+    <w:pPr>
+      <w:pStyle w:val="a5"/>
+      <w:ind w:firstLine="360"/>
+      <w:jc w:val="center"/>
+    </w:pPr>
+  </w:p>
+</w:ftr>
+</file>
+
+<file path=word/footer7.xml><?xml version="1.0" encoding="utf-8"?>
 <w:ftr xmlns:wpc="http://schemas.microsoft.com/office/word/2010/wordprocessingCanvas" xmlns:cx="http://schemas.microsoft.com/office/drawing/2014/chartex" xmlns:cx1="http://schemas.microsoft.com/office/drawing/2015/9/8/chartex" xmlns:cx2="http://schemas.microsoft.com/office/drawing/2015/10/21/chartex" xmlns:cx3="http://schemas.microsoft.com/office/drawing/2016/5/9/chartex" xmlns:cx4="http://schemas.microsoft.com/office/drawing/2016/5/10/chartex" xmlns:cx5="http://schemas.microsoft.com/office/drawing/2016/5/11/chartex" xmlns:cx6="http://schemas.microsoft.com/office/drawing/2016/5/12/chartex" xmlns:cx7="http://schemas.microsoft.com/office/drawing/2016/5/13/chartex" xmlns:cx8="http://schemas.microsoft.com/office/drawing/2016/5/14/chartex" xmlns:mc="http://schemas.openxmlformats.org/markup-compatibility/2006" xmlns:aink="http://schemas.microsoft.com/office/drawing/2016/ink" xmlns:am3d="http://schemas.microsoft.com/office/drawing/2017/model3d" xmlns:o="urn:schemas-microsoft-com:office:office" xmlns:r="http://schemas.openxmlformats.org/officeDocument/2006/relationships" xmlns:m="http://schemas.openxmlformats.org/officeDocument/2006/math" xmlns:v="urn:schemas-microsoft-com:vml" xmlns:wp14="http://schemas.microsoft.com/office/word/2010/wordprocessingDrawing" xmlns:wp="http://schemas.openxmlformats.org/drawingml/2006/wordprocessingDrawing" xmlns:w10="urn:schemas-microsoft-com:office:word" xmlns:w="http://schemas.openxmlformats.org/wordprocessingml/2006/main" xmlns:w14="http://schemas.microsoft.com/office/word/2010/wordml" xmlns:w15="http://schemas.microsoft.com/office/word/2012/wordml" xmlns:w16cid="http://schemas.microsoft.com/office/word/2016/wordml/cid" xmlns:w16se="http://schemas.microsoft.com/office/word/2015/wordml/symex" xmlns:wpg="http://schemas.microsoft.com/office/word/2010/wordprocessingGroup" xmlns:wpi="http://schemas.microsoft.com/office/word/2010/wordprocessingInk" xmlns:wne="http://schemas.microsoft.com/office/word/2006/wordml" xmlns:wps="http://schemas.microsoft.com/office/word/2010/wordprocessingShape" mc:Ignorable="w14 w15 w16se w16cid wp14">
   <w:p>
     <w:pPr>
@@ -35600,7 +32174,7 @@
 </file>
 
 <file path=customXml/itemProps1.xml><?xml version="1.0" encoding="utf-8"?>
-<ds:datastoreItem xmlns:ds="http://schemas.openxmlformats.org/officeDocument/2006/customXml" ds:itemID="{C01B7972-8145-4F89-A907-37CB0C19477B}">
+<ds:datastoreItem xmlns:ds="http://schemas.openxmlformats.org/officeDocument/2006/customXml" ds:itemID="{B4A56E79-8FE9-4DD0-8622-F818E1B183E0}">
   <ds:schemaRefs>
     <ds:schemaRef ds:uri="http://schemas.openxmlformats.org/officeDocument/2006/bibliography"/>
   </ds:schemaRefs>

--- a/shenyucong.docx
+++ b/shenyucong.docx
@@ -83,10 +83,10 @@
             <v:path o:extrusionok="f" gradientshapeok="t" o:connecttype="rect"/>
             <o:lock v:ext="edit" aspectratio="t"/>
           </v:shapetype>
-          <v:shape id="_x0000_i1027" type="#_x0000_t75" style="width:303.25pt;height:82.2pt" o:ole="">
+          <v:shape id="_x0000_i1025" type="#_x0000_t75" style="width:303.25pt;height:82.2pt" o:ole="">
             <v:imagedata r:id="rId8" o:title="" gain="69719f" blacklevel="1966f" grayscale="t" bilevel="t"/>
           </v:shape>
-          <o:OLEObject Type="Embed" ProgID="Msxml2.SAXXMLReader.5.0" ShapeID="_x0000_i1027" DrawAspect="Content" ObjectID="_1582397234" r:id="rId9"/>
+          <o:OLEObject Type="Embed" ProgID="Msxml2.SAXXMLReader.5.0" ShapeID="_x0000_i1025" DrawAspect="Content" ObjectID="_1582574940" r:id="rId9"/>
         </w:object>
       </w:r>
     </w:p>
@@ -1101,8 +1101,19 @@
           <w:kern w:val="0"/>
           <w:szCs w:val="20"/>
         </w:rPr>
-        <w:t>作者姓名：申玉聪</w:t>
-      </w:r>
+        <w:t>作者姓名：</w:t>
+      </w:r>
+      <w:proofErr w:type="gramStart"/>
+      <w:r>
+        <w:rPr>
+          <w:rStyle w:val="-7"/>
+          <w:rFonts w:hint="eastAsia"/>
+          <w:kern w:val="0"/>
+          <w:szCs w:val="20"/>
+        </w:rPr>
+        <w:t>申玉聪</w:t>
+      </w:r>
+      <w:proofErr w:type="gramEnd"/>
       <w:r>
         <w:rPr>
           <w:rStyle w:val="-7"/>
@@ -1228,8 +1239,19 @@
           <w:kern w:val="0"/>
           <w:szCs w:val="20"/>
         </w:rPr>
-        <w:t>导师姓名：孔令波</w:t>
-      </w:r>
+        <w:t>导师姓名：</w:t>
+      </w:r>
+      <w:proofErr w:type="gramStart"/>
+      <w:r>
+        <w:rPr>
+          <w:rStyle w:val="-7"/>
+          <w:rFonts w:hint="eastAsia"/>
+          <w:kern w:val="0"/>
+          <w:szCs w:val="20"/>
+        </w:rPr>
+        <w:t>孔令波</w:t>
+      </w:r>
+      <w:proofErr w:type="gramEnd"/>
       <w:r>
         <w:rPr>
           <w:rStyle w:val="-7"/>
@@ -1632,7 +1654,21 @@
         <w:rPr>
           <w:rFonts w:hint="eastAsia"/>
         </w:rPr>
-        <w:t>上的历史行为，然后为用户建立专属兴趣模型，进而为每个用户提供专属的个性化文章。</w:t>
+        <w:t>上的历史行为，然后为用户建立专</w:t>
+      </w:r>
+      <w:proofErr w:type="gramStart"/>
+      <w:r>
+        <w:rPr>
+          <w:rFonts w:hint="eastAsia"/>
+        </w:rPr>
+        <w:t>属兴趣</w:t>
+      </w:r>
+      <w:proofErr w:type="gramEnd"/>
+      <w:r>
+        <w:rPr>
+          <w:rFonts w:hint="eastAsia"/>
+        </w:rPr>
+        <w:t>模型，进而为每个用户提供专属的个性化文章。</w:t>
       </w:r>
     </w:p>
     <w:p>
@@ -1640,15 +1676,68 @@
         <w:widowControl/>
         <w:ind w:firstLine="480"/>
         <w:jc w:val="left"/>
-        <w:rPr>
-          <w:rFonts w:hint="eastAsia"/>
-        </w:rPr>
-      </w:pPr>
-      <w:r>
-        <w:rPr>
-          <w:rFonts w:hint="eastAsia"/>
-        </w:rPr>
-        <w:t>随着推荐系统的不断发展，涌现出了各种各样的推荐算法，但是每种推荐算法都有各自的优点与局限性，因此，为了弥补各种推荐算法的不足之处，本次项目使用混合推荐模式将多种推荐算法及策略结合起来共同对用户做出推荐，最大程度地提升推荐效果，其中主要使用了基于内容的推荐算法、基于关联规则的推荐算法、基于协同过滤的推荐算法以及根据汽车类资讯文章的特点设计的基于车标签的的推荐策略。</w:t>
+      </w:pPr>
+      <w:r>
+        <w:rPr>
+          <w:rFonts w:hint="eastAsia"/>
+        </w:rPr>
+        <w:t>随着推荐系统的不断发展，涌现出了各种各样的推荐算法，但是每种推荐算法都有各自的优点与局限性，因此，为了弥补各种推荐算法的不足之处，本次项</w:t>
+      </w:r>
+      <w:r>
+        <w:rPr>
+          <w:rFonts w:hint="eastAsia"/>
+        </w:rPr>
+        <w:t>目使用混合推荐模式将多种推荐算法及策略结合起来共同为用户生成推荐候选集列表，然后对候选集列表的各个文章</w:t>
+      </w:r>
+      <w:r>
+        <w:rPr>
+          <w:rFonts w:hint="eastAsia"/>
+        </w:rPr>
+        <w:t>使用机器学习的方法进行</w:t>
+      </w:r>
+      <w:r>
+        <w:rPr>
+          <w:rFonts w:hint="eastAsia"/>
+        </w:rPr>
+        <w:t>点击率预估</w:t>
+      </w:r>
+      <w:r>
+        <w:rPr>
+          <w:rFonts w:hint="eastAsia"/>
+        </w:rPr>
+        <w:t>进而生成最符合用户兴趣的</w:t>
+      </w:r>
+      <w:r>
+        <w:rPr>
+          <w:rFonts w:hint="eastAsia"/>
+        </w:rPr>
+        <w:t>文章</w:t>
+      </w:r>
+      <w:r>
+        <w:rPr>
+          <w:rFonts w:hint="eastAsia"/>
+        </w:rPr>
+        <w:t>列表</w:t>
+      </w:r>
+      <w:r>
+        <w:rPr>
+          <w:rFonts w:hint="eastAsia"/>
+        </w:rPr>
+        <w:t>，最大程度地提升推荐效果，其中主要使用了基于内容的推荐算法、基于关联规则的推荐算法、基于协同过滤的推荐算法以及根据汽车类资讯文章的特点设计的基于车标签的</w:t>
+      </w:r>
+      <w:proofErr w:type="gramStart"/>
+      <w:r>
+        <w:rPr>
+          <w:rFonts w:hint="eastAsia"/>
+        </w:rPr>
+        <w:t>的</w:t>
+      </w:r>
+      <w:proofErr w:type="gramEnd"/>
+      <w:r>
+        <w:rPr>
+          <w:rFonts w:hint="eastAsia"/>
+        </w:rPr>
+        <w:t>推荐策略。</w:t>
       </w:r>
     </w:p>
     <w:p>
@@ -1729,15 +1818,25 @@
         <w:widowControl/>
         <w:ind w:firstLine="480"/>
         <w:jc w:val="left"/>
-        <w:rPr>
-          <w:rFonts w:hint="eastAsia"/>
-        </w:rPr>
-      </w:pPr>
-      <w:r>
-        <w:rPr>
-          <w:rFonts w:hint="eastAsia"/>
-        </w:rPr>
-        <w:t>本文对整个项目的需求分析、设计、系统实现以及系统测试都进行了详细的阐述，其中重点说明了推荐算法及策略的设计、点击预估模型的设计以及数据可视化在推荐效果报表中的具体应用。</w:t>
+      </w:pPr>
+      <w:r>
+        <w:rPr>
+          <w:rFonts w:hint="eastAsia"/>
+        </w:rPr>
+        <w:lastRenderedPageBreak/>
+        <w:t>本文对整个项目的需求分析、设计、系统实现以及系统测试都进行了详细的阐述，其中重点说明了推荐算法及策略的设计、</w:t>
+      </w:r>
+      <w:r>
+        <w:rPr>
+          <w:rFonts w:hint="eastAsia"/>
+        </w:rPr>
+        <w:t>点击率预估</w:t>
+      </w:r>
+      <w:r>
+        <w:rPr>
+          <w:rFonts w:hint="eastAsia"/>
+        </w:rPr>
+        <w:t>模型的设计以及数据可视化在推荐效果报表中的具体应用。</w:t>
       </w:r>
     </w:p>
     <w:p>
@@ -1745,16 +1844,24 @@
         <w:widowControl/>
         <w:ind w:firstLine="480"/>
         <w:jc w:val="left"/>
-        <w:rPr>
-          <w:rFonts w:hint="eastAsia"/>
-        </w:rPr>
-      </w:pPr>
-      <w:r>
-        <w:rPr>
-          <w:rFonts w:hint="eastAsia"/>
-        </w:rPr>
-        <w:lastRenderedPageBreak/>
-        <w:t>在本次的项目中，本人对项目进行了需求分析、系统的概要设计、推荐算法及相关策略的设计、系统的详细设计、数据同步模块、混合推荐引擎模块、推荐点击预估模块、基于数据可视化的推荐效果报表模块的具体实现与测试。</w:t>
+      </w:pPr>
+      <w:r>
+        <w:rPr>
+          <w:rFonts w:hint="eastAsia"/>
+        </w:rPr>
+        <w:t>在本次的项目中，本人对项目进行了需求分析、系统的概要设计、推荐算法及相关策略的设计、系统的详细设计、数据同步模块、混合推荐引擎模块、推荐</w:t>
+      </w:r>
+      <w:r>
+        <w:rPr>
+          <w:rFonts w:hint="eastAsia"/>
+        </w:rPr>
+        <w:t>点击率预估</w:t>
+      </w:r>
+      <w:r>
+        <w:rPr>
+          <w:rFonts w:hint="eastAsia"/>
+        </w:rPr>
+        <w:t>模块、基于数据可视化的推荐效果报表模块的具体实现与测试。</w:t>
       </w:r>
     </w:p>
     <w:p>
@@ -1787,15 +1894,13 @@
         <w:rPr>
           <w:rFonts w:hint="eastAsia"/>
         </w:rPr>
-        <w:t>混合推荐模式；推</w:t>
-      </w:r>
-      <w:bookmarkStart w:id="4" w:name="_GoBack"/>
-      <w:bookmarkEnd w:id="4"/>
-      <w:r>
-        <w:rPr>
-          <w:rFonts w:hint="eastAsia"/>
-        </w:rPr>
-        <w:t>荐系统；数据可视化；点击预估</w:t>
+        <w:t>混合推荐模式；推荐系统；数据可视化；</w:t>
+      </w:r>
+      <w:r>
+        <w:rPr>
+          <w:rFonts w:hint="eastAsia"/>
+        </w:rPr>
+        <w:t>点击率预估</w:t>
       </w:r>
     </w:p>
     <w:p>
@@ -1810,12 +1915,12 @@
           <w:sz w:val="32"/>
         </w:rPr>
       </w:pPr>
-      <w:bookmarkStart w:id="5" w:name="_Toc478115708"/>
+      <w:bookmarkStart w:id="4" w:name="_Toc478115708"/>
       <w:r>
         <w:lastRenderedPageBreak/>
         <w:t>ABSTRACT</w:t>
       </w:r>
-      <w:bookmarkEnd w:id="5"/>
+      <w:bookmarkEnd w:id="4"/>
     </w:p>
     <w:p>
       <w:pPr>
@@ -1905,8 +2010,8 @@
         </w:numPr>
         <w:ind w:firstLine="480"/>
       </w:pPr>
-      <w:bookmarkStart w:id="6" w:name="OLE_LINK5"/>
-      <w:bookmarkStart w:id="7" w:name="OLE_LINK6"/>
+      <w:bookmarkStart w:id="5" w:name="OLE_LINK5"/>
+      <w:bookmarkStart w:id="6" w:name="OLE_LINK6"/>
       <w:r>
         <w:rPr>
           <w:rFonts w:hint="eastAsia"/>
@@ -1924,15 +2029,30 @@
     <w:p>
       <w:pPr>
         <w:pStyle w:val="ab"/>
-        <w:rPr>
-          <w:rFonts w:hint="eastAsia"/>
-        </w:rPr>
-      </w:pPr>
-      <w:r>
-        <w:rPr>
-          <w:rFonts w:hint="eastAsia"/>
-        </w:rPr>
-        <w:t>本章首先介绍了基于混合推荐模式</w:t>
+      </w:pPr>
+      <w:r>
+        <w:rPr>
+          <w:rFonts w:hint="eastAsia"/>
+        </w:rPr>
+        <w:t>本章将首先介绍</w:t>
+      </w:r>
+      <w:r>
+        <w:rPr>
+          <w:rFonts w:hint="eastAsia"/>
+        </w:rPr>
+        <w:t>本次项目的背景与意义</w:t>
+      </w:r>
+      <w:r>
+        <w:rPr>
+          <w:rFonts w:hint="eastAsia"/>
+        </w:rPr>
+        <w:t>，然后分析本次研究课题在国内外的研究现状，最后阐述本人在本次项目中的主要工作以及论文的组织结构</w:t>
+      </w:r>
+      <w:r>
+        <w:rPr>
+          <w:rFonts w:hint="eastAsia"/>
+        </w:rPr>
+        <w:t>。</w:t>
       </w:r>
     </w:p>
     <w:p>
@@ -1943,25 +2063,25 @@
           <w:numId w:val="1"/>
         </w:numPr>
       </w:pPr>
-      <w:bookmarkStart w:id="8" w:name="_Toc478115710"/>
+      <w:bookmarkStart w:id="7" w:name="_Toc478115710"/>
+      <w:bookmarkEnd w:id="5"/>
       <w:bookmarkEnd w:id="6"/>
+      <w:r>
+        <w:rPr>
+          <w:rFonts w:hint="eastAsia"/>
+        </w:rPr>
+        <w:t xml:space="preserve"> </w:t>
+      </w:r>
+      <w:r>
+        <w:t xml:space="preserve"> </w:t>
+      </w:r>
+      <w:r>
+        <w:rPr>
+          <w:rFonts w:hint="eastAsia"/>
+        </w:rPr>
+        <w:t>课题</w:t>
+      </w:r>
       <w:bookmarkEnd w:id="7"/>
-      <w:r>
-        <w:rPr>
-          <w:rFonts w:hint="eastAsia"/>
-        </w:rPr>
-        <w:t xml:space="preserve"> </w:t>
-      </w:r>
-      <w:r>
-        <w:t xml:space="preserve"> </w:t>
-      </w:r>
-      <w:r>
-        <w:rPr>
-          <w:rFonts w:hint="eastAsia"/>
-        </w:rPr>
-        <w:t>课题</w:t>
-      </w:r>
-      <w:bookmarkEnd w:id="8"/>
       <w:r>
         <w:rPr>
           <w:rFonts w:hint="eastAsia"/>
@@ -1979,61 +2099,121 @@
         <w:rPr>
           <w:rFonts w:hint="eastAsia"/>
         </w:rPr>
-        <w:t>北京无限讯奇信息技术有限公司（以下简称“无限讯奇”）是中国移动</w:t>
-      </w:r>
-      <w:r>
-        <w:rPr>
-          <w:rFonts w:hint="eastAsia"/>
-        </w:rPr>
-        <w:t>12580</w:t>
-      </w:r>
-      <w:r>
-        <w:rPr>
-          <w:rFonts w:hint="eastAsia"/>
-        </w:rPr>
-        <w:t>业务独家合作伙伴，负责开发和建设中国移动</w:t>
-      </w:r>
-      <w:r>
-        <w:rPr>
-          <w:rFonts w:hint="eastAsia"/>
-        </w:rPr>
-        <w:t>12580</w:t>
-      </w:r>
-      <w:r>
-        <w:rPr>
-          <w:rFonts w:hint="eastAsia"/>
-        </w:rPr>
-        <w:t>业务核心系统、内容采编与发布、广告销售、用户拓展与服务等运营工作</w:t>
-      </w:r>
-      <w:r>
-        <w:fldChar w:fldCharType="begin"/>
-      </w:r>
-      <w:r>
-        <w:instrText xml:space="preserve"> </w:instrText>
-      </w:r>
-      <w:r>
-        <w:rPr>
-          <w:rFonts w:hint="eastAsia"/>
-        </w:rPr>
-        <w:instrText>REF _Ref417502561 \r \h</w:instrText>
-      </w:r>
-      <w:r>
-        <w:instrText xml:space="preserve">  \* MERGEFORMAT </w:instrText>
-      </w:r>
-      <w:r>
-        <w:fldChar w:fldCharType="separate"/>
-      </w:r>
-      <w:r>
-        <w:t>[1]</w:t>
-      </w:r>
-      <w:r>
-        <w:fldChar w:fldCharType="end"/>
+        <w:t>随着互联网以及信息技术的迅猛发展以及人们的生活水平的提高，越来越多的人加入到购车的行列中，人们对与汽车资讯文章的需求也是与日剧增，对于一个致力于</w:t>
+      </w:r>
+      <w:r>
+        <w:rPr>
+          <w:rFonts w:hint="eastAsia"/>
+        </w:rPr>
+        <w:t>为用户</w:t>
+      </w:r>
+      <w:r>
+        <w:rPr>
+          <w:rFonts w:hint="eastAsia"/>
+        </w:rPr>
+        <w:t>提供汽车类资讯文章的</w:t>
+      </w:r>
+      <w:r>
+        <w:rPr>
+          <w:rFonts w:hint="eastAsia"/>
+        </w:rPr>
+        <w:t>App</w:t>
+      </w:r>
+      <w:r>
+        <w:rPr>
+          <w:rFonts w:hint="eastAsia"/>
+        </w:rPr>
+        <w:t>来说，</w:t>
+      </w:r>
+      <w:r>
+        <w:rPr>
+          <w:rFonts w:hint="eastAsia"/>
+        </w:rPr>
+        <w:t>能为用户</w:t>
+      </w:r>
+      <w:r>
+        <w:rPr>
+          <w:rFonts w:hint="eastAsia"/>
+        </w:rPr>
+        <w:t>从海量的汽车资讯信息中提取出用户感兴趣的信息，并提供</w:t>
+      </w:r>
+      <w:r>
+        <w:rPr>
+          <w:rFonts w:hint="eastAsia"/>
+        </w:rPr>
+        <w:t>定制</w:t>
+      </w:r>
+      <w:r>
+        <w:rPr>
+          <w:rFonts w:hint="eastAsia"/>
+        </w:rPr>
+        <w:t>的</w:t>
+      </w:r>
+      <w:r>
+        <w:rPr>
+          <w:rFonts w:hint="eastAsia"/>
+        </w:rPr>
+        <w:t>个性化推荐列表</w:t>
+      </w:r>
+      <w:r>
+        <w:rPr>
+          <w:rFonts w:hint="eastAsia"/>
+        </w:rPr>
+        <w:t>显得尤为重要</w:t>
       </w:r>
       <w:r>
         <w:rPr>
           <w:rFonts w:hint="eastAsia"/>
         </w:rPr>
         <w:t>。</w:t>
+      </w:r>
+      <w:r>
+        <w:rPr>
+          <w:rFonts w:hint="eastAsia"/>
+        </w:rPr>
+        <w:t>近年来各大研究机构和公司都为推荐系统的发展做出了巨大的</w:t>
+      </w:r>
+      <w:r>
+        <w:rPr>
+          <w:rFonts w:hint="eastAsia"/>
+        </w:rPr>
+        <w:t>贡献</w:t>
+      </w:r>
+      <w:r>
+        <w:rPr>
+          <w:rFonts w:hint="eastAsia"/>
+        </w:rPr>
+        <w:t>，各种推荐算法不断涌现出来，并不断完善，为了弥补不同的推荐算法的不足之处，</w:t>
+      </w:r>
+      <w:r>
+        <w:rPr>
+          <w:rFonts w:hint="eastAsia"/>
+        </w:rPr>
+        <w:t>将各个不同算法</w:t>
+      </w:r>
+      <w:r>
+        <w:rPr>
+          <w:rFonts w:hint="eastAsia"/>
+        </w:rPr>
+        <w:t>进行融合，然后使用机器学习的方法对推荐候选集列表进行重排序的策略</w:t>
+      </w:r>
+      <w:r>
+        <w:rPr>
+          <w:rFonts w:hint="eastAsia"/>
+        </w:rPr>
+        <w:t>也逐渐成为了</w:t>
+      </w:r>
+      <w:r>
+        <w:rPr>
+          <w:rFonts w:hint="eastAsia"/>
+        </w:rPr>
+        <w:t>各个公司的</w:t>
+      </w:r>
+      <w:r>
+        <w:rPr>
+          <w:rFonts w:hint="eastAsia"/>
+        </w:rPr>
+        <w:t>开发推荐系统的首选方案。</w:t>
       </w:r>
     </w:p>
     <w:p>
@@ -2041,72 +2221,165 @@
         <w:widowControl/>
         <w:ind w:firstLine="480"/>
         <w:jc w:val="left"/>
-      </w:pPr>
-      <w:r>
-        <w:rPr>
-          <w:rFonts w:hint="eastAsia"/>
-        </w:rPr>
-        <w:t>阿迪沙发</w:t>
-      </w:r>
-      <w:r>
-        <w:rPr>
-          <w:rFonts w:hint="eastAsia"/>
-        </w:rPr>
-        <w:t>北京无限讯奇信息技术有限公司（以下简称“无限讯奇”）是中国移动</w:t>
-      </w:r>
-      <w:r>
-        <w:rPr>
-          <w:rFonts w:hint="eastAsia"/>
-        </w:rPr>
-        <w:t>12580</w:t>
-      </w:r>
-      <w:r>
-        <w:rPr>
-          <w:rFonts w:hint="eastAsia"/>
-        </w:rPr>
-        <w:t>业务独家合作伙伴，负责开发和建设中国移动</w:t>
-      </w:r>
-      <w:r>
-        <w:rPr>
-          <w:rFonts w:hint="eastAsia"/>
-        </w:rPr>
-        <w:t>12580</w:t>
-      </w:r>
-      <w:r>
-        <w:rPr>
-          <w:rFonts w:hint="eastAsia"/>
-        </w:rPr>
-        <w:t>业务核心系统、内容采编与发布、广告销售、用户拓展与服务等运营工作</w:t>
-      </w:r>
-      <w:r>
-        <w:fldChar w:fldCharType="begin"/>
-      </w:r>
-      <w:r>
-        <w:instrText xml:space="preserve"> </w:instrText>
-      </w:r>
-      <w:r>
-        <w:rPr>
-          <w:rFonts w:hint="eastAsia"/>
-        </w:rPr>
-        <w:instrText>REF _Ref417502561 \r \h</w:instrText>
-      </w:r>
-      <w:r>
-        <w:instrText xml:space="preserve">  \* MERGEFORMAT </w:instrText>
-      </w:r>
-      <w:r>
-        <w:fldChar w:fldCharType="separate"/>
-      </w:r>
-      <w:r>
-        <w:t>[1]</w:t>
-      </w:r>
-      <w:r>
-        <w:fldChar w:fldCharType="end"/>
-      </w:r>
-      <w:r>
-        <w:rPr>
-          <w:rFonts w:hint="eastAsia"/>
-        </w:rPr>
-        <w:t>。</w:t>
+        <w:rPr>
+          <w:rFonts w:hint="eastAsia"/>
+        </w:rPr>
+      </w:pPr>
+      <w:r>
+        <w:rPr>
+          <w:rFonts w:hint="eastAsia"/>
+        </w:rPr>
+        <w:t>开发</w:t>
+      </w:r>
+      <w:r>
+        <w:rPr>
+          <w:rFonts w:hint="eastAsia"/>
+        </w:rPr>
+        <w:t>汽车类文章推荐系统</w:t>
+      </w:r>
+      <w:r>
+        <w:rPr>
+          <w:rFonts w:hint="eastAsia"/>
+        </w:rPr>
+        <w:t>的意义如下所述：</w:t>
+      </w:r>
+      <w:r>
+        <w:rPr>
+          <w:rFonts w:hint="eastAsia"/>
+        </w:rPr>
+        <w:t>（</w:t>
+      </w:r>
+      <w:r>
+        <w:rPr>
+          <w:rFonts w:hint="eastAsia"/>
+        </w:rPr>
+        <w:t>1</w:t>
+      </w:r>
+      <w:r>
+        <w:rPr>
+          <w:rFonts w:hint="eastAsia"/>
+        </w:rPr>
+        <w:t>）</w:t>
+      </w:r>
+      <w:r>
+        <w:rPr>
+          <w:rFonts w:hint="eastAsia"/>
+        </w:rPr>
+        <w:t>如果能为用户主动提供用户感兴趣的专属个性化</w:t>
+      </w:r>
+      <w:r>
+        <w:rPr>
+          <w:rFonts w:hint="eastAsia"/>
+        </w:rPr>
+        <w:t>汽车资讯</w:t>
+      </w:r>
+      <w:r>
+        <w:rPr>
+          <w:rFonts w:hint="eastAsia"/>
+        </w:rPr>
+        <w:t>内容，不仅能提升</w:t>
+      </w:r>
+      <w:r>
+        <w:rPr>
+          <w:rFonts w:hint="eastAsia"/>
+        </w:rPr>
+        <w:t>App</w:t>
+      </w:r>
+      <w:r>
+        <w:rPr>
+          <w:rFonts w:hint="eastAsia"/>
+        </w:rPr>
+        <w:t>自身的点击率与转化率，还能使这款</w:t>
+      </w:r>
+      <w:r>
+        <w:rPr>
+          <w:rFonts w:hint="eastAsia"/>
+        </w:rPr>
+        <w:t>App</w:t>
+      </w:r>
+      <w:r>
+        <w:rPr>
+          <w:rFonts w:hint="eastAsia"/>
+        </w:rPr>
+        <w:t>在同行业的竞争中脱颖而出。</w:t>
+      </w:r>
+      <w:r>
+        <w:rPr>
+          <w:rFonts w:hint="eastAsia"/>
+        </w:rPr>
+        <w:t>（</w:t>
+      </w:r>
+      <w:r>
+        <w:rPr>
+          <w:rFonts w:hint="eastAsia"/>
+        </w:rPr>
+        <w:t>2</w:t>
+      </w:r>
+      <w:r>
+        <w:rPr>
+          <w:rFonts w:hint="eastAsia"/>
+        </w:rPr>
+        <w:t>）</w:t>
+      </w:r>
+      <w:r>
+        <w:rPr>
+          <w:rFonts w:hint="eastAsia"/>
+        </w:rPr>
+        <w:t>对于大部分购车意向还不明确的用户来说，在推荐系统的推荐下能够引导用户逐渐明确自己的购车意向，</w:t>
+      </w:r>
+      <w:r>
+        <w:rPr>
+          <w:rFonts w:hint="eastAsia"/>
+        </w:rPr>
+        <w:t>能</w:t>
+      </w:r>
+      <w:r>
+        <w:rPr>
+          <w:rFonts w:hint="eastAsia"/>
+        </w:rPr>
+        <w:t>在一定程度上提升用户的满意度，增强用户对</w:t>
+      </w:r>
+      <w:r>
+        <w:rPr>
+          <w:rFonts w:hint="eastAsia"/>
+        </w:rPr>
+        <w:t>App</w:t>
+      </w:r>
+      <w:r>
+        <w:rPr>
+          <w:rFonts w:hint="eastAsia"/>
+        </w:rPr>
+        <w:t>的信任，从而增加用户留存率。（</w:t>
+      </w:r>
+      <w:r>
+        <w:rPr>
+          <w:rFonts w:hint="eastAsia"/>
+        </w:rPr>
+        <w:t>3</w:t>
+      </w:r>
+      <w:r>
+        <w:rPr>
+          <w:rFonts w:hint="eastAsia"/>
+        </w:rPr>
+        <w:t>）</w:t>
+      </w:r>
+      <w:r>
+        <w:rPr>
+          <w:rFonts w:hint="eastAsia"/>
+        </w:rPr>
+        <w:t>推荐系统能</w:t>
+      </w:r>
+      <w:r>
+        <w:rPr>
+          <w:rFonts w:hint="eastAsia"/>
+        </w:rPr>
+        <w:t>将一些</w:t>
+      </w:r>
+      <w:r>
+        <w:rPr>
+          <w:rFonts w:hint="eastAsia"/>
+        </w:rPr>
+        <w:t>长尾中的文章推荐给用户，提升非热门文章的点击率。</w:t>
       </w:r>
     </w:p>
     <w:p>
@@ -2158,27 +2431,30 @@
     <w:p>
       <w:pPr>
         <w:pStyle w:val="32"/>
-      </w:pPr>
-      <w:r>
-        <w:rPr>
-          <w:rFonts w:hint="eastAsia"/>
+        <w:numPr>
+          <w:ilvl w:val="2"/>
+          <w:numId w:val="1"/>
+        </w:numPr>
+        <w:rPr>
+          <w:color w:val="auto"/>
+        </w:rPr>
+      </w:pPr>
+      <w:bookmarkStart w:id="8" w:name="_Toc478115712"/>
+      <w:r>
+        <w:rPr>
+          <w:rFonts w:hint="eastAsia"/>
+          <w:color w:val="auto"/>
         </w:rPr>
         <w:t xml:space="preserve">  </w:t>
       </w:r>
-      <w:bookmarkStart w:id="9" w:name="_Toc478115712"/>
-      <w:r>
-        <w:rPr>
-          <w:rFonts w:hint="eastAsia"/>
-        </w:rPr>
-        <w:t>国内</w:t>
-      </w:r>
-      <w:r>
-        <w:rPr>
-          <w:rFonts w:hint="eastAsia"/>
-        </w:rPr>
-        <w:t>研究现状</w:t>
-      </w:r>
-      <w:bookmarkEnd w:id="9"/>
+      <w:r>
+        <w:rPr>
+          <w:rFonts w:hint="eastAsia"/>
+          <w:color w:val="auto"/>
+        </w:rPr>
+        <w:t>国内研究现状</w:t>
+      </w:r>
+      <w:bookmarkEnd w:id="8"/>
     </w:p>
     <w:p>
       <w:pPr>
@@ -2190,6 +2466,7 @@
         <w:rPr>
           <w:rFonts w:hint="eastAsia"/>
         </w:rPr>
+        <w:lastRenderedPageBreak/>
         <w:t>就目前国内外学籍信息管理系统的发展状况来说，国外院校的重视程度较高，且由于其计算机水平起步早发展快，因此，相对起步较早，发展较快且利用率较高；国内从上世纪</w:t>
       </w:r>
       <w:r>
@@ -2221,32 +2498,37 @@
         <w:rPr>
           <w:rFonts w:hint="eastAsia"/>
         </w:rPr>
-        <w:t>年代传入国内，起步较晚，但是由于我国政府政策支持和倡导，相应的学籍信息管理信息系统发展较快，且在政府部门和企业都</w:t>
-      </w:r>
-      <w:r>
-        <w:rPr>
-          <w:rFonts w:hint="eastAsia"/>
-        </w:rPr>
-        <w:lastRenderedPageBreak/>
-        <w:t>有了较快的发展和广泛的应用，但是针对具体不同类型的高校而言，缺乏学籍管理的针对性。</w:t>
+        <w:t>年代传入国内，起步较晚，但是由于我国政府政策支持和倡导，相应的学籍信息管理信息系统发展较快，且在政府部门和企业都有了较快的发展和广泛的应用，但是针对具体不同类型的高校而言，缺乏学籍管理的针对性。</w:t>
       </w:r>
     </w:p>
     <w:p>
       <w:pPr>
         <w:pStyle w:val="32"/>
-      </w:pPr>
-      <w:r>
-        <w:rPr>
-          <w:rFonts w:hint="eastAsia"/>
+        <w:numPr>
+          <w:ilvl w:val="2"/>
+          <w:numId w:val="1"/>
+        </w:numPr>
+        <w:rPr>
+          <w:color w:val="auto"/>
+        </w:rPr>
+      </w:pPr>
+      <w:r>
+        <w:rPr>
+          <w:rFonts w:hint="eastAsia"/>
+          <w:color w:val="auto"/>
         </w:rPr>
         <w:t xml:space="preserve"> </w:t>
       </w:r>
       <w:r>
+        <w:rPr>
+          <w:color w:val="auto"/>
+        </w:rPr>
         <w:t xml:space="preserve"> </w:t>
       </w:r>
       <w:r>
         <w:rPr>
           <w:rFonts w:hint="eastAsia"/>
+          <w:color w:val="auto"/>
         </w:rPr>
         <w:t>国外研究现状</w:t>
       </w:r>
@@ -2302,21 +2584,27 @@
         <w:widowControl/>
         <w:ind w:firstLine="480"/>
         <w:jc w:val="left"/>
-      </w:pPr>
-      <w:r>
-        <w:rPr>
-          <w:rFonts w:hint="eastAsia"/>
-        </w:rPr>
-        <w:t>就目前国内外学籍信息管理系统的发展状况来说，国外院校的重视程度较高，且由于其计算机水平起步早发展快，因此，相对起步较早，发展较快且利用率较高；国内从上世纪</w:t>
-      </w:r>
-      <w:r>
-        <w:t>90</w:t>
-      </w:r>
-      <w:r>
-        <w:rPr>
-          <w:rFonts w:hint="eastAsia"/>
-        </w:rPr>
-        <w:t>年代传入国内，起步较晚，但是由于我国政府政策支持和倡导，相应的学籍信息管理信息系统发展较快，且在政府部门和企业都有了较快的发展和广泛的应用，但是针对具体不同类型的高校而言，缺乏学籍管理的针对性。</w:t>
+        <w:rPr>
+          <w:rFonts w:hint="eastAsia"/>
+        </w:rPr>
+      </w:pPr>
+      <w:r>
+        <w:rPr>
+          <w:rFonts w:hint="eastAsia"/>
+        </w:rPr>
+        <w:t>本人的主要工作是基于混合推荐模式的汽车类文章推荐系统的需求分析、系统概要设计、推荐算法及策略设计、系统详细设计以及数据同步模块、混合推荐引擎模块、</w:t>
+      </w:r>
+      <w:r>
+        <w:rPr>
+          <w:rFonts w:hint="eastAsia"/>
+        </w:rPr>
+        <w:t>点击率预估</w:t>
+      </w:r>
+      <w:r>
+        <w:rPr>
+          <w:rFonts w:hint="eastAsia"/>
+        </w:rPr>
+        <w:t>模块、基于数据可视化的推荐效果报表模块的实现与测试。</w:t>
       </w:r>
     </w:p>
     <w:p>
@@ -2353,40 +2641,352 @@
         <w:rPr>
           <w:rFonts w:hint="eastAsia"/>
         </w:rPr>
-        <w:t>就目前国内外学籍信息管理系统的发展状况来说，国外院校的重视程度较高，且由于其计算机水平起步早发展快，因此，相对起步较早，发展较快且利用率较高；国内从上世纪</w:t>
-      </w:r>
-      <w:r>
-        <w:t>90</w:t>
-      </w:r>
-      <w:r>
-        <w:rPr>
-          <w:rFonts w:hint="eastAsia"/>
-        </w:rPr>
-        <w:t>年代传入国内，起步较晚，但是由于我国政府政策支持和倡导，相应的学籍信息管理信息系统发展较快，且在政府部门和企业都有了较快的发展和广泛的应用，但是针对具体不同类型的高校而言，缺乏学籍管理的针对性。</w:t>
-      </w:r>
-    </w:p>
-    <w:p>
-      <w:pPr>
-        <w:pStyle w:val="23"/>
-        <w:numPr>
-          <w:ilvl w:val="1"/>
-          <w:numId w:val="1"/>
-        </w:numPr>
-      </w:pPr>
-      <w:r>
-        <w:rPr>
-          <w:rFonts w:hint="eastAsia"/>
-        </w:rPr>
-        <w:t xml:space="preserve"> </w:t>
-      </w:r>
-      <w:r>
-        <w:t xml:space="preserve"> </w:t>
-      </w:r>
-      <w:r>
-        <w:rPr>
-          <w:rFonts w:hint="eastAsia"/>
-        </w:rPr>
-        <w:t>本章小结</w:t>
+        <w:t>本次项目是严格按照软件开发的基本理论和流程进行基于混合推荐模式的汽车类文章的推荐系统的开发工作的，为了方便读者阅读，特将论文的组织结构安排如下：</w:t>
+      </w:r>
+    </w:p>
+    <w:p>
+      <w:pPr>
+        <w:widowControl/>
+        <w:ind w:firstLine="480"/>
+        <w:jc w:val="left"/>
+      </w:pPr>
+      <w:r>
+        <w:rPr>
+          <w:rFonts w:hint="eastAsia"/>
+        </w:rPr>
+        <w:lastRenderedPageBreak/>
+        <w:t>第一章</w:t>
+      </w:r>
+      <w:r>
+        <w:rPr>
+          <w:rFonts w:hint="eastAsia"/>
+        </w:rPr>
+        <w:t>，</w:t>
+      </w:r>
+      <w:r>
+        <w:rPr>
+          <w:rFonts w:hint="eastAsia"/>
+        </w:rPr>
+        <w:t>引言</w:t>
+      </w:r>
+      <w:r>
+        <w:rPr>
+          <w:rFonts w:hint="eastAsia"/>
+        </w:rPr>
+        <w:t>。</w:t>
+      </w:r>
+      <w:r>
+        <w:rPr>
+          <w:rFonts w:hint="eastAsia"/>
+        </w:rPr>
+        <w:t>向读者介绍了本次项目的研究背景与意义、国内外研究现状、以及本人在项目中负责的工作。</w:t>
+      </w:r>
+    </w:p>
+    <w:p>
+      <w:pPr>
+        <w:widowControl/>
+        <w:ind w:firstLine="480"/>
+        <w:jc w:val="left"/>
+      </w:pPr>
+      <w:r>
+        <w:rPr>
+          <w:rFonts w:hint="eastAsia"/>
+        </w:rPr>
+        <w:t>第二章</w:t>
+      </w:r>
+      <w:r>
+        <w:rPr>
+          <w:rFonts w:hint="eastAsia"/>
+        </w:rPr>
+        <w:t>，</w:t>
+      </w:r>
+      <w:r>
+        <w:rPr>
+          <w:rFonts w:hint="eastAsia"/>
+        </w:rPr>
+        <w:t>理论基础与关键基础介绍</w:t>
+      </w:r>
+      <w:r>
+        <w:rPr>
+          <w:rFonts w:hint="eastAsia"/>
+        </w:rPr>
+        <w:t>。</w:t>
+      </w:r>
+      <w:r>
+        <w:rPr>
+          <w:rFonts w:hint="eastAsia"/>
+        </w:rPr>
+        <w:t>本章向读者介绍了在开发过程中用到的主要的理论知识以及关键技术，</w:t>
+      </w:r>
+      <w:r>
+        <w:rPr>
+          <w:rFonts w:hint="eastAsia"/>
+        </w:rPr>
+        <w:t>主要包括</w:t>
+      </w:r>
+      <w:r>
+        <w:rPr>
+          <w:rFonts w:hint="eastAsia"/>
+        </w:rPr>
+        <w:t>推荐系统定义、</w:t>
+      </w:r>
+      <w:r>
+        <w:rPr>
+          <w:rFonts w:hint="eastAsia"/>
+        </w:rPr>
+        <w:t>基于内容的推荐算法、基于协同过滤的推荐算法、基于关联规则的推荐算法、混合推荐模式介绍、</w:t>
+      </w:r>
+      <w:r>
+        <w:rPr>
+          <w:rFonts w:hint="eastAsia"/>
+        </w:rPr>
+        <w:t>点击率预估介绍、</w:t>
+      </w:r>
+      <w:r>
+        <w:rPr>
+          <w:rFonts w:hint="eastAsia"/>
+        </w:rPr>
+        <w:t>Thrift</w:t>
+      </w:r>
+      <w:r>
+        <w:rPr>
+          <w:rFonts w:hint="eastAsia"/>
+        </w:rPr>
+        <w:t>服务端框架、</w:t>
+      </w:r>
+      <w:r>
+        <w:t xml:space="preserve">Django Web </w:t>
+      </w:r>
+      <w:r>
+        <w:rPr>
+          <w:rFonts w:hint="eastAsia"/>
+        </w:rPr>
+        <w:t>框架、</w:t>
+      </w:r>
+      <w:r>
+        <w:rPr>
+          <w:rFonts w:hint="eastAsia"/>
+        </w:rPr>
+        <w:t>Echarts</w:t>
+      </w:r>
+      <w:r>
+        <w:rPr>
+          <w:rFonts w:hint="eastAsia"/>
+        </w:rPr>
+        <w:t>数据可视化</w:t>
+      </w:r>
+      <w:r>
+        <w:rPr>
+          <w:rFonts w:hint="eastAsia"/>
+        </w:rPr>
+        <w:t>。</w:t>
+      </w:r>
+    </w:p>
+    <w:p>
+      <w:pPr>
+        <w:widowControl/>
+        <w:ind w:firstLine="480"/>
+        <w:jc w:val="left"/>
+      </w:pPr>
+      <w:r>
+        <w:rPr>
+          <w:rFonts w:hint="eastAsia"/>
+        </w:rPr>
+        <w:t>第三章</w:t>
+      </w:r>
+      <w:r>
+        <w:rPr>
+          <w:rFonts w:hint="eastAsia"/>
+        </w:rPr>
+        <w:t>，</w:t>
+      </w:r>
+      <w:r>
+        <w:rPr>
+          <w:rFonts w:hint="eastAsia"/>
+        </w:rPr>
+        <w:t>需求分析</w:t>
+      </w:r>
+      <w:r>
+        <w:rPr>
+          <w:rFonts w:hint="eastAsia"/>
+        </w:rPr>
+        <w:t>。主要</w:t>
+      </w:r>
+      <w:r>
+        <w:rPr>
+          <w:rFonts w:hint="eastAsia"/>
+        </w:rPr>
+        <w:t>包括</w:t>
+      </w:r>
+      <w:r>
+        <w:rPr>
+          <w:rFonts w:hint="eastAsia"/>
+        </w:rPr>
+        <w:t>系统的可行性分析、系统角色用例分析、系统的整体流程分析、系统功能性需求分析、系统非功能性需求分析</w:t>
+      </w:r>
+      <w:r>
+        <w:rPr>
+          <w:rFonts w:hint="eastAsia"/>
+        </w:rPr>
+        <w:t>。</w:t>
+      </w:r>
+    </w:p>
+    <w:p>
+      <w:pPr>
+        <w:widowControl/>
+        <w:ind w:firstLine="480"/>
+        <w:jc w:val="left"/>
+      </w:pPr>
+      <w:r>
+        <w:rPr>
+          <w:rFonts w:hint="eastAsia"/>
+        </w:rPr>
+        <w:t>第四章，系统概要设计。主要</w:t>
+      </w:r>
+      <w:r>
+        <w:rPr>
+          <w:rFonts w:hint="eastAsia"/>
+        </w:rPr>
+        <w:t>包括对</w:t>
+      </w:r>
+      <w:r>
+        <w:rPr>
+          <w:rFonts w:hint="eastAsia"/>
+        </w:rPr>
+        <w:t>系统的功能模块</w:t>
+      </w:r>
+      <w:r>
+        <w:rPr>
+          <w:rFonts w:hint="eastAsia"/>
+        </w:rPr>
+        <w:t>的</w:t>
+      </w:r>
+      <w:r>
+        <w:rPr>
+          <w:rFonts w:hint="eastAsia"/>
+        </w:rPr>
+        <w:t>划分，</w:t>
+      </w:r>
+      <w:r>
+        <w:rPr>
+          <w:rFonts w:hint="eastAsia"/>
+        </w:rPr>
+        <w:t>以及数据库的概要设计。</w:t>
+      </w:r>
+    </w:p>
+    <w:p>
+      <w:pPr>
+        <w:widowControl/>
+        <w:ind w:firstLine="480"/>
+        <w:jc w:val="left"/>
+      </w:pPr>
+      <w:r>
+        <w:rPr>
+          <w:rFonts w:hint="eastAsia"/>
+        </w:rPr>
+        <w:t>第五章，推荐算法设计。</w:t>
+      </w:r>
+      <w:proofErr w:type="spellStart"/>
+      <w:r>
+        <w:t>X</w:t>
+      </w:r>
+      <w:r>
+        <w:rPr>
+          <w:rFonts w:hint="eastAsia"/>
+        </w:rPr>
+        <w:t>x</w:t>
+      </w:r>
+      <w:r>
+        <w:t>XXXXXXXXXXXXXXXXXXXXXXXXXXXXXXXXXXXXXXXXXXXXXXXXXXXXXXXXXXXX</w:t>
+      </w:r>
+      <w:proofErr w:type="spellEnd"/>
+    </w:p>
+    <w:p>
+      <w:pPr>
+        <w:widowControl/>
+        <w:ind w:firstLine="480"/>
+        <w:jc w:val="left"/>
+      </w:pPr>
+      <w:r>
+        <w:rPr>
+          <w:rFonts w:hint="eastAsia"/>
+        </w:rPr>
+        <w:t>第六章，系统详细设计与实现。本章主要介绍了</w:t>
+      </w:r>
+      <w:r>
+        <w:rPr>
+          <w:rFonts w:hint="eastAsia"/>
+          <w:b/>
+          <w:color w:val="FF0000"/>
+        </w:rPr>
+        <w:t>数据流同步模块</w:t>
+      </w:r>
+      <w:r>
+        <w:rPr>
+          <w:rFonts w:hint="eastAsia"/>
+          <w:b/>
+          <w:color w:val="FF0000"/>
+        </w:rPr>
+        <w:t>、</w:t>
+      </w:r>
+      <w:r>
+        <w:rPr>
+          <w:rFonts w:hint="eastAsia"/>
+        </w:rPr>
+        <w:t>混合</w:t>
+      </w:r>
+      <w:r>
+        <w:rPr>
+          <w:rFonts w:hint="eastAsia"/>
+        </w:rPr>
+        <w:t>推荐引擎模块、点击率预估模块、基于数据可视化的推荐效果报表模块。</w:t>
+      </w:r>
+    </w:p>
+    <w:p>
+      <w:pPr>
+        <w:widowControl/>
+        <w:ind w:firstLine="480"/>
+        <w:jc w:val="left"/>
+      </w:pPr>
+      <w:r>
+        <w:rPr>
+          <w:rFonts w:hint="eastAsia"/>
+        </w:rPr>
+        <w:t>第七章，系统</w:t>
+      </w:r>
+      <w:r>
+        <w:rPr>
+          <w:rFonts w:hint="eastAsia"/>
+        </w:rPr>
+        <w:t>测试。本章介绍了系统的功能性测试和性能测试的过程。</w:t>
+      </w:r>
+    </w:p>
+    <w:p>
+      <w:pPr>
+        <w:widowControl/>
+        <w:ind w:firstLine="480"/>
+        <w:jc w:val="left"/>
+        <w:rPr>
+          <w:rFonts w:hint="eastAsia"/>
+        </w:rPr>
+      </w:pPr>
+      <w:r>
+        <w:rPr>
+          <w:rFonts w:hint="eastAsia"/>
+        </w:rPr>
+        <w:t>第八章，总结与展望。</w:t>
+      </w:r>
+      <w:r>
+        <w:rPr>
+          <w:rFonts w:hint="eastAsia"/>
+        </w:rPr>
+        <w:t>将本文的内容进行总结，并对推荐系统今后的改进</w:t>
+      </w:r>
+      <w:r>
+        <w:rPr>
+          <w:rFonts w:hint="eastAsia"/>
+        </w:rPr>
+        <w:t>方向做出展望。</w:t>
       </w:r>
     </w:p>
     <w:p>
@@ -2427,7 +3027,6 @@
           <w:b/>
           <w:color w:val="FF0000"/>
         </w:rPr>
-        <w:lastRenderedPageBreak/>
         <w:t>就目前国内外学籍信息管理系统的发展状况来说，国外院校的重视程度较高，且由于其计算机水平起步早发展快，因此，相对起步较早，发展较快且利用率较高；国内从上世纪</w:t>
       </w:r>
       <w:r>
@@ -2595,6 +3194,7 @@
         <w:jc w:val="left"/>
       </w:pPr>
       <w:r>
+        <w:lastRenderedPageBreak/>
         <w:t>T</w:t>
       </w:r>
       <w:r>
@@ -2628,7 +3228,21 @@
         <w:rPr>
           <w:rFonts w:hint="eastAsia"/>
         </w:rPr>
-        <w:t>）进行通信，并且将代码生成引擎和软件栈联合起来创建跨平台的服务。我们可以通过一个简单的定义文件定义传输的数据结构和服务接口，然后将代码生成引擎生成的代码导入自己的工程中就可以编写跨语言环境通信的代码，比如可以使用</w:t>
+        <w:t>）进行通信，并且将代码生成引擎和软件</w:t>
+      </w:r>
+      <w:proofErr w:type="gramStart"/>
+      <w:r>
+        <w:rPr>
+          <w:rFonts w:hint="eastAsia"/>
+        </w:rPr>
+        <w:t>栈</w:t>
+      </w:r>
+      <w:proofErr w:type="gramEnd"/>
+      <w:r>
+        <w:rPr>
+          <w:rFonts w:hint="eastAsia"/>
+        </w:rPr>
+        <w:t>联合起来创建跨平台的服务。我们可以通过一个简单的定义文件定义传输的数据结构和服务接口，然后将代码生成引擎生成的代码导入自己的工程中就可以编写跨语言环境通信的代码，比如可以使用</w:t>
       </w:r>
       <w:r>
         <w:rPr>
@@ -2658,38 +3272,25 @@
     <w:p>
       <w:pPr>
         <w:pStyle w:val="32"/>
-        <w:numPr>
-          <w:ilvl w:val="2"/>
-          <w:numId w:val="1"/>
-        </w:numPr>
-        <w:rPr>
-          <w:color w:val="auto"/>
-        </w:rPr>
-      </w:pPr>
-      <w:r>
-        <w:rPr>
-          <w:rFonts w:hint="eastAsia"/>
-          <w:color w:val="auto"/>
+      </w:pPr>
+      <w:r>
+        <w:rPr>
+          <w:rFonts w:hint="eastAsia"/>
         </w:rPr>
         <w:t xml:space="preserve"> </w:t>
       </w:r>
       <w:r>
-        <w:rPr>
-          <w:color w:val="auto"/>
-        </w:rPr>
         <w:t xml:space="preserve"> </w:t>
       </w:r>
       <w:r>
         <w:rPr>
           <w:rFonts w:ascii="Times New Roman" w:hint="eastAsia"/>
-          <w:color w:val="auto"/>
         </w:rPr>
         <w:t>Thrift</w:t>
       </w:r>
       <w:r>
         <w:rPr>
           <w:rFonts w:hint="eastAsia"/>
-          <w:color w:val="auto"/>
         </w:rPr>
         <w:t>架构概述</w:t>
       </w:r>
@@ -2765,7 +3366,21 @@
         <w:rPr>
           <w:rFonts w:hint="eastAsia"/>
         </w:rPr>
-        <w:t>从堆栈的底层开始看，最底层的</w:t>
+        <w:t>从堆栈的底层开始看，</w:t>
+      </w:r>
+      <w:proofErr w:type="gramStart"/>
+      <w:r>
+        <w:rPr>
+          <w:rFonts w:hint="eastAsia"/>
+        </w:rPr>
+        <w:t>最</w:t>
+      </w:r>
+      <w:proofErr w:type="gramEnd"/>
+      <w:r>
+        <w:rPr>
+          <w:rFonts w:hint="eastAsia"/>
+        </w:rPr>
+        <w:t>底层的</w:t>
       </w:r>
       <w:r>
         <w:rPr>
@@ -2816,6 +3431,7 @@
           <w:shd w:val="clear" w:color="auto" w:fill="FFFFFF"/>
         </w:rPr>
       </w:pPr>
+      <w:proofErr w:type="spellStart"/>
       <w:r>
         <w:t>TT</w:t>
       </w:r>
@@ -2825,11 +3441,20 @@
         </w:rPr>
         <w:t>ransport</w:t>
       </w:r>
-      <w:r>
-        <w:rPr>
-          <w:rFonts w:hint="eastAsia"/>
-        </w:rPr>
-        <w:t>层代表传输层，是数据读取及传输的渠道，和</w:t>
+      <w:proofErr w:type="spellEnd"/>
+      <w:proofErr w:type="gramStart"/>
+      <w:r>
+        <w:rPr>
+          <w:rFonts w:hint="eastAsia"/>
+        </w:rPr>
+        <w:t>层代表</w:t>
+      </w:r>
+      <w:proofErr w:type="gramEnd"/>
+      <w:r>
+        <w:rPr>
+          <w:rFonts w:hint="eastAsia"/>
+        </w:rPr>
+        <w:t>传输层，是数据读取及传输的渠道，和</w:t>
       </w:r>
       <w:r>
         <w:rPr>
@@ -2837,11 +3462,19 @@
         </w:rPr>
         <w:t>I/O</w:t>
       </w:r>
-      <w:r>
-        <w:rPr>
-          <w:rFonts w:hint="eastAsia"/>
-        </w:rPr>
-        <w:t>层联系紧密，每一个</w:t>
+      <w:proofErr w:type="gramStart"/>
+      <w:r>
+        <w:rPr>
+          <w:rFonts w:hint="eastAsia"/>
+        </w:rPr>
+        <w:t>层联系</w:t>
+      </w:r>
+      <w:proofErr w:type="gramEnd"/>
+      <w:r>
+        <w:rPr>
+          <w:rFonts w:hint="eastAsia"/>
+        </w:rPr>
+        <w:t>紧密，每一个</w:t>
       </w:r>
       <w:r>
         <w:rPr>
@@ -2855,6 +3488,7 @@
         </w:rPr>
         <w:t>模块都会根据传输介质的不同选择相对应的</w:t>
       </w:r>
+      <w:proofErr w:type="spellStart"/>
       <w:r>
         <w:rPr>
           <w:rFonts w:hint="eastAsia"/>
@@ -2864,6 +3498,7 @@
       <w:r>
         <w:t>ransport</w:t>
       </w:r>
+      <w:proofErr w:type="spellEnd"/>
       <w:r>
         <w:rPr>
           <w:rFonts w:hint="eastAsia"/>
@@ -2921,6 +3556,7 @@
         <w:ind w:firstLine="480"/>
         <w:jc w:val="left"/>
       </w:pPr>
+      <w:proofErr w:type="spellStart"/>
       <w:r>
         <w:rPr>
           <w:rFonts w:hint="eastAsia"/>
@@ -2930,6 +3566,7 @@
       <w:r>
         <w:t>rotocol</w:t>
       </w:r>
+      <w:proofErr w:type="spellEnd"/>
       <w:r>
         <w:rPr>
           <w:rFonts w:hint="eastAsia"/>
@@ -2940,7 +3577,21 @@
         <w:rPr>
           <w:rFonts w:hint="eastAsia"/>
         </w:rPr>
-        <w:t>协议层的作用有两个，一个是充当数据传输的消息队列，另一个是消息的编码和解码。协议层将结构化的数据转化为二进制流信息交给传输层进行传输。</w:t>
+        <w:t>协议层的作用有两个，一个是充当数据传输的消息队列，另一个是消息的编码和解码。协议层将结构化的数据转化为二进制</w:t>
+      </w:r>
+      <w:proofErr w:type="gramStart"/>
+      <w:r>
+        <w:rPr>
+          <w:rFonts w:hint="eastAsia"/>
+        </w:rPr>
+        <w:t>流信息</w:t>
+      </w:r>
+      <w:proofErr w:type="gramEnd"/>
+      <w:r>
+        <w:rPr>
+          <w:rFonts w:hint="eastAsia"/>
+        </w:rPr>
+        <w:t>交给传输层进行传输。</w:t>
       </w:r>
     </w:p>
     <w:p>
@@ -2949,13 +3600,14 @@
         <w:ind w:firstLine="480"/>
         <w:jc w:val="left"/>
       </w:pPr>
-      <w:r>
-        <w:rPr>
-          <w:rFonts w:hint="eastAsia"/>
-        </w:rPr>
-        <w:lastRenderedPageBreak/>
+      <w:proofErr w:type="spellStart"/>
+      <w:r>
+        <w:rPr>
+          <w:rFonts w:hint="eastAsia"/>
+        </w:rPr>
         <w:t>TServer</w:t>
       </w:r>
+      <w:proofErr w:type="spellEnd"/>
       <w:r>
         <w:rPr>
           <w:rFonts w:hint="eastAsia"/>
@@ -2986,12 +3638,14 @@
         </w:rPr>
         <w:t>执行具体的处理操作，而</w:t>
       </w:r>
+      <w:proofErr w:type="spellStart"/>
       <w:r>
         <w:rPr>
           <w:rFonts w:hint="eastAsia"/>
         </w:rPr>
         <w:t>TServer</w:t>
       </w:r>
+      <w:proofErr w:type="spellEnd"/>
       <w:r>
         <w:rPr>
           <w:rFonts w:hint="eastAsia"/>
@@ -3005,6 +3659,7 @@
         <w:ind w:firstLine="480"/>
         <w:jc w:val="left"/>
       </w:pPr>
+      <w:proofErr w:type="spellStart"/>
       <w:r>
         <w:t>TP</w:t>
       </w:r>
@@ -3014,11 +3669,26 @@
         </w:rPr>
         <w:t>rocessor</w:t>
       </w:r>
-      <w:r>
-        <w:rPr>
-          <w:rFonts w:hint="eastAsia"/>
-        </w:rPr>
-        <w:t>负责处理对客户端的请求，并作出响应，是服务端在</w:t>
+      <w:proofErr w:type="spellEnd"/>
+      <w:r>
+        <w:rPr>
+          <w:rFonts w:hint="eastAsia"/>
+        </w:rPr>
+        <w:t>负责处理对客户端的请求，并</w:t>
+      </w:r>
+      <w:proofErr w:type="gramStart"/>
+      <w:r>
+        <w:rPr>
+          <w:rFonts w:hint="eastAsia"/>
+        </w:rPr>
+        <w:t>作出</w:t>
+      </w:r>
+      <w:proofErr w:type="gramEnd"/>
+      <w:r>
+        <w:rPr>
+          <w:rFonts w:hint="eastAsia"/>
+        </w:rPr>
+        <w:t>响应，是服务端在</w:t>
       </w:r>
       <w:r>
         <w:rPr>
@@ -3032,17 +3702,33 @@
         </w:rPr>
         <w:t>和用户逻辑之间的重要转折点，同时</w:t>
       </w:r>
+      <w:proofErr w:type="spellStart"/>
       <w:r>
         <w:rPr>
           <w:rFonts w:hint="eastAsia"/>
         </w:rPr>
         <w:t>TProcessor</w:t>
       </w:r>
-      <w:r>
-        <w:rPr>
-          <w:rFonts w:hint="eastAsia"/>
-        </w:rPr>
-        <w:t>也负责向消息队列中写入数据。</w:t>
+      <w:proofErr w:type="spellEnd"/>
+      <w:r>
+        <w:rPr>
+          <w:rFonts w:hint="eastAsia"/>
+        </w:rPr>
+        <w:t>也负责</w:t>
+      </w:r>
+      <w:proofErr w:type="gramStart"/>
+      <w:r>
+        <w:rPr>
+          <w:rFonts w:hint="eastAsia"/>
+        </w:rPr>
+        <w:t>向消息</w:t>
+      </w:r>
+      <w:proofErr w:type="gramEnd"/>
+      <w:r>
+        <w:rPr>
+          <w:rFonts w:hint="eastAsia"/>
+        </w:rPr>
+        <w:t>队列中写入数据。</w:t>
       </w:r>
     </w:p>
     <w:p>
@@ -3124,21 +3810,32 @@
         <w:rPr>
           <w:rFonts w:hint="eastAsia"/>
         </w:rPr>
-        <w:t>的代码生成引擎会帮我们实现这个协议栈，用户只需要在接口的实现类中实现用户的逻辑即可。</w:t>
+        <w:t>的代码生成引擎会帮我们实现这个协议</w:t>
+      </w:r>
+      <w:proofErr w:type="gramStart"/>
+      <w:r>
+        <w:rPr>
+          <w:rFonts w:hint="eastAsia"/>
+        </w:rPr>
+        <w:t>栈</w:t>
+      </w:r>
+      <w:proofErr w:type="gramEnd"/>
+      <w:r>
+        <w:rPr>
+          <w:rFonts w:hint="eastAsia"/>
+        </w:rPr>
+        <w:t>，用户只需要在接口的实现类中实现用户的逻辑即可。</w:t>
       </w:r>
     </w:p>
     <w:p>
       <w:pPr>
         <w:pStyle w:val="32"/>
-        <w:rPr>
-          <w:color w:val="auto"/>
-        </w:rPr>
       </w:pPr>
       <w:r>
         <w:rPr>
           <w:noProof/>
-          <w:color w:val="auto"/>
-        </w:rPr>
+        </w:rPr>
+        <w:lastRenderedPageBreak/>
         <w:drawing>
           <wp:inline distT="0" distB="0" distL="0" distR="0" wp14:anchorId="200DAD22" wp14:editId="47B7B982">
             <wp:extent cx="5274310" cy="4130675"/>
@@ -3242,7 +3939,6 @@
         <w:rPr>
           <w:noProof/>
         </w:rPr>
-        <w:lastRenderedPageBreak/>
         <w:drawing>
           <wp:anchor distT="0" distB="0" distL="114300" distR="114300" simplePos="0" relativeHeight="251665408" behindDoc="0" locked="0" layoutInCell="1" allowOverlap="1" wp14:anchorId="6E5486FE" wp14:editId="3BCBA527">
             <wp:simplePos x="0" y="0"/>
@@ -3303,38 +3999,26 @@
     <w:p>
       <w:pPr>
         <w:pStyle w:val="32"/>
-        <w:numPr>
-          <w:ilvl w:val="2"/>
-          <w:numId w:val="1"/>
-        </w:numPr>
-        <w:rPr>
-          <w:color w:val="auto"/>
-        </w:rPr>
-      </w:pPr>
-      <w:r>
-        <w:rPr>
-          <w:rFonts w:hint="eastAsia"/>
-          <w:color w:val="auto"/>
-        </w:rPr>
+      </w:pPr>
+      <w:r>
+        <w:rPr>
+          <w:rFonts w:hint="eastAsia"/>
+        </w:rPr>
+        <w:lastRenderedPageBreak/>
         <w:t xml:space="preserve"> </w:t>
       </w:r>
       <w:r>
-        <w:rPr>
-          <w:color w:val="auto"/>
-        </w:rPr>
         <w:t xml:space="preserve"> </w:t>
       </w:r>
       <w:r>
         <w:rPr>
           <w:rFonts w:ascii="Times New Roman" w:hint="eastAsia"/>
-          <w:color w:val="auto"/>
         </w:rPr>
         <w:t>Thrift</w:t>
       </w:r>
       <w:r>
         <w:rPr>
           <w:rFonts w:hint="eastAsia"/>
-          <w:color w:val="auto"/>
         </w:rPr>
         <w:t xml:space="preserve"> 的优势和劣势</w:t>
       </w:r>
@@ -3456,12 +4140,14 @@
         </w:rPr>
         <w:t>支持的数据格式很多，如二进制、</w:t>
       </w:r>
+      <w:proofErr w:type="spellStart"/>
       <w:r>
         <w:rPr>
           <w:rFonts w:hint="eastAsia"/>
         </w:rPr>
         <w:t>json</w:t>
       </w:r>
+      <w:proofErr w:type="spellEnd"/>
       <w:r>
         <w:rPr>
           <w:rFonts w:hint="eastAsia"/>
@@ -3702,10 +4388,6 @@
     <w:p>
       <w:pPr>
         <w:pStyle w:val="32"/>
-        <w:numPr>
-          <w:ilvl w:val="2"/>
-          <w:numId w:val="1"/>
-        </w:numPr>
         <w:rPr>
           <w:color w:val="auto"/>
         </w:rPr>
@@ -3746,10 +4428,6 @@
     <w:p>
       <w:pPr>
         <w:pStyle w:val="32"/>
-        <w:numPr>
-          <w:ilvl w:val="2"/>
-          <w:numId w:val="1"/>
-        </w:numPr>
         <w:rPr>
           <w:color w:val="auto"/>
         </w:rPr>
@@ -3783,7 +4461,6 @@
         <w:rPr>
           <w:rFonts w:hint="eastAsia"/>
         </w:rPr>
-        <w:lastRenderedPageBreak/>
         <w:t>使用</w:t>
       </w:r>
       <w:r>
@@ -3936,9 +4613,6 @@
         <w:widowControl/>
         <w:ind w:firstLine="480"/>
         <w:jc w:val="left"/>
-        <w:rPr>
-          <w:rFonts w:hint="eastAsia"/>
-        </w:rPr>
       </w:pPr>
       <w:r>
         <w:rPr>
@@ -4054,6 +4728,7 @@
       <w:r>
         <w:t xml:space="preserve"> </w:t>
       </w:r>
+      <w:proofErr w:type="spellStart"/>
       <w:r>
         <w:rPr>
           <w:rFonts w:hint="eastAsia"/>
@@ -4066,6 +4741,7 @@
         </w:rPr>
         <w:t>s</w:t>
       </w:r>
+      <w:proofErr w:type="spellEnd"/>
       <w:r>
         <w:t xml:space="preserve"> </w:t>
       </w:r>
@@ -4191,7 +4867,21 @@
         <w:rPr>
           <w:rFonts w:hint="eastAsia"/>
         </w:rPr>
-        <w:t>丰富又酷炫的图表界面：</w:t>
+        <w:t>丰富又酷</w:t>
+      </w:r>
+      <w:proofErr w:type="gramStart"/>
+      <w:r>
+        <w:rPr>
+          <w:rFonts w:hint="eastAsia"/>
+        </w:rPr>
+        <w:t>炫</w:t>
+      </w:r>
+      <w:proofErr w:type="gramEnd"/>
+      <w:r>
+        <w:rPr>
+          <w:rFonts w:hint="eastAsia"/>
+        </w:rPr>
+        <w:t>的图表界面：</w:t>
       </w:r>
       <w:r>
         <w:rPr>
@@ -4203,7 +4893,14 @@
         <w:rPr>
           <w:rFonts w:hint="eastAsia"/>
         </w:rPr>
-        <w:t>不仅为我们提供了常规的饼图、折线图、柱状图、散点图等，还为我们提供了用于统计、地理数据可视化、关系数据可视化、多维数据可视化、以及用户</w:t>
+        <w:t>不仅为我们提供了常规的饼图、折线图、柱状图、散点图等，还为我们提供了用于统计、地理数据可视化、关系数</w:t>
+      </w:r>
+      <w:r>
+        <w:rPr>
+          <w:rFonts w:hint="eastAsia"/>
+        </w:rPr>
+        <w:lastRenderedPageBreak/>
+        <w:t>据可视化、多维数据可视化、以及用户</w:t>
       </w:r>
       <w:r>
         <w:rPr>
@@ -4291,9 +4988,6 @@
         </w:numPr>
         <w:ind w:firstLineChars="0"/>
         <w:jc w:val="left"/>
-        <w:rPr>
-          <w:rFonts w:hint="eastAsia"/>
-        </w:rPr>
       </w:pPr>
       <w:r>
         <w:t>E</w:t>
@@ -4472,41 +5166,22 @@
           <w:ilvl w:val="2"/>
           <w:numId w:val="1"/>
         </w:numPr>
-        <w:rPr>
-          <w:color w:val="auto"/>
-        </w:rPr>
-      </w:pPr>
-      <w:r>
-        <w:rPr>
-          <w:rFonts w:hint="eastAsia"/>
-          <w:color w:val="auto"/>
-        </w:rPr>
-        <w:lastRenderedPageBreak/>
-        <w:t xml:space="preserve"> </w:t>
-      </w:r>
-      <w:r>
-        <w:rPr>
-          <w:color w:val="auto"/>
-        </w:rPr>
-        <w:t xml:space="preserve"> </w:t>
-      </w:r>
-      <w:r>
-        <w:rPr>
-          <w:rFonts w:hint="eastAsia"/>
-          <w:color w:val="auto"/>
+      </w:pPr>
+      <w:r>
+        <w:t xml:space="preserve">  </w:t>
+      </w:r>
+      <w:r>
+        <w:rPr>
+          <w:rFonts w:hint="eastAsia"/>
         </w:rPr>
         <w:t>H</w:t>
       </w:r>
       <w:r>
-        <w:rPr>
-          <w:color w:val="auto"/>
-        </w:rPr>
         <w:t>DFS</w:t>
       </w:r>
       <w:r>
         <w:rPr>
           <w:rFonts w:hint="eastAsia"/>
-          <w:color w:val="auto"/>
         </w:rPr>
         <w:t>概述</w:t>
       </w:r>
@@ -4607,9 +5282,6 @@
         <w:widowControl/>
         <w:ind w:firstLine="480"/>
         <w:jc w:val="left"/>
-        <w:rPr>
-          <w:rFonts w:hint="eastAsia"/>
-        </w:rPr>
       </w:pPr>
       <w:r>
         <w:rPr>
@@ -4635,9 +5307,6 @@
         <w:widowControl/>
         <w:ind w:firstLine="480"/>
         <w:jc w:val="left"/>
-        <w:rPr>
-          <w:rFonts w:hint="eastAsia"/>
-        </w:rPr>
       </w:pPr>
       <w:r>
         <w:rPr>
@@ -4663,9 +5332,6 @@
         <w:widowControl/>
         <w:ind w:firstLine="480"/>
         <w:jc w:val="left"/>
-        <w:rPr>
-          <w:rFonts w:hint="eastAsia"/>
-        </w:rPr>
       </w:pPr>
       <w:r>
         <w:rPr>
@@ -4731,6 +5397,7 @@
         </w:numPr>
       </w:pPr>
       <w:r>
+        <w:lastRenderedPageBreak/>
         <w:t>HDFS</w:t>
       </w:r>
       <w:r>
@@ -4770,9 +5437,6 @@
         <w:widowControl/>
         <w:ind w:firstLine="480"/>
         <w:jc w:val="left"/>
-        <w:rPr>
-          <w:rFonts w:hint="eastAsia"/>
-        </w:rPr>
       </w:pPr>
       <w:r>
         <w:rPr>
@@ -4792,12 +5456,14 @@
         </w:rPr>
         <w:t>有很多缺点，比如不支持毫秒级别的数据访问，小文件存取存取效率很低，因为在存取效率占用</w:t>
       </w:r>
+      <w:proofErr w:type="spellStart"/>
       <w:r>
         <w:rPr>
           <w:rFonts w:hint="eastAsia"/>
         </w:rPr>
         <w:t>NameNode</w:t>
       </w:r>
+      <w:proofErr w:type="spellEnd"/>
       <w:r>
         <w:rPr>
           <w:rFonts w:hint="eastAsia"/>
@@ -4830,20 +5496,13 @@
           <w:ilvl w:val="2"/>
           <w:numId w:val="1"/>
         </w:numPr>
-        <w:rPr>
-          <w:color w:val="auto"/>
-        </w:rPr>
-      </w:pPr>
-      <w:r>
-        <w:rPr>
-          <w:color w:val="auto"/>
-        </w:rPr>
+      </w:pPr>
+      <w:r>
         <w:t xml:space="preserve">  </w:t>
       </w:r>
       <w:r>
         <w:rPr>
           <w:rFonts w:hint="eastAsia"/>
-          <w:color w:val="auto"/>
         </w:rPr>
         <w:t>MapReduce概述</w:t>
       </w:r>
@@ -4871,9 +5530,6 @@
         <w:widowControl/>
         <w:ind w:firstLine="480"/>
         <w:jc w:val="left"/>
-        <w:rPr>
-          <w:rFonts w:hint="eastAsia"/>
-        </w:rPr>
       </w:pPr>
       <w:r>
         <w:rPr>
@@ -4953,9 +5609,6 @@
         <w:widowControl/>
         <w:ind w:firstLine="480"/>
         <w:jc w:val="left"/>
-        <w:rPr>
-          <w:rFonts w:hint="eastAsia"/>
-        </w:rPr>
       </w:pPr>
       <w:r>
         <w:rPr>
@@ -5051,7 +5704,6 @@
         </w:numPr>
       </w:pPr>
       <w:r>
-        <w:lastRenderedPageBreak/>
         <w:t>M</w:t>
       </w:r>
       <w:r>
@@ -5066,9 +5718,6 @@
         <w:widowControl/>
         <w:ind w:firstLine="480"/>
         <w:jc w:val="left"/>
-        <w:rPr>
-          <w:rFonts w:hint="eastAsia"/>
-        </w:rPr>
       </w:pPr>
       <w:r>
         <w:rPr>
@@ -5088,9 +5737,6 @@
         <w:widowControl/>
         <w:ind w:firstLine="480"/>
         <w:jc w:val="left"/>
-        <w:rPr>
-          <w:rFonts w:hint="eastAsia"/>
-        </w:rPr>
       </w:pPr>
       <w:r>
         <w:rPr>
@@ -5128,9 +5774,6 @@
         <w:widowControl/>
         <w:ind w:firstLine="480"/>
         <w:jc w:val="left"/>
-        <w:rPr>
-          <w:rFonts w:hint="eastAsia"/>
-        </w:rPr>
       </w:pPr>
       <w:r>
         <w:rPr>
@@ -5144,9 +5787,6 @@
         <w:widowControl/>
         <w:ind w:firstLine="480"/>
         <w:jc w:val="left"/>
-        <w:rPr>
-          <w:rFonts w:hint="eastAsia"/>
-        </w:rPr>
       </w:pPr>
       <w:r>
         <w:rPr>
@@ -5166,9 +5806,6 @@
         <w:widowControl/>
         <w:ind w:firstLine="480"/>
         <w:jc w:val="left"/>
-        <w:rPr>
-          <w:rFonts w:hint="eastAsia"/>
-        </w:rPr>
       </w:pPr>
       <w:r>
         <w:rPr>
@@ -5218,9 +5855,6 @@
         <w:widowControl/>
         <w:ind w:firstLine="480"/>
         <w:jc w:val="left"/>
-        <w:rPr>
-          <w:rFonts w:hint="eastAsia"/>
-        </w:rPr>
       </w:pPr>
       <w:r>
         <w:rPr>
@@ -5264,9 +5898,6 @@
         <w:widowControl/>
         <w:ind w:firstLine="480"/>
         <w:jc w:val="left"/>
-        <w:rPr>
-          <w:rFonts w:hint="eastAsia"/>
-        </w:rPr>
       </w:pPr>
       <w:r>
         <w:rPr>
@@ -5286,9 +5917,6 @@
         <w:widowControl/>
         <w:ind w:firstLine="480"/>
         <w:jc w:val="left"/>
-        <w:rPr>
-          <w:rFonts w:hint="eastAsia"/>
-        </w:rPr>
       </w:pPr>
       <w:r>
         <w:rPr>
@@ -5310,20 +5938,14 @@
           <w:ilvl w:val="2"/>
           <w:numId w:val="1"/>
         </w:numPr>
-        <w:rPr>
-          <w:color w:val="auto"/>
-        </w:rPr>
-      </w:pPr>
-      <w:r>
-        <w:rPr>
-          <w:color w:val="auto"/>
-        </w:rPr>
+      </w:pPr>
+      <w:r>
+        <w:lastRenderedPageBreak/>
         <w:t xml:space="preserve">  Y</w:t>
       </w:r>
       <w:r>
         <w:rPr>
           <w:rFonts w:hint="eastAsia"/>
-          <w:color w:val="auto"/>
         </w:rPr>
         <w:t>arn概述</w:t>
       </w:r>
@@ -5351,9 +5973,6 @@
         <w:widowControl/>
         <w:ind w:firstLine="480"/>
         <w:jc w:val="left"/>
-        <w:rPr>
-          <w:rFonts w:hint="eastAsia"/>
-        </w:rPr>
       </w:pPr>
       <w:r>
         <w:rPr>
@@ -5365,36 +5984,59 @@
         <w:rPr>
           <w:rFonts w:hint="eastAsia"/>
         </w:rPr>
-        <w:t>集群负责负责集群资源的统一管理和调度，处理客户端需求，同时启动监控</w:t>
-      </w:r>
+        <w:t>集群</w:t>
+      </w:r>
+      <w:proofErr w:type="gramStart"/>
+      <w:r>
+        <w:rPr>
+          <w:rFonts w:hint="eastAsia"/>
+        </w:rPr>
+        <w:t>负责负责</w:t>
+      </w:r>
+      <w:proofErr w:type="gramEnd"/>
+      <w:r>
+        <w:rPr>
+          <w:rFonts w:hint="eastAsia"/>
+        </w:rPr>
+        <w:t>集群资源的统一管理和调度，处理客户端需求，同时启动监控</w:t>
+      </w:r>
+      <w:proofErr w:type="spellStart"/>
       <w:r>
         <w:rPr>
           <w:rFonts w:hint="eastAsia"/>
         </w:rPr>
         <w:t>applicationMaster</w:t>
       </w:r>
+      <w:proofErr w:type="spellEnd"/>
     </w:p>
     <w:p>
       <w:pPr>
         <w:widowControl/>
         <w:ind w:firstLine="480"/>
         <w:jc w:val="left"/>
-        <w:rPr>
-          <w:rFonts w:hint="eastAsia"/>
-        </w:rPr>
-      </w:pPr>
-      <w:r>
-        <w:rPr>
-          <w:rFonts w:hint="eastAsia"/>
-        </w:rPr>
-        <w:t>，监控监控</w:t>
-      </w:r>
+      </w:pPr>
+      <w:r>
+        <w:rPr>
+          <w:rFonts w:hint="eastAsia"/>
+        </w:rPr>
+        <w:t>，</w:t>
+      </w:r>
+      <w:proofErr w:type="gramStart"/>
+      <w:r>
+        <w:rPr>
+          <w:rFonts w:hint="eastAsia"/>
+        </w:rPr>
+        <w:t>监控监控</w:t>
+      </w:r>
+      <w:proofErr w:type="spellStart"/>
+      <w:proofErr w:type="gramEnd"/>
       <w:r>
         <w:rPr>
           <w:rFonts w:hint="eastAsia"/>
         </w:rPr>
         <w:t>NodeManager</w:t>
       </w:r>
+      <w:proofErr w:type="spellEnd"/>
       <w:r>
         <w:rPr>
           <w:rFonts w:hint="eastAsia"/>
@@ -5425,9 +6067,6 @@
         <w:widowControl/>
         <w:ind w:firstLine="480"/>
         <w:jc w:val="left"/>
-        <w:rPr>
-          <w:rFonts w:hint="eastAsia"/>
-        </w:rPr>
       </w:pPr>
       <w:r>
         <w:rPr>
@@ -5441,12 +6080,14 @@
         </w:rPr>
         <w:t>对整个集群的分配调度进行解耦，使</w:t>
       </w:r>
+      <w:proofErr w:type="spellStart"/>
       <w:r>
         <w:rPr>
           <w:rFonts w:hint="eastAsia"/>
         </w:rPr>
         <w:t>hadoop</w:t>
       </w:r>
+      <w:proofErr w:type="spellEnd"/>
       <w:r>
         <w:rPr>
           <w:rFonts w:hint="eastAsia"/>
@@ -5459,9 +6100,6 @@
         <w:widowControl/>
         <w:ind w:firstLine="480"/>
         <w:jc w:val="left"/>
-        <w:rPr>
-          <w:rFonts w:hint="eastAsia"/>
-        </w:rPr>
       </w:pPr>
       <w:r>
         <w:rPr>
@@ -5475,12 +6113,14 @@
         </w:rPr>
         <w:t>有自动纠错机制，防止在</w:t>
       </w:r>
+      <w:proofErr w:type="spellStart"/>
       <w:r>
         <w:rPr>
           <w:rFonts w:hint="eastAsia"/>
         </w:rPr>
         <w:t>hadoop</w:t>
       </w:r>
+      <w:proofErr w:type="spellEnd"/>
       <w:r>
         <w:rPr>
           <w:rFonts w:hint="eastAsia"/>
@@ -5493,9 +6133,6 @@
         <w:widowControl/>
         <w:ind w:firstLine="480"/>
         <w:jc w:val="left"/>
-        <w:rPr>
-          <w:rFonts w:hint="eastAsia"/>
-        </w:rPr>
       </w:pPr>
       <w:r>
         <w:rPr>
@@ -5539,9 +6176,6 @@
         <w:widowControl/>
         <w:ind w:firstLine="480"/>
         <w:jc w:val="left"/>
-        <w:rPr>
-          <w:rFonts w:hint="eastAsia"/>
-        </w:rPr>
       </w:pPr>
       <w:r>
         <w:rPr>
@@ -5559,7 +6193,6 @@
         <w:rPr>
           <w:rFonts w:hint="eastAsia"/>
         </w:rPr>
-        <w:lastRenderedPageBreak/>
         <w:t>年推荐系统这个概念被</w:t>
       </w:r>
       <w:r>
@@ -5588,21 +6221,16 @@
           <w:ilvl w:val="2"/>
           <w:numId w:val="1"/>
         </w:numPr>
-        <w:rPr>
-          <w:color w:val="auto"/>
-        </w:rPr>
-      </w:pPr>
-      <w:r>
-        <w:rPr>
-          <w:rFonts w:hint="eastAsia"/>
-          <w:color w:val="auto"/>
+      </w:pPr>
+      <w:r>
+        <w:rPr>
+          <w:rFonts w:hint="eastAsia"/>
         </w:rPr>
         <w:t xml:space="preserve">  </w:t>
       </w:r>
       <w:r>
         <w:rPr>
           <w:rFonts w:hint="eastAsia"/>
-          <w:color w:val="auto"/>
         </w:rPr>
         <w:t>推荐系统定义</w:t>
       </w:r>
@@ -5617,7 +6245,14 @@
         <w:rPr>
           <w:rFonts w:hint="eastAsia"/>
         </w:rPr>
-        <w:t>推荐系统可以被认为是一种根据用户的偏好，对信息进行过滤的软件工具。随着互联网时代的到来和信息技术的迅猛发展，网络已经是用户获取信息的主要渠道，但是互联网上的信息早就呈现一种过载的状态，用户想要从大量的网络资源中提取自己感兴趣的东西越来越难，因此，搜索引擎在信息过载的时代应运而生，人们可以通过关键词对自己想要的信息进行检索，这种方式在一定程度上解决了信息过载的问题，但是现实的问题是，大部分用户并不能为搜索引擎提供一个准确有效的关键词，因此检索的结果也不尽人意。推荐系统的出现在一定程度上完成了搜索引擎完成不了的任务，将用户感兴趣的内容主动地提供给用户，这样不仅给信息的索取者提供了便利，也为信息的生产者提供了推销自己信息的机会。</w:t>
+        <w:t>推荐系统可以被认为是一种根据用户的偏好，对信息进行过滤的软件工具。随着互联网时代的到来和信息技术的迅猛发展，网络已经是用户获取信息的主要渠道，但是互联网上的信息早就呈现一种过载的状态，用户想要从大量的网络资源中提取自己感兴趣的东西越来越难，因此，搜索引擎在信息过载的时代应运而生，人们可以通过关键词对自己想要的信息进行检索，这种方式在一定程度上解决了信息过载的问题，但是现实的问题是，大部分用户并不能为搜索引擎提供一个准确有效的关键词，因此检索的结果也不尽人意。推荐系统的出现在一定程度上完成了搜索引擎完成不了的任务，将用户感兴趣的内容主</w:t>
+      </w:r>
+      <w:r>
+        <w:rPr>
+          <w:rFonts w:hint="eastAsia"/>
+        </w:rPr>
+        <w:lastRenderedPageBreak/>
+        <w:t>动地提供给用户，这样不仅给信息的索取者提供了便利，也为信息的生产者提供了推销自己信息的机会。</w:t>
       </w:r>
     </w:p>
     <w:p>
@@ -5650,9 +6285,6 @@
         <w:widowControl/>
         <w:ind w:firstLine="480"/>
         <w:jc w:val="left"/>
-        <w:rPr>
-          <w:rFonts w:hint="eastAsia"/>
-        </w:rPr>
       </w:pPr>
       <w:r>
         <w:rPr>
@@ -5668,21 +6300,16 @@
           <w:ilvl w:val="2"/>
           <w:numId w:val="1"/>
         </w:numPr>
-        <w:rPr>
-          <w:color w:val="auto"/>
-        </w:rPr>
-      </w:pPr>
-      <w:r>
-        <w:rPr>
-          <w:rFonts w:hint="eastAsia"/>
-          <w:color w:val="auto"/>
+      </w:pPr>
+      <w:r>
+        <w:rPr>
+          <w:rFonts w:hint="eastAsia"/>
         </w:rPr>
         <w:t xml:space="preserve">  </w:t>
       </w:r>
       <w:r>
         <w:rPr>
           <w:rFonts w:hint="eastAsia"/>
-          <w:color w:val="auto"/>
         </w:rPr>
         <w:t>基于关联规则的推荐算法</w:t>
       </w:r>
@@ -5697,14 +6324,7 @@
         <w:rPr>
           <w:rFonts w:hint="eastAsia"/>
         </w:rPr>
-        <w:t>所谓的关联规则就是不同事务之间一种潜在的联系，基于关联规则的推荐算法主要就是通过一系列用户行为发掘出这种潜在的联系。关联规则的出现最初源自于一个名为“啤酒和尿布”的故事，人们发现啤酒和尿布经常会被一起</w:t>
-      </w:r>
-      <w:r>
-        <w:rPr>
-          <w:rFonts w:hint="eastAsia"/>
-        </w:rPr>
-        <w:lastRenderedPageBreak/>
-        <w:t>购买，这恰恰反应了一种用户行为模式，爸爸在给孩子买尿布的同时会同时购买自己喜欢喝的啤酒，如果针对这种现象，我们将啤酒和尿布放在一起，那么将会大大提升物品的销量。基于关联规则的推荐主要就是想要挖掘出用户群体在行为上的共性，然后将这种共性运用在推荐上。</w:t>
+        <w:t>所谓的关联规则就是不同事务之间一种潜在的联系，基于关联规则的推荐算法主要就是通过一系列用户行为发掘出这种潜在的联系。关联规则的出现最初源自于一个名为“啤酒和尿布”的故事，人们发现啤酒和尿布经常会被一起购买，这恰恰反应了一种用户行为模式，爸爸在给孩子买尿布的同时会同时购买自己喜欢喝的啤酒，如果针对这种现象，我们将啤酒和尿布放在一起，那么将会大大提升物品的销量。基于关联规则的推荐主要就是想要挖掘出用户群体在行为上的共性，然后将这种共性运用在推荐上。</w:t>
       </w:r>
     </w:p>
     <w:p>
@@ -5756,7 +6376,21 @@
         <w:rPr>
           <w:rFonts w:hint="eastAsia"/>
         </w:rPr>
-        <w:t>算法是最经典的关联规则分析的算法之一，这种算法简单有效但是效率较低，</w:t>
+        <w:t>算法是</w:t>
+      </w:r>
+      <w:proofErr w:type="gramStart"/>
+      <w:r>
+        <w:rPr>
+          <w:rFonts w:hint="eastAsia"/>
+        </w:rPr>
+        <w:t>最</w:t>
+      </w:r>
+      <w:proofErr w:type="gramEnd"/>
+      <w:r>
+        <w:rPr>
+          <w:rFonts w:hint="eastAsia"/>
+        </w:rPr>
+        <w:t>经典的关联规则分析的算法之一，这种算法简单有效但是效率较低，</w:t>
       </w:r>
       <w:r>
         <w:rPr>
@@ -5800,9 +6434,6 @@
         <w:widowControl/>
         <w:ind w:firstLine="480"/>
         <w:jc w:val="left"/>
-        <w:rPr>
-          <w:rFonts w:hint="eastAsia"/>
-        </w:rPr>
       </w:pPr>
       <w:r>
         <w:rPr>
@@ -5818,21 +6449,16 @@
           <w:ilvl w:val="2"/>
           <w:numId w:val="1"/>
         </w:numPr>
-        <w:rPr>
-          <w:color w:val="auto"/>
-        </w:rPr>
-      </w:pPr>
-      <w:r>
-        <w:rPr>
-          <w:rFonts w:hint="eastAsia"/>
-          <w:color w:val="auto"/>
+      </w:pPr>
+      <w:r>
+        <w:rPr>
+          <w:rFonts w:hint="eastAsia"/>
         </w:rPr>
         <w:t xml:space="preserve">  </w:t>
       </w:r>
       <w:r>
         <w:rPr>
           <w:rFonts w:hint="eastAsia"/>
-          <w:color w:val="auto"/>
         </w:rPr>
         <w:t>基于协同过滤的推荐算法</w:t>
       </w:r>
@@ -5847,6 +6473,7 @@
         <w:rPr>
           <w:rFonts w:hint="eastAsia"/>
         </w:rPr>
+        <w:lastRenderedPageBreak/>
         <w:t>协同过滤算法是最早被提出的推荐算法，该算法是在</w:t>
       </w:r>
       <w:r>
@@ -5912,15 +6539,11 @@
         <w:widowControl/>
         <w:ind w:firstLine="480"/>
         <w:jc w:val="left"/>
-        <w:rPr>
-          <w:rFonts w:hint="eastAsia"/>
-        </w:rPr>
-      </w:pPr>
-      <w:r>
-        <w:rPr>
-          <w:rFonts w:hint="eastAsia"/>
-        </w:rPr>
-        <w:lastRenderedPageBreak/>
+      </w:pPr>
+      <w:r>
+        <w:rPr>
+          <w:rFonts w:hint="eastAsia"/>
+        </w:rPr>
         <w:t>随着一个网站或者</w:t>
       </w:r>
       <w:r>
@@ -5957,7 +6580,21 @@
         <w:rPr>
           <w:rFonts w:hint="eastAsia"/>
         </w:rPr>
-        <w:t>）产生的用户的相似度矩阵会非常稀疏，容易浪费大量的存储空间，而且计算的复杂度也会增加。（</w:t>
+        <w:t>）产生的用户的相似度矩阵会非常稀疏，</w:t>
+      </w:r>
+      <w:proofErr w:type="gramStart"/>
+      <w:r>
+        <w:rPr>
+          <w:rFonts w:hint="eastAsia"/>
+        </w:rPr>
+        <w:t>容易浪费</w:t>
+      </w:r>
+      <w:proofErr w:type="gramEnd"/>
+      <w:r>
+        <w:rPr>
+          <w:rFonts w:hint="eastAsia"/>
+        </w:rPr>
+        <w:t>大量的存储空间，而且计算的复杂度也会增加。（</w:t>
       </w:r>
       <w:r>
         <w:rPr>
@@ -5979,21 +6616,16 @@
           <w:ilvl w:val="2"/>
           <w:numId w:val="1"/>
         </w:numPr>
-        <w:rPr>
-          <w:color w:val="auto"/>
-        </w:rPr>
-      </w:pPr>
-      <w:r>
-        <w:rPr>
-          <w:rFonts w:hint="eastAsia"/>
-          <w:color w:val="auto"/>
+      </w:pPr>
+      <w:r>
+        <w:rPr>
+          <w:rFonts w:hint="eastAsia"/>
         </w:rPr>
         <w:t xml:space="preserve">  </w:t>
       </w:r>
       <w:r>
         <w:rPr>
           <w:rFonts w:hint="eastAsia"/>
-          <w:color w:val="auto"/>
         </w:rPr>
         <w:t>基于内容的推荐算法</w:t>
       </w:r>
@@ -6008,7 +6640,14 @@
         <w:rPr>
           <w:rFonts w:hint="eastAsia"/>
         </w:rPr>
-        <w:t>基于内容的推荐算法的思想非常简单，就是给用户推荐和该用户以前喜欢的文章相似的文章，这种思想和基于项目的协同过滤的推荐的思想类似，但是文章相似度的计算方式有所不同，基于项目的协同过滤的文章相似度的计算方式是基于用户行为的文章相似度计算，而基于内容推荐的文章相似度是通过计算文章内容本身的相似度得来的。</w:t>
+        <w:t>基于内容的推荐算法的思想非常简单，就是给用户推荐和该用户以前喜欢的文章相似的文章，这种思想和基于项目的协同过滤的推荐的思想类似，但是文章相似度的计算方式有所不同，基于项目的协同过滤的文章相似度的计算方</w:t>
+      </w:r>
+      <w:r>
+        <w:rPr>
+          <w:rFonts w:hint="eastAsia"/>
+        </w:rPr>
+        <w:lastRenderedPageBreak/>
+        <w:t>式是基于用户行为的文章相似度计算，而基于内容推荐的文章相似度是通过计算文章内容本身的相似度得来的。</w:t>
       </w:r>
     </w:p>
     <w:p>
@@ -6080,21 +6719,16 @@
           <w:ilvl w:val="2"/>
           <w:numId w:val="1"/>
         </w:numPr>
-        <w:rPr>
-          <w:color w:val="auto"/>
-        </w:rPr>
-      </w:pPr>
-      <w:r>
-        <w:rPr>
-          <w:rFonts w:hint="eastAsia"/>
-          <w:color w:val="auto"/>
+      </w:pPr>
+      <w:r>
+        <w:rPr>
+          <w:rFonts w:hint="eastAsia"/>
         </w:rPr>
         <w:t xml:space="preserve">  </w:t>
       </w:r>
       <w:r>
         <w:rPr>
           <w:rFonts w:hint="eastAsia"/>
-          <w:color w:val="auto"/>
         </w:rPr>
         <w:t>混合推荐模式</w:t>
       </w:r>
@@ -6102,18 +6736,15 @@
     <w:p>
       <w:pPr>
         <w:pStyle w:val="32"/>
-        <w:rPr>
-          <w:rFonts w:hint="eastAsia"/>
-          <w:color w:val="auto"/>
-        </w:rPr>
-      </w:pPr>
-      <w:r>
-        <w:rPr>
-          <w:rFonts w:hint="eastAsia"/>
-          <w:color w:val="auto"/>
+      </w:pPr>
+      <w:proofErr w:type="spellStart"/>
+      <w:r>
+        <w:rPr>
+          <w:rFonts w:hint="eastAsia"/>
         </w:rPr>
         <w:t>xxxxxxxxxxxxxxxxxxxxxxxxxxxxxxxxxxxxxxxxxxxxxxxxxxxxxx</w:t>
       </w:r>
+      <w:proofErr w:type="spellEnd"/>
     </w:p>
     <w:p>
       <w:pPr>
@@ -6136,6 +6767,98 @@
         <w:rPr>
           <w:rFonts w:hint="eastAsia"/>
         </w:rPr>
+        <w:t>点击率预估</w:t>
+      </w:r>
+    </w:p>
+    <w:p>
+      <w:pPr>
+        <w:pStyle w:val="23"/>
+        <w:rPr>
+          <w:rFonts w:eastAsia="宋体"/>
+          <w:sz w:val="24"/>
+        </w:rPr>
+      </w:pPr>
+      <w:r>
+        <w:rPr>
+          <w:rFonts w:eastAsia="宋体"/>
+          <w:sz w:val="24"/>
+        </w:rPr>
+        <w:t>X</w:t>
+      </w:r>
+      <w:r>
+        <w:rPr>
+          <w:rFonts w:eastAsia="宋体" w:hint="eastAsia"/>
+          <w:sz w:val="24"/>
+        </w:rPr>
+        <w:t>xxxxxxxxxxxxxxxxxxxxxxxxxxxxxxxxxxxxxxxxxxxxxxxxxxxxxxxxxxxxxxxxx</w:t>
+      </w:r>
+      <w:r>
+        <w:rPr>
+          <w:rFonts w:eastAsia="宋体"/>
+          <w:sz w:val="24"/>
+        </w:rPr>
+        <w:t>xxxxxxxxxxxxxxxxxxxxxxxxxxxxxxxxxxxxxxxxxxxxxxxxxxxxxxxxxxxxxxxxxxxxxxxxxxxxxxxxxxxx</w:t>
+      </w:r>
+    </w:p>
+    <w:p>
+      <w:pPr>
+        <w:pStyle w:val="23"/>
+        <w:numPr>
+          <w:ilvl w:val="1"/>
+          <w:numId w:val="1"/>
+        </w:numPr>
+        <w:rPr>
+          <w:rFonts w:hint="eastAsia"/>
+        </w:rPr>
+      </w:pPr>
+      <w:r>
+        <w:t xml:space="preserve">  </w:t>
+      </w:r>
+      <w:r>
+        <w:t>S</w:t>
+      </w:r>
+      <w:r>
+        <w:rPr>
+          <w:rFonts w:hint="eastAsia"/>
+        </w:rPr>
+        <w:t>park</w:t>
+      </w:r>
+      <w:r>
+        <w:t xml:space="preserve"> </w:t>
+      </w:r>
+      <w:proofErr w:type="spellStart"/>
+      <w:r>
+        <w:t>M</w:t>
+      </w:r>
+      <w:r>
+        <w:rPr>
+          <w:rFonts w:hint="eastAsia"/>
+        </w:rPr>
+        <w:t>l</w:t>
+      </w:r>
+      <w:r>
+        <w:rPr>
+          <w:rFonts w:hint="eastAsia"/>
+        </w:rPr>
+        <w:t>lib</w:t>
+      </w:r>
+      <w:proofErr w:type="spellEnd"/>
+    </w:p>
+    <w:p>
+      <w:pPr>
+        <w:pStyle w:val="23"/>
+        <w:numPr>
+          <w:ilvl w:val="1"/>
+          <w:numId w:val="1"/>
+        </w:numPr>
+      </w:pPr>
+      <w:r>
+        <w:t xml:space="preserve">  </w:t>
+      </w:r>
+      <w:r>
+        <w:rPr>
+          <w:rFonts w:hint="eastAsia"/>
+        </w:rPr>
         <w:t>本章小结</w:t>
       </w:r>
     </w:p>
@@ -6144,15 +6867,11 @@
         <w:widowControl/>
         <w:ind w:firstLine="480"/>
         <w:jc w:val="left"/>
-        <w:rPr>
-          <w:rFonts w:hint="eastAsia"/>
-        </w:rPr>
-      </w:pPr>
-      <w:r>
-        <w:rPr>
-          <w:rFonts w:hint="eastAsia"/>
-        </w:rPr>
-        <w:lastRenderedPageBreak/>
+      </w:pPr>
+      <w:r>
+        <w:rPr>
+          <w:rFonts w:hint="eastAsia"/>
+        </w:rPr>
         <w:t>本章主要介绍了本次项目涉及到的一些理论知识以及关键技术，主要包括</w:t>
       </w:r>
       <w:r>
@@ -6255,6 +6974,40 @@
     </w:p>
     <w:p>
       <w:pPr>
+        <w:widowControl/>
+        <w:ind w:firstLine="480"/>
+        <w:jc w:val="left"/>
+        <w:rPr>
+          <w:rFonts w:hint="eastAsia"/>
+        </w:rPr>
+      </w:pPr>
+      <w:r>
+        <w:rPr>
+          <w:rFonts w:hint="eastAsia"/>
+        </w:rPr>
+        <w:t>本章</w:t>
+      </w:r>
+      <w:r>
+        <w:rPr>
+          <w:rFonts w:hint="eastAsia"/>
+        </w:rPr>
+        <w:t>主要介绍了</w:t>
+      </w:r>
+      <w:r>
+        <w:rPr>
+          <w:rFonts w:hint="eastAsia"/>
+        </w:rPr>
+        <w:t>汽车类文章推荐系统的</w:t>
+      </w:r>
+      <w:r>
+        <w:rPr>
+          <w:rFonts w:hint="eastAsia"/>
+        </w:rPr>
+        <w:t>系统需求分析、功能性需求分析和非功能性需求分析。</w:t>
+      </w:r>
+    </w:p>
+    <w:p>
+      <w:pPr>
         <w:pStyle w:val="23"/>
         <w:numPr>
           <w:ilvl w:val="1"/>
@@ -6274,7 +7027,475 @@
         <w:rPr>
           <w:rFonts w:hint="eastAsia"/>
         </w:rPr>
-        <w:t>系统需求概述</w:t>
+        <w:t>系统需求</w:t>
+      </w:r>
+      <w:r>
+        <w:rPr>
+          <w:rFonts w:hint="eastAsia"/>
+        </w:rPr>
+        <w:t>分析</w:t>
+      </w:r>
+    </w:p>
+    <w:p>
+      <w:pPr>
+        <w:widowControl/>
+        <w:ind w:firstLine="480"/>
+        <w:jc w:val="left"/>
+      </w:pPr>
+      <w:r>
+        <w:rPr>
+          <w:rFonts w:hint="eastAsia"/>
+          <w:noProof/>
+        </w:rPr>
+        <w:drawing>
+          <wp:anchor distT="0" distB="0" distL="114300" distR="114300" simplePos="0" relativeHeight="251666432" behindDoc="0" locked="0" layoutInCell="1" allowOverlap="1" wp14:anchorId="20797701" wp14:editId="30A096C8">
+            <wp:simplePos x="0" y="0"/>
+            <wp:positionH relativeFrom="column">
+              <wp:posOffset>-25400</wp:posOffset>
+            </wp:positionH>
+            <wp:positionV relativeFrom="paragraph">
+              <wp:posOffset>1165860</wp:posOffset>
+            </wp:positionV>
+            <wp:extent cx="5273675" cy="3310890"/>
+            <wp:effectExtent l="0" t="0" r="3175" b="3810"/>
+            <wp:wrapSquare wrapText="bothSides"/>
+            <wp:docPr id="9" name="图片 9"/>
+            <wp:cNvGraphicFramePr>
+              <a:graphicFrameLocks xmlns:a="http://schemas.openxmlformats.org/drawingml/2006/main" noChangeAspect="1"/>
+            </wp:cNvGraphicFramePr>
+            <a:graphic xmlns:a="http://schemas.openxmlformats.org/drawingml/2006/main">
+              <a:graphicData uri="http://schemas.openxmlformats.org/drawingml/2006/picture">
+                <pic:pic xmlns:pic="http://schemas.openxmlformats.org/drawingml/2006/picture">
+                  <pic:nvPicPr>
+                    <pic:cNvPr id="9" name="系统用例图.png"/>
+                    <pic:cNvPicPr/>
+                  </pic:nvPicPr>
+                  <pic:blipFill>
+                    <a:blip r:embed="rId22">
+                      <a:extLst>
+                        <a:ext uri="{28A0092B-C50C-407E-A947-70E740481C1C}">
+                          <a14:useLocalDpi xmlns:a14="http://schemas.microsoft.com/office/drawing/2010/main" val="0"/>
+                        </a:ext>
+                      </a:extLst>
+                    </a:blip>
+                    <a:stretch>
+                      <a:fillRect/>
+                    </a:stretch>
+                  </pic:blipFill>
+                  <pic:spPr>
+                    <a:xfrm>
+                      <a:off x="0" y="0"/>
+                      <a:ext cx="5273675" cy="3310890"/>
+                    </a:xfrm>
+                    <a:prstGeom prst="rect">
+                      <a:avLst/>
+                    </a:prstGeom>
+                  </pic:spPr>
+                </pic:pic>
+              </a:graphicData>
+            </a:graphic>
+            <wp14:sizeRelH relativeFrom="page">
+              <wp14:pctWidth>0</wp14:pctWidth>
+            </wp14:sizeRelH>
+            <wp14:sizeRelV relativeFrom="page">
+              <wp14:pctHeight>0</wp14:pctHeight>
+            </wp14:sizeRelV>
+          </wp:anchor>
+        </w:drawing>
+      </w:r>
+      <w:r>
+        <w:rPr>
+          <w:rFonts w:hint="eastAsia"/>
+        </w:rPr>
+        <w:t>本文所介绍的推荐系统涉及到的</w:t>
+      </w:r>
+      <w:r>
+        <w:rPr>
+          <w:rFonts w:hint="eastAsia"/>
+        </w:rPr>
+        <w:t>用户角色</w:t>
+      </w:r>
+      <w:r>
+        <w:rPr>
+          <w:rFonts w:hint="eastAsia"/>
+        </w:rPr>
+        <w:t>主要有两类，分别是</w:t>
+      </w:r>
+      <w:r>
+        <w:rPr>
+          <w:rFonts w:hint="eastAsia"/>
+        </w:rPr>
+        <w:t>文章的普通读者和</w:t>
+      </w:r>
+      <w:r>
+        <w:rPr>
+          <w:rFonts w:hint="eastAsia"/>
+        </w:rPr>
+        <w:t>管理员，普通</w:t>
+      </w:r>
+      <w:r>
+        <w:rPr>
+          <w:rFonts w:hint="eastAsia"/>
+        </w:rPr>
+        <w:t>读者</w:t>
+      </w:r>
+      <w:r>
+        <w:rPr>
+          <w:rFonts w:hint="eastAsia"/>
+        </w:rPr>
+        <w:t>主要涉及到的功能主要有个性化推荐、相关推荐、</w:t>
+      </w:r>
+      <w:r>
+        <w:rPr>
+          <w:rFonts w:hint="eastAsia"/>
+        </w:rPr>
+        <w:t>热点推荐</w:t>
+      </w:r>
+      <w:r>
+        <w:rPr>
+          <w:rFonts w:hint="eastAsia"/>
+        </w:rPr>
+        <w:t>。管理员用户</w:t>
+      </w:r>
+      <w:r>
+        <w:rPr>
+          <w:rFonts w:hint="eastAsia"/>
+        </w:rPr>
+        <w:t>涉及到的功能主要有</w:t>
+      </w:r>
+      <w:r>
+        <w:rPr>
+          <w:rFonts w:hint="eastAsia"/>
+        </w:rPr>
+        <w:t>文章管理、文章类别管理、推荐算法及策略管理、推荐效果数据管理及可视化，具体的系统用例图如图</w:t>
+      </w:r>
+      <w:r>
+        <w:rPr>
+          <w:rFonts w:hint="eastAsia"/>
+        </w:rPr>
+        <w:t>3-</w:t>
+      </w:r>
+      <w:r>
+        <w:t>1</w:t>
+      </w:r>
+      <w:r>
+        <w:rPr>
+          <w:rFonts w:hint="eastAsia"/>
+        </w:rPr>
+        <w:t>所示。</w:t>
+      </w:r>
+    </w:p>
+    <w:p>
+      <w:pPr>
+        <w:pStyle w:val="ad"/>
+        <w:spacing w:line="400" w:lineRule="exact"/>
+        <w:rPr>
+          <w:rFonts w:hint="default"/>
+          <w:szCs w:val="21"/>
+        </w:rPr>
+      </w:pPr>
+      <w:r>
+        <w:rPr>
+          <w:szCs w:val="21"/>
+        </w:rPr>
+        <w:t>图</w:t>
+      </w:r>
+      <w:r>
+        <w:rPr>
+          <w:szCs w:val="21"/>
+        </w:rPr>
+        <w:t>3</w:t>
+      </w:r>
+      <w:r>
+        <w:rPr>
+          <w:szCs w:val="21"/>
+        </w:rPr>
+        <w:t>-</w:t>
+      </w:r>
+      <w:r>
+        <w:rPr>
+          <w:rFonts w:hint="default"/>
+          <w:szCs w:val="21"/>
+        </w:rPr>
+        <w:t>1</w:t>
+      </w:r>
+      <w:r>
+        <w:rPr>
+          <w:szCs w:val="21"/>
+        </w:rPr>
+        <w:t xml:space="preserve"> </w:t>
+      </w:r>
+      <w:r>
+        <w:rPr>
+          <w:szCs w:val="21"/>
+        </w:rPr>
+        <w:t>系统用例</w:t>
+      </w:r>
+      <w:r>
+        <w:rPr>
+          <w:szCs w:val="21"/>
+        </w:rPr>
+        <w:t>图</w:t>
+      </w:r>
+    </w:p>
+    <w:p>
+      <w:pPr>
+        <w:pStyle w:val="ad"/>
+        <w:spacing w:line="400" w:lineRule="exact"/>
+        <w:rPr>
+          <w:rFonts w:hint="default"/>
+          <w:szCs w:val="21"/>
+        </w:rPr>
+      </w:pPr>
+      <w:r>
+        <w:rPr>
+          <w:szCs w:val="21"/>
+        </w:rPr>
+        <w:t>Figure 3</w:t>
+      </w:r>
+      <w:r>
+        <w:rPr>
+          <w:szCs w:val="21"/>
+        </w:rPr>
+        <w:t>-</w:t>
+      </w:r>
+      <w:r>
+        <w:rPr>
+          <w:rFonts w:hint="default"/>
+          <w:szCs w:val="21"/>
+        </w:rPr>
+        <w:t>1</w:t>
+      </w:r>
+      <w:r>
+        <w:rPr>
+          <w:rFonts w:hint="default"/>
+          <w:szCs w:val="21"/>
+        </w:rPr>
+        <w:t xml:space="preserve"> </w:t>
+      </w:r>
+      <w:r>
+        <w:rPr>
+          <w:szCs w:val="21"/>
+        </w:rPr>
+        <w:t>Use Case D</w:t>
+      </w:r>
+      <w:r>
+        <w:rPr>
+          <w:szCs w:val="21"/>
+        </w:rPr>
+        <w:t>iagram</w:t>
+      </w:r>
+      <w:r>
+        <w:rPr>
+          <w:rFonts w:hint="default"/>
+          <w:szCs w:val="21"/>
+        </w:rPr>
+        <w:t xml:space="preserve"> </w:t>
+      </w:r>
+      <w:r>
+        <w:rPr>
+          <w:szCs w:val="21"/>
+        </w:rPr>
+        <w:t>of</w:t>
+      </w:r>
+      <w:r>
+        <w:rPr>
+          <w:rFonts w:hint="default"/>
+          <w:szCs w:val="21"/>
+        </w:rPr>
+        <w:t xml:space="preserve"> S</w:t>
+      </w:r>
+      <w:r>
+        <w:rPr>
+          <w:szCs w:val="21"/>
+        </w:rPr>
+        <w:t>ystem</w:t>
+      </w:r>
+    </w:p>
+    <w:p>
+      <w:pPr>
+        <w:ind w:firstLine="480"/>
+      </w:pPr>
+      <w:r>
+        <w:rPr>
+          <w:rFonts w:hint="eastAsia"/>
+        </w:rPr>
+        <w:t>在整个系统中，</w:t>
+      </w:r>
+      <w:r>
+        <w:rPr>
+          <w:rFonts w:hint="eastAsia"/>
+        </w:rPr>
+        <w:t>普通用户可以</w:t>
+      </w:r>
+      <w:r>
+        <w:rPr>
+          <w:rFonts w:hint="eastAsia"/>
+        </w:rPr>
+        <w:t>通过个性化推荐功能</w:t>
+      </w:r>
+      <w:r>
+        <w:rPr>
+          <w:rFonts w:hint="eastAsia"/>
+        </w:rPr>
+        <w:t>收到来自于推荐系统返回的的个性化文章列表，在这基础上我们为每篇文章</w:t>
+      </w:r>
+      <w:proofErr w:type="gramStart"/>
+      <w:r>
+        <w:rPr>
+          <w:rFonts w:hint="eastAsia"/>
+        </w:rPr>
+        <w:t>生成跟</w:t>
+      </w:r>
+      <w:proofErr w:type="gramEnd"/>
+      <w:r>
+        <w:rPr>
+          <w:rFonts w:hint="eastAsia"/>
+        </w:rPr>
+        <w:t>这篇文章内容最相关</w:t>
+      </w:r>
+      <w:r>
+        <w:rPr>
+          <w:rFonts w:hint="eastAsia"/>
+        </w:rPr>
+        <w:t>的几篇文章</w:t>
+      </w:r>
+      <w:r>
+        <w:rPr>
+          <w:rFonts w:hint="eastAsia"/>
+        </w:rPr>
+        <w:t>共同推荐给用户，这就是</w:t>
+      </w:r>
+      <w:r>
+        <w:rPr>
+          <w:rFonts w:hint="eastAsia"/>
+        </w:rPr>
+        <w:t>相关推荐的</w:t>
+      </w:r>
+      <w:r>
+        <w:rPr>
+          <w:rFonts w:hint="eastAsia"/>
+        </w:rPr>
+        <w:t>推荐过程。当新用户第一次来到汽车资讯</w:t>
+      </w:r>
+      <w:r>
+        <w:rPr>
+          <w:rFonts w:hint="eastAsia"/>
+        </w:rPr>
+        <w:t>App</w:t>
+      </w:r>
+      <w:r>
+        <w:rPr>
+          <w:rFonts w:hint="eastAsia"/>
+        </w:rPr>
+        <w:t>时</w:t>
+      </w:r>
+      <w:r>
+        <w:rPr>
+          <w:rFonts w:hint="eastAsia"/>
+        </w:rPr>
+        <w:t>，这时没有用户的历史行为记录，无法对新用户做出推荐，我们采取的策略就是给新用户推荐热门的文章，除此之外，当用户历史行为记录较少，个性化推荐的结果较少时，我们可以将热门文章作为候补文章，补充到个性化推荐列表中。</w:t>
+      </w:r>
+    </w:p>
+    <w:p>
+      <w:pPr>
+        <w:ind w:firstLine="480"/>
+        <w:rPr>
+          <w:rFonts w:hint="eastAsia"/>
+        </w:rPr>
+      </w:pPr>
+      <w:r>
+        <w:rPr>
+          <w:rFonts w:hint="eastAsia"/>
+        </w:rPr>
+        <w:t>推荐系统是一个典型依靠数据作为驱动的产品，推荐系统的开发离不开大量</w:t>
+      </w:r>
+      <w:r>
+        <w:rPr>
+          <w:rFonts w:hint="eastAsia"/>
+        </w:rPr>
+        <w:lastRenderedPageBreak/>
+        <w:t>的数据支持，推荐系统的改进也同样需要统计大量的推荐效果数据，以此来评测推荐系统的</w:t>
+      </w:r>
+      <w:r>
+        <w:rPr>
+          <w:rFonts w:hint="eastAsia"/>
+        </w:rPr>
+        <w:t>好坏，因此</w:t>
+      </w:r>
+      <w:r>
+        <w:rPr>
+          <w:rFonts w:hint="eastAsia"/>
+        </w:rPr>
+        <w:t>推荐系统的后台管理模块的</w:t>
+      </w:r>
+      <w:r>
+        <w:rPr>
+          <w:rFonts w:hint="eastAsia"/>
+        </w:rPr>
+        <w:t>一个最</w:t>
+      </w:r>
+      <w:r>
+        <w:rPr>
+          <w:rFonts w:hint="eastAsia"/>
+        </w:rPr>
+        <w:t>重要的部分就是对于推荐效果数据的统计、管理以及可视化展示。作为系统管理员用户，最基本的操作就是对文章以及文章类别的增加、修改、删除、查询</w:t>
+      </w:r>
+      <w:r>
+        <w:rPr>
+          <w:rFonts w:hint="eastAsia"/>
+        </w:rPr>
+        <w:t>。</w:t>
+      </w:r>
+      <w:r>
+        <w:rPr>
+          <w:rFonts w:hint="eastAsia"/>
+        </w:rPr>
+        <w:t>除此之外，由于本文介绍的推荐系统是基于多种算法的混合推荐系统，因此我们根据实际情况为每种算法设置权重值，在多种算法融合的阶段，</w:t>
+      </w:r>
+      <w:r>
+        <w:rPr>
+          <w:rFonts w:hint="eastAsia"/>
+        </w:rPr>
+        <w:t>需要</w:t>
+      </w:r>
+      <w:r>
+        <w:rPr>
+          <w:rFonts w:hint="eastAsia"/>
+        </w:rPr>
+        <w:t>对各个算法推荐的结果进行</w:t>
+      </w:r>
+      <w:r>
+        <w:rPr>
+          <w:rFonts w:hint="eastAsia"/>
+        </w:rPr>
+        <w:t>加权</w:t>
+      </w:r>
+      <w:r>
+        <w:rPr>
+          <w:rFonts w:hint="eastAsia"/>
+        </w:rPr>
+        <w:t>操作，因此</w:t>
+      </w:r>
+      <w:r>
+        <w:rPr>
+          <w:rFonts w:hint="eastAsia"/>
+        </w:rPr>
+        <w:t>推荐算法管理模块的主要功能就是根据实际的推荐效果对推荐算法及其权重进行不断调整，</w:t>
+      </w:r>
+      <w:r>
+        <w:rPr>
+          <w:rFonts w:hint="eastAsia"/>
+        </w:rPr>
+        <w:t>以此</w:t>
+      </w:r>
+      <w:bookmarkStart w:id="9" w:name="_GoBack"/>
+      <w:bookmarkEnd w:id="9"/>
+      <w:r>
+        <w:rPr>
+          <w:rFonts w:hint="eastAsia"/>
+        </w:rPr>
+        <w:t>来达到最优的推荐效果。</w:t>
       </w:r>
     </w:p>
     <w:p>
@@ -6460,7 +7681,19 @@
         <w:rPr>
           <w:rFonts w:hint="eastAsia"/>
         </w:rPr>
-        <w:t>推荐点击预估模块</w:t>
+        <w:t>点击</w:t>
+      </w:r>
+      <w:r>
+        <w:rPr>
+          <w:rFonts w:hint="eastAsia"/>
+        </w:rPr>
+        <w:t>率</w:t>
+      </w:r>
+      <w:r>
+        <w:rPr>
+          <w:rFonts w:hint="eastAsia"/>
+        </w:rPr>
+        <w:t>预估模块</w:t>
       </w:r>
     </w:p>
     <w:p>
@@ -6544,6 +7777,7 @@
         </w:numPr>
       </w:pPr>
       <w:r>
+        <w:lastRenderedPageBreak/>
         <w:t xml:space="preserve">  </w:t>
       </w:r>
       <w:r>
@@ -6605,7 +7839,6 @@
         <w:rPr>
           <w:rFonts w:hint="eastAsia"/>
         </w:rPr>
-        <w:lastRenderedPageBreak/>
         <w:t xml:space="preserve"> </w:t>
       </w:r>
       <w:r>
@@ -6802,8 +8035,21 @@
         <w:rPr>
           <w:rFonts w:hint="eastAsia"/>
         </w:rPr>
-        <w:t>汽车类文章推荐系统划分为原始数据同步与解析模块、基于多种推荐算法的混合推荐引擎模块、推荐点击预估模块、推荐效果统计及可视化模块。推荐系统的原始数据来源有两个，其中一种数据来源方式是通过</w:t>
-      </w:r>
+        <w:t>汽车类文章推荐系统划分为原始数据同步与解析模块、基于多种推荐算法的混合推荐引擎模块、推荐</w:t>
+      </w:r>
+      <w:r>
+        <w:rPr>
+          <w:rFonts w:hint="eastAsia"/>
+        </w:rPr>
+        <w:t>点击率预估</w:t>
+      </w:r>
+      <w:r>
+        <w:rPr>
+          <w:rFonts w:hint="eastAsia"/>
+        </w:rPr>
+        <w:t>模块、推荐效果统计及可视化模块。推荐系统的原始数据来源有两个，其中一种数据来源方式是通过</w:t>
+      </w:r>
+      <w:proofErr w:type="spellStart"/>
       <w:r>
         <w:rPr>
           <w:rFonts w:hint="eastAsia"/>
@@ -6819,6 +8065,7 @@
         </w:rPr>
         <w:t>ervice</w:t>
       </w:r>
+      <w:proofErr w:type="spellEnd"/>
       <w:r>
         <w:rPr>
           <w:rFonts w:hint="eastAsia"/>
@@ -6835,7 +8082,43 @@
         <w:rPr>
           <w:rFonts w:hint="eastAsia"/>
         </w:rPr>
-        <w:t>消息队列获取原始的用户行为日志数据。其中原始数据同步与解析模块主要负责实时同步文章数据，并将原始的日志数据按照一定的规则进行解析，并根据用户的浏览、收藏、搜索、分享等行为为用户打上相应的兴趣标签存储到数据库中为推荐引擎提供数据来源。基于多种推先算法的混合推荐引擎模块主要负责利用多种推荐算法计算用户对文章的兴趣度、文章关键词、文章内容相似度、文章的关联规则，然后根据计算结果筛选出推荐候选集列表，最终对推荐候选集进行已推荐过滤及新颖性排名操作。推荐点击预估模块主要通过机器学习的方法训练点击预估模型，利用训练好的模型预测推荐的文章被用户点击的概率，相当于使用模型预测的概率值对上一个模块产生的推荐候选集进行重排序，再选择概率最高的文章</w:t>
+        <w:t>消息队列获取原始的用户行为日志数据。其中原始数据同步与解析模块主要负责实时同步文章数据，并将原始的日志数据按照一定的规则进行解析，并根据用户的浏览、收藏、搜索、分享等行为为用户打上相应的兴趣标签存储到数据库中为推荐引擎提供数据来源。基于多种推先算法的混合推荐引擎模块主要负责利用多种推荐算法计算用户对文章的兴趣度、文章关键词、文章内容相似度、文章的关联规则，然后根据计算结果筛选出推荐候选集列表，最终对推荐候选集进行已推荐过滤及新颖性排名操作。推荐</w:t>
+      </w:r>
+      <w:r>
+        <w:rPr>
+          <w:rFonts w:hint="eastAsia"/>
+        </w:rPr>
+        <w:t>点击率预估</w:t>
+      </w:r>
+      <w:r>
+        <w:rPr>
+          <w:rFonts w:hint="eastAsia"/>
+        </w:rPr>
+        <w:t>模块主要通过机器学习的方法训练</w:t>
+      </w:r>
+      <w:r>
+        <w:rPr>
+          <w:rFonts w:hint="eastAsia"/>
+        </w:rPr>
+        <w:t>点击率预估</w:t>
+      </w:r>
+      <w:r>
+        <w:rPr>
+          <w:rFonts w:hint="eastAsia"/>
+        </w:rPr>
+        <w:t>模型，利用训练好的模型预测推荐的文章被用户点击的概率，相当于使用模型预测的概率值对上一个模块产生的推荐候选集进行重排</w:t>
+      </w:r>
+      <w:r>
+        <w:rPr>
+          <w:rFonts w:hint="eastAsia"/>
+        </w:rPr>
+        <w:t xml:space="preserve"> </w:t>
+      </w:r>
+      <w:r>
+        <w:rPr>
+          <w:rFonts w:hint="eastAsia"/>
+        </w:rPr>
+        <w:t>序，再选择概率最高的文章</w:t>
       </w:r>
       <w:r>
         <w:rPr>
@@ -6940,7 +8223,6 @@
           <w:noProof/>
           <w:szCs w:val="21"/>
         </w:rPr>
-        <w:lastRenderedPageBreak/>
         <w:drawing>
           <wp:anchor distT="0" distB="0" distL="114300" distR="114300" simplePos="0" relativeHeight="251659264" behindDoc="0" locked="0" layoutInCell="1" allowOverlap="1" wp14:anchorId="0E8B8BC8" wp14:editId="1A7E3D7E">
             <wp:simplePos x="0" y="0"/>
@@ -6965,7 +8247,7 @@
                     <pic:cNvPicPr/>
                   </pic:nvPicPr>
                   <pic:blipFill>
-                    <a:blip r:embed="rId22" cstate="print">
+                    <a:blip r:embed="rId23" cstate="print">
                       <a:extLst>
                         <a:ext uri="{28A0092B-C50C-407E-A947-70E740481C1C}">
                           <a14:useLocalDpi xmlns:a14="http://schemas.microsoft.com/office/drawing/2010/main" val="0"/>
@@ -7080,7 +8362,21 @@
         <w:rPr>
           <w:rFonts w:hint="eastAsia"/>
         </w:rPr>
-        <w:t>客户端发出推荐请求，推荐系统服务端首先根据用户的设备</w:t>
+        <w:t>客户端发出推荐请求，推荐系统服务</w:t>
+      </w:r>
+      <w:proofErr w:type="gramStart"/>
+      <w:r>
+        <w:rPr>
+          <w:rFonts w:hint="eastAsia"/>
+        </w:rPr>
+        <w:t>端首先</w:t>
+      </w:r>
+      <w:proofErr w:type="gramEnd"/>
+      <w:r>
+        <w:rPr>
+          <w:rFonts w:hint="eastAsia"/>
+        </w:rPr>
+        <w:t>根据用户的设备</w:t>
       </w:r>
       <w:r>
         <w:rPr>
@@ -7095,7 +8391,31 @@
         <w:rPr>
           <w:rFonts w:hint="eastAsia"/>
         </w:rPr>
-        <w:t>判断用户是新用户还是老用户，如果该用户新用户，我们直接给用户推荐热门文章列表，此时推荐完成。如果该用户是老用户，那么我们只需要将老用户的个人信息输入到基于多种算法的混合推荐引擎中，即可得到该用户的推荐候选列表，为了使我们的推荐更加准确，推荐候选列表会输入到我们已经训练好的推荐点击预估模型中，对用户的点击行为进行预测，得出的结果是候选列表中每篇文章被该用户点击的概率值，选择点击预估概率最高的</w:t>
+        <w:t>判断用户是新用户还是老用户，如果该用户新用户，我们直接给用户推荐热门文章列表，此时推荐完成。如果该用户是老用户，那么我们只需要将老用户的个人信息输入到基于多种算法的混合推荐引擎中，即可得到该用户的推荐候选列表，为了使我们的推荐更加准确，推荐候选列表会输入到我们已经训练好的推荐</w:t>
+      </w:r>
+      <w:r>
+        <w:rPr>
+          <w:rFonts w:hint="eastAsia"/>
+        </w:rPr>
+        <w:t>点击率预估</w:t>
+      </w:r>
+      <w:r>
+        <w:rPr>
+          <w:rFonts w:hint="eastAsia"/>
+        </w:rPr>
+        <w:t>模型中，对用户的点击行为进行预测，得出的结果是候选列表中每篇文章被该用户点击的概率值，选择</w:t>
+      </w:r>
+      <w:r>
+        <w:rPr>
+          <w:rFonts w:hint="eastAsia"/>
+        </w:rPr>
+        <w:t>点击率预估</w:t>
+      </w:r>
+      <w:r>
+        <w:rPr>
+          <w:rFonts w:hint="eastAsia"/>
+        </w:rPr>
+        <w:t>概率最高的</w:t>
       </w:r>
       <w:r>
         <w:rPr>
@@ -7203,7 +8523,6 @@
         <w:rPr>
           <w:szCs w:val="21"/>
         </w:rPr>
-        <w:lastRenderedPageBreak/>
         <w:t>图</w:t>
       </w:r>
       <w:r>
@@ -7276,7 +8595,7 @@
                     <pic:cNvPicPr/>
                   </pic:nvPicPr>
                   <pic:blipFill>
-                    <a:blip r:embed="rId23" cstate="print">
+                    <a:blip r:embed="rId24" cstate="print">
                       <a:extLst>
                         <a:ext uri="{28A0092B-C50C-407E-A947-70E740481C1C}">
                           <a14:useLocalDpi xmlns:a14="http://schemas.microsoft.com/office/drawing/2010/main" val="0"/>
@@ -7442,7 +8761,7 @@
                     <pic:cNvPicPr/>
                   </pic:nvPicPr>
                   <pic:blipFill>
-                    <a:blip r:embed="rId24">
+                    <a:blip r:embed="rId25">
                       <a:extLst>
                         <a:ext uri="{28A0092B-C50C-407E-A947-70E740481C1C}">
                           <a14:useLocalDpi xmlns:a14="http://schemas.microsoft.com/office/drawing/2010/main" val="0"/>
@@ -8318,6 +9637,7 @@
                 <w:szCs w:val="21"/>
               </w:rPr>
             </w:pPr>
+            <w:proofErr w:type="spellStart"/>
             <w:r>
               <w:rPr>
                 <w:sz w:val="21"/>
@@ -8325,6 +9645,7 @@
               </w:rPr>
               <w:t>mediumtext</w:t>
             </w:r>
+            <w:proofErr w:type="spellEnd"/>
           </w:p>
         </w:tc>
         <w:tc>
@@ -8404,6 +9725,7 @@
                 <w:szCs w:val="21"/>
               </w:rPr>
             </w:pPr>
+            <w:proofErr w:type="spellStart"/>
             <w:r>
               <w:rPr>
                 <w:sz w:val="21"/>
@@ -8411,6 +9733,7 @@
               </w:rPr>
               <w:t>publish_time</w:t>
             </w:r>
+            <w:proofErr w:type="spellEnd"/>
           </w:p>
         </w:tc>
         <w:tc>
@@ -8514,6 +9837,7 @@
                 <w:szCs w:val="21"/>
               </w:rPr>
             </w:pPr>
+            <w:proofErr w:type="spellStart"/>
             <w:r>
               <w:rPr>
                 <w:sz w:val="21"/>
@@ -8521,6 +9845,7 @@
               </w:rPr>
               <w:t>modify_time</w:t>
             </w:r>
+            <w:proofErr w:type="spellEnd"/>
           </w:p>
         </w:tc>
         <w:tc>
@@ -8900,6 +10225,7 @@
                 <w:szCs w:val="21"/>
               </w:rPr>
             </w:pPr>
+            <w:proofErr w:type="spellStart"/>
             <w:r>
               <w:rPr>
                 <w:sz w:val="21"/>
@@ -8907,6 +10233,7 @@
               </w:rPr>
               <w:t>category_id</w:t>
             </w:r>
+            <w:proofErr w:type="spellEnd"/>
           </w:p>
         </w:tc>
         <w:tc>
@@ -8924,6 +10251,7 @@
                 <w:szCs w:val="21"/>
               </w:rPr>
             </w:pPr>
+            <w:proofErr w:type="spellStart"/>
             <w:r>
               <w:rPr>
                 <w:rFonts w:hint="eastAsia"/>
@@ -8939,6 +10267,7 @@
               </w:rPr>
               <w:t>nt</w:t>
             </w:r>
+            <w:proofErr w:type="spellEnd"/>
           </w:p>
         </w:tc>
         <w:tc>
@@ -9361,6 +10690,7 @@
                 <w:szCs w:val="21"/>
               </w:rPr>
             </w:pPr>
+            <w:proofErr w:type="spellStart"/>
             <w:r>
               <w:rPr>
                 <w:sz w:val="21"/>
@@ -9368,6 +10698,7 @@
               </w:rPr>
               <w:t>int</w:t>
             </w:r>
+            <w:proofErr w:type="spellEnd"/>
           </w:p>
         </w:tc>
         <w:tc>
@@ -9941,6 +11272,7 @@
                 <w:szCs w:val="21"/>
               </w:rPr>
             </w:pPr>
+            <w:proofErr w:type="spellStart"/>
             <w:r>
               <w:rPr>
                 <w:sz w:val="21"/>
@@ -9948,6 +11280,7 @@
               </w:rPr>
               <w:t>int</w:t>
             </w:r>
+            <w:proofErr w:type="spellEnd"/>
           </w:p>
         </w:tc>
         <w:tc>
@@ -10197,6 +11530,7 @@
                 <w:szCs w:val="21"/>
               </w:rPr>
             </w:pPr>
+            <w:proofErr w:type="spellStart"/>
             <w:r>
               <w:rPr>
                 <w:sz w:val="21"/>
@@ -10204,6 +11538,7 @@
               </w:rPr>
               <w:t>update_time</w:t>
             </w:r>
+            <w:proofErr w:type="spellEnd"/>
           </w:p>
         </w:tc>
         <w:tc>
@@ -10313,6 +11648,7 @@
                 <w:szCs w:val="21"/>
               </w:rPr>
             </w:pPr>
+            <w:proofErr w:type="spellStart"/>
             <w:r>
               <w:rPr>
                 <w:sz w:val="21"/>
@@ -10320,6 +11656,7 @@
               </w:rPr>
               <w:t>create_time</w:t>
             </w:r>
+            <w:proofErr w:type="spellEnd"/>
           </w:p>
         </w:tc>
         <w:tc>
@@ -10752,6 +12089,7 @@
                 <w:szCs w:val="21"/>
               </w:rPr>
             </w:pPr>
+            <w:proofErr w:type="spellStart"/>
             <w:r>
               <w:rPr>
                 <w:sz w:val="21"/>
@@ -10759,6 +12097,7 @@
               </w:rPr>
               <w:t>int</w:t>
             </w:r>
+            <w:proofErr w:type="spellEnd"/>
           </w:p>
         </w:tc>
         <w:tc>
@@ -11016,6 +12355,7 @@
                 <w:szCs w:val="21"/>
               </w:rPr>
             </w:pPr>
+            <w:proofErr w:type="spellStart"/>
             <w:r>
               <w:rPr>
                 <w:sz w:val="21"/>
@@ -11038,6 +12378,7 @@
               </w:rPr>
               <w:t>_id</w:t>
             </w:r>
+            <w:proofErr w:type="spellEnd"/>
           </w:p>
         </w:tc>
         <w:tc>
@@ -11055,6 +12396,7 @@
                 <w:szCs w:val="21"/>
               </w:rPr>
             </w:pPr>
+            <w:proofErr w:type="spellStart"/>
             <w:r>
               <w:rPr>
                 <w:rFonts w:hint="eastAsia"/>
@@ -11070,6 +12412,7 @@
               </w:rPr>
               <w:t>nt</w:t>
             </w:r>
+            <w:proofErr w:type="spellEnd"/>
           </w:p>
         </w:tc>
         <w:tc>
@@ -11153,6 +12496,7 @@
               </w:rPr>
               <w:t xml:space="preserve">   </w:t>
             </w:r>
+            <w:proofErr w:type="gramStart"/>
             <w:r>
               <w:rPr>
                 <w:rFonts w:hint="eastAsia"/>
@@ -11161,6 +12505,7 @@
               </w:rPr>
               <w:t>外键</w:t>
             </w:r>
+            <w:proofErr w:type="gramEnd"/>
           </w:p>
         </w:tc>
       </w:tr>
@@ -11184,6 +12529,7 @@
                 <w:szCs w:val="21"/>
               </w:rPr>
             </w:pPr>
+            <w:proofErr w:type="spellStart"/>
             <w:r>
               <w:rPr>
                 <w:sz w:val="21"/>
@@ -11191,6 +12537,7 @@
               </w:rPr>
               <w:t>seo_name</w:t>
             </w:r>
+            <w:proofErr w:type="spellEnd"/>
           </w:p>
         </w:tc>
         <w:tc>
@@ -11330,6 +12677,7 @@
                 <w:szCs w:val="21"/>
               </w:rPr>
             </w:pPr>
+            <w:proofErr w:type="spellStart"/>
             <w:r>
               <w:rPr>
                 <w:sz w:val="21"/>
@@ -11352,6 +12700,7 @@
               </w:rPr>
               <w:t>name</w:t>
             </w:r>
+            <w:proofErr w:type="spellEnd"/>
           </w:p>
         </w:tc>
         <w:tc>
@@ -11476,6 +12825,7 @@
                 <w:szCs w:val="21"/>
               </w:rPr>
             </w:pPr>
+            <w:proofErr w:type="spellStart"/>
             <w:r>
               <w:rPr>
                 <w:sz w:val="21"/>
@@ -11483,6 +12833,7 @@
               </w:rPr>
               <w:t>English_name</w:t>
             </w:r>
+            <w:proofErr w:type="spellEnd"/>
           </w:p>
         </w:tc>
         <w:tc>
@@ -11607,6 +12958,7 @@
                 <w:szCs w:val="21"/>
               </w:rPr>
             </w:pPr>
+            <w:proofErr w:type="spellStart"/>
             <w:r>
               <w:rPr>
                 <w:sz w:val="21"/>
@@ -11614,6 +12966,7 @@
               </w:rPr>
               <w:t>Sale_status</w:t>
             </w:r>
+            <w:proofErr w:type="spellEnd"/>
           </w:p>
         </w:tc>
         <w:tc>
@@ -11631,6 +12984,7 @@
                 <w:szCs w:val="21"/>
               </w:rPr>
             </w:pPr>
+            <w:proofErr w:type="spellStart"/>
             <w:r>
               <w:rPr>
                 <w:sz w:val="21"/>
@@ -11638,6 +12992,7 @@
               </w:rPr>
               <w:t>int</w:t>
             </w:r>
+            <w:proofErr w:type="spellEnd"/>
           </w:p>
         </w:tc>
         <w:tc>
@@ -11715,6 +13070,7 @@
                 <w:szCs w:val="21"/>
               </w:rPr>
             </w:pPr>
+            <w:proofErr w:type="spellStart"/>
             <w:r>
               <w:rPr>
                 <w:sz w:val="21"/>
@@ -11722,6 +13078,7 @@
               </w:rPr>
               <w:t>Update_time</w:t>
             </w:r>
+            <w:proofErr w:type="spellEnd"/>
           </w:p>
         </w:tc>
         <w:tc>
@@ -11831,6 +13188,7 @@
                 <w:szCs w:val="21"/>
               </w:rPr>
             </w:pPr>
+            <w:proofErr w:type="spellStart"/>
             <w:r>
               <w:rPr>
                 <w:sz w:val="21"/>
@@ -11838,6 +13196,7 @@
               </w:rPr>
               <w:t>Create_time</w:t>
             </w:r>
+            <w:proofErr w:type="spellEnd"/>
           </w:p>
         </w:tc>
         <w:tc>
@@ -12266,6 +13625,7 @@
                 <w:szCs w:val="21"/>
               </w:rPr>
             </w:pPr>
+            <w:proofErr w:type="spellStart"/>
             <w:r>
               <w:rPr>
                 <w:sz w:val="21"/>
@@ -12273,6 +13633,7 @@
               </w:rPr>
               <w:t>int</w:t>
             </w:r>
+            <w:proofErr w:type="spellEnd"/>
           </w:p>
         </w:tc>
         <w:tc>
@@ -12530,6 +13891,7 @@
                 <w:szCs w:val="21"/>
               </w:rPr>
             </w:pPr>
+            <w:proofErr w:type="spellStart"/>
             <w:r>
               <w:rPr>
                 <w:sz w:val="21"/>
@@ -12537,6 +13899,7 @@
               </w:rPr>
               <w:t>Brand_id</w:t>
             </w:r>
+            <w:proofErr w:type="spellEnd"/>
           </w:p>
         </w:tc>
         <w:tc>
@@ -12554,6 +13917,7 @@
                 <w:szCs w:val="21"/>
               </w:rPr>
             </w:pPr>
+            <w:proofErr w:type="spellStart"/>
             <w:r>
               <w:rPr>
                 <w:rFonts w:hint="eastAsia"/>
@@ -12569,6 +13933,7 @@
               </w:rPr>
               <w:t>nt</w:t>
             </w:r>
+            <w:proofErr w:type="spellEnd"/>
           </w:p>
         </w:tc>
         <w:tc>
@@ -12652,6 +14017,7 @@
               </w:rPr>
               <w:t xml:space="preserve">   </w:t>
             </w:r>
+            <w:proofErr w:type="gramStart"/>
             <w:r>
               <w:rPr>
                 <w:rFonts w:hint="eastAsia"/>
@@ -12660,6 +14026,7 @@
               </w:rPr>
               <w:t>外键</w:t>
             </w:r>
+            <w:proofErr w:type="gramEnd"/>
           </w:p>
         </w:tc>
       </w:tr>
@@ -12683,6 +14050,7 @@
                 <w:szCs w:val="21"/>
               </w:rPr>
             </w:pPr>
+            <w:proofErr w:type="spellStart"/>
             <w:r>
               <w:rPr>
                 <w:sz w:val="21"/>
@@ -12690,6 +14058,7 @@
               </w:rPr>
               <w:t>seo_name</w:t>
             </w:r>
+            <w:proofErr w:type="spellEnd"/>
           </w:p>
         </w:tc>
         <w:tc>
@@ -12829,6 +14198,7 @@
                 <w:szCs w:val="21"/>
               </w:rPr>
             </w:pPr>
+            <w:proofErr w:type="spellStart"/>
             <w:r>
               <w:rPr>
                 <w:sz w:val="21"/>
@@ -12852,6 +14222,7 @@
               </w:rPr>
               <w:t>name</w:t>
             </w:r>
+            <w:proofErr w:type="spellEnd"/>
           </w:p>
         </w:tc>
         <w:tc>
@@ -12976,6 +14347,7 @@
                 <w:szCs w:val="21"/>
               </w:rPr>
             </w:pPr>
+            <w:proofErr w:type="spellStart"/>
             <w:r>
               <w:rPr>
                 <w:sz w:val="21"/>
@@ -12983,6 +14355,7 @@
               </w:rPr>
               <w:t>English_name</w:t>
             </w:r>
+            <w:proofErr w:type="spellEnd"/>
           </w:p>
         </w:tc>
         <w:tc>
@@ -13107,6 +14480,7 @@
                 <w:szCs w:val="21"/>
               </w:rPr>
             </w:pPr>
+            <w:proofErr w:type="spellStart"/>
             <w:r>
               <w:rPr>
                 <w:sz w:val="21"/>
@@ -13114,6 +14488,7 @@
               </w:rPr>
               <w:t>Sale_status</w:t>
             </w:r>
+            <w:proofErr w:type="spellEnd"/>
           </w:p>
         </w:tc>
         <w:tc>
@@ -13131,6 +14506,7 @@
                 <w:szCs w:val="21"/>
               </w:rPr>
             </w:pPr>
+            <w:proofErr w:type="spellStart"/>
             <w:r>
               <w:rPr>
                 <w:sz w:val="21"/>
@@ -13138,6 +14514,7 @@
               </w:rPr>
               <w:t>int</w:t>
             </w:r>
+            <w:proofErr w:type="spellEnd"/>
           </w:p>
         </w:tc>
         <w:tc>
@@ -13215,6 +14592,7 @@
                 <w:szCs w:val="21"/>
               </w:rPr>
             </w:pPr>
+            <w:proofErr w:type="spellStart"/>
             <w:r>
               <w:rPr>
                 <w:sz w:val="21"/>
@@ -13222,6 +14600,7 @@
               </w:rPr>
               <w:t>Update_time</w:t>
             </w:r>
+            <w:proofErr w:type="spellEnd"/>
           </w:p>
         </w:tc>
         <w:tc>
@@ -13331,6 +14710,7 @@
                 <w:szCs w:val="21"/>
               </w:rPr>
             </w:pPr>
+            <w:proofErr w:type="spellStart"/>
             <w:r>
               <w:rPr>
                 <w:sz w:val="21"/>
@@ -13338,6 +14718,7 @@
               </w:rPr>
               <w:t>Create_time</w:t>
             </w:r>
+            <w:proofErr w:type="spellEnd"/>
           </w:p>
         </w:tc>
         <w:tc>
@@ -13766,6 +15147,7 @@
                 <w:szCs w:val="21"/>
               </w:rPr>
             </w:pPr>
+            <w:proofErr w:type="spellStart"/>
             <w:r>
               <w:rPr>
                 <w:sz w:val="21"/>
@@ -13773,6 +15155,7 @@
               </w:rPr>
               <w:t>int</w:t>
             </w:r>
+            <w:proofErr w:type="spellEnd"/>
           </w:p>
         </w:tc>
         <w:tc>
@@ -14030,6 +15413,7 @@
                 <w:szCs w:val="21"/>
               </w:rPr>
             </w:pPr>
+            <w:proofErr w:type="spellStart"/>
             <w:r>
               <w:rPr>
                 <w:rFonts w:hint="eastAsia"/>
@@ -14045,6 +15429,7 @@
               </w:rPr>
               <w:t>_id</w:t>
             </w:r>
+            <w:proofErr w:type="spellEnd"/>
           </w:p>
         </w:tc>
         <w:tc>
@@ -14062,6 +15447,7 @@
                 <w:szCs w:val="21"/>
               </w:rPr>
             </w:pPr>
+            <w:proofErr w:type="spellStart"/>
             <w:r>
               <w:rPr>
                 <w:rFonts w:hint="eastAsia"/>
@@ -14077,6 +15463,7 @@
               </w:rPr>
               <w:t>nt</w:t>
             </w:r>
+            <w:proofErr w:type="spellEnd"/>
           </w:p>
         </w:tc>
         <w:tc>
@@ -14160,6 +15547,7 @@
               </w:rPr>
               <w:t xml:space="preserve">   </w:t>
             </w:r>
+            <w:proofErr w:type="gramStart"/>
             <w:r>
               <w:rPr>
                 <w:rFonts w:hint="eastAsia"/>
@@ -14168,6 +15556,7 @@
               </w:rPr>
               <w:t>外键</w:t>
             </w:r>
+            <w:proofErr w:type="gramEnd"/>
           </w:p>
         </w:tc>
       </w:tr>
@@ -14191,6 +15580,7 @@
                 <w:szCs w:val="21"/>
               </w:rPr>
             </w:pPr>
+            <w:proofErr w:type="spellStart"/>
             <w:r>
               <w:rPr>
                 <w:sz w:val="21"/>
@@ -14198,6 +15588,7 @@
               </w:rPr>
               <w:t>seo_name</w:t>
             </w:r>
+            <w:proofErr w:type="spellEnd"/>
           </w:p>
         </w:tc>
         <w:tc>
@@ -14337,6 +15728,7 @@
                 <w:szCs w:val="21"/>
               </w:rPr>
             </w:pPr>
+            <w:proofErr w:type="spellStart"/>
             <w:r>
               <w:rPr>
                 <w:sz w:val="21"/>
@@ -14359,6 +15751,7 @@
               </w:rPr>
               <w:t>name</w:t>
             </w:r>
+            <w:proofErr w:type="spellEnd"/>
           </w:p>
         </w:tc>
         <w:tc>
@@ -14483,6 +15876,7 @@
                 <w:szCs w:val="21"/>
               </w:rPr>
             </w:pPr>
+            <w:proofErr w:type="spellStart"/>
             <w:r>
               <w:rPr>
                 <w:sz w:val="21"/>
@@ -14490,6 +15884,7 @@
               </w:rPr>
               <w:t>English_name</w:t>
             </w:r>
+            <w:proofErr w:type="spellEnd"/>
           </w:p>
         </w:tc>
         <w:tc>
@@ -14614,6 +16009,7 @@
                 <w:szCs w:val="21"/>
               </w:rPr>
             </w:pPr>
+            <w:proofErr w:type="spellStart"/>
             <w:r>
               <w:rPr>
                 <w:sz w:val="21"/>
@@ -14621,6 +16017,7 @@
               </w:rPr>
               <w:t>Sale_status</w:t>
             </w:r>
+            <w:proofErr w:type="spellEnd"/>
           </w:p>
         </w:tc>
         <w:tc>
@@ -14638,6 +16035,7 @@
                 <w:szCs w:val="21"/>
               </w:rPr>
             </w:pPr>
+            <w:proofErr w:type="spellStart"/>
             <w:r>
               <w:rPr>
                 <w:sz w:val="21"/>
@@ -14645,6 +16043,7 @@
               </w:rPr>
               <w:t>int</w:t>
             </w:r>
+            <w:proofErr w:type="spellEnd"/>
           </w:p>
         </w:tc>
         <w:tc>
@@ -14722,6 +16121,7 @@
                 <w:szCs w:val="21"/>
               </w:rPr>
             </w:pPr>
+            <w:proofErr w:type="spellStart"/>
             <w:r>
               <w:rPr>
                 <w:sz w:val="21"/>
@@ -14744,6 +16144,7 @@
               </w:rPr>
               <w:t>low</w:t>
             </w:r>
+            <w:proofErr w:type="spellEnd"/>
           </w:p>
         </w:tc>
         <w:tc>
@@ -14845,6 +16246,7 @@
                 <w:szCs w:val="21"/>
               </w:rPr>
             </w:pPr>
+            <w:proofErr w:type="spellStart"/>
             <w:r>
               <w:rPr>
                 <w:sz w:val="21"/>
@@ -14852,6 +16254,7 @@
               </w:rPr>
               <w:t>Price_high</w:t>
             </w:r>
+            <w:proofErr w:type="spellEnd"/>
           </w:p>
         </w:tc>
         <w:tc>
@@ -14961,6 +16364,7 @@
                 <w:szCs w:val="21"/>
               </w:rPr>
             </w:pPr>
+            <w:proofErr w:type="spellStart"/>
             <w:r>
               <w:rPr>
                 <w:sz w:val="21"/>
@@ -14968,6 +16372,7 @@
               </w:rPr>
               <w:t>Update_time</w:t>
             </w:r>
+            <w:proofErr w:type="spellEnd"/>
           </w:p>
         </w:tc>
         <w:tc>
@@ -15077,6 +16482,7 @@
                 <w:szCs w:val="21"/>
               </w:rPr>
             </w:pPr>
+            <w:proofErr w:type="spellStart"/>
             <w:r>
               <w:rPr>
                 <w:sz w:val="21"/>
@@ -15084,6 +16490,7 @@
               </w:rPr>
               <w:t>Create_time</w:t>
             </w:r>
+            <w:proofErr w:type="spellEnd"/>
           </w:p>
         </w:tc>
         <w:tc>
@@ -15505,6 +16912,7 @@
                 <w:szCs w:val="21"/>
               </w:rPr>
             </w:pPr>
+            <w:proofErr w:type="spellStart"/>
             <w:r>
               <w:rPr>
                 <w:sz w:val="21"/>
@@ -15512,6 +16920,7 @@
               </w:rPr>
               <w:t>int</w:t>
             </w:r>
+            <w:proofErr w:type="spellEnd"/>
           </w:p>
         </w:tc>
         <w:tc>
@@ -15769,6 +17178,7 @@
                 <w:szCs w:val="21"/>
               </w:rPr>
             </w:pPr>
+            <w:proofErr w:type="spellStart"/>
             <w:r>
               <w:rPr>
                 <w:rFonts w:hint="eastAsia"/>
@@ -15784,6 +17194,7 @@
               </w:rPr>
               <w:t>_id</w:t>
             </w:r>
+            <w:proofErr w:type="spellEnd"/>
           </w:p>
         </w:tc>
         <w:tc>
@@ -15801,6 +17212,7 @@
                 <w:szCs w:val="21"/>
               </w:rPr>
             </w:pPr>
+            <w:proofErr w:type="spellStart"/>
             <w:r>
               <w:rPr>
                 <w:rFonts w:hint="eastAsia"/>
@@ -15816,6 +17228,7 @@
               </w:rPr>
               <w:t>nt</w:t>
             </w:r>
+            <w:proofErr w:type="spellEnd"/>
           </w:p>
         </w:tc>
         <w:tc>
@@ -15899,6 +17312,7 @@
               </w:rPr>
               <w:t xml:space="preserve">   </w:t>
             </w:r>
+            <w:proofErr w:type="gramStart"/>
             <w:r>
               <w:rPr>
                 <w:rFonts w:hint="eastAsia"/>
@@ -15907,6 +17321,7 @@
               </w:rPr>
               <w:t>外键</w:t>
             </w:r>
+            <w:proofErr w:type="gramEnd"/>
           </w:p>
         </w:tc>
       </w:tr>
@@ -16046,6 +17461,7 @@
                 <w:szCs w:val="21"/>
               </w:rPr>
             </w:pPr>
+            <w:proofErr w:type="spellStart"/>
             <w:r>
               <w:rPr>
                 <w:sz w:val="21"/>
@@ -16068,6 +17484,7 @@
               </w:rPr>
               <w:t>_status</w:t>
             </w:r>
+            <w:proofErr w:type="spellEnd"/>
           </w:p>
         </w:tc>
         <w:tc>
@@ -16085,6 +17502,7 @@
                 <w:szCs w:val="21"/>
               </w:rPr>
             </w:pPr>
+            <w:proofErr w:type="spellStart"/>
             <w:r>
               <w:rPr>
                 <w:sz w:val="21"/>
@@ -16092,6 +17510,7 @@
               </w:rPr>
               <w:t>Int</w:t>
             </w:r>
+            <w:proofErr w:type="spellEnd"/>
           </w:p>
         </w:tc>
         <w:tc>
@@ -16161,6 +17580,7 @@
                 <w:szCs w:val="21"/>
               </w:rPr>
             </w:pPr>
+            <w:proofErr w:type="spellStart"/>
             <w:r>
               <w:rPr>
                 <w:sz w:val="21"/>
@@ -16168,6 +17588,7 @@
               </w:rPr>
               <w:t>Body_color</w:t>
             </w:r>
+            <w:proofErr w:type="spellEnd"/>
           </w:p>
         </w:tc>
         <w:tc>
@@ -16185,12 +17606,21 @@
                 <w:szCs w:val="21"/>
               </w:rPr>
             </w:pPr>
-            <w:r>
-              <w:rPr>
-                <w:sz w:val="21"/>
-                <w:szCs w:val="21"/>
-              </w:rPr>
-              <w:t>Varchar(100)</w:t>
+            <w:proofErr w:type="gramStart"/>
+            <w:r>
+              <w:rPr>
+                <w:sz w:val="21"/>
+                <w:szCs w:val="21"/>
+              </w:rPr>
+              <w:t>Varchar(</w:t>
+            </w:r>
+            <w:proofErr w:type="gramEnd"/>
+            <w:r>
+              <w:rPr>
+                <w:sz w:val="21"/>
+                <w:szCs w:val="21"/>
+              </w:rPr>
+              <w:t>100)</w:t>
             </w:r>
           </w:p>
         </w:tc>
@@ -16261,6 +17691,7 @@
                 <w:szCs w:val="21"/>
               </w:rPr>
             </w:pPr>
+            <w:proofErr w:type="spellStart"/>
             <w:r>
               <w:rPr>
                 <w:sz w:val="21"/>
@@ -16268,6 +17699,7 @@
               </w:rPr>
               <w:t>Update_time</w:t>
             </w:r>
+            <w:proofErr w:type="spellEnd"/>
           </w:p>
         </w:tc>
         <w:tc>
@@ -16377,6 +17809,7 @@
                 <w:szCs w:val="21"/>
               </w:rPr>
             </w:pPr>
+            <w:proofErr w:type="spellStart"/>
             <w:r>
               <w:rPr>
                 <w:sz w:val="21"/>
@@ -16384,6 +17817,7 @@
               </w:rPr>
               <w:t>Create_time</w:t>
             </w:r>
+            <w:proofErr w:type="spellEnd"/>
           </w:p>
         </w:tc>
         <w:tc>
@@ -16864,6 +18298,7 @@
                 <w:szCs w:val="21"/>
               </w:rPr>
             </w:pPr>
+            <w:proofErr w:type="spellStart"/>
             <w:r>
               <w:rPr>
                 <w:sz w:val="21"/>
@@ -16879,6 +18314,7 @@
               </w:rPr>
               <w:t>vid</w:t>
             </w:r>
+            <w:proofErr w:type="spellEnd"/>
           </w:p>
         </w:tc>
         <w:tc>
@@ -16900,6 +18336,7 @@
                 <w:szCs w:val="21"/>
               </w:rPr>
             </w:pPr>
+            <w:proofErr w:type="spellStart"/>
             <w:r>
               <w:rPr>
                 <w:sz w:val="21"/>
@@ -16907,6 +18344,7 @@
               </w:rPr>
               <w:t>int</w:t>
             </w:r>
+            <w:proofErr w:type="spellEnd"/>
           </w:p>
         </w:tc>
         <w:tc>
@@ -17016,6 +18454,7 @@
                 <w:szCs w:val="21"/>
               </w:rPr>
             </w:pPr>
+            <w:proofErr w:type="spellStart"/>
             <w:r>
               <w:rPr>
                 <w:sz w:val="21"/>
@@ -17038,6 +18477,7 @@
               </w:rPr>
               <w:t>_id</w:t>
             </w:r>
+            <w:proofErr w:type="spellEnd"/>
           </w:p>
         </w:tc>
         <w:tc>
@@ -17298,6 +18738,7 @@
               </w:rPr>
               <w:t xml:space="preserve"> </w:t>
             </w:r>
+            <w:proofErr w:type="gramStart"/>
             <w:r>
               <w:rPr>
                 <w:rFonts w:hint="eastAsia"/>
@@ -17306,6 +18747,7 @@
               </w:rPr>
               <w:t>外键</w:t>
             </w:r>
+            <w:proofErr w:type="gramEnd"/>
           </w:p>
         </w:tc>
       </w:tr>
@@ -17329,6 +18771,7 @@
                 <w:szCs w:val="21"/>
               </w:rPr>
             </w:pPr>
+            <w:proofErr w:type="spellStart"/>
             <w:r>
               <w:rPr>
                 <w:sz w:val="21"/>
@@ -17351,6 +18794,7 @@
               </w:rPr>
               <w:t>method</w:t>
             </w:r>
+            <w:proofErr w:type="spellEnd"/>
           </w:p>
         </w:tc>
         <w:tc>
@@ -17369,6 +18813,7 @@
                 <w:szCs w:val="21"/>
               </w:rPr>
             </w:pPr>
+            <w:proofErr w:type="spellStart"/>
             <w:r>
               <w:rPr>
                 <w:sz w:val="21"/>
@@ -17384,6 +18829,7 @@
               </w:rPr>
               <w:t>nt</w:t>
             </w:r>
+            <w:proofErr w:type="spellEnd"/>
           </w:p>
         </w:tc>
         <w:tc>
@@ -17517,7 +18963,21 @@
         <w:rPr>
           <w:rFonts w:hint="eastAsia"/>
         </w:rPr>
-        <w:t>文章匹配度所使用的多种推荐策略，推荐策略类别表中主要存储的是推荐策略</w:t>
+        <w:t>文章</w:t>
+      </w:r>
+      <w:proofErr w:type="gramStart"/>
+      <w:r>
+        <w:rPr>
+          <w:rFonts w:hint="eastAsia"/>
+        </w:rPr>
+        <w:t>匹配度所使用</w:t>
+      </w:r>
+      <w:proofErr w:type="gramEnd"/>
+      <w:r>
+        <w:rPr>
+          <w:rFonts w:hint="eastAsia"/>
+        </w:rPr>
+        <w:t>的多种推荐策略，推荐策略类别表中主要存储的是推荐策略</w:t>
       </w:r>
       <w:r>
         <w:rPr>
@@ -17859,6 +19319,7 @@
                 <w:szCs w:val="21"/>
               </w:rPr>
             </w:pPr>
+            <w:proofErr w:type="spellStart"/>
             <w:r>
               <w:rPr>
                 <w:sz w:val="21"/>
@@ -17866,6 +19327,7 @@
               </w:rPr>
               <w:t>int</w:t>
             </w:r>
+            <w:proofErr w:type="spellEnd"/>
           </w:p>
         </w:tc>
         <w:tc>
@@ -18483,6 +19945,7 @@
                 <w:szCs w:val="21"/>
               </w:rPr>
             </w:pPr>
+            <w:proofErr w:type="spellStart"/>
             <w:r>
               <w:rPr>
                 <w:sz w:val="21"/>
@@ -18505,6 +19968,7 @@
               </w:rPr>
               <w:t>id</w:t>
             </w:r>
+            <w:proofErr w:type="spellEnd"/>
           </w:p>
         </w:tc>
         <w:tc>
@@ -19330,6 +20794,7 @@
                 <w:szCs w:val="21"/>
               </w:rPr>
             </w:pPr>
+            <w:proofErr w:type="spellStart"/>
             <w:r>
               <w:rPr>
                 <w:sz w:val="21"/>
@@ -19352,6 +20817,7 @@
               </w:rPr>
               <w:t>id</w:t>
             </w:r>
+            <w:proofErr w:type="spellEnd"/>
           </w:p>
         </w:tc>
         <w:tc>
@@ -19519,6 +20985,7 @@
                 <w:szCs w:val="21"/>
               </w:rPr>
             </w:pPr>
+            <w:proofErr w:type="spellStart"/>
             <w:r>
               <w:rPr>
                 <w:sz w:val="21"/>
@@ -19526,6 +20993,7 @@
               </w:rPr>
               <w:t>Related_article</w:t>
             </w:r>
+            <w:proofErr w:type="spellEnd"/>
           </w:p>
         </w:tc>
         <w:tc>
@@ -20274,6 +21742,7 @@
                 <w:szCs w:val="21"/>
               </w:rPr>
             </w:pPr>
+            <w:proofErr w:type="spellStart"/>
             <w:r>
               <w:rPr>
                 <w:sz w:val="21"/>
@@ -20281,6 +21750,7 @@
               </w:rPr>
               <w:t>prefix_set</w:t>
             </w:r>
+            <w:proofErr w:type="spellEnd"/>
           </w:p>
         </w:tc>
         <w:tc>
@@ -20433,6 +21903,7 @@
                 <w:szCs w:val="21"/>
               </w:rPr>
             </w:pPr>
+            <w:proofErr w:type="spellStart"/>
             <w:r>
               <w:rPr>
                 <w:sz w:val="21"/>
@@ -20440,6 +21911,7 @@
               </w:rPr>
               <w:t>suffix_set</w:t>
             </w:r>
+            <w:proofErr w:type="spellEnd"/>
           </w:p>
         </w:tc>
         <w:tc>
@@ -20609,7 +22081,21 @@
         <w:rPr>
           <w:rFonts w:hint="eastAsia"/>
         </w:rPr>
-        <w:t>，评测指标类型表中主要存储用于评测推荐效果的指标信息，如各个算法的点击率、人均阅读率等，包括两个字段，分别是指标的</w:t>
+        <w:t>，评测指标类型表中主要存储用于评测推荐效果的指标信息，</w:t>
+      </w:r>
+      <w:proofErr w:type="gramStart"/>
+      <w:r>
+        <w:rPr>
+          <w:rFonts w:hint="eastAsia"/>
+        </w:rPr>
+        <w:t>如各个</w:t>
+      </w:r>
+      <w:proofErr w:type="gramEnd"/>
+      <w:r>
+        <w:rPr>
+          <w:rFonts w:hint="eastAsia"/>
+        </w:rPr>
+        <w:t>算法的点击率、人均阅读率等，包括两个字段，分别是指标的</w:t>
       </w:r>
       <w:r>
         <w:rPr>
@@ -21550,6 +23036,7 @@
                 <w:szCs w:val="21"/>
               </w:rPr>
             </w:pPr>
+            <w:proofErr w:type="spellStart"/>
             <w:r>
               <w:rPr>
                 <w:rFonts w:hint="eastAsia"/>
@@ -21565,6 +23052,7 @@
               </w:rPr>
               <w:t>t</w:t>
             </w:r>
+            <w:proofErr w:type="spellEnd"/>
           </w:p>
         </w:tc>
         <w:tc>
@@ -22318,7 +23806,15 @@
                 <w:sz w:val="21"/>
                 <w:szCs w:val="21"/>
               </w:rPr>
-              <w:t xml:space="preserve"> U</w:t>
+              <w:t xml:space="preserve"> </w:t>
+            </w:r>
+            <w:proofErr w:type="spellStart"/>
+            <w:r>
+              <w:rPr>
+                <w:sz w:val="21"/>
+                <w:szCs w:val="21"/>
+              </w:rPr>
+              <w:t>U</w:t>
             </w:r>
             <w:r>
               <w:rPr>
@@ -22335,6 +23831,7 @@
               </w:rPr>
               <w:t>id</w:t>
             </w:r>
+            <w:proofErr w:type="spellEnd"/>
           </w:p>
         </w:tc>
         <w:tc>
@@ -22467,6 +23964,7 @@
                 <w:szCs w:val="21"/>
               </w:rPr>
             </w:pPr>
+            <w:proofErr w:type="spellStart"/>
             <w:r>
               <w:rPr>
                 <w:sz w:val="21"/>
@@ -22474,6 +23972,7 @@
               </w:rPr>
               <w:t>User_name</w:t>
             </w:r>
+            <w:proofErr w:type="spellEnd"/>
           </w:p>
         </w:tc>
         <w:tc>
@@ -22494,6 +23993,7 @@
                 <w:szCs w:val="21"/>
               </w:rPr>
             </w:pPr>
+            <w:proofErr w:type="gramStart"/>
             <w:r>
               <w:rPr>
                 <w:sz w:val="21"/>
@@ -22514,7 +24014,15 @@
                 <w:sz w:val="21"/>
                 <w:szCs w:val="21"/>
               </w:rPr>
-              <w:t>(100)</w:t>
+              <w:t>(</w:t>
+            </w:r>
+            <w:proofErr w:type="gramEnd"/>
+            <w:r>
+              <w:rPr>
+                <w:sz w:val="21"/>
+                <w:szCs w:val="21"/>
+              </w:rPr>
+              <w:t>100)</w:t>
             </w:r>
           </w:p>
         </w:tc>
@@ -22650,12 +24158,21 @@
                 <w:szCs w:val="21"/>
               </w:rPr>
             </w:pPr>
-            <w:r>
-              <w:rPr>
-                <w:sz w:val="21"/>
-                <w:szCs w:val="21"/>
-              </w:rPr>
-              <w:t>Varchar(100)</w:t>
+            <w:proofErr w:type="gramStart"/>
+            <w:r>
+              <w:rPr>
+                <w:sz w:val="21"/>
+                <w:szCs w:val="21"/>
+              </w:rPr>
+              <w:t>Varchar(</w:t>
+            </w:r>
+            <w:proofErr w:type="gramEnd"/>
+            <w:r>
+              <w:rPr>
+                <w:sz w:val="21"/>
+                <w:szCs w:val="21"/>
+              </w:rPr>
+              <w:t>100)</w:t>
             </w:r>
           </w:p>
         </w:tc>
@@ -22810,38 +24327,25 @@
     <w:p>
       <w:pPr>
         <w:pStyle w:val="32"/>
-        <w:numPr>
-          <w:ilvl w:val="2"/>
-          <w:numId w:val="1"/>
-        </w:numPr>
-        <w:rPr>
-          <w:color w:val="auto"/>
-        </w:rPr>
-      </w:pPr>
-      <w:r>
-        <w:rPr>
-          <w:color w:val="auto"/>
-        </w:rPr>
+      </w:pPr>
+      <w:r>
         <w:t xml:space="preserve">  </w:t>
       </w:r>
       <w:r>
         <w:rPr>
           <w:rFonts w:hint="eastAsia"/>
-          <w:color w:val="auto"/>
         </w:rPr>
         <w:t>基于内容</w:t>
       </w:r>
       <w:r>
         <w:rPr>
           <w:rFonts w:hint="eastAsia"/>
-          <w:color w:val="auto"/>
         </w:rPr>
         <w:t>的</w:t>
       </w:r>
       <w:r>
         <w:rPr>
           <w:rFonts w:hint="eastAsia"/>
-          <w:color w:val="auto"/>
         </w:rPr>
         <w:t>推荐流程</w:t>
       </w:r>
@@ -22893,7 +24397,35 @@
         <w:rPr>
           <w:rFonts w:hint="eastAsia"/>
         </w:rPr>
-        <w:t>值作为文章词语的权重值，输出权重值最高的词语作为文章最终的关键词，文章的关键词数据会被结构化地存储在数据库中供线上实时调用。</w:t>
+        <w:t>值作为文章词语的权重值，输出权重值最高的词语作为文章最终的关键词，文章的关键</w:t>
+      </w:r>
+      <w:proofErr w:type="gramStart"/>
+      <w:r>
+        <w:rPr>
+          <w:rFonts w:hint="eastAsia"/>
+        </w:rPr>
+        <w:t>词数据会被</w:t>
+      </w:r>
+      <w:proofErr w:type="gramEnd"/>
+      <w:r>
+        <w:rPr>
+          <w:rFonts w:hint="eastAsia"/>
+        </w:rPr>
+        <w:t>结构化地存储在数据库</w:t>
+      </w:r>
+      <w:proofErr w:type="gramStart"/>
+      <w:r>
+        <w:rPr>
+          <w:rFonts w:hint="eastAsia"/>
+        </w:rPr>
+        <w:t>中供线上</w:t>
+      </w:r>
+      <w:proofErr w:type="gramEnd"/>
+      <w:r>
+        <w:rPr>
+          <w:rFonts w:hint="eastAsia"/>
+        </w:rPr>
+        <w:t>实时调用。</w:t>
       </w:r>
     </w:p>
     <w:p>
@@ -22906,7 +24438,21 @@
         <w:rPr>
           <w:rFonts w:hint="eastAsia"/>
         </w:rPr>
-        <w:t>当基于内容的推荐引擎收到某一个用户推荐请求时，首先将该用户的特征数据和文章关键词数据向量化，计算该用户特征向量与候选集文章向量的余弦相似度，选择相似度最高的文章作为基于内容的推荐引擎的推荐结果列表。</w:t>
+        <w:t>当基于内容的推荐引擎收到某一个用户推荐请求时，首先将该用户的特征数据和文章关键词数据向量化，计算该用户特征向量与候选</w:t>
+      </w:r>
+      <w:proofErr w:type="gramStart"/>
+      <w:r>
+        <w:rPr>
+          <w:rFonts w:hint="eastAsia"/>
+        </w:rPr>
+        <w:t>集文章</w:t>
+      </w:r>
+      <w:proofErr w:type="gramEnd"/>
+      <w:r>
+        <w:rPr>
+          <w:rFonts w:hint="eastAsia"/>
+        </w:rPr>
+        <w:t>向量的余弦相似度，选择相似度最高的文章作为基于内容的推荐引擎的推荐结果列表。</w:t>
       </w:r>
     </w:p>
     <w:p>
@@ -22951,6 +24497,7 @@
         </w:rPr>
         <w:t>，决定是否将一天之内的内容标签存储在</w:t>
       </w:r>
+      <w:proofErr w:type="spellStart"/>
       <w:r>
         <w:rPr>
           <w:rFonts w:hint="eastAsia"/>
@@ -22959,6 +24506,7 @@
         </w:rPr>
         <w:t>redis</w:t>
       </w:r>
+      <w:proofErr w:type="spellEnd"/>
       <w:r>
         <w:rPr>
           <w:rFonts w:hint="eastAsia"/>
@@ -22967,6 +24515,7 @@
         </w:rPr>
         <w:t>中或者</w:t>
       </w:r>
+      <w:proofErr w:type="spellStart"/>
       <w:r>
         <w:rPr>
           <w:rFonts w:hint="eastAsia"/>
@@ -22975,6 +24524,7 @@
         </w:rPr>
         <w:t>mysql</w:t>
       </w:r>
+      <w:proofErr w:type="spellEnd"/>
       <w:r>
         <w:rPr>
           <w:rFonts w:hint="eastAsia"/>
@@ -22983,6 +24533,7 @@
         </w:rPr>
         <w:t>中。。。。。。或者</w:t>
       </w:r>
+      <w:proofErr w:type="spellStart"/>
       <w:r>
         <w:rPr>
           <w:rFonts w:hint="eastAsia"/>
@@ -22991,50 +24542,56 @@
         </w:rPr>
         <w:t>es</w:t>
       </w:r>
+      <w:proofErr w:type="spellEnd"/>
       <w:r>
         <w:rPr>
           <w:rFonts w:hint="eastAsia"/>
           <w:b/>
           <w:color w:val="FF0000"/>
         </w:rPr>
-        <w:t>存储也可以考虑，只存储一天之内的用户，作为唯一实时的的推荐引擎，车标签的推荐引擎没办法实时，因为涉及到复杂的离线计算了</w:t>
+        <w:t>存储也可以考虑，只存储一天之内的用户，作为唯一实时的</w:t>
+      </w:r>
+      <w:proofErr w:type="gramStart"/>
+      <w:r>
+        <w:rPr>
+          <w:rFonts w:hint="eastAsia"/>
+          <w:b/>
+          <w:color w:val="FF0000"/>
+        </w:rPr>
+        <w:t>的</w:t>
+      </w:r>
+      <w:proofErr w:type="gramEnd"/>
+      <w:r>
+        <w:rPr>
+          <w:rFonts w:hint="eastAsia"/>
+          <w:b/>
+          <w:color w:val="FF0000"/>
+        </w:rPr>
+        <w:t>推荐引擎，车标签的推荐引擎没办法实时，因为涉及到复杂的离线计算了</w:t>
       </w:r>
     </w:p>
     <w:p>
       <w:pPr>
         <w:pStyle w:val="32"/>
-        <w:numPr>
-          <w:ilvl w:val="2"/>
-          <w:numId w:val="1"/>
-        </w:numPr>
-        <w:rPr>
-          <w:color w:val="auto"/>
-        </w:rPr>
-      </w:pPr>
-      <w:r>
-        <w:rPr>
-          <w:rFonts w:hint="eastAsia"/>
-          <w:color w:val="auto"/>
+      </w:pPr>
+      <w:r>
+        <w:rPr>
+          <w:rFonts w:hint="eastAsia"/>
         </w:rPr>
         <w:t xml:space="preserve"> </w:t>
       </w:r>
       <w:r>
-        <w:rPr>
-          <w:color w:val="auto"/>
-        </w:rPr>
         <w:t xml:space="preserve"> </w:t>
       </w:r>
       <w:r>
         <w:rPr>
           <w:rFonts w:hint="eastAsia"/>
-          <w:color w:val="auto"/>
         </w:rPr>
         <w:t>基于内容推荐的优势与</w:t>
       </w:r>
       <w:r>
         <w:rPr>
           <w:rFonts w:hint="eastAsia"/>
-          <w:color w:val="auto"/>
         </w:rPr>
         <w:t>劣势</w:t>
       </w:r>
@@ -23163,16 +24720,54 @@
         <w:rPr>
           <w:rFonts w:hint="eastAsia"/>
         </w:rPr>
-        <w:t>由于本项目主要讨论的是关于汽车领域文章的推荐，绝大多的用户也主要是浏览和车相关的内容，根据本次项目的实际特点，本人采取如下推荐策略：第一步首先发掘文章和车的相关性，为文章打上和车相关的一些标签；第二步是发掘用户和车的相关性，为用户打上和车相关的标签，最后，通过车标签将用户和文章关联起来，下面几节中将分别介绍这三步的详细设计思路。</w:t>
+        <w:t>由于本项目主要讨论的是关于汽车领域文章的推荐，绝大多的用户也主要是浏览和</w:t>
+      </w:r>
+      <w:proofErr w:type="gramStart"/>
+      <w:r>
+        <w:rPr>
+          <w:rFonts w:hint="eastAsia"/>
+        </w:rPr>
+        <w:t>车相关</w:t>
+      </w:r>
+      <w:proofErr w:type="gramEnd"/>
+      <w:r>
+        <w:rPr>
+          <w:rFonts w:hint="eastAsia"/>
+        </w:rPr>
+        <w:t>的内容，根据本次项目的实际特点，本人采取如下推荐策略：第一步首先发掘文章和车的相关性，为文章打上和</w:t>
+      </w:r>
+      <w:proofErr w:type="gramStart"/>
+      <w:r>
+        <w:rPr>
+          <w:rFonts w:hint="eastAsia"/>
+        </w:rPr>
+        <w:t>车相关</w:t>
+      </w:r>
+      <w:proofErr w:type="gramEnd"/>
+      <w:r>
+        <w:rPr>
+          <w:rFonts w:hint="eastAsia"/>
+        </w:rPr>
+        <w:t>的一些标签；第二步是发掘用户和车的相关性，为用户打上和</w:t>
+      </w:r>
+      <w:proofErr w:type="gramStart"/>
+      <w:r>
+        <w:rPr>
+          <w:rFonts w:hint="eastAsia"/>
+        </w:rPr>
+        <w:t>车相关</w:t>
+      </w:r>
+      <w:proofErr w:type="gramEnd"/>
+      <w:r>
+        <w:rPr>
+          <w:rFonts w:hint="eastAsia"/>
+        </w:rPr>
+        <w:t>的标签，最后，通过车标签将用户和文章关联起来，下面几节中将分别介绍这三步的详细设计思路。</w:t>
       </w:r>
     </w:p>
     <w:p>
       <w:pPr>
         <w:pStyle w:val="32"/>
-        <w:numPr>
-          <w:ilvl w:val="2"/>
-          <w:numId w:val="1"/>
-        </w:numPr>
       </w:pPr>
       <w:r>
         <w:rPr>
@@ -23191,16 +24786,40 @@
         <w:rPr>
           <w:rFonts w:hint="eastAsia"/>
         </w:rPr>
-        <w:t>在汽车领域，和车相关的属性有很多，我们设计车标签的目的主要是挖掘用户感兴趣的车型，并将含有用户感兴趣的车型的相关文章推荐给用户。我们本次采取用的车标签主要包括汽车的车型、品牌、车身、级别、厂商、国别、价格。汽车还有很多相关的参数名词，如轴距、驱动方式、进气形式、百公里加速时间等，因为这些参数几乎每个车型都会有，因此不能表示出一个明确的车型，因此我们在车标签类别中不考虑这些参数数据。</w:t>
+        <w:t>在汽车领域，和</w:t>
+      </w:r>
+      <w:proofErr w:type="gramStart"/>
+      <w:r>
+        <w:rPr>
+          <w:rFonts w:hint="eastAsia"/>
+        </w:rPr>
+        <w:t>车相关</w:t>
+      </w:r>
+      <w:proofErr w:type="gramEnd"/>
+      <w:r>
+        <w:rPr>
+          <w:rFonts w:hint="eastAsia"/>
+        </w:rPr>
+        <w:t>的属性有很多，我们设计车标签的目的主要是挖掘用户感兴趣的车型，并将含有用户感兴趣的车型的相关文章推荐给用户。我们本次采取用的车标签主要包括汽车的车型、品牌、车身、级别、厂商、国别、价格。汽车还有很多相关的参数名词，如轴距、驱动方式、进气形式、</w:t>
+      </w:r>
+      <w:proofErr w:type="gramStart"/>
+      <w:r>
+        <w:rPr>
+          <w:rFonts w:hint="eastAsia"/>
+        </w:rPr>
+        <w:t>百公里</w:t>
+      </w:r>
+      <w:proofErr w:type="gramEnd"/>
+      <w:r>
+        <w:rPr>
+          <w:rFonts w:hint="eastAsia"/>
+        </w:rPr>
+        <w:t>加速时间等，因为这些参数几乎每个车型都会有，因此不能表示出一个明确的车型，因此我们在车标签类别中不考虑这些参数数据。</w:t>
       </w:r>
     </w:p>
     <w:p>
       <w:pPr>
         <w:pStyle w:val="32"/>
-        <w:numPr>
-          <w:ilvl w:val="2"/>
-          <w:numId w:val="1"/>
-        </w:numPr>
       </w:pPr>
       <w:r>
         <w:rPr>
@@ -23219,8 +24838,6 @@
       <w:r>
         <w:rPr>
           <w:rFonts w:hint="eastAsia"/>
-          <w:b/>
-          <w:color w:val="FF0000"/>
         </w:rPr>
         <w:t>（车标签的示意图可以画）</w:t>
       </w:r>
@@ -23384,21 +25001,13 @@
     <w:p>
       <w:pPr>
         <w:pStyle w:val="32"/>
-        <w:numPr>
-          <w:ilvl w:val="2"/>
-          <w:numId w:val="1"/>
-        </w:numPr>
-      </w:pPr>
-      <w:r>
-        <w:rPr>
-          <w:color w:val="auto"/>
-        </w:rPr>
+      </w:pPr>
+      <w:r>
         <w:t xml:space="preserve">  </w:t>
       </w:r>
       <w:r>
         <w:rPr>
           <w:rFonts w:hint="eastAsia"/>
-          <w:color w:val="auto"/>
         </w:rPr>
         <w:t>用户车标签的提取</w:t>
       </w:r>
@@ -23592,7 +25201,21 @@
         <w:rPr>
           <w:rFonts w:hint="eastAsia"/>
         </w:rPr>
-        <w:t>及其权重生成品牌、车身、级别、厂商、国别、价格等标签，权重为车型权重的一半，若不同车型对应相同的品牌，则对品牌的权重累加，同理，累加车身、级别、厂商、国别、价格的权重。</w:t>
+        <w:t>及其权重生成品牌、车身、级别、厂商、国别、价格等标签，权重为车型权重的一半，</w:t>
+      </w:r>
+      <w:proofErr w:type="gramStart"/>
+      <w:r>
+        <w:rPr>
+          <w:rFonts w:hint="eastAsia"/>
+        </w:rPr>
+        <w:t>若不同</w:t>
+      </w:r>
+      <w:proofErr w:type="gramEnd"/>
+      <w:r>
+        <w:rPr>
+          <w:rFonts w:hint="eastAsia"/>
+        </w:rPr>
+        <w:t>车型对应相同的品牌，则对品牌的权重累加，同理，累加车身、级别、厂商、国别、价格的权重。</w:t>
       </w:r>
       <w:r>
         <w:rPr>
@@ -23614,21 +25237,13 @@
     <w:p>
       <w:pPr>
         <w:pStyle w:val="32"/>
-        <w:numPr>
-          <w:ilvl w:val="2"/>
-          <w:numId w:val="1"/>
-        </w:numPr>
-      </w:pPr>
-      <w:r>
-        <w:rPr>
-          <w:color w:val="auto"/>
-        </w:rPr>
+      </w:pPr>
+      <w:r>
         <w:t xml:space="preserve">  </w:t>
       </w:r>
       <w:r>
         <w:rPr>
           <w:rFonts w:hint="eastAsia"/>
-          <w:color w:val="auto"/>
         </w:rPr>
         <w:t>用户和文章的关联度计算</w:t>
       </w:r>
@@ -23744,6 +25359,7 @@
         </w:rPr>
         <w:t>的计算公式是</w:t>
       </w:r>
+      <w:proofErr w:type="spellStart"/>
       <w:r>
         <w:rPr>
           <w:rFonts w:hint="eastAsia"/>
@@ -23751,6 +25367,7 @@
         </w:rPr>
         <w:t>xxxxxxxxxxxx</w:t>
       </w:r>
+      <w:proofErr w:type="spellEnd"/>
       <w:r>
         <w:rPr>
           <w:rFonts w:hint="eastAsia"/>
@@ -24035,18 +25652,10 @@
     <w:p>
       <w:pPr>
         <w:pStyle w:val="32"/>
-        <w:numPr>
-          <w:ilvl w:val="2"/>
-          <w:numId w:val="1"/>
-        </w:numPr>
-        <w:rPr>
-          <w:color w:val="auto"/>
-        </w:rPr>
-      </w:pPr>
-      <w:r>
-        <w:rPr>
-          <w:rFonts w:hint="eastAsia"/>
-          <w:color w:val="auto"/>
+      </w:pPr>
+      <w:r>
+        <w:rPr>
+          <w:rFonts w:hint="eastAsia"/>
         </w:rPr>
         <w:t xml:space="preserve">  支持度、置信度、提升度计算方式</w:t>
       </w:r>
@@ -24098,7 +25707,21 @@
         <w:rPr>
           <w:rFonts w:hint="eastAsia"/>
         </w:rPr>
-        <w:t>同时被同一个用户点击的概率，如果支持度大代表两篇文章的关联程度就大，支持度具体计算方式如下所示，其中</w:t>
+        <w:t>同时被同一个用户点击的概率，如果支持度大代表两篇文章的关联程度就大，支持</w:t>
+      </w:r>
+      <w:proofErr w:type="gramStart"/>
+      <w:r>
+        <w:rPr>
+          <w:rFonts w:hint="eastAsia"/>
+        </w:rPr>
+        <w:t>度具体</w:t>
+      </w:r>
+      <w:proofErr w:type="gramEnd"/>
+      <w:r>
+        <w:rPr>
+          <w:rFonts w:hint="eastAsia"/>
+        </w:rPr>
+        <w:t>计算方式如下所示，其中</w:t>
       </w:r>
       <w:r>
         <w:rPr>
@@ -24337,7 +25960,21 @@
         <w:rPr>
           <w:rFonts w:hint="eastAsia"/>
         </w:rPr>
-        <w:t>，置信度具体的计算方式如下所示，其中</w:t>
+        <w:t>，置信</w:t>
+      </w:r>
+      <w:proofErr w:type="gramStart"/>
+      <w:r>
+        <w:rPr>
+          <w:rFonts w:hint="eastAsia"/>
+        </w:rPr>
+        <w:t>度具体</w:t>
+      </w:r>
+      <w:proofErr w:type="gramEnd"/>
+      <w:r>
+        <w:rPr>
+          <w:rFonts w:hint="eastAsia"/>
+        </w:rPr>
+        <w:t>的计算方式如下所示，其中</w:t>
       </w:r>
       <w:r>
         <w:rPr>
@@ -24534,7 +26171,21 @@
         <w:rPr>
           <w:rFonts w:hint="eastAsia"/>
         </w:rPr>
-        <w:t>提升度表达的意思是文章</w:t>
+        <w:t>提升</w:t>
+      </w:r>
+      <w:proofErr w:type="gramStart"/>
+      <w:r>
+        <w:rPr>
+          <w:rFonts w:hint="eastAsia"/>
+        </w:rPr>
+        <w:t>度表达</w:t>
+      </w:r>
+      <w:proofErr w:type="gramEnd"/>
+      <w:r>
+        <w:rPr>
+          <w:rFonts w:hint="eastAsia"/>
+        </w:rPr>
+        <w:t>的意思是文章</w:t>
       </w:r>
       <w:r>
         <w:rPr>
@@ -24558,7 +26209,21 @@
         <w:rPr>
           <w:rFonts w:hint="eastAsia"/>
         </w:rPr>
-        <w:t>被阅读，提升度具体的计算方式如下所示，其中</w:t>
+        <w:t>被阅读，提升</w:t>
+      </w:r>
+      <w:proofErr w:type="gramStart"/>
+      <w:r>
+        <w:rPr>
+          <w:rFonts w:hint="eastAsia"/>
+        </w:rPr>
+        <w:t>度具体</w:t>
+      </w:r>
+      <w:proofErr w:type="gramEnd"/>
+      <w:r>
+        <w:rPr>
+          <w:rFonts w:hint="eastAsia"/>
+        </w:rPr>
+        <w:t>的计算方式如下所示，其中</w:t>
       </w:r>
       <m:oMath>
         <m:r>
@@ -24793,20 +26458,26 @@
     <w:p>
       <w:pPr>
         <w:pStyle w:val="32"/>
-        <w:numPr>
-          <w:ilvl w:val="2"/>
-          <w:numId w:val="1"/>
-        </w:numPr>
-        <w:rPr>
-          <w:color w:val="auto"/>
-        </w:rPr>
-      </w:pPr>
-      <w:r>
-        <w:rPr>
-          <w:rFonts w:hint="eastAsia"/>
-          <w:color w:val="auto"/>
-        </w:rPr>
-        <w:t xml:space="preserve">  频繁项集生成算法的比较</w:t>
+      </w:pPr>
+      <w:r>
+        <w:rPr>
+          <w:rFonts w:hint="eastAsia"/>
+        </w:rPr>
+        <w:t xml:space="preserve">  </w:t>
+      </w:r>
+      <w:proofErr w:type="gramStart"/>
+      <w:r>
+        <w:rPr>
+          <w:rFonts w:hint="eastAsia"/>
+        </w:rPr>
+        <w:t>频繁项集生成</w:t>
+      </w:r>
+      <w:proofErr w:type="gramEnd"/>
+      <w:r>
+        <w:rPr>
+          <w:rFonts w:hint="eastAsia"/>
+        </w:rPr>
+        <w:t>算法的比较</w:t>
       </w:r>
     </w:p>
     <w:p>
@@ -24843,7 +26514,35 @@
         <w:rPr>
           <w:rFonts w:hint="eastAsia"/>
         </w:rPr>
-        <w:t>篇文章的项集，而频繁项集就是指在所有用户浏览记录中出现最频繁的文章的组合，我们要找文章之间的关联性，就要首先发掘频繁项集，目前主流的频繁项集生成算法主要有</w:t>
+        <w:t>篇文章的项集，而</w:t>
+      </w:r>
+      <w:proofErr w:type="gramStart"/>
+      <w:r>
+        <w:rPr>
+          <w:rFonts w:hint="eastAsia"/>
+        </w:rPr>
+        <w:t>频繁项集就是</w:t>
+      </w:r>
+      <w:proofErr w:type="gramEnd"/>
+      <w:r>
+        <w:rPr>
+          <w:rFonts w:hint="eastAsia"/>
+        </w:rPr>
+        <w:t>指在所有用户浏览记录中出现最频繁的文章的组合，我们要找文章之间的关联性，就要首先发掘频繁项集，目前主流的</w:t>
+      </w:r>
+      <w:proofErr w:type="gramStart"/>
+      <w:r>
+        <w:rPr>
+          <w:rFonts w:hint="eastAsia"/>
+        </w:rPr>
+        <w:t>频繁项集生成</w:t>
+      </w:r>
+      <w:proofErr w:type="gramEnd"/>
+      <w:r>
+        <w:rPr>
+          <w:rFonts w:hint="eastAsia"/>
+        </w:rPr>
+        <w:t>算法主要有</w:t>
       </w:r>
       <w:r>
         <w:rPr>
@@ -24901,7 +26600,21 @@
         <w:rPr>
           <w:rFonts w:hint="eastAsia"/>
         </w:rPr>
-        <w:t>算法是一种经典的频繁项集算法，采用一种迭代搜索的方式，首先找到</w:t>
+        <w:t>算法是一种经典的</w:t>
+      </w:r>
+      <w:proofErr w:type="gramStart"/>
+      <w:r>
+        <w:rPr>
+          <w:rFonts w:hint="eastAsia"/>
+        </w:rPr>
+        <w:t>频繁项集算法</w:t>
+      </w:r>
+      <w:proofErr w:type="gramEnd"/>
+      <w:r>
+        <w:rPr>
+          <w:rFonts w:hint="eastAsia"/>
+        </w:rPr>
+        <w:t>，采用一种迭代搜索的方式，首先找到</w:t>
       </w:r>
       <w:r>
         <w:rPr>
@@ -24921,11 +26634,19 @@
         </w:rPr>
         <w:t>1-</w:t>
       </w:r>
-      <w:r>
-        <w:rPr>
-          <w:rFonts w:hint="eastAsia"/>
-        </w:rPr>
-        <w:t>项集进行剪枝操作，将不满足最小支持度的项集删除，然后将剩余</w:t>
+      <w:proofErr w:type="gramStart"/>
+      <w:r>
+        <w:rPr>
+          <w:rFonts w:hint="eastAsia"/>
+        </w:rPr>
+        <w:t>项集进行</w:t>
+      </w:r>
+      <w:proofErr w:type="gramEnd"/>
+      <w:r>
+        <w:rPr>
+          <w:rFonts w:hint="eastAsia"/>
+        </w:rPr>
+        <w:t>剪枝操作，将不满足最小支持度的项集删除，然后将剩余</w:t>
       </w:r>
       <w:r>
         <w:rPr>
@@ -24933,11 +26654,19 @@
         </w:rPr>
         <w:t>1-</w:t>
       </w:r>
-      <w:r>
-        <w:rPr>
-          <w:rFonts w:hint="eastAsia"/>
-        </w:rPr>
-        <w:t>项集中前缀相同的项集进行连接组合生成</w:t>
+      <w:proofErr w:type="gramStart"/>
+      <w:r>
+        <w:rPr>
+          <w:rFonts w:hint="eastAsia"/>
+        </w:rPr>
+        <w:t>项集</w:t>
+      </w:r>
+      <w:proofErr w:type="gramEnd"/>
+      <w:r>
+        <w:rPr>
+          <w:rFonts w:hint="eastAsia"/>
+        </w:rPr>
+        <w:t>中前缀相同的项集进行连接组合生成</w:t>
       </w:r>
       <w:r>
         <w:rPr>
@@ -25025,7 +26754,21 @@
         <w:rPr>
           <w:rFonts w:hint="eastAsia"/>
         </w:rPr>
-        <w:t>）的构建，该算法首先对数据集进行遍历，将数据集中的信息全部保存到树结构中，而且保存了项集之间的关联关系，很好地避免了大量候选集的产生，构建完树结构后，然后遍历</w:t>
+        <w:t>）的构建，该算法首先对数据集进行遍历，将数据集中的信息全部保存到树结构中，而且保存了</w:t>
+      </w:r>
+      <w:proofErr w:type="gramStart"/>
+      <w:r>
+        <w:rPr>
+          <w:rFonts w:hint="eastAsia"/>
+        </w:rPr>
+        <w:t>项集之间</w:t>
+      </w:r>
+      <w:proofErr w:type="gramEnd"/>
+      <w:r>
+        <w:rPr>
+          <w:rFonts w:hint="eastAsia"/>
+        </w:rPr>
+        <w:t>的关联关系，很好地避免了大量候选集的产生，构建完树结构后，然后遍历</w:t>
       </w:r>
       <w:r>
         <w:rPr>
@@ -25033,11 +26776,19 @@
         </w:rPr>
         <w:t>FP-tree</w:t>
       </w:r>
-      <w:r>
-        <w:rPr>
-          <w:rFonts w:hint="eastAsia"/>
-        </w:rPr>
-        <w:t>的头表产生一系列条件模式基，每个条件模式基就是一个长度为</w:t>
+      <w:proofErr w:type="gramStart"/>
+      <w:r>
+        <w:rPr>
+          <w:rFonts w:hint="eastAsia"/>
+        </w:rPr>
+        <w:t>的头表产生</w:t>
+      </w:r>
+      <w:proofErr w:type="gramEnd"/>
+      <w:r>
+        <w:rPr>
+          <w:rFonts w:hint="eastAsia"/>
+        </w:rPr>
+        <w:t>一系列条件模式基，每个条件模式基就是一个长度为</w:t>
       </w:r>
       <w:r>
         <w:rPr>
@@ -25049,7 +26800,21 @@
         <w:rPr>
           <w:rFonts w:hint="eastAsia"/>
         </w:rPr>
-        <w:t>的频繁项集的前缀，然后继续分别对条件模式基构建条件</w:t>
+        <w:t>的</w:t>
+      </w:r>
+      <w:proofErr w:type="gramStart"/>
+      <w:r>
+        <w:rPr>
+          <w:rFonts w:hint="eastAsia"/>
+        </w:rPr>
+        <w:t>频繁项集</w:t>
+      </w:r>
+      <w:proofErr w:type="gramEnd"/>
+      <w:r>
+        <w:rPr>
+          <w:rFonts w:hint="eastAsia"/>
+        </w:rPr>
+        <w:t>的前缀，然后继续分别对条件模式基构建条件</w:t>
       </w:r>
       <w:r>
         <w:rPr>
@@ -25163,11 +26928,19 @@
         </w:rPr>
         <w:t>1-</w:t>
       </w:r>
-      <w:r>
-        <w:rPr>
-          <w:rFonts w:hint="eastAsia"/>
-        </w:rPr>
-        <w:t>项集求交集得到</w:t>
+      <w:proofErr w:type="gramStart"/>
+      <w:r>
+        <w:rPr>
+          <w:rFonts w:hint="eastAsia"/>
+        </w:rPr>
+        <w:t>项集求</w:t>
+      </w:r>
+      <w:proofErr w:type="gramEnd"/>
+      <w:r>
+        <w:rPr>
+          <w:rFonts w:hint="eastAsia"/>
+        </w:rPr>
+        <w:t>交集得到</w:t>
       </w:r>
       <w:r>
         <w:rPr>
@@ -25187,11 +26960,47 @@
         </w:rPr>
         <w:t>K-</w:t>
       </w:r>
-      <w:r>
-        <w:rPr>
-          <w:rFonts w:hint="eastAsia"/>
-        </w:rPr>
-        <w:t>项集包含所有的文章项，此时选择包含元素个数大于阙值的交集对应的项集做为最终的频繁项集。</w:t>
+      <w:proofErr w:type="gramStart"/>
+      <w:r>
+        <w:rPr>
+          <w:rFonts w:hint="eastAsia"/>
+        </w:rPr>
+        <w:t>项集包含</w:t>
+      </w:r>
+      <w:proofErr w:type="gramEnd"/>
+      <w:r>
+        <w:rPr>
+          <w:rFonts w:hint="eastAsia"/>
+        </w:rPr>
+        <w:t>所有的文章项，此时选择包含元素个数</w:t>
+      </w:r>
+      <w:proofErr w:type="gramStart"/>
+      <w:r>
+        <w:rPr>
+          <w:rFonts w:hint="eastAsia"/>
+        </w:rPr>
+        <w:t>大于阙值</w:t>
+      </w:r>
+      <w:proofErr w:type="gramEnd"/>
+      <w:r>
+        <w:rPr>
+          <w:rFonts w:hint="eastAsia"/>
+        </w:rPr>
+        <w:t>的交集对应的项集</w:t>
+      </w:r>
+      <w:proofErr w:type="gramStart"/>
+      <w:r>
+        <w:rPr>
+          <w:rFonts w:hint="eastAsia"/>
+        </w:rPr>
+        <w:t>做</w:t>
+      </w:r>
+      <w:proofErr w:type="gramEnd"/>
+      <w:r>
+        <w:rPr>
+          <w:rFonts w:hint="eastAsia"/>
+        </w:rPr>
+        <w:t>为最终的频繁项集。</w:t>
       </w:r>
       <w:r>
         <w:rPr>
@@ -25271,7 +27080,21 @@
         <w:rPr>
           <w:rFonts w:hint="eastAsia"/>
         </w:rPr>
-        <w:t>上。我们下面将根据本项目的实际情况来选择适合本项目的算法作为生成频繁项集的算法。</w:t>
+        <w:t>上。我们下面将根据本项目的实际情况来选择适合本项目的算法作为生成</w:t>
+      </w:r>
+      <w:proofErr w:type="gramStart"/>
+      <w:r>
+        <w:rPr>
+          <w:rFonts w:hint="eastAsia"/>
+        </w:rPr>
+        <w:t>频繁项集的</w:t>
+      </w:r>
+      <w:proofErr w:type="gramEnd"/>
+      <w:r>
+        <w:rPr>
+          <w:rFonts w:hint="eastAsia"/>
+        </w:rPr>
+        <w:t>算法。</w:t>
       </w:r>
     </w:p>
     <w:p>
@@ -25352,12 +27175,14 @@
         </w:rPr>
         <w:t>算法运算简单，而且只需要遍历一次数据集就可以完成整个算法，比以上两种算法的遍历次数都少，而且计算的复杂度也优于以上两种算法，除此之外</w:t>
       </w:r>
+      <w:proofErr w:type="spellStart"/>
       <w:r>
         <w:rPr>
           <w:rFonts w:hint="eastAsia"/>
         </w:rPr>
         <w:t>Eclat</w:t>
       </w:r>
+      <w:proofErr w:type="spellEnd"/>
       <w:r>
         <w:rPr>
           <w:rFonts w:hint="eastAsia"/>
@@ -25395,7 +27220,21 @@
         <w:rPr>
           <w:rFonts w:hint="eastAsia"/>
         </w:rPr>
-        <w:t>的分而治之的思想，能过很好地地减少</w:t>
+        <w:t>的分而治之的思想，能过很好地</w:t>
+      </w:r>
+      <w:proofErr w:type="gramStart"/>
+      <w:r>
+        <w:rPr>
+          <w:rFonts w:hint="eastAsia"/>
+        </w:rPr>
+        <w:t>地</w:t>
+      </w:r>
+      <w:proofErr w:type="gramEnd"/>
+      <w:r>
+        <w:rPr>
+          <w:rFonts w:hint="eastAsia"/>
+        </w:rPr>
+        <w:t>减少</w:t>
       </w:r>
       <w:r>
         <w:rPr>
@@ -25407,7 +27246,21 @@
         <w:rPr>
           <w:rFonts w:hint="eastAsia"/>
         </w:rPr>
-        <w:t>算法在大规模数据下计算量。</w:t>
+        <w:t>算法在大规模数据</w:t>
+      </w:r>
+      <w:proofErr w:type="gramStart"/>
+      <w:r>
+        <w:rPr>
+          <w:rFonts w:hint="eastAsia"/>
+        </w:rPr>
+        <w:t>下计算</w:t>
+      </w:r>
+      <w:proofErr w:type="gramEnd"/>
+      <w:r>
+        <w:rPr>
+          <w:rFonts w:hint="eastAsia"/>
+        </w:rPr>
+        <w:t>量。</w:t>
       </w:r>
     </w:p>
     <w:p>
@@ -25426,20 +27279,30 @@
         </w:rPr>
         <w:t>这部分描述可以画</w:t>
       </w:r>
+      <w:proofErr w:type="spellStart"/>
       <w:r>
         <w:rPr>
           <w:rFonts w:hint="eastAsia"/>
           <w:color w:val="FF0000"/>
         </w:rPr>
-        <w:t>fp-tree</w:t>
-      </w:r>
+        <w:t>fp</w:t>
+      </w:r>
+      <w:proofErr w:type="spellEnd"/>
       <w:r>
         <w:rPr>
           <w:rFonts w:hint="eastAsia"/>
           <w:color w:val="FF0000"/>
         </w:rPr>
+        <w:t>-tree</w:t>
+      </w:r>
+      <w:r>
+        <w:rPr>
+          <w:rFonts w:hint="eastAsia"/>
+          <w:color w:val="FF0000"/>
+        </w:rPr>
         <w:t>、还有</w:t>
       </w:r>
+      <w:proofErr w:type="spellStart"/>
       <w:r>
         <w:rPr>
           <w:rFonts w:hint="eastAsia"/>
@@ -25447,6 +27310,7 @@
         </w:rPr>
         <w:t>eclat</w:t>
       </w:r>
+      <w:proofErr w:type="spellEnd"/>
       <w:r>
         <w:rPr>
           <w:rFonts w:hint="eastAsia"/>
@@ -25458,18 +27322,10 @@
     <w:p>
       <w:pPr>
         <w:pStyle w:val="32"/>
-        <w:numPr>
-          <w:ilvl w:val="2"/>
-          <w:numId w:val="1"/>
-        </w:numPr>
-        <w:rPr>
-          <w:color w:val="auto"/>
-        </w:rPr>
-      </w:pPr>
-      <w:r>
-        <w:rPr>
-          <w:rFonts w:hint="eastAsia"/>
-          <w:color w:val="auto"/>
+      </w:pPr>
+      <w:r>
+        <w:rPr>
+          <w:rFonts w:hint="eastAsia"/>
         </w:rPr>
         <w:t xml:space="preserve">  推荐过程</w:t>
       </w:r>
@@ -25484,7 +27340,21 @@
         <w:rPr>
           <w:rFonts w:hint="eastAsia"/>
         </w:rPr>
-        <w:t>具体的推荐步骤主要分为三步，分别是：根据原始数据集生成频繁项集，根据频繁项集生成强关联规则，根据强关联规则产生推荐。</w:t>
+        <w:t>具体的推荐步骤主要分为三步，分别是：根据原始数据集生成频繁项集，根据</w:t>
+      </w:r>
+      <w:proofErr w:type="gramStart"/>
+      <w:r>
+        <w:rPr>
+          <w:rFonts w:hint="eastAsia"/>
+        </w:rPr>
+        <w:t>频繁项集生成</w:t>
+      </w:r>
+      <w:proofErr w:type="gramEnd"/>
+      <w:r>
+        <w:rPr>
+          <w:rFonts w:hint="eastAsia"/>
+        </w:rPr>
+        <w:t>强关联规则，根据强关联规则产生推荐。</w:t>
       </w:r>
     </w:p>
     <w:p>
@@ -25522,7 +27392,21 @@
         <w:rPr>
           <w:rFonts w:hint="eastAsia"/>
         </w:rPr>
-        <w:t>算法对原始数据集进行处理，这个过程不断采用支持度进行剪枝操作，将不满足最小支持度的文章项删除，直到所有文章项集满足最小支持度，即生成频繁项集。</w:t>
+        <w:t>算法对原始数据集进行处理，这个过程不断采用支持度进行剪枝操作，将不满足最小支持度的文章项删除，直到所有文章</w:t>
+      </w:r>
+      <w:proofErr w:type="gramStart"/>
+      <w:r>
+        <w:rPr>
+          <w:rFonts w:hint="eastAsia"/>
+        </w:rPr>
+        <w:t>项集满足</w:t>
+      </w:r>
+      <w:proofErr w:type="gramEnd"/>
+      <w:r>
+        <w:rPr>
+          <w:rFonts w:hint="eastAsia"/>
+        </w:rPr>
+        <w:t>最小支持度，即生成频繁项集。</w:t>
       </w:r>
     </w:p>
     <w:p>
@@ -25535,7 +27419,21 @@
         <w:rPr>
           <w:rFonts w:hint="eastAsia"/>
         </w:rPr>
-        <w:t>第二步，根据第一步产生的所有频繁项集生成强关联规则，是否为强关联规则通过计算置信度来判断，删除不满足最小置信度的关联规则，直至所有关联规则都满足最小置信度，即生成强关联规则。</w:t>
+        <w:t>第二步，根据第一步产生的所有</w:t>
+      </w:r>
+      <w:proofErr w:type="gramStart"/>
+      <w:r>
+        <w:rPr>
+          <w:rFonts w:hint="eastAsia"/>
+        </w:rPr>
+        <w:t>频繁项集生成</w:t>
+      </w:r>
+      <w:proofErr w:type="gramEnd"/>
+      <w:r>
+        <w:rPr>
+          <w:rFonts w:hint="eastAsia"/>
+        </w:rPr>
+        <w:t>强关联规则，是否为强关联规则通过计算置信度来判断，删除不满足最小置信度的关联规则，直至所有关联规则都满足最小置信度，即生成强关联规则。</w:t>
       </w:r>
     </w:p>
     <w:p>
@@ -25737,10 +27635,6 @@
     <w:p>
       <w:pPr>
         <w:pStyle w:val="32"/>
-        <w:numPr>
-          <w:ilvl w:val="2"/>
-          <w:numId w:val="1"/>
-        </w:numPr>
         <w:rPr>
           <w:color w:val="FF0000"/>
         </w:rPr>
@@ -25748,28 +27642,24 @@
       <w:r>
         <w:rPr>
           <w:rFonts w:hint="eastAsia"/>
-          <w:color w:val="auto"/>
         </w:rPr>
         <w:t xml:space="preserve">  </w:t>
       </w:r>
       <w:r>
         <w:rPr>
           <w:rFonts w:hint="eastAsia"/>
-          <w:color w:val="auto"/>
         </w:rPr>
         <w:t>关联规则</w:t>
       </w:r>
       <w:r>
         <w:rPr>
           <w:rFonts w:hint="eastAsia"/>
-          <w:color w:val="auto"/>
         </w:rPr>
         <w:t>推荐</w:t>
       </w:r>
       <w:r>
         <w:rPr>
           <w:rFonts w:hint="eastAsia"/>
-          <w:color w:val="auto"/>
         </w:rPr>
         <w:t>优缺点</w:t>
       </w:r>
@@ -25814,7 +27704,35 @@
         <w:rPr>
           <w:rFonts w:hint="eastAsia"/>
         </w:rPr>
-        <w:t>）这种推荐一般能够提高一些文章的转化率，比如当用户阅读了一篇频繁项集中的文章，那么该用户阅读频繁项集中的其他文章的概率将会大大提升。</w:t>
+        <w:t>）这种推荐一般能够提高一些文章的转化率，比如当用户阅读了一篇频繁</w:t>
+      </w:r>
+      <w:proofErr w:type="gramStart"/>
+      <w:r>
+        <w:rPr>
+          <w:rFonts w:hint="eastAsia"/>
+        </w:rPr>
+        <w:t>项集中</w:t>
+      </w:r>
+      <w:proofErr w:type="gramEnd"/>
+      <w:r>
+        <w:rPr>
+          <w:rFonts w:hint="eastAsia"/>
+        </w:rPr>
+        <w:t>的文章，那么该用户阅读频繁</w:t>
+      </w:r>
+      <w:proofErr w:type="gramStart"/>
+      <w:r>
+        <w:rPr>
+          <w:rFonts w:hint="eastAsia"/>
+        </w:rPr>
+        <w:t>项集中</w:t>
+      </w:r>
+      <w:proofErr w:type="gramEnd"/>
+      <w:r>
+        <w:rPr>
+          <w:rFonts w:hint="eastAsia"/>
+        </w:rPr>
+        <w:t>的其他文章的概率将会大大提升。</w:t>
       </w:r>
     </w:p>
     <w:p>
@@ -25959,32 +27877,20 @@
     <w:p>
       <w:pPr>
         <w:pStyle w:val="32"/>
-        <w:numPr>
-          <w:ilvl w:val="2"/>
-          <w:numId w:val="1"/>
-        </w:numPr>
-        <w:rPr>
-          <w:color w:val="auto"/>
-        </w:rPr>
-      </w:pPr>
-      <w:r>
-        <w:rPr>
-          <w:rFonts w:hint="eastAsia"/>
-          <w:color w:val="auto"/>
+      </w:pPr>
+      <w:r>
+        <w:rPr>
+          <w:rFonts w:hint="eastAsia"/>
         </w:rPr>
         <w:lastRenderedPageBreak/>
         <w:t xml:space="preserve"> </w:t>
       </w:r>
       <w:r>
-        <w:rPr>
-          <w:color w:val="auto"/>
-        </w:rPr>
         <w:t xml:space="preserve"> </w:t>
       </w:r>
       <w:r>
         <w:rPr>
           <w:rFonts w:hint="eastAsia"/>
-          <w:color w:val="auto"/>
         </w:rPr>
         <w:t>文章相似度的计算及改进方式</w:t>
       </w:r>
@@ -26183,21 +28089,25 @@
         </w:rPr>
         <w:t>这个公式中分母代表喜欢文章</w:t>
       </w:r>
+      <w:proofErr w:type="spellStart"/>
       <w:r>
         <w:t>i</w:t>
       </w:r>
+      <w:proofErr w:type="spellEnd"/>
       <w:r>
         <w:rPr>
           <w:rFonts w:hint="eastAsia"/>
         </w:rPr>
         <w:t>的用户数量，分子代表同时喜欢文章</w:t>
       </w:r>
+      <w:proofErr w:type="spellStart"/>
       <w:r>
         <w:rPr>
           <w:rFonts w:hint="eastAsia"/>
         </w:rPr>
         <w:t>i</w:t>
       </w:r>
+      <w:proofErr w:type="spellEnd"/>
       <w:r>
         <w:rPr>
           <w:rFonts w:hint="eastAsia"/>
@@ -26238,8 +28148,16 @@
         <w:rPr>
           <w:rFonts w:hint="eastAsia"/>
         </w:rPr>
-        <w:t>是非常热门的文章的时候，这个公式的值会趋近于</w:t>
-      </w:r>
+        <w:t>是非常热门的文章的时候，这个公式的</w:t>
+      </w:r>
+      <w:proofErr w:type="gramStart"/>
+      <w:r>
+        <w:rPr>
+          <w:rFonts w:hint="eastAsia"/>
+        </w:rPr>
+        <w:t>值会趋近于</w:t>
+      </w:r>
+      <w:proofErr w:type="gramEnd"/>
       <w:r>
         <w:rPr>
           <w:rFonts w:hint="eastAsia"/>
@@ -26540,7 +28458,11 @@
         <w:t>ser</w:t>
       </w:r>
       <w:r>
-        <w:t xml:space="preserve"> F</w:t>
+        <w:t xml:space="preserve"> </w:t>
+      </w:r>
+      <w:proofErr w:type="spellStart"/>
+      <w:r>
+        <w:t>F</w:t>
       </w:r>
       <w:r>
         <w:rPr>
@@ -26548,6 +28470,7 @@
         </w:rPr>
         <w:t>requence</w:t>
       </w:r>
+      <w:proofErr w:type="spellEnd"/>
       <w:r>
         <w:rPr>
           <w:rFonts w:hint="eastAsia"/>
@@ -26588,31 +28511,19 @@
     <w:p>
       <w:pPr>
         <w:pStyle w:val="32"/>
-        <w:numPr>
-          <w:ilvl w:val="2"/>
-          <w:numId w:val="1"/>
-        </w:numPr>
-        <w:rPr>
-          <w:color w:val="auto"/>
-        </w:rPr>
-      </w:pPr>
-      <w:r>
-        <w:rPr>
-          <w:rFonts w:hint="eastAsia"/>
-          <w:color w:val="auto"/>
+      </w:pPr>
+      <w:r>
+        <w:rPr>
+          <w:rFonts w:hint="eastAsia"/>
         </w:rPr>
         <w:t xml:space="preserve"> </w:t>
       </w:r>
       <w:r>
-        <w:rPr>
-          <w:color w:val="auto"/>
-        </w:rPr>
         <w:t xml:space="preserve"> </w:t>
       </w:r>
       <w:r>
         <w:rPr>
           <w:rFonts w:hint="eastAsia"/>
-          <w:color w:val="auto"/>
         </w:rPr>
         <w:t>用户评分矩阵计算</w:t>
       </w:r>
@@ -26653,12 +28564,14 @@
         </w:rPr>
         <w:t>对文章</w:t>
       </w:r>
+      <w:proofErr w:type="spellStart"/>
       <w:r>
         <w:rPr>
           <w:rFonts w:hint="eastAsia"/>
         </w:rPr>
         <w:t>i</w:t>
       </w:r>
+      <w:proofErr w:type="spellEnd"/>
       <w:r>
         <w:rPr>
           <w:rFonts w:hint="eastAsia"/>
@@ -26677,12 +28590,14 @@
         </w:rPr>
         <w:t>对文章</w:t>
       </w:r>
+      <w:proofErr w:type="spellStart"/>
       <w:r>
         <w:rPr>
           <w:rFonts w:hint="eastAsia"/>
         </w:rPr>
         <w:t>i</w:t>
       </w:r>
+      <w:proofErr w:type="spellEnd"/>
       <w:r>
         <w:rPr>
           <w:rFonts w:hint="eastAsia"/>
@@ -26699,7 +28614,21 @@
         <w:rPr>
           <w:rFonts w:hint="eastAsia"/>
         </w:rPr>
-        <w:t>，当用户对文章浏览时间大于域值但是没有收藏文章时，用户</w:t>
+        <w:t>，当用户对文章浏览时间大于域</w:t>
+      </w:r>
+      <w:proofErr w:type="gramStart"/>
+      <w:r>
+        <w:rPr>
+          <w:rFonts w:hint="eastAsia"/>
+        </w:rPr>
+        <w:t>值但是</w:t>
+      </w:r>
+      <w:proofErr w:type="gramEnd"/>
+      <w:r>
+        <w:rPr>
+          <w:rFonts w:hint="eastAsia"/>
+        </w:rPr>
+        <w:t>没有收藏文章时，用户</w:t>
       </w:r>
       <w:r>
         <w:rPr>
@@ -26713,12 +28642,14 @@
         </w:rPr>
         <w:t>对文章</w:t>
       </w:r>
+      <w:proofErr w:type="spellStart"/>
       <w:r>
         <w:rPr>
           <w:rFonts w:hint="eastAsia"/>
         </w:rPr>
         <w:t>i</w:t>
       </w:r>
+      <w:proofErr w:type="spellEnd"/>
       <w:r>
         <w:rPr>
           <w:rFonts w:hint="eastAsia"/>
@@ -26749,12 +28680,14 @@
         </w:rPr>
         <w:t>对文章</w:t>
       </w:r>
+      <w:proofErr w:type="spellStart"/>
       <w:r>
         <w:rPr>
           <w:rFonts w:hint="eastAsia"/>
         </w:rPr>
         <w:t>i</w:t>
       </w:r>
+      <w:proofErr w:type="spellEnd"/>
       <w:r>
         <w:rPr>
           <w:rFonts w:hint="eastAsia"/>
@@ -26773,12 +28706,14 @@
         </w:rPr>
         <w:t>对文章</w:t>
       </w:r>
+      <w:proofErr w:type="spellStart"/>
       <w:r>
         <w:rPr>
           <w:rFonts w:hint="eastAsia"/>
         </w:rPr>
         <w:t>i</w:t>
       </w:r>
+      <w:proofErr w:type="spellEnd"/>
       <w:r>
         <w:rPr>
           <w:rFonts w:hint="eastAsia"/>
@@ -26809,12 +28744,14 @@
         </w:rPr>
         <w:t>对文章</w:t>
       </w:r>
+      <w:proofErr w:type="spellStart"/>
       <w:r>
         <w:rPr>
           <w:rFonts w:hint="eastAsia"/>
         </w:rPr>
         <w:t>i</w:t>
       </w:r>
+      <w:proofErr w:type="spellEnd"/>
       <w:r>
         <w:rPr>
           <w:rFonts w:hint="eastAsia"/>
@@ -26900,9 +28837,11 @@
         </w:rPr>
         <w:t>评分矩阵中第</w:t>
       </w:r>
+      <w:proofErr w:type="spellStart"/>
       <w:r>
         <w:t>i</w:t>
       </w:r>
+      <w:proofErr w:type="spellEnd"/>
       <w:r>
         <w:rPr>
           <w:rFonts w:hint="eastAsia"/>
@@ -26918,6 +28857,7 @@
         </w:rPr>
         <w:t>列的元素</w:t>
       </w:r>
+      <w:proofErr w:type="spellStart"/>
       <w:r>
         <w:t>r</w:t>
       </w:r>
@@ -26927,6 +28867,7 @@
         </w:rPr>
         <w:t>ij</w:t>
       </w:r>
+      <w:proofErr w:type="spellEnd"/>
       <w:r>
         <w:rPr>
           <w:rFonts w:hint="eastAsia"/>
@@ -26939,12 +28880,14 @@
         </w:rPr>
         <w:t>用户</w:t>
       </w:r>
+      <w:proofErr w:type="spellStart"/>
       <w:r>
         <w:rPr>
           <w:rFonts w:hint="eastAsia"/>
         </w:rPr>
         <w:t>i</w:t>
       </w:r>
+      <w:proofErr w:type="spellEnd"/>
       <w:r>
         <w:rPr>
           <w:rFonts w:hint="eastAsia"/>
@@ -26974,56 +28917,72 @@
         <w:rPr>
           <w:rFonts w:hint="eastAsia"/>
         </w:rPr>
-        <w:t>由于每个用户对文章的行为及其有限，因此评分矩阵中评分非零的元素远远小于矩阵元素的总数，是一个稀疏矩阵，因此我们在对矩阵进行存储时，为了节省空间，我们只存储非零元素，将（用户，文章，评分）三元组结构化地存储在数据库中。</w:t>
+        <w:t>由于每个用户对文章的行为及其有限，因此评分矩阵中</w:t>
+      </w:r>
+      <w:proofErr w:type="gramStart"/>
+      <w:r>
+        <w:rPr>
+          <w:rFonts w:hint="eastAsia"/>
+        </w:rPr>
+        <w:t>评分非零</w:t>
+      </w:r>
+      <w:proofErr w:type="gramEnd"/>
+      <w:r>
+        <w:rPr>
+          <w:rFonts w:hint="eastAsia"/>
+        </w:rPr>
+        <w:t>的元素远远小于矩阵元素的总数，是一个稀疏矩阵，因此我们在对矩阵进行存储时，为了节省空间，我们只</w:t>
+      </w:r>
+      <w:proofErr w:type="gramStart"/>
+      <w:r>
+        <w:rPr>
+          <w:rFonts w:hint="eastAsia"/>
+        </w:rPr>
+        <w:t>存储非</w:t>
+      </w:r>
+      <w:proofErr w:type="gramEnd"/>
+      <w:r>
+        <w:rPr>
+          <w:rFonts w:hint="eastAsia"/>
+        </w:rPr>
+        <w:t>零元素，将（用户，文章，评分）三元组结构化地存储在数据库中。</w:t>
       </w:r>
     </w:p>
     <w:p>
       <w:pPr>
         <w:pStyle w:val="32"/>
-        <w:numPr>
-          <w:ilvl w:val="2"/>
-          <w:numId w:val="1"/>
-        </w:numPr>
-      </w:pPr>
-      <w:r>
-        <w:rPr>
-          <w:rFonts w:hint="eastAsia"/>
-          <w:color w:val="auto"/>
+      </w:pPr>
+      <w:r>
+        <w:rPr>
+          <w:rFonts w:hint="eastAsia"/>
         </w:rPr>
         <w:lastRenderedPageBreak/>
         <w:t xml:space="preserve"> </w:t>
       </w:r>
       <w:r>
-        <w:rPr>
-          <w:color w:val="auto"/>
-        </w:rPr>
         <w:t xml:space="preserve"> </w:t>
       </w:r>
       <w:r>
         <w:rPr>
           <w:rFonts w:hint="eastAsia"/>
-          <w:color w:val="auto"/>
         </w:rPr>
         <w:t>基于项目的协同过滤</w:t>
       </w:r>
       <w:r>
         <w:rPr>
           <w:rFonts w:hint="eastAsia"/>
-          <w:color w:val="auto"/>
         </w:rPr>
         <w:t>推荐</w:t>
       </w:r>
       <w:r>
         <w:rPr>
           <w:rFonts w:hint="eastAsia"/>
-          <w:color w:val="auto"/>
         </w:rPr>
         <w:t>的基本</w:t>
       </w:r>
       <w:r>
         <w:rPr>
           <w:rFonts w:hint="eastAsia"/>
-          <w:color w:val="auto"/>
         </w:rPr>
         <w:t>流程</w:t>
       </w:r>
@@ -27104,7 +29063,21 @@
         <w:rPr>
           <w:rFonts w:hint="eastAsia"/>
         </w:rPr>
-        <w:t>参数修正的相似度计算公式，计算完文章相似度矩阵和用户评分矩阵后，我们使用如下公式计算用户</w:t>
+        <w:t>参数修正的相似度计算公式，计算</w:t>
+      </w:r>
+      <w:proofErr w:type="gramStart"/>
+      <w:r>
+        <w:rPr>
+          <w:rFonts w:hint="eastAsia"/>
+        </w:rPr>
+        <w:t>完文章</w:t>
+      </w:r>
+      <w:proofErr w:type="gramEnd"/>
+      <w:r>
+        <w:rPr>
+          <w:rFonts w:hint="eastAsia"/>
+        </w:rPr>
+        <w:t>相似度矩阵和用户评分矩阵后，我们使用如下公式计算用户</w:t>
       </w:r>
       <w:r>
         <w:rPr>
@@ -27141,6 +29114,7 @@
           <w:vertAlign w:val="subscript"/>
         </w:rPr>
       </w:pPr>
+      <w:proofErr w:type="spellStart"/>
       <w:r>
         <w:t>p</w:t>
       </w:r>
@@ -27150,6 +29124,7 @@
         </w:rPr>
         <w:t>uj</w:t>
       </w:r>
+      <w:proofErr w:type="spellEnd"/>
       <w:r>
         <w:t>=</w:t>
       </w:r>
@@ -27159,12 +29134,14 @@
         </w:rPr>
         <w:t>∑</w:t>
       </w:r>
+      <w:proofErr w:type="spellStart"/>
       <w:r>
         <w:rPr>
           <w:vertAlign w:val="subscript"/>
         </w:rPr>
         <w:t>i</w:t>
       </w:r>
+      <w:proofErr w:type="spellEnd"/>
       <w:r>
         <w:rPr>
           <w:rFonts w:ascii="宋体" w:hAnsi="宋体" w:hint="eastAsia"/>
@@ -27189,8 +29166,23 @@
         <w:rPr>
           <w:vertAlign w:val="subscript"/>
         </w:rPr>
-        <w:t>S(j,K)</w:t>
-      </w:r>
+        <w:t>S(</w:t>
+      </w:r>
+      <w:proofErr w:type="spellStart"/>
+      <w:r>
+        <w:rPr>
+          <w:vertAlign w:val="subscript"/>
+        </w:rPr>
+        <w:t>j,K</w:t>
+      </w:r>
+      <w:proofErr w:type="spellEnd"/>
+      <w:r>
+        <w:rPr>
+          <w:vertAlign w:val="subscript"/>
+        </w:rPr>
+        <w:t>)</w:t>
+      </w:r>
+      <w:proofErr w:type="spellStart"/>
       <w:r>
         <w:t>r</w:t>
       </w:r>
@@ -27209,6 +29201,7 @@
         </w:rPr>
         <w:t>ij</w:t>
       </w:r>
+      <w:proofErr w:type="spellEnd"/>
     </w:p>
     <w:p>
       <w:pPr>
@@ -27252,9 +29245,11 @@
         </w:rPr>
         <w:t>S(</w:t>
       </w:r>
+      <w:proofErr w:type="spellStart"/>
       <w:r>
         <w:t>j,K</w:t>
       </w:r>
+      <w:proofErr w:type="spellEnd"/>
       <w:r>
         <w:rPr>
           <w:rFonts w:hint="eastAsia"/>
@@ -27291,6 +29286,7 @@
         </w:rPr>
         <w:t>篇文章，</w:t>
       </w:r>
+      <w:proofErr w:type="spellStart"/>
       <w:r>
         <w:t>w</w:t>
       </w:r>
@@ -27300,6 +29296,7 @@
         </w:rPr>
         <w:t>ij</w:t>
       </w:r>
+      <w:proofErr w:type="spellEnd"/>
       <w:r>
         <w:rPr>
           <w:rFonts w:hint="eastAsia"/>
@@ -27312,12 +29309,14 @@
         </w:rPr>
         <w:t>文章</w:t>
       </w:r>
+      <w:proofErr w:type="spellStart"/>
       <w:r>
         <w:rPr>
           <w:rFonts w:hint="eastAsia"/>
         </w:rPr>
         <w:t>i</w:t>
       </w:r>
+      <w:proofErr w:type="spellEnd"/>
       <w:r>
         <w:rPr>
           <w:rFonts w:hint="eastAsia"/>
@@ -27336,12 +29335,14 @@
         </w:rPr>
         <w:t>的相似度，</w:t>
       </w:r>
+      <w:proofErr w:type="spellStart"/>
       <w:r>
         <w:rPr>
           <w:rFonts w:hint="eastAsia"/>
         </w:rPr>
         <w:t>rui</w:t>
       </w:r>
+      <w:proofErr w:type="spellEnd"/>
       <w:r>
         <w:rPr>
           <w:rFonts w:hint="eastAsia"/>
@@ -27360,12 +29361,14 @@
         </w:rPr>
         <w:t>对于文章</w:t>
       </w:r>
+      <w:proofErr w:type="spellStart"/>
       <w:r>
         <w:rPr>
           <w:rFonts w:hint="eastAsia"/>
         </w:rPr>
         <w:t>i</w:t>
       </w:r>
+      <w:proofErr w:type="spellEnd"/>
       <w:r>
         <w:rPr>
           <w:rFonts w:hint="eastAsia"/>
@@ -27401,38 +29404,25 @@
     <w:p>
       <w:pPr>
         <w:pStyle w:val="32"/>
-        <w:numPr>
-          <w:ilvl w:val="2"/>
-          <w:numId w:val="1"/>
-        </w:numPr>
-        <w:rPr>
-          <w:color w:val="auto"/>
-        </w:rPr>
-      </w:pPr>
-      <w:r>
-        <w:rPr>
-          <w:color w:val="auto"/>
-        </w:rPr>
+      </w:pPr>
+      <w:r>
         <w:t xml:space="preserve">  </w:t>
       </w:r>
       <w:r>
         <w:rPr>
           <w:rFonts w:hint="eastAsia"/>
-          <w:color w:val="auto"/>
         </w:rPr>
         <w:t>基于项目的</w:t>
       </w:r>
       <w:r>
         <w:rPr>
           <w:rFonts w:hint="eastAsia"/>
-          <w:color w:val="auto"/>
         </w:rPr>
         <w:t>协同过滤算法的优势和</w:t>
       </w:r>
       <w:r>
         <w:rPr>
           <w:rFonts w:hint="eastAsia"/>
-          <w:color w:val="auto"/>
         </w:rPr>
         <w:t>不足</w:t>
       </w:r>
@@ -27556,82 +29546,68 @@
         <w:rPr>
           <w:rFonts w:hint="eastAsia"/>
         </w:rPr>
-        <w:t>点击预估模型的设计</w:t>
+        <w:t>点击率预估</w:t>
+      </w:r>
+      <w:r>
+        <w:rPr>
+          <w:rFonts w:hint="eastAsia"/>
+        </w:rPr>
+        <w:t>模型的设计</w:t>
       </w:r>
     </w:p>
     <w:p>
       <w:pPr>
         <w:pStyle w:val="32"/>
-        <w:numPr>
-          <w:ilvl w:val="2"/>
-          <w:numId w:val="1"/>
-        </w:numPr>
-        <w:rPr>
-          <w:color w:val="auto"/>
-        </w:rPr>
-      </w:pPr>
-      <w:r>
-        <w:rPr>
-          <w:rFonts w:hint="eastAsia"/>
-          <w:color w:val="auto"/>
+      </w:pPr>
+      <w:r>
+        <w:rPr>
+          <w:rFonts w:hint="eastAsia"/>
         </w:rPr>
         <w:t xml:space="preserve"> </w:t>
       </w:r>
       <w:r>
-        <w:rPr>
-          <w:color w:val="auto"/>
-        </w:rPr>
         <w:t xml:space="preserve"> </w:t>
       </w:r>
-      <w:r>
-        <w:rPr>
-          <w:rFonts w:hint="eastAsia"/>
-          <w:color w:val="auto"/>
+      <w:proofErr w:type="spellStart"/>
+      <w:r>
+        <w:rPr>
+          <w:rFonts w:hint="eastAsia"/>
         </w:rPr>
         <w:t>X</w:t>
       </w:r>
       <w:r>
-        <w:rPr>
-          <w:color w:val="auto"/>
-        </w:rPr>
         <w:t>GB</w:t>
       </w:r>
       <w:r>
         <w:rPr>
           <w:rFonts w:hint="eastAsia"/>
-          <w:color w:val="auto"/>
-        </w:rPr>
-        <w:t>oost算法设（模型使用的什么参数）</w:t>
+        </w:rPr>
+        <w:t>oost</w:t>
+      </w:r>
+      <w:proofErr w:type="spellEnd"/>
+      <w:r>
+        <w:rPr>
+          <w:rFonts w:hint="eastAsia"/>
+        </w:rPr>
+        <w:t>算法设（模型使用的什么参数）</w:t>
       </w:r>
     </w:p>
     <w:p>
       <w:pPr>
         <w:pStyle w:val="32"/>
-        <w:numPr>
-          <w:ilvl w:val="2"/>
-          <w:numId w:val="1"/>
-        </w:numPr>
-        <w:rPr>
-          <w:color w:val="auto"/>
-        </w:rPr>
-      </w:pPr>
-      <w:r>
-        <w:rPr>
-          <w:rFonts w:hint="eastAsia"/>
-          <w:color w:val="auto"/>
+      </w:pPr>
+      <w:r>
+        <w:rPr>
+          <w:rFonts w:hint="eastAsia"/>
         </w:rPr>
         <w:t xml:space="preserve"> </w:t>
       </w:r>
       <w:r>
-        <w:rPr>
-          <w:color w:val="auto"/>
-        </w:rPr>
         <w:t xml:space="preserve"> GBDT</w:t>
       </w:r>
       <w:r>
         <w:rPr>
           <w:rFonts w:hint="eastAsia"/>
-          <w:color w:val="auto"/>
         </w:rPr>
         <w:t>算法设计</w:t>
       </w:r>
@@ -27639,44 +29615,39 @@
     <w:p>
       <w:pPr>
         <w:pStyle w:val="32"/>
-        <w:numPr>
-          <w:ilvl w:val="2"/>
-          <w:numId w:val="1"/>
-        </w:numPr>
-        <w:rPr>
-          <w:color w:val="auto"/>
-        </w:rPr>
-      </w:pPr>
-      <w:r>
-        <w:rPr>
-          <w:rFonts w:hint="eastAsia"/>
-          <w:color w:val="auto"/>
+      </w:pPr>
+      <w:r>
+        <w:rPr>
+          <w:rFonts w:hint="eastAsia"/>
         </w:rPr>
         <w:t xml:space="preserve"> </w:t>
       </w:r>
       <w:r>
-        <w:rPr>
-          <w:color w:val="auto"/>
-        </w:rPr>
-        <w:t xml:space="preserve"> XGB</w:t>
-      </w:r>
-      <w:r>
-        <w:rPr>
-          <w:rFonts w:hint="eastAsia"/>
-          <w:color w:val="auto"/>
-        </w:rPr>
-        <w:t>oost算法与</w:t>
-      </w:r>
-      <w:r>
-        <w:rPr>
-          <w:color w:val="auto"/>
-        </w:rPr>
+        <w:t xml:space="preserve"> </w:t>
+      </w:r>
+      <w:proofErr w:type="spellStart"/>
+      <w:r>
+        <w:t>XGB</w:t>
+      </w:r>
+      <w:r>
+        <w:rPr>
+          <w:rFonts w:hint="eastAsia"/>
+        </w:rPr>
+        <w:t>oost</w:t>
+      </w:r>
+      <w:proofErr w:type="spellEnd"/>
+      <w:r>
+        <w:rPr>
+          <w:rFonts w:hint="eastAsia"/>
+        </w:rPr>
+        <w:t>算法与</w:t>
+      </w:r>
+      <w:r>
         <w:t>GBDT</w:t>
       </w:r>
       <w:r>
         <w:rPr>
           <w:rFonts w:hint="eastAsia"/>
-          <w:color w:val="auto"/>
         </w:rPr>
         <w:t>算法比较</w:t>
       </w:r>
@@ -27684,32 +29655,20 @@
     <w:p>
       <w:pPr>
         <w:pStyle w:val="32"/>
-        <w:numPr>
-          <w:ilvl w:val="2"/>
-          <w:numId w:val="1"/>
-        </w:numPr>
-        <w:rPr>
-          <w:color w:val="auto"/>
-        </w:rPr>
-      </w:pPr>
-      <w:r>
-        <w:rPr>
-          <w:rFonts w:hint="eastAsia"/>
-          <w:color w:val="auto"/>
+      </w:pPr>
+      <w:r>
+        <w:rPr>
+          <w:rFonts w:hint="eastAsia"/>
         </w:rPr>
         <w:lastRenderedPageBreak/>
         <w:t xml:space="preserve"> </w:t>
       </w:r>
       <w:r>
-        <w:rPr>
-          <w:color w:val="auto"/>
-        </w:rPr>
         <w:t xml:space="preserve"> </w:t>
       </w:r>
       <w:r>
         <w:rPr>
           <w:rFonts w:hint="eastAsia"/>
-          <w:color w:val="auto"/>
         </w:rPr>
         <w:t>时间复杂度</w:t>
       </w:r>
@@ -27717,31 +29676,19 @@
     <w:p>
       <w:pPr>
         <w:pStyle w:val="32"/>
-        <w:numPr>
-          <w:ilvl w:val="2"/>
-          <w:numId w:val="1"/>
-        </w:numPr>
-        <w:rPr>
-          <w:color w:val="auto"/>
-        </w:rPr>
-      </w:pPr>
-      <w:r>
-        <w:rPr>
-          <w:rFonts w:hint="eastAsia"/>
-          <w:color w:val="auto"/>
+      </w:pPr>
+      <w:r>
+        <w:rPr>
+          <w:rFonts w:hint="eastAsia"/>
         </w:rPr>
         <w:t xml:space="preserve"> </w:t>
       </w:r>
       <w:r>
-        <w:rPr>
-          <w:color w:val="auto"/>
-        </w:rPr>
         <w:t xml:space="preserve"> </w:t>
       </w:r>
       <w:r>
         <w:rPr>
           <w:rFonts w:hint="eastAsia"/>
-          <w:color w:val="auto"/>
         </w:rPr>
         <w:t>空间复杂度</w:t>
       </w:r>
@@ -28234,7 +30181,19 @@
                               <w:rPr>
                                 <w:rFonts w:hint="eastAsia"/>
                               </w:rPr>
-                              <w:t>利用推荐点击预估模型对候选集重排序</w:t>
+                              <w:t>利用推荐</w:t>
+                            </w:r>
+                            <w:r>
+                              <w:rPr>
+                                <w:rFonts w:hint="eastAsia"/>
+                              </w:rPr>
+                              <w:t>点击率预估</w:t>
+                            </w:r>
+                            <w:r>
+                              <w:rPr>
+                                <w:rFonts w:hint="eastAsia"/>
+                              </w:rPr>
+                              <w:t>模型对候选集重排序</w:t>
                             </w:r>
                           </w:p>
                         </w:txbxContent>
@@ -28268,7 +30227,19 @@
                         <w:rPr>
                           <w:rFonts w:hint="eastAsia"/>
                         </w:rPr>
-                        <w:t>利用推荐点击预估模型对候选集重排序</w:t>
+                        <w:t>利用推荐</w:t>
+                      </w:r>
+                      <w:r>
+                        <w:rPr>
+                          <w:rFonts w:hint="eastAsia"/>
+                        </w:rPr>
+                        <w:t>点击率预估</w:t>
+                      </w:r>
+                      <w:r>
+                        <w:rPr>
+                          <w:rFonts w:hint="eastAsia"/>
+                        </w:rPr>
+                        <w:t>模型对候选集重排序</w:t>
                       </w:r>
                     </w:p>
                   </w:txbxContent>
@@ -28397,7 +30368,19 @@
         <w:rPr>
           <w:rFonts w:hint="eastAsia"/>
         </w:rPr>
-        <w:t>由于多种算法混合推荐，因此产生的推荐结果包含的文章数量可能会非常大，但是我们每次为用户返回的推荐列表集合中文章的数量是有限的，因此我们将混合推荐引擎产生的推荐候选集合输入到点击预估模型中对用户的点击行为进行预测，生成每篇文章被用户点击的概率，我们利用输出的概率值进行推荐候选集合的精准排序，最终选择概率最高的前</w:t>
+        <w:t>由于多种算法混合推荐，因此产生的推荐结果包含的文章数量可能会非常大，但是我们每次为用户返回的推荐列表集合中文章的数量是有限的，因此我们将混合推荐引擎产生的推荐候选集合输入到</w:t>
+      </w:r>
+      <w:r>
+        <w:rPr>
+          <w:rFonts w:hint="eastAsia"/>
+        </w:rPr>
+        <w:t>点击率预估</w:t>
+      </w:r>
+      <w:r>
+        <w:rPr>
+          <w:rFonts w:hint="eastAsia"/>
+        </w:rPr>
+        <w:t>模型中对用户的点击行为进行预测，生成每篇文章被用户点击的概率，我们利用输出的概率值进行推荐候选集合的精准排序，最终选择概率最高的前</w:t>
       </w:r>
       <w:r>
         <w:rPr>
@@ -28459,7 +30442,7 @@
       </w:pPr>
     </w:p>
     <w:sectPr>
-      <w:footerReference w:type="default" r:id="rId25"/>
+      <w:footerReference w:type="default" r:id="rId26"/>
       <w:pgSz w:w="11906" w:h="16838"/>
       <w:pgMar w:top="1440" w:right="1800" w:bottom="1440" w:left="1800" w:header="851" w:footer="992" w:gutter="0"/>
       <w:cols w:space="425"/>
@@ -28780,7 +30763,7 @@
   <w:abstractNum w:abstractNumId="1" w15:restartNumberingAfterBreak="0">
     <w:nsid w:val="0ED77295"/>
     <w:multiLevelType w:val="multilevel"/>
-    <w:tmpl w:val="C23C17B6"/>
+    <w:tmpl w:val="7758C534"/>
     <w:lvl w:ilvl="0">
       <w:start w:val="1"/>
       <w:numFmt w:val="decimal"/>
@@ -31779,7 +33762,7 @@
     <w:name w:val="3级标题"/>
     <w:basedOn w:val="a"/>
     <w:autoRedefine/>
-    <w:rsid w:val="00F00F62"/>
+    <w:rsid w:val="00921C6F"/>
     <w:pPr>
       <w:spacing w:before="480" w:after="360" w:line="240" w:lineRule="auto"/>
       <w:ind w:firstLineChars="0" w:firstLine="0"/>
@@ -32174,7 +34157,7 @@
 </file>
 
 <file path=customXml/itemProps1.xml><?xml version="1.0" encoding="utf-8"?>
-<ds:datastoreItem xmlns:ds="http://schemas.openxmlformats.org/officeDocument/2006/customXml" ds:itemID="{B4A56E79-8FE9-4DD0-8622-F818E1B183E0}">
+<ds:datastoreItem xmlns:ds="http://schemas.openxmlformats.org/officeDocument/2006/customXml" ds:itemID="{6962EDC5-A999-4AD7-9B69-FCF6032A8AD9}">
   <ds:schemaRefs>
     <ds:schemaRef ds:uri="http://schemas.openxmlformats.org/officeDocument/2006/bibliography"/>
   </ds:schemaRefs>
